--- a/assignment1_MT.docx
+++ b/assignment1_MT.docx
@@ -4,6 +4,11 @@
   <w:body>
     <w:sdt>
       <w:sdtPr>
+        <w:rPr>
+          <w:rFonts w:ascii="Times New Roman" w:eastAsia="Times New Roman" w:hAnsi="Times New Roman" w:cs="Times New Roman"/>
+          <w:sz w:val="24"/>
+          <w:szCs w:val="24"/>
+        </w:rPr>
         <w:id w:val="1199444113"/>
         <w:docPartObj>
           <w:docPartGallery w:val="Cover Pages"/>
@@ -12,7 +17,6 @@
       </w:sdtPr>
       <w:sdtEndPr>
         <w:rPr>
-          <w:rFonts w:ascii="Times New Roman" w:eastAsia="Times New Roman" w:hAnsi="Times New Roman" w:cs="Times New Roman"/>
           <w:b/>
           <w:bCs/>
           <w:sz w:val="28"/>
@@ -31,7 +35,7 @@
               <w:bdr w:val="none" w:sz="0" w:space="0" w:color="auto" w:frame="1"/>
             </w:rPr>
             <w:drawing>
-              <wp:anchor distT="0" distB="0" distL="114300" distR="114300" simplePos="0" relativeHeight="251662336" behindDoc="0" locked="0" layoutInCell="1" allowOverlap="1" wp14:anchorId="74B6C4C1" wp14:editId="22A710BC">
+              <wp:anchor distT="0" distB="0" distL="114300" distR="114300" simplePos="0" relativeHeight="251662336" behindDoc="0" locked="0" layoutInCell="1" allowOverlap="1" wp14:anchorId="4B1C8BC0" wp14:editId="212A1B25">
                 <wp:simplePos x="0" y="0"/>
                 <wp:positionH relativeFrom="column">
                   <wp:posOffset>1765300</wp:posOffset>
@@ -56,7 +60,7 @@
                         </pic:cNvPicPr>
                       </pic:nvPicPr>
                       <pic:blipFill>
-                        <a:blip r:embed="rId5">
+                        <a:blip r:embed="rId7">
                           <a:extLst>
                             <a:ext uri="{28A0092B-C50C-407E-A947-70E740481C1C}">
                               <a14:useLocalDpi xmlns:a14="http://schemas.microsoft.com/office/drawing/2010/main" val="0"/>
@@ -502,6 +506,8 @@
     <w:bookmarkStart w:id="0" w:name="_Toc34359231"/>
     <w:bookmarkStart w:id="1" w:name="_Toc34359312"/>
     <w:bookmarkStart w:id="2" w:name="_Toc34360283"/>
+    <w:bookmarkStart w:id="3" w:name="_Toc34361161"/>
+    <w:bookmarkStart w:id="4" w:name="_Toc34364433"/>
     <w:p>
       <w:pPr>
         <w:pStyle w:val="TOC1"/>
@@ -509,13 +515,12 @@
           <w:tab w:val="right" w:leader="dot" w:pos="9350"/>
         </w:tabs>
         <w:rPr>
+          <w:rFonts w:eastAsiaTheme="minorEastAsia"/>
           <w:noProof/>
         </w:rPr>
       </w:pPr>
       <w:r>
         <w:rPr>
-          <w:b/>
-          <w:bCs/>
           <w:sz w:val="32"/>
           <w:szCs w:val="32"/>
         </w:rPr>
@@ -524,8 +529,6 @@
       </w:r>
       <w:r>
         <w:rPr>
-          <w:b/>
-          <w:bCs/>
           <w:sz w:val="32"/>
           <w:szCs w:val="32"/>
         </w:rPr>
@@ -533,49 +536,348 @@
       </w:r>
       <w:r>
         <w:rPr>
-          <w:b/>
-          <w:bCs/>
           <w:sz w:val="32"/>
           <w:szCs w:val="32"/>
         </w:rPr>
         <w:fldChar w:fldCharType="separate"/>
       </w:r>
-      <w:r>
-        <w:rPr>
-          <w:b/>
-          <w:bCs/>
-          <w:sz w:val="32"/>
-          <w:szCs w:val="32"/>
-        </w:rPr>
-        <w:fldChar w:fldCharType="end"/>
-      </w:r>
-      <w:r>
-        <w:rPr>
-          <w:b/>
-          <w:bCs/>
-          <w:sz w:val="32"/>
-          <w:szCs w:val="32"/>
-        </w:rPr>
-        <w:fldChar w:fldCharType="begin"/>
-      </w:r>
-      <w:r>
-        <w:rPr>
-          <w:b/>
-          <w:bCs/>
-          <w:sz w:val="32"/>
-          <w:szCs w:val="32"/>
-        </w:rPr>
-        <w:instrText xml:space="preserve"> TOC \o "1-3" \h \z \u </w:instrText>
-      </w:r>
-      <w:r>
-        <w:rPr>
-          <w:b/>
-          <w:bCs/>
-          <w:sz w:val="32"/>
-          <w:szCs w:val="32"/>
-        </w:rPr>
-        <w:fldChar w:fldCharType="separate"/>
-      </w:r>
+      <w:hyperlink w:anchor="_Toc34385478" w:history="1">
+        <w:r>
+          <w:rPr>
+            <w:rStyle w:val="Hyperlink"/>
+            <w:noProof/>
+          </w:rPr>
+          <w:t>1.The History of the Internet</w:t>
+        </w:r>
+        <w:r>
+          <w:rPr>
+            <w:noProof/>
+            <w:webHidden/>
+          </w:rPr>
+          <w:tab/>
+        </w:r>
+        <w:r>
+          <w:rPr>
+            <w:noProof/>
+            <w:webHidden/>
+          </w:rPr>
+          <w:fldChar w:fldCharType="begin"/>
+        </w:r>
+        <w:r>
+          <w:rPr>
+            <w:noProof/>
+            <w:webHidden/>
+          </w:rPr>
+          <w:instrText xml:space="preserve"> PAGEREF _Toc34385478 \h </w:instrText>
+        </w:r>
+        <w:r>
+          <w:rPr>
+            <w:noProof/>
+            <w:webHidden/>
+          </w:rPr>
+        </w:r>
+        <w:r>
+          <w:rPr>
+            <w:noProof/>
+            <w:webHidden/>
+          </w:rPr>
+          <w:fldChar w:fldCharType="separate"/>
+        </w:r>
+        <w:r>
+          <w:rPr>
+            <w:noProof/>
+            <w:webHidden/>
+          </w:rPr>
+          <w:t>ii</w:t>
+        </w:r>
+        <w:r>
+          <w:rPr>
+            <w:noProof/>
+            <w:webHidden/>
+          </w:rPr>
+          <w:fldChar w:fldCharType="end"/>
+        </w:r>
+      </w:hyperlink>
+    </w:p>
+    <w:p>
+      <w:pPr>
+        <w:pStyle w:val="TOC2"/>
+        <w:tabs>
+          <w:tab w:val="right" w:leader="dot" w:pos="9350"/>
+        </w:tabs>
+        <w:rPr>
+          <w:rFonts w:eastAsiaTheme="minorEastAsia"/>
+          <w:noProof/>
+        </w:rPr>
+      </w:pPr>
+      <w:hyperlink w:anchor="_Toc34385479" w:history="1">
+        <w:r>
+          <w:rPr>
+            <w:rStyle w:val="Hyperlink"/>
+            <w:rFonts w:ascii="Times New Roman" w:hAnsi="Times New Roman" w:cs="Times New Roman"/>
+            <w:noProof/>
+          </w:rPr>
+          <w:t>1.1 Packet switches</w:t>
+        </w:r>
+        <w:r>
+          <w:rPr>
+            <w:noProof/>
+            <w:webHidden/>
+          </w:rPr>
+          <w:tab/>
+        </w:r>
+        <w:r>
+          <w:rPr>
+            <w:noProof/>
+            <w:webHidden/>
+          </w:rPr>
+          <w:fldChar w:fldCharType="begin"/>
+        </w:r>
+        <w:r>
+          <w:rPr>
+            <w:noProof/>
+            <w:webHidden/>
+          </w:rPr>
+          <w:instrText xml:space="preserve"> PAGEREF _Toc34385479 \h </w:instrText>
+        </w:r>
+        <w:r>
+          <w:rPr>
+            <w:noProof/>
+            <w:webHidden/>
+          </w:rPr>
+        </w:r>
+        <w:r>
+          <w:rPr>
+            <w:noProof/>
+            <w:webHidden/>
+          </w:rPr>
+          <w:fldChar w:fldCharType="separate"/>
+        </w:r>
+        <w:r>
+          <w:rPr>
+            <w:noProof/>
+            <w:webHidden/>
+          </w:rPr>
+          <w:t>ii</w:t>
+        </w:r>
+        <w:r>
+          <w:rPr>
+            <w:noProof/>
+            <w:webHidden/>
+          </w:rPr>
+          <w:fldChar w:fldCharType="end"/>
+        </w:r>
+      </w:hyperlink>
+    </w:p>
+    <w:p>
+      <w:pPr>
+        <w:pStyle w:val="TOC2"/>
+        <w:tabs>
+          <w:tab w:val="right" w:leader="dot" w:pos="9350"/>
+        </w:tabs>
+        <w:rPr>
+          <w:rFonts w:eastAsiaTheme="minorEastAsia"/>
+          <w:noProof/>
+        </w:rPr>
+      </w:pPr>
+      <w:hyperlink w:anchor="_Toc34385480" w:history="1">
+        <w:r>
+          <w:rPr>
+            <w:rStyle w:val="Hyperlink"/>
+            <w:rFonts w:ascii="Times New Roman" w:hAnsi="Times New Roman" w:cs="Times New Roman"/>
+            <w:noProof/>
+          </w:rPr>
+          <w:t>1.2 The ARPAnet</w:t>
+        </w:r>
+        <w:r>
+          <w:rPr>
+            <w:noProof/>
+            <w:webHidden/>
+          </w:rPr>
+          <w:tab/>
+        </w:r>
+        <w:r>
+          <w:rPr>
+            <w:noProof/>
+            <w:webHidden/>
+          </w:rPr>
+          <w:fldChar w:fldCharType="begin"/>
+        </w:r>
+        <w:r>
+          <w:rPr>
+            <w:noProof/>
+            <w:webHidden/>
+          </w:rPr>
+          <w:instrText xml:space="preserve"> PAGEREF _Toc34385480 \h </w:instrText>
+        </w:r>
+        <w:r>
+          <w:rPr>
+            <w:noProof/>
+            <w:webHidden/>
+          </w:rPr>
+        </w:r>
+        <w:r>
+          <w:rPr>
+            <w:noProof/>
+            <w:webHidden/>
+          </w:rPr>
+          <w:fldChar w:fldCharType="separate"/>
+        </w:r>
+        <w:r>
+          <w:rPr>
+            <w:noProof/>
+            <w:webHidden/>
+          </w:rPr>
+          <w:t>iii</w:t>
+        </w:r>
+        <w:r>
+          <w:rPr>
+            <w:noProof/>
+            <w:webHidden/>
+          </w:rPr>
+          <w:fldChar w:fldCharType="end"/>
+        </w:r>
+      </w:hyperlink>
+    </w:p>
+    <w:p>
+      <w:pPr>
+        <w:pStyle w:val="TOC2"/>
+        <w:tabs>
+          <w:tab w:val="right" w:leader="dot" w:pos="9350"/>
+        </w:tabs>
+        <w:rPr>
+          <w:rFonts w:eastAsiaTheme="minorEastAsia"/>
+          <w:noProof/>
+        </w:rPr>
+      </w:pPr>
+      <w:hyperlink w:anchor="_Toc34385481" w:history="1">
+        <w:r>
+          <w:rPr>
+            <w:rStyle w:val="Hyperlink"/>
+            <w:rFonts w:ascii="Times New Roman" w:hAnsi="Times New Roman" w:cs="Times New Roman"/>
+            <w:noProof/>
+          </w:rPr>
+          <w:t>1.3 TCP/IP</w:t>
+        </w:r>
+        <w:r>
+          <w:rPr>
+            <w:noProof/>
+            <w:webHidden/>
+          </w:rPr>
+          <w:tab/>
+        </w:r>
+        <w:r>
+          <w:rPr>
+            <w:noProof/>
+            <w:webHidden/>
+          </w:rPr>
+          <w:fldChar w:fldCharType="begin"/>
+        </w:r>
+        <w:r>
+          <w:rPr>
+            <w:noProof/>
+            <w:webHidden/>
+          </w:rPr>
+          <w:instrText xml:space="preserve"> PAGEREF _Toc34385481 \h </w:instrText>
+        </w:r>
+        <w:r>
+          <w:rPr>
+            <w:noProof/>
+            <w:webHidden/>
+          </w:rPr>
+        </w:r>
+        <w:r>
+          <w:rPr>
+            <w:noProof/>
+            <w:webHidden/>
+          </w:rPr>
+          <w:fldChar w:fldCharType="separate"/>
+        </w:r>
+        <w:r>
+          <w:rPr>
+            <w:noProof/>
+            <w:webHidden/>
+          </w:rPr>
+          <w:t>iii</w:t>
+        </w:r>
+        <w:r>
+          <w:rPr>
+            <w:noProof/>
+            <w:webHidden/>
+          </w:rPr>
+          <w:fldChar w:fldCharType="end"/>
+        </w:r>
+      </w:hyperlink>
+    </w:p>
+    <w:p>
+      <w:pPr>
+        <w:pStyle w:val="TOC2"/>
+        <w:tabs>
+          <w:tab w:val="right" w:leader="dot" w:pos="9350"/>
+        </w:tabs>
+        <w:rPr>
+          <w:rFonts w:eastAsiaTheme="minorEastAsia"/>
+          <w:noProof/>
+        </w:rPr>
+      </w:pPr>
+      <w:hyperlink w:anchor="_Toc34385482" w:history="1">
+        <w:r>
+          <w:rPr>
+            <w:rStyle w:val="Hyperlink"/>
+            <w:rFonts w:ascii="Times New Roman" w:hAnsi="Times New Roman" w:cs="Times New Roman"/>
+            <w:noProof/>
+          </w:rPr>
+          <w:t>1.4 WWW</w:t>
+        </w:r>
+        <w:r>
+          <w:rPr>
+            <w:noProof/>
+            <w:webHidden/>
+          </w:rPr>
+          <w:tab/>
+        </w:r>
+        <w:r>
+          <w:rPr>
+            <w:noProof/>
+            <w:webHidden/>
+          </w:rPr>
+          <w:fldChar w:fldCharType="begin"/>
+        </w:r>
+        <w:r>
+          <w:rPr>
+            <w:noProof/>
+            <w:webHidden/>
+          </w:rPr>
+          <w:instrText xml:space="preserve"> PAGEREF _Toc34385482 \h </w:instrText>
+        </w:r>
+        <w:r>
+          <w:rPr>
+            <w:noProof/>
+            <w:webHidden/>
+          </w:rPr>
+        </w:r>
+        <w:r>
+          <w:rPr>
+            <w:noProof/>
+            <w:webHidden/>
+          </w:rPr>
+          <w:fldChar w:fldCharType="separate"/>
+        </w:r>
+        <w:r>
+          <w:rPr>
+            <w:noProof/>
+            <w:webHidden/>
+          </w:rPr>
+          <w:t>iii</w:t>
+        </w:r>
+        <w:r>
+          <w:rPr>
+            <w:noProof/>
+            <w:webHidden/>
+          </w:rPr>
+          <w:fldChar w:fldCharType="end"/>
+        </w:r>
+      </w:hyperlink>
     </w:p>
     <w:p>
       <w:pPr>
@@ -588,13 +890,13 @@
           <w:noProof/>
         </w:rPr>
       </w:pPr>
-      <w:hyperlink w:anchor="_Toc34364433" w:history="1">
+      <w:hyperlink w:anchor="_Toc34385483" w:history="1">
         <w:r>
           <w:rPr>
             <w:rStyle w:val="Hyperlink"/>
             <w:noProof/>
           </w:rPr>
-          <w:t>1. The History of the Internet</w:t>
+          <w:t>2. Popular websites</w:t>
         </w:r>
         <w:r>
           <w:rPr>
@@ -615,7 +917,7 @@
             <w:noProof/>
             <w:webHidden/>
           </w:rPr>
-          <w:instrText xml:space="preserve"> PAGEREF _Toc34364433 \h </w:instrText>
+          <w:instrText xml:space="preserve"> PAGEREF _Toc34385483 \h </w:instrText>
         </w:r>
         <w:r>
           <w:rPr>
@@ -635,7 +937,7 @@
             <w:noProof/>
             <w:webHidden/>
           </w:rPr>
-          <w:t>ii</w:t>
+          <w:t>iv</w:t>
         </w:r>
         <w:r>
           <w:rPr>
@@ -657,14 +959,14 @@
           <w:noProof/>
         </w:rPr>
       </w:pPr>
-      <w:hyperlink w:anchor="_Toc34364434" w:history="1">
+      <w:hyperlink w:anchor="_Toc34385484" w:history="1">
         <w:r>
           <w:rPr>
             <w:rStyle w:val="Hyperlink"/>
             <w:rFonts w:ascii="Times New Roman" w:hAnsi="Times New Roman" w:cs="Times New Roman"/>
             <w:noProof/>
           </w:rPr>
-          <w:t>1.1 Packet switches</w:t>
+          <w:t>2.1 Facebook</w:t>
         </w:r>
         <w:r>
           <w:rPr>
@@ -685,7 +987,7 @@
             <w:noProof/>
             <w:webHidden/>
           </w:rPr>
-          <w:instrText xml:space="preserve"> PAGEREF _Toc34364434 \h </w:instrText>
+          <w:instrText xml:space="preserve"> PAGEREF _Toc34385484 \h </w:instrText>
         </w:r>
         <w:r>
           <w:rPr>
@@ -705,7 +1007,7 @@
             <w:noProof/>
             <w:webHidden/>
           </w:rPr>
-          <w:t>ii</w:t>
+          <w:t>iv</w:t>
         </w:r>
         <w:r>
           <w:rPr>
@@ -727,14 +1029,13 @@
           <w:noProof/>
         </w:rPr>
       </w:pPr>
-      <w:hyperlink w:anchor="_Toc34364435" w:history="1">
+      <w:hyperlink w:anchor="_Toc34385485" w:history="1">
         <w:r>
           <w:rPr>
             <w:rStyle w:val="Hyperlink"/>
-            <w:rFonts w:ascii="Times New Roman" w:hAnsi="Times New Roman" w:cs="Times New Roman"/>
-            <w:noProof/>
-          </w:rPr>
-          <w:t>1.2 The ARPAnet</w:t>
+            <w:noProof/>
+          </w:rPr>
+          <w:t>2.2 Amazon</w:t>
         </w:r>
         <w:r>
           <w:rPr>
@@ -755,7 +1056,7 @@
             <w:noProof/>
             <w:webHidden/>
           </w:rPr>
-          <w:instrText xml:space="preserve"> PAGEREF _Toc34364435 \h </w:instrText>
+          <w:instrText xml:space="preserve"> PAGEREF _Toc34385485 \h </w:instrText>
         </w:r>
         <w:r>
           <w:rPr>
@@ -775,7 +1076,7 @@
             <w:noProof/>
             <w:webHidden/>
           </w:rPr>
-          <w:t>iii</w:t>
+          <w:t>v</w:t>
         </w:r>
         <w:r>
           <w:rPr>
@@ -797,14 +1098,14 @@
           <w:noProof/>
         </w:rPr>
       </w:pPr>
-      <w:hyperlink w:anchor="_Toc34364436" w:history="1">
+      <w:hyperlink w:anchor="_Toc34385486" w:history="1">
         <w:r>
           <w:rPr>
             <w:rStyle w:val="Hyperlink"/>
             <w:rFonts w:ascii="Times New Roman" w:hAnsi="Times New Roman" w:cs="Times New Roman"/>
             <w:noProof/>
           </w:rPr>
-          <w:t>1.3 TCP/IP</w:t>
+          <w:t>2.3 Google</w:t>
         </w:r>
         <w:r>
           <w:rPr>
@@ -825,7 +1126,7 @@
             <w:noProof/>
             <w:webHidden/>
           </w:rPr>
-          <w:instrText xml:space="preserve"> PAGEREF _Toc34364436 \h </w:instrText>
+          <w:instrText xml:space="preserve"> PAGEREF _Toc34385486 \h </w:instrText>
         </w:r>
         <w:r>
           <w:rPr>
@@ -845,7 +1146,7 @@
             <w:noProof/>
             <w:webHidden/>
           </w:rPr>
-          <w:t>iii</w:t>
+          <w:t>v</w:t>
         </w:r>
         <w:r>
           <w:rPr>
@@ -867,14 +1168,14 @@
           <w:noProof/>
         </w:rPr>
       </w:pPr>
-      <w:hyperlink w:anchor="_Toc34364437" w:history="1">
+      <w:hyperlink w:anchor="_Toc34385487" w:history="1">
         <w:r>
           <w:rPr>
             <w:rStyle w:val="Hyperlink"/>
             <w:rFonts w:ascii="Times New Roman" w:hAnsi="Times New Roman" w:cs="Times New Roman"/>
             <w:noProof/>
           </w:rPr>
-          <w:t>1.4 WWW</w:t>
+          <w:t>2.4 YouTube</w:t>
         </w:r>
         <w:r>
           <w:rPr>
@@ -895,7 +1196,7 @@
             <w:noProof/>
             <w:webHidden/>
           </w:rPr>
-          <w:instrText xml:space="preserve"> PAGEREF _Toc34364437 \h </w:instrText>
+          <w:instrText xml:space="preserve"> PAGEREF _Toc34385487 \h </w:instrText>
         </w:r>
         <w:r>
           <w:rPr>
@@ -915,7 +1216,147 @@
             <w:noProof/>
             <w:webHidden/>
           </w:rPr>
-          <w:t>iii</w:t>
+          <w:t>v</w:t>
+        </w:r>
+        <w:r>
+          <w:rPr>
+            <w:noProof/>
+            <w:webHidden/>
+          </w:rPr>
+          <w:fldChar w:fldCharType="end"/>
+        </w:r>
+      </w:hyperlink>
+    </w:p>
+    <w:p>
+      <w:pPr>
+        <w:pStyle w:val="TOC2"/>
+        <w:tabs>
+          <w:tab w:val="right" w:leader="dot" w:pos="9350"/>
+        </w:tabs>
+        <w:rPr>
+          <w:rFonts w:eastAsiaTheme="minorEastAsia"/>
+          <w:noProof/>
+        </w:rPr>
+      </w:pPr>
+      <w:hyperlink w:anchor="_Toc34385488" w:history="1">
+        <w:r>
+          <w:rPr>
+            <w:rStyle w:val="Hyperlink"/>
+            <w:rFonts w:ascii="Times New Roman" w:hAnsi="Times New Roman" w:cs="Times New Roman"/>
+            <w:noProof/>
+          </w:rPr>
+          <w:t>2.5 W3schools</w:t>
+        </w:r>
+        <w:r>
+          <w:rPr>
+            <w:noProof/>
+            <w:webHidden/>
+          </w:rPr>
+          <w:tab/>
+        </w:r>
+        <w:r>
+          <w:rPr>
+            <w:noProof/>
+            <w:webHidden/>
+          </w:rPr>
+          <w:fldChar w:fldCharType="begin"/>
+        </w:r>
+        <w:r>
+          <w:rPr>
+            <w:noProof/>
+            <w:webHidden/>
+          </w:rPr>
+          <w:instrText xml:space="preserve"> PAGEREF _Toc34385488 \h </w:instrText>
+        </w:r>
+        <w:r>
+          <w:rPr>
+            <w:noProof/>
+            <w:webHidden/>
+          </w:rPr>
+        </w:r>
+        <w:r>
+          <w:rPr>
+            <w:noProof/>
+            <w:webHidden/>
+          </w:rPr>
+          <w:fldChar w:fldCharType="separate"/>
+        </w:r>
+        <w:r>
+          <w:rPr>
+            <w:noProof/>
+            <w:webHidden/>
+          </w:rPr>
+          <w:t>vi</w:t>
+        </w:r>
+        <w:r>
+          <w:rPr>
+            <w:noProof/>
+            <w:webHidden/>
+          </w:rPr>
+          <w:fldChar w:fldCharType="end"/>
+        </w:r>
+      </w:hyperlink>
+    </w:p>
+    <w:p>
+      <w:pPr>
+        <w:pStyle w:val="TOC2"/>
+        <w:tabs>
+          <w:tab w:val="right" w:leader="dot" w:pos="9350"/>
+        </w:tabs>
+        <w:rPr>
+          <w:rFonts w:eastAsiaTheme="minorEastAsia"/>
+          <w:noProof/>
+        </w:rPr>
+      </w:pPr>
+      <w:hyperlink w:anchor="_Toc34385489" w:history="1">
+        <w:r>
+          <w:rPr>
+            <w:rStyle w:val="Hyperlink"/>
+            <w:rFonts w:ascii="Times New Roman" w:hAnsi="Times New Roman" w:cs="Times New Roman"/>
+            <w:noProof/>
+          </w:rPr>
+          <w:t>2.6 Yahoo!</w:t>
+        </w:r>
+        <w:r>
+          <w:rPr>
+            <w:noProof/>
+            <w:webHidden/>
+          </w:rPr>
+          <w:tab/>
+        </w:r>
+        <w:r>
+          <w:rPr>
+            <w:noProof/>
+            <w:webHidden/>
+          </w:rPr>
+          <w:fldChar w:fldCharType="begin"/>
+        </w:r>
+        <w:r>
+          <w:rPr>
+            <w:noProof/>
+            <w:webHidden/>
+          </w:rPr>
+          <w:instrText xml:space="preserve"> PAGEREF _Toc34385489 \h </w:instrText>
+        </w:r>
+        <w:r>
+          <w:rPr>
+            <w:noProof/>
+            <w:webHidden/>
+          </w:rPr>
+        </w:r>
+        <w:r>
+          <w:rPr>
+            <w:noProof/>
+            <w:webHidden/>
+          </w:rPr>
+          <w:fldChar w:fldCharType="separate"/>
+        </w:r>
+        <w:r>
+          <w:rPr>
+            <w:noProof/>
+            <w:webHidden/>
+          </w:rPr>
+          <w:t>vi</w:t>
         </w:r>
         <w:r>
           <w:rPr>
@@ -937,13 +1378,13 @@
           <w:noProof/>
         </w:rPr>
       </w:pPr>
-      <w:hyperlink w:anchor="_Toc34364438" w:history="1">
+      <w:hyperlink w:anchor="_Toc34385490" w:history="1">
         <w:r>
           <w:rPr>
             <w:rStyle w:val="Hyperlink"/>
             <w:noProof/>
           </w:rPr>
-          <w:t>2. Popular websites</w:t>
+          <w:t>3. List 5 websites each on the 12 categories</w:t>
         </w:r>
         <w:r>
           <w:rPr>
@@ -964,7 +1405,7 @@
             <w:noProof/>
             <w:webHidden/>
           </w:rPr>
-          <w:instrText xml:space="preserve"> PAGEREF _Toc34364438 \h </w:instrText>
+          <w:instrText xml:space="preserve"> PAGEREF _Toc34385490 \h </w:instrText>
         </w:r>
         <w:r>
           <w:rPr>
@@ -984,7 +1425,7 @@
             <w:noProof/>
             <w:webHidden/>
           </w:rPr>
-          <w:t>iv</w:t>
+          <w:t>vii</w:t>
         </w:r>
         <w:r>
           <w:rPr>
@@ -1006,14 +1447,13 @@
           <w:noProof/>
         </w:rPr>
       </w:pPr>
-      <w:hyperlink w:anchor="_Toc34364439" w:history="1">
+      <w:hyperlink w:anchor="_Toc34385491" w:history="1">
         <w:r>
           <w:rPr>
             <w:rStyle w:val="Hyperlink"/>
-            <w:rFonts w:ascii="Times New Roman" w:hAnsi="Times New Roman" w:cs="Times New Roman"/>
-            <w:noProof/>
-          </w:rPr>
-          <w:t>2.1 Facebook</w:t>
+            <w:noProof/>
+          </w:rPr>
+          <w:t>3.1 Portal</w:t>
         </w:r>
         <w:r>
           <w:rPr>
@@ -1034,7 +1474,7 @@
             <w:noProof/>
             <w:webHidden/>
           </w:rPr>
-          <w:instrText xml:space="preserve"> PAGEREF _Toc34364439 \h </w:instrText>
+          <w:instrText xml:space="preserve"> PAGEREF _Toc34385491 \h </w:instrText>
         </w:r>
         <w:r>
           <w:rPr>
@@ -1054,7 +1494,7 @@
             <w:noProof/>
             <w:webHidden/>
           </w:rPr>
-          <w:t>iv</w:t>
+          <w:t>vii</w:t>
         </w:r>
         <w:r>
           <w:rPr>
@@ -1076,13 +1516,13 @@
           <w:noProof/>
         </w:rPr>
       </w:pPr>
-      <w:hyperlink w:anchor="_Toc34364440" w:history="1">
+      <w:hyperlink w:anchor="_Toc34385492" w:history="1">
         <w:r>
           <w:rPr>
             <w:rStyle w:val="Hyperlink"/>
             <w:noProof/>
           </w:rPr>
-          <w:t>2.2 Amazon</w:t>
+          <w:t>3.2 News</w:t>
         </w:r>
         <w:r>
           <w:rPr>
@@ -1103,7 +1543,7 @@
             <w:noProof/>
             <w:webHidden/>
           </w:rPr>
-          <w:instrText xml:space="preserve"> PAGEREF _Toc34364440 \h </w:instrText>
+          <w:instrText xml:space="preserve"> PAGEREF _Toc34385492 \h </w:instrText>
         </w:r>
         <w:r>
           <w:rPr>
@@ -1123,7 +1563,7 @@
             <w:noProof/>
             <w:webHidden/>
           </w:rPr>
-          <w:t>v</w:t>
+          <w:t>ix</w:t>
         </w:r>
         <w:r>
           <w:rPr>
@@ -1145,14 +1585,14 @@
           <w:noProof/>
         </w:rPr>
       </w:pPr>
-      <w:hyperlink w:anchor="_Toc34364441" w:history="1">
+      <w:hyperlink w:anchor="_Toc34385493" w:history="1">
         <w:r>
           <w:rPr>
             <w:rStyle w:val="Hyperlink"/>
             <w:rFonts w:ascii="Times New Roman" w:hAnsi="Times New Roman" w:cs="Times New Roman"/>
             <w:noProof/>
           </w:rPr>
-          <w:t>2.3 Google</w:t>
+          <w:t>3.3 Informational</w:t>
         </w:r>
         <w:r>
           <w:rPr>
@@ -1173,7 +1613,7 @@
             <w:noProof/>
             <w:webHidden/>
           </w:rPr>
-          <w:instrText xml:space="preserve"> PAGEREF _Toc34364441 \h </w:instrText>
+          <w:instrText xml:space="preserve"> PAGEREF _Toc34385493 \h </w:instrText>
         </w:r>
         <w:r>
           <w:rPr>
@@ -1193,7 +1633,7 @@
             <w:noProof/>
             <w:webHidden/>
           </w:rPr>
-          <w:t>v</w:t>
+          <w:t>ix</w:t>
         </w:r>
         <w:r>
           <w:rPr>
@@ -1215,14 +1655,14 @@
           <w:noProof/>
         </w:rPr>
       </w:pPr>
-      <w:hyperlink w:anchor="_Toc34364442" w:history="1">
+      <w:hyperlink w:anchor="_Toc34385494" w:history="1">
         <w:r>
           <w:rPr>
             <w:rStyle w:val="Hyperlink"/>
             <w:rFonts w:ascii="Times New Roman" w:hAnsi="Times New Roman" w:cs="Times New Roman"/>
             <w:noProof/>
           </w:rPr>
-          <w:t>2.4 YouTube</w:t>
+          <w:t>3.4 Business/ Marketing</w:t>
         </w:r>
         <w:r>
           <w:rPr>
@@ -1243,7 +1683,7 @@
             <w:noProof/>
             <w:webHidden/>
           </w:rPr>
-          <w:instrText xml:space="preserve"> PAGEREF _Toc34364442 \h </w:instrText>
+          <w:instrText xml:space="preserve"> PAGEREF _Toc34385494 \h </w:instrText>
         </w:r>
         <w:r>
           <w:rPr>
@@ -1263,7 +1703,7 @@
             <w:noProof/>
             <w:webHidden/>
           </w:rPr>
-          <w:t>v</w:t>
+          <w:t>x</w:t>
         </w:r>
         <w:r>
           <w:rPr>
@@ -1285,14 +1725,14 @@
           <w:noProof/>
         </w:rPr>
       </w:pPr>
-      <w:hyperlink w:anchor="_Toc34364443" w:history="1">
+      <w:hyperlink w:anchor="_Toc34385495" w:history="1">
         <w:r>
           <w:rPr>
             <w:rStyle w:val="Hyperlink"/>
             <w:rFonts w:ascii="Times New Roman" w:hAnsi="Times New Roman" w:cs="Times New Roman"/>
             <w:noProof/>
           </w:rPr>
-          <w:t>2.5 W3schools</w:t>
+          <w:t>3.5 Educational</w:t>
         </w:r>
         <w:r>
           <w:rPr>
@@ -1313,7 +1753,7 @@
             <w:noProof/>
             <w:webHidden/>
           </w:rPr>
-          <w:instrText xml:space="preserve"> PAGEREF _Toc34364443 \h </w:instrText>
+          <w:instrText xml:space="preserve"> PAGEREF _Toc34385495 \h </w:instrText>
         </w:r>
         <w:r>
           <w:rPr>
@@ -1333,7 +1773,7 @@
             <w:noProof/>
             <w:webHidden/>
           </w:rPr>
-          <w:t>vi</w:t>
+          <w:t>x</w:t>
         </w:r>
         <w:r>
           <w:rPr>
@@ -1355,14 +1795,14 @@
           <w:noProof/>
         </w:rPr>
       </w:pPr>
-      <w:hyperlink w:anchor="_Toc34364444" w:history="1">
+      <w:hyperlink w:anchor="_Toc34385496" w:history="1">
         <w:r>
           <w:rPr>
             <w:rStyle w:val="Hyperlink"/>
             <w:rFonts w:ascii="Times New Roman" w:hAnsi="Times New Roman" w:cs="Times New Roman"/>
             <w:noProof/>
           </w:rPr>
-          <w:t>2.6 Yahoo!</w:t>
+          <w:t>3.6 Entertainment</w:t>
         </w:r>
         <w:r>
           <w:rPr>
@@ -1383,7 +1823,7 @@
             <w:noProof/>
             <w:webHidden/>
           </w:rPr>
-          <w:instrText xml:space="preserve"> PAGEREF _Toc34364444 \h </w:instrText>
+          <w:instrText xml:space="preserve"> PAGEREF _Toc34385496 \h </w:instrText>
         </w:r>
         <w:r>
           <w:rPr>
@@ -1403,7 +1843,427 @@
             <w:noProof/>
             <w:webHidden/>
           </w:rPr>
-          <w:t>vi</w:t>
+          <w:t>xi</w:t>
+        </w:r>
+        <w:r>
+          <w:rPr>
+            <w:noProof/>
+            <w:webHidden/>
+          </w:rPr>
+          <w:fldChar w:fldCharType="end"/>
+        </w:r>
+      </w:hyperlink>
+    </w:p>
+    <w:p>
+      <w:pPr>
+        <w:pStyle w:val="TOC2"/>
+        <w:tabs>
+          <w:tab w:val="right" w:leader="dot" w:pos="9350"/>
+        </w:tabs>
+        <w:rPr>
+          <w:rFonts w:eastAsiaTheme="minorEastAsia"/>
+          <w:noProof/>
+        </w:rPr>
+      </w:pPr>
+      <w:hyperlink w:anchor="_Toc34385497" w:history="1">
+        <w:r>
+          <w:rPr>
+            <w:rStyle w:val="Hyperlink"/>
+            <w:rFonts w:ascii="Times New Roman" w:hAnsi="Times New Roman" w:cs="Times New Roman"/>
+            <w:noProof/>
+          </w:rPr>
+          <w:t>3.7 Advocacy</w:t>
+        </w:r>
+        <w:r>
+          <w:rPr>
+            <w:noProof/>
+            <w:webHidden/>
+          </w:rPr>
+          <w:tab/>
+        </w:r>
+        <w:r>
+          <w:rPr>
+            <w:noProof/>
+            <w:webHidden/>
+          </w:rPr>
+          <w:fldChar w:fldCharType="begin"/>
+        </w:r>
+        <w:r>
+          <w:rPr>
+            <w:noProof/>
+            <w:webHidden/>
+          </w:rPr>
+          <w:instrText xml:space="preserve"> PAGEREF _Toc34385497 \h </w:instrText>
+        </w:r>
+        <w:r>
+          <w:rPr>
+            <w:noProof/>
+            <w:webHidden/>
+          </w:rPr>
+        </w:r>
+        <w:r>
+          <w:rPr>
+            <w:noProof/>
+            <w:webHidden/>
+          </w:rPr>
+          <w:fldChar w:fldCharType="separate"/>
+        </w:r>
+        <w:r>
+          <w:rPr>
+            <w:noProof/>
+            <w:webHidden/>
+          </w:rPr>
+          <w:t>xii</w:t>
+        </w:r>
+        <w:r>
+          <w:rPr>
+            <w:noProof/>
+            <w:webHidden/>
+          </w:rPr>
+          <w:fldChar w:fldCharType="end"/>
+        </w:r>
+      </w:hyperlink>
+    </w:p>
+    <w:p>
+      <w:pPr>
+        <w:pStyle w:val="TOC2"/>
+        <w:tabs>
+          <w:tab w:val="right" w:leader="dot" w:pos="9350"/>
+        </w:tabs>
+        <w:rPr>
+          <w:rFonts w:eastAsiaTheme="minorEastAsia"/>
+          <w:noProof/>
+        </w:rPr>
+      </w:pPr>
+      <w:hyperlink w:anchor="_Toc34385498" w:history="1">
+        <w:r>
+          <w:rPr>
+            <w:rStyle w:val="Hyperlink"/>
+            <w:rFonts w:ascii="Times New Roman" w:hAnsi="Times New Roman" w:cs="Times New Roman"/>
+            <w:noProof/>
+          </w:rPr>
+          <w:t>3.8 Blog</w:t>
+        </w:r>
+        <w:r>
+          <w:rPr>
+            <w:noProof/>
+            <w:webHidden/>
+          </w:rPr>
+          <w:tab/>
+        </w:r>
+        <w:r>
+          <w:rPr>
+            <w:noProof/>
+            <w:webHidden/>
+          </w:rPr>
+          <w:fldChar w:fldCharType="begin"/>
+        </w:r>
+        <w:r>
+          <w:rPr>
+            <w:noProof/>
+            <w:webHidden/>
+          </w:rPr>
+          <w:instrText xml:space="preserve"> PAGEREF _Toc34385498 \h </w:instrText>
+        </w:r>
+        <w:r>
+          <w:rPr>
+            <w:noProof/>
+            <w:webHidden/>
+          </w:rPr>
+        </w:r>
+        <w:r>
+          <w:rPr>
+            <w:noProof/>
+            <w:webHidden/>
+          </w:rPr>
+          <w:fldChar w:fldCharType="separate"/>
+        </w:r>
+        <w:r>
+          <w:rPr>
+            <w:noProof/>
+            <w:webHidden/>
+          </w:rPr>
+          <w:t>xiii</w:t>
+        </w:r>
+        <w:r>
+          <w:rPr>
+            <w:noProof/>
+            <w:webHidden/>
+          </w:rPr>
+          <w:fldChar w:fldCharType="end"/>
+        </w:r>
+      </w:hyperlink>
+    </w:p>
+    <w:p>
+      <w:pPr>
+        <w:pStyle w:val="TOC2"/>
+        <w:tabs>
+          <w:tab w:val="right" w:leader="dot" w:pos="9350"/>
+        </w:tabs>
+        <w:rPr>
+          <w:rFonts w:eastAsiaTheme="minorEastAsia"/>
+          <w:noProof/>
+        </w:rPr>
+      </w:pPr>
+      <w:hyperlink w:anchor="_Toc34385499" w:history="1">
+        <w:r>
+          <w:rPr>
+            <w:rStyle w:val="Hyperlink"/>
+            <w:rFonts w:ascii="Times New Roman" w:hAnsi="Times New Roman" w:cs="Times New Roman"/>
+            <w:noProof/>
+          </w:rPr>
+          <w:t>3.9 Wiki</w:t>
+        </w:r>
+        <w:r>
+          <w:rPr>
+            <w:noProof/>
+            <w:webHidden/>
+          </w:rPr>
+          <w:tab/>
+        </w:r>
+        <w:r>
+          <w:rPr>
+            <w:noProof/>
+            <w:webHidden/>
+          </w:rPr>
+          <w:fldChar w:fldCharType="begin"/>
+        </w:r>
+        <w:r>
+          <w:rPr>
+            <w:noProof/>
+            <w:webHidden/>
+          </w:rPr>
+          <w:instrText xml:space="preserve"> PAGEREF _Toc34385499 \h </w:instrText>
+        </w:r>
+        <w:r>
+          <w:rPr>
+            <w:noProof/>
+            <w:webHidden/>
+          </w:rPr>
+        </w:r>
+        <w:r>
+          <w:rPr>
+            <w:noProof/>
+            <w:webHidden/>
+          </w:rPr>
+          <w:fldChar w:fldCharType="separate"/>
+        </w:r>
+        <w:r>
+          <w:rPr>
+            <w:noProof/>
+            <w:webHidden/>
+          </w:rPr>
+          <w:t>xiii</w:t>
+        </w:r>
+        <w:r>
+          <w:rPr>
+            <w:noProof/>
+            <w:webHidden/>
+          </w:rPr>
+          <w:fldChar w:fldCharType="end"/>
+        </w:r>
+      </w:hyperlink>
+    </w:p>
+    <w:p>
+      <w:pPr>
+        <w:pStyle w:val="TOC2"/>
+        <w:tabs>
+          <w:tab w:val="right" w:leader="dot" w:pos="9350"/>
+        </w:tabs>
+        <w:rPr>
+          <w:rFonts w:eastAsiaTheme="minorEastAsia"/>
+          <w:noProof/>
+        </w:rPr>
+      </w:pPr>
+      <w:hyperlink w:anchor="_Toc34385500" w:history="1">
+        <w:r>
+          <w:rPr>
+            <w:rStyle w:val="Hyperlink"/>
+            <w:rFonts w:ascii="Times New Roman" w:hAnsi="Times New Roman" w:cs="Times New Roman"/>
+            <w:noProof/>
+          </w:rPr>
+          <w:t>3.10 Social Network</w:t>
+        </w:r>
+        <w:r>
+          <w:rPr>
+            <w:noProof/>
+            <w:webHidden/>
+          </w:rPr>
+          <w:tab/>
+        </w:r>
+        <w:r>
+          <w:rPr>
+            <w:noProof/>
+            <w:webHidden/>
+          </w:rPr>
+          <w:fldChar w:fldCharType="begin"/>
+        </w:r>
+        <w:r>
+          <w:rPr>
+            <w:noProof/>
+            <w:webHidden/>
+          </w:rPr>
+          <w:instrText xml:space="preserve"> PAGEREF _Toc34385500 \h </w:instrText>
+        </w:r>
+        <w:r>
+          <w:rPr>
+            <w:noProof/>
+            <w:webHidden/>
+          </w:rPr>
+        </w:r>
+        <w:r>
+          <w:rPr>
+            <w:noProof/>
+            <w:webHidden/>
+          </w:rPr>
+          <w:fldChar w:fldCharType="separate"/>
+        </w:r>
+        <w:r>
+          <w:rPr>
+            <w:noProof/>
+            <w:webHidden/>
+          </w:rPr>
+          <w:t>xiv</w:t>
+        </w:r>
+        <w:r>
+          <w:rPr>
+            <w:noProof/>
+            <w:webHidden/>
+          </w:rPr>
+          <w:fldChar w:fldCharType="end"/>
+        </w:r>
+      </w:hyperlink>
+    </w:p>
+    <w:p>
+      <w:pPr>
+        <w:pStyle w:val="TOC2"/>
+        <w:tabs>
+          <w:tab w:val="right" w:leader="dot" w:pos="9350"/>
+        </w:tabs>
+        <w:rPr>
+          <w:rFonts w:eastAsiaTheme="minorEastAsia"/>
+          <w:noProof/>
+        </w:rPr>
+      </w:pPr>
+      <w:hyperlink w:anchor="_Toc34385501" w:history="1">
+        <w:r>
+          <w:rPr>
+            <w:rStyle w:val="Hyperlink"/>
+            <w:rFonts w:ascii="Times New Roman" w:hAnsi="Times New Roman" w:cs="Times New Roman"/>
+            <w:noProof/>
+          </w:rPr>
+          <w:t>3.11 Content Aggregator</w:t>
+        </w:r>
+        <w:r>
+          <w:rPr>
+            <w:noProof/>
+            <w:webHidden/>
+          </w:rPr>
+          <w:tab/>
+        </w:r>
+        <w:r>
+          <w:rPr>
+            <w:noProof/>
+            <w:webHidden/>
+          </w:rPr>
+          <w:fldChar w:fldCharType="begin"/>
+        </w:r>
+        <w:r>
+          <w:rPr>
+            <w:noProof/>
+            <w:webHidden/>
+          </w:rPr>
+          <w:instrText xml:space="preserve"> PAGEREF _Toc34385501 \h </w:instrText>
+        </w:r>
+        <w:r>
+          <w:rPr>
+            <w:noProof/>
+            <w:webHidden/>
+          </w:rPr>
+        </w:r>
+        <w:r>
+          <w:rPr>
+            <w:noProof/>
+            <w:webHidden/>
+          </w:rPr>
+          <w:fldChar w:fldCharType="separate"/>
+        </w:r>
+        <w:r>
+          <w:rPr>
+            <w:noProof/>
+            <w:webHidden/>
+          </w:rPr>
+          <w:t>xiv</w:t>
+        </w:r>
+        <w:r>
+          <w:rPr>
+            <w:noProof/>
+            <w:webHidden/>
+          </w:rPr>
+          <w:fldChar w:fldCharType="end"/>
+        </w:r>
+      </w:hyperlink>
+    </w:p>
+    <w:p>
+      <w:pPr>
+        <w:pStyle w:val="TOC2"/>
+        <w:tabs>
+          <w:tab w:val="right" w:leader="dot" w:pos="9350"/>
+        </w:tabs>
+        <w:rPr>
+          <w:rFonts w:eastAsiaTheme="minorEastAsia"/>
+          <w:noProof/>
+        </w:rPr>
+      </w:pPr>
+      <w:hyperlink w:anchor="_Toc34385502" w:history="1">
+        <w:r>
+          <w:rPr>
+            <w:rStyle w:val="Hyperlink"/>
+            <w:rFonts w:ascii="Times New Roman" w:hAnsi="Times New Roman" w:cs="Times New Roman"/>
+            <w:noProof/>
+          </w:rPr>
+          <w:t>3.12 Personal</w:t>
+        </w:r>
+        <w:r>
+          <w:rPr>
+            <w:noProof/>
+            <w:webHidden/>
+          </w:rPr>
+          <w:tab/>
+        </w:r>
+        <w:r>
+          <w:rPr>
+            <w:noProof/>
+            <w:webHidden/>
+          </w:rPr>
+          <w:fldChar w:fldCharType="begin"/>
+        </w:r>
+        <w:r>
+          <w:rPr>
+            <w:noProof/>
+            <w:webHidden/>
+          </w:rPr>
+          <w:instrText xml:space="preserve"> PAGEREF _Toc34385502 \h </w:instrText>
+        </w:r>
+        <w:r>
+          <w:rPr>
+            <w:noProof/>
+            <w:webHidden/>
+          </w:rPr>
+        </w:r>
+        <w:r>
+          <w:rPr>
+            <w:noProof/>
+            <w:webHidden/>
+          </w:rPr>
+          <w:fldChar w:fldCharType="separate"/>
+        </w:r>
+        <w:r>
+          <w:rPr>
+            <w:noProof/>
+            <w:webHidden/>
+          </w:rPr>
+          <w:t>xv</w:t>
         </w:r>
         <w:r>
           <w:rPr>
@@ -1425,13 +2285,13 @@
           <w:noProof/>
         </w:rPr>
       </w:pPr>
-      <w:hyperlink w:anchor="_Toc34364445" w:history="1">
+      <w:hyperlink w:anchor="_Toc34385503" w:history="1">
         <w:r>
           <w:rPr>
             <w:rStyle w:val="Hyperlink"/>
             <w:noProof/>
           </w:rPr>
-          <w:t>3. List 5 websites each on the 12 categories</w:t>
+          <w:t>4.Guidelines for evaluating the value of a Web site</w:t>
         </w:r>
         <w:r>
           <w:rPr>
@@ -1452,7 +2312,7 @@
             <w:noProof/>
             <w:webHidden/>
           </w:rPr>
-          <w:instrText xml:space="preserve"> PAGEREF _Toc34364445 \h </w:instrText>
+          <w:instrText xml:space="preserve"> PAGEREF _Toc34385503 \h </w:instrText>
         </w:r>
         <w:r>
           <w:rPr>
@@ -1472,7 +2332,7 @@
             <w:noProof/>
             <w:webHidden/>
           </w:rPr>
-          <w:t>vii</w:t>
+          <w:t>xv</w:t>
         </w:r>
         <w:r>
           <w:rPr>
@@ -1494,13 +2354,14 @@
           <w:noProof/>
         </w:rPr>
       </w:pPr>
-      <w:hyperlink w:anchor="_Toc34364446" w:history="1">
+      <w:hyperlink w:anchor="_Toc34385504" w:history="1">
         <w:r>
           <w:rPr>
             <w:rStyle w:val="Hyperlink"/>
-            <w:noProof/>
-          </w:rPr>
-          <w:t>3.1 Portal</w:t>
+            <w:rFonts w:ascii="Times New Roman" w:hAnsi="Times New Roman" w:cs="Times New Roman"/>
+            <w:noProof/>
+          </w:rPr>
+          <w:t>1.Authority / Credibility</w:t>
         </w:r>
         <w:r>
           <w:rPr>
@@ -1521,7 +2382,7 @@
             <w:noProof/>
             <w:webHidden/>
           </w:rPr>
-          <w:instrText xml:space="preserve"> PAGEREF _Toc34364446 \h </w:instrText>
+          <w:instrText xml:space="preserve"> PAGEREF _Toc34385504 \h </w:instrText>
         </w:r>
         <w:r>
           <w:rPr>
@@ -1541,7 +2402,7 @@
             <w:noProof/>
             <w:webHidden/>
           </w:rPr>
-          <w:t>vii</w:t>
+          <w:t>xv</w:t>
         </w:r>
         <w:r>
           <w:rPr>
@@ -1563,13 +2424,14 @@
           <w:noProof/>
         </w:rPr>
       </w:pPr>
-      <w:hyperlink w:anchor="_Toc34364447" w:history="1">
+      <w:hyperlink w:anchor="_Toc34385505" w:history="1">
         <w:r>
           <w:rPr>
             <w:rStyle w:val="Hyperlink"/>
-            <w:noProof/>
-          </w:rPr>
-          <w:t>3.2 News</w:t>
+            <w:rFonts w:ascii="Times New Roman" w:hAnsi="Times New Roman" w:cs="Times New Roman"/>
+            <w:noProof/>
+          </w:rPr>
+          <w:t>2.Purpose / Audience</w:t>
         </w:r>
         <w:r>
           <w:rPr>
@@ -1590,7 +2452,7 @@
             <w:noProof/>
             <w:webHidden/>
           </w:rPr>
-          <w:instrText xml:space="preserve"> PAGEREF _Toc34364447 \h </w:instrText>
+          <w:instrText xml:space="preserve"> PAGEREF _Toc34385505 \h </w:instrText>
         </w:r>
         <w:r>
           <w:rPr>
@@ -1610,7 +2472,7 @@
             <w:noProof/>
             <w:webHidden/>
           </w:rPr>
-          <w:t>viii</w:t>
+          <w:t>xvi</w:t>
         </w:r>
         <w:r>
           <w:rPr>
@@ -1632,14 +2494,14 @@
           <w:noProof/>
         </w:rPr>
       </w:pPr>
-      <w:hyperlink w:anchor="_Toc34364448" w:history="1">
+      <w:hyperlink w:anchor="_Toc34385506" w:history="1">
         <w:r>
           <w:rPr>
             <w:rStyle w:val="Hyperlink"/>
             <w:rFonts w:ascii="Times New Roman" w:hAnsi="Times New Roman" w:cs="Times New Roman"/>
             <w:noProof/>
           </w:rPr>
-          <w:t>3.3 Informational</w:t>
+          <w:t>3. Coverage</w:t>
         </w:r>
         <w:r>
           <w:rPr>
@@ -1660,7 +2522,7 @@
             <w:noProof/>
             <w:webHidden/>
           </w:rPr>
-          <w:instrText xml:space="preserve"> PAGEREF _Toc34364448 \h </w:instrText>
+          <w:instrText xml:space="preserve"> PAGEREF _Toc34385506 \h </w:instrText>
         </w:r>
         <w:r>
           <w:rPr>
@@ -1680,7 +2542,7 @@
             <w:noProof/>
             <w:webHidden/>
           </w:rPr>
-          <w:t>ix</w:t>
+          <w:t>xvi</w:t>
         </w:r>
         <w:r>
           <w:rPr>
@@ -1702,14 +2564,14 @@
           <w:noProof/>
         </w:rPr>
       </w:pPr>
-      <w:hyperlink w:anchor="_Toc34364449" w:history="1">
+      <w:hyperlink w:anchor="_Toc34385507" w:history="1">
         <w:r>
           <w:rPr>
             <w:rStyle w:val="Hyperlink"/>
             <w:rFonts w:ascii="Times New Roman" w:hAnsi="Times New Roman" w:cs="Times New Roman"/>
             <w:noProof/>
           </w:rPr>
-          <w:t>3.4 Business/ Marketing</w:t>
+          <w:t>4.Currency / Timeliness</w:t>
         </w:r>
         <w:r>
           <w:rPr>
@@ -1730,7 +2592,7 @@
             <w:noProof/>
             <w:webHidden/>
           </w:rPr>
-          <w:instrText xml:space="preserve"> PAGEREF _Toc34364449 \h </w:instrText>
+          <w:instrText xml:space="preserve"> PAGEREF _Toc34385507 \h </w:instrText>
         </w:r>
         <w:r>
           <w:rPr>
@@ -1750,7 +2612,7 @@
             <w:noProof/>
             <w:webHidden/>
           </w:rPr>
-          <w:t>ix</w:t>
+          <w:t>xvi</w:t>
         </w:r>
         <w:r>
           <w:rPr>
@@ -1772,14 +2634,14 @@
           <w:noProof/>
         </w:rPr>
       </w:pPr>
-      <w:hyperlink w:anchor="_Toc34364450" w:history="1">
+      <w:hyperlink w:anchor="_Toc34385508" w:history="1">
         <w:r>
           <w:rPr>
             <w:rStyle w:val="Hyperlink"/>
             <w:rFonts w:ascii="Times New Roman" w:hAnsi="Times New Roman" w:cs="Times New Roman"/>
             <w:noProof/>
           </w:rPr>
-          <w:t>3.5 Educational</w:t>
+          <w:t>5.Objective</w:t>
         </w:r>
         <w:r>
           <w:rPr>
@@ -1800,7 +2662,7 @@
             <w:noProof/>
             <w:webHidden/>
           </w:rPr>
-          <w:instrText xml:space="preserve"> PAGEREF _Toc34364450 \h </w:instrText>
+          <w:instrText xml:space="preserve"> PAGEREF _Toc34385508 \h </w:instrText>
         </w:r>
         <w:r>
           <w:rPr>
@@ -1820,7 +2682,7 @@
             <w:noProof/>
             <w:webHidden/>
           </w:rPr>
-          <w:t>x</w:t>
+          <w:t>xvii</w:t>
         </w:r>
         <w:r>
           <w:rPr>
@@ -1842,14 +2704,14 @@
           <w:noProof/>
         </w:rPr>
       </w:pPr>
-      <w:hyperlink w:anchor="_Toc34364451" w:history="1">
+      <w:hyperlink w:anchor="_Toc34385509" w:history="1">
         <w:r>
           <w:rPr>
             <w:rStyle w:val="Hyperlink"/>
             <w:rFonts w:ascii="Times New Roman" w:hAnsi="Times New Roman" w:cs="Times New Roman"/>
             <w:noProof/>
           </w:rPr>
-          <w:t>3.6 Entertainment</w:t>
+          <w:t>6.Accuracy / Reliability</w:t>
         </w:r>
         <w:r>
           <w:rPr>
@@ -1870,7 +2732,7 @@
             <w:noProof/>
             <w:webHidden/>
           </w:rPr>
-          <w:instrText xml:space="preserve"> PAGEREF _Toc34364451 \h </w:instrText>
+          <w:instrText xml:space="preserve"> PAGEREF _Toc34385509 \h </w:instrText>
         </w:r>
         <w:r>
           <w:rPr>
@@ -1890,7 +2752,76 @@
             <w:noProof/>
             <w:webHidden/>
           </w:rPr>
-          <w:t>xi</w:t>
+          <w:t>xvii</w:t>
+        </w:r>
+        <w:r>
+          <w:rPr>
+            <w:noProof/>
+            <w:webHidden/>
+          </w:rPr>
+          <w:fldChar w:fldCharType="end"/>
+        </w:r>
+      </w:hyperlink>
+    </w:p>
+    <w:p>
+      <w:pPr>
+        <w:pStyle w:val="TOC1"/>
+        <w:tabs>
+          <w:tab w:val="right" w:leader="dot" w:pos="9350"/>
+        </w:tabs>
+        <w:rPr>
+          <w:rFonts w:eastAsiaTheme="minorEastAsia"/>
+          <w:noProof/>
+        </w:rPr>
+      </w:pPr>
+      <w:hyperlink w:anchor="_Toc34385510" w:history="1">
+        <w:r>
+          <w:rPr>
+            <w:rStyle w:val="Hyperlink"/>
+            <w:noProof/>
+          </w:rPr>
+          <w:t>Evaluating websites</w:t>
+        </w:r>
+        <w:r>
+          <w:rPr>
+            <w:noProof/>
+            <w:webHidden/>
+          </w:rPr>
+          <w:tab/>
+        </w:r>
+        <w:r>
+          <w:rPr>
+            <w:noProof/>
+            <w:webHidden/>
+          </w:rPr>
+          <w:fldChar w:fldCharType="begin"/>
+        </w:r>
+        <w:r>
+          <w:rPr>
+            <w:noProof/>
+            <w:webHidden/>
+          </w:rPr>
+          <w:instrText xml:space="preserve"> PAGEREF _Toc34385510 \h </w:instrText>
+        </w:r>
+        <w:r>
+          <w:rPr>
+            <w:noProof/>
+            <w:webHidden/>
+          </w:rPr>
+        </w:r>
+        <w:r>
+          <w:rPr>
+            <w:noProof/>
+            <w:webHidden/>
+          </w:rPr>
+          <w:fldChar w:fldCharType="separate"/>
+        </w:r>
+        <w:r>
+          <w:rPr>
+            <w:noProof/>
+            <w:webHidden/>
+          </w:rPr>
+          <w:t>xvii</w:t>
         </w:r>
         <w:r>
           <w:rPr>
@@ -1912,14 +2843,13 @@
           <w:noProof/>
         </w:rPr>
       </w:pPr>
-      <w:hyperlink w:anchor="_Toc34364452" w:history="1">
+      <w:hyperlink w:anchor="_Toc34385511" w:history="1">
         <w:r>
           <w:rPr>
             <w:rStyle w:val="Hyperlink"/>
-            <w:rFonts w:ascii="Times New Roman" w:hAnsi="Times New Roman" w:cs="Times New Roman"/>
-            <w:noProof/>
-          </w:rPr>
-          <w:t>3.7 Advocacy</w:t>
+            <w:noProof/>
+          </w:rPr>
+          <w:t>1.The Anti-Aging Medical Clinic</w:t>
         </w:r>
         <w:r>
           <w:rPr>
@@ -1940,7 +2870,7 @@
             <w:noProof/>
             <w:webHidden/>
           </w:rPr>
-          <w:instrText xml:space="preserve"> PAGEREF _Toc34364452 \h </w:instrText>
+          <w:instrText xml:space="preserve"> PAGEREF _Toc34385511 \h </w:instrText>
         </w:r>
         <w:r>
           <w:rPr>
@@ -1960,7 +2890,7 @@
             <w:noProof/>
             <w:webHidden/>
           </w:rPr>
-          <w:t>xii</w:t>
+          <w:t>xvii</w:t>
         </w:r>
         <w:r>
           <w:rPr>
@@ -1982,14 +2912,13 @@
           <w:noProof/>
         </w:rPr>
       </w:pPr>
-      <w:hyperlink w:anchor="_Toc34364453" w:history="1">
+      <w:hyperlink w:anchor="_Toc34385512" w:history="1">
         <w:r>
           <w:rPr>
             <w:rStyle w:val="Hyperlink"/>
-            <w:rFonts w:ascii="Times New Roman" w:hAnsi="Times New Roman" w:cs="Times New Roman"/>
-            <w:noProof/>
-          </w:rPr>
-          <w:t>3.8 Blog</w:t>
+            <w:noProof/>
+          </w:rPr>
+          <w:t>2.MedlinePlus</w:t>
         </w:r>
         <w:r>
           <w:rPr>
@@ -2010,7 +2939,7 @@
             <w:noProof/>
             <w:webHidden/>
           </w:rPr>
-          <w:instrText xml:space="preserve"> PAGEREF _Toc34364453 \h </w:instrText>
+          <w:instrText xml:space="preserve"> PAGEREF _Toc34385512 \h </w:instrText>
         </w:r>
         <w:r>
           <w:rPr>
@@ -2030,7 +2959,7 @@
             <w:noProof/>
             <w:webHidden/>
           </w:rPr>
-          <w:t>xii</w:t>
+          <w:t>xviii</w:t>
         </w:r>
         <w:r>
           <w:rPr>
@@ -2052,14 +2981,14 @@
           <w:noProof/>
         </w:rPr>
       </w:pPr>
-      <w:hyperlink w:anchor="_Toc34364454" w:history="1">
+      <w:hyperlink w:anchor="_Toc34385513" w:history="1">
         <w:r>
           <w:rPr>
             <w:rStyle w:val="Hyperlink"/>
-            <w:rFonts w:ascii="Times New Roman" w:hAnsi="Times New Roman" w:cs="Times New Roman"/>
-            <w:noProof/>
-          </w:rPr>
-          <w:t>3.9 Wiki</w:t>
+            <w:noProof/>
+            <w:shd w:val="clear" w:color="auto" w:fill="FFFFFF"/>
+          </w:rPr>
+          <w:t>3.World History Compass</w:t>
         </w:r>
         <w:r>
           <w:rPr>
@@ -2080,7 +3009,7 @@
             <w:noProof/>
             <w:webHidden/>
           </w:rPr>
-          <w:instrText xml:space="preserve"> PAGEREF _Toc34364454 \h </w:instrText>
+          <w:instrText xml:space="preserve"> PAGEREF _Toc34385513 \h </w:instrText>
         </w:r>
         <w:r>
           <w:rPr>
@@ -2100,7 +3029,7 @@
             <w:noProof/>
             <w:webHidden/>
           </w:rPr>
-          <w:t>xiii</w:t>
+          <w:t>xviii</w:t>
         </w:r>
         <w:r>
           <w:rPr>
@@ -2122,14 +3051,14 @@
           <w:noProof/>
         </w:rPr>
       </w:pPr>
-      <w:hyperlink w:anchor="_Toc34364455" w:history="1">
+      <w:hyperlink w:anchor="_Toc34385514" w:history="1">
         <w:r>
           <w:rPr>
             <w:rStyle w:val="Hyperlink"/>
             <w:rFonts w:ascii="Times New Roman" w:hAnsi="Times New Roman" w:cs="Times New Roman"/>
             <w:noProof/>
           </w:rPr>
-          <w:t>3.10 Social Network</w:t>
+          <w:t>4.Encyclopedia Britannica</w:t>
         </w:r>
         <w:r>
           <w:rPr>
@@ -2150,7 +3079,7 @@
             <w:noProof/>
             <w:webHidden/>
           </w:rPr>
-          <w:instrText xml:space="preserve"> PAGEREF _Toc34364455 \h </w:instrText>
+          <w:instrText xml:space="preserve"> PAGEREF _Toc34385514 \h </w:instrText>
         </w:r>
         <w:r>
           <w:rPr>
@@ -2170,7 +3099,77 @@
             <w:noProof/>
             <w:webHidden/>
           </w:rPr>
-          <w:t>xiv</w:t>
+          <w:t>xviii</w:t>
+        </w:r>
+        <w:r>
+          <w:rPr>
+            <w:noProof/>
+            <w:webHidden/>
+          </w:rPr>
+          <w:fldChar w:fldCharType="end"/>
+        </w:r>
+      </w:hyperlink>
+    </w:p>
+    <w:p>
+      <w:pPr>
+        <w:pStyle w:val="TOC1"/>
+        <w:tabs>
+          <w:tab w:val="right" w:leader="dot" w:pos="9350"/>
+        </w:tabs>
+        <w:rPr>
+          <w:rFonts w:eastAsiaTheme="minorEastAsia"/>
+          <w:noProof/>
+        </w:rPr>
+      </w:pPr>
+      <w:hyperlink w:anchor="_Toc34385515" w:history="1">
+        <w:r>
+          <w:rPr>
+            <w:rStyle w:val="Hyperlink"/>
+            <w:noProof/>
+            <w:spacing w:val="15"/>
+          </w:rPr>
+          <w:t>.</w:t>
+        </w:r>
+        <w:r>
+          <w:rPr>
+            <w:noProof/>
+            <w:webHidden/>
+          </w:rPr>
+          <w:tab/>
+        </w:r>
+        <w:r>
+          <w:rPr>
+            <w:noProof/>
+            <w:webHidden/>
+          </w:rPr>
+          <w:fldChar w:fldCharType="begin"/>
+        </w:r>
+        <w:r>
+          <w:rPr>
+            <w:noProof/>
+            <w:webHidden/>
+          </w:rPr>
+          <w:instrText xml:space="preserve"> PAGEREF _Toc34385515 \h </w:instrText>
+        </w:r>
+        <w:r>
+          <w:rPr>
+            <w:noProof/>
+            <w:webHidden/>
+          </w:rPr>
+        </w:r>
+        <w:r>
+          <w:rPr>
+            <w:noProof/>
+            <w:webHidden/>
+          </w:rPr>
+          <w:fldChar w:fldCharType="separate"/>
+        </w:r>
+        <w:r>
+          <w:rPr>
+            <w:noProof/>
+            <w:webHidden/>
+          </w:rPr>
+          <w:t>xix</w:t>
         </w:r>
         <w:r>
           <w:rPr>
@@ -2192,14 +3191,13 @@
           <w:noProof/>
         </w:rPr>
       </w:pPr>
-      <w:hyperlink w:anchor="_Toc34364456" w:history="1">
+      <w:hyperlink w:anchor="_Toc34385516" w:history="1">
         <w:r>
           <w:rPr>
             <w:rStyle w:val="Hyperlink"/>
-            <w:rFonts w:ascii="Times New Roman" w:hAnsi="Times New Roman" w:cs="Times New Roman"/>
-            <w:noProof/>
-          </w:rPr>
-          <w:t>3.11 Content Aggregator</w:t>
+            <w:noProof/>
+          </w:rPr>
+          <w:t>Reference</w:t>
         </w:r>
         <w:r>
           <w:rPr>
@@ -2220,7 +3218,7 @@
             <w:noProof/>
             <w:webHidden/>
           </w:rPr>
-          <w:instrText xml:space="preserve"> PAGEREF _Toc34364456 \h </w:instrText>
+          <w:instrText xml:space="preserve"> PAGEREF _Toc34385516 \h </w:instrText>
         </w:r>
         <w:r>
           <w:rPr>
@@ -2240,7 +3238,7 @@
             <w:noProof/>
             <w:webHidden/>
           </w:rPr>
-          <w:t>xiv</w:t>
+          <w:t>xix</w:t>
         </w:r>
         <w:r>
           <w:rPr>
@@ -2253,886 +3251,34 @@
     </w:p>
     <w:p>
       <w:pPr>
-        <w:pStyle w:val="TOC2"/>
-        <w:tabs>
-          <w:tab w:val="right" w:leader="dot" w:pos="9350"/>
-        </w:tabs>
-        <w:rPr>
-          <w:rFonts w:eastAsiaTheme="minorEastAsia"/>
-          <w:noProof/>
-        </w:rPr>
-      </w:pPr>
-      <w:hyperlink w:anchor="_Toc34364457" w:history="1">
-        <w:r>
-          <w:rPr>
-            <w:rStyle w:val="Hyperlink"/>
-            <w:rFonts w:ascii="Times New Roman" w:hAnsi="Times New Roman" w:cs="Times New Roman"/>
-            <w:noProof/>
-          </w:rPr>
-          <w:t>3.12 Personal</w:t>
-        </w:r>
-        <w:r>
-          <w:rPr>
-            <w:noProof/>
-            <w:webHidden/>
-          </w:rPr>
-          <w:tab/>
-        </w:r>
-        <w:r>
-          <w:rPr>
-            <w:noProof/>
-            <w:webHidden/>
-          </w:rPr>
-          <w:fldChar w:fldCharType="begin"/>
-        </w:r>
-        <w:r>
-          <w:rPr>
-            <w:noProof/>
-            <w:webHidden/>
-          </w:rPr>
-          <w:instrText xml:space="preserve"> PAGEREF _Toc34364457 \h </w:instrText>
-        </w:r>
-        <w:r>
-          <w:rPr>
-            <w:noProof/>
-            <w:webHidden/>
-          </w:rPr>
-        </w:r>
-        <w:r>
-          <w:rPr>
-            <w:noProof/>
-            <w:webHidden/>
-          </w:rPr>
-          <w:fldChar w:fldCharType="separate"/>
-        </w:r>
-        <w:r>
-          <w:rPr>
-            <w:noProof/>
-            <w:webHidden/>
-          </w:rPr>
-          <w:t>xv</w:t>
-        </w:r>
-        <w:r>
-          <w:rPr>
-            <w:noProof/>
-            <w:webHidden/>
-          </w:rPr>
-          <w:fldChar w:fldCharType="end"/>
-        </w:r>
-      </w:hyperlink>
-    </w:p>
-    <w:p>
-      <w:pPr>
-        <w:pStyle w:val="TOC1"/>
-        <w:tabs>
-          <w:tab w:val="right" w:leader="dot" w:pos="9350"/>
-        </w:tabs>
-        <w:rPr>
-          <w:rFonts w:eastAsiaTheme="minorEastAsia"/>
-          <w:noProof/>
-        </w:rPr>
-      </w:pPr>
-      <w:hyperlink w:anchor="_Toc34364458" w:history="1">
-        <w:r>
-          <w:rPr>
-            <w:rStyle w:val="Hyperlink"/>
-            <w:noProof/>
-          </w:rPr>
-          <w:t>4.Guidelines for evaluating the value of a Web site</w:t>
-        </w:r>
-        <w:r>
-          <w:rPr>
-            <w:noProof/>
-            <w:webHidden/>
-          </w:rPr>
-          <w:tab/>
-        </w:r>
-        <w:r>
-          <w:rPr>
-            <w:noProof/>
-            <w:webHidden/>
-          </w:rPr>
-          <w:fldChar w:fldCharType="begin"/>
-        </w:r>
-        <w:r>
-          <w:rPr>
-            <w:noProof/>
-            <w:webHidden/>
-          </w:rPr>
-          <w:instrText xml:space="preserve"> PAGEREF _Toc34364458 \h </w:instrText>
-        </w:r>
-        <w:r>
-          <w:rPr>
-            <w:noProof/>
-            <w:webHidden/>
-          </w:rPr>
-        </w:r>
-        <w:r>
-          <w:rPr>
-            <w:noProof/>
-            <w:webHidden/>
-          </w:rPr>
-          <w:fldChar w:fldCharType="separate"/>
-        </w:r>
-        <w:r>
-          <w:rPr>
-            <w:noProof/>
-            <w:webHidden/>
-          </w:rPr>
-          <w:t>xv</w:t>
-        </w:r>
-        <w:r>
-          <w:rPr>
-            <w:noProof/>
-            <w:webHidden/>
-          </w:rPr>
-          <w:fldChar w:fldCharType="end"/>
-        </w:r>
-      </w:hyperlink>
-    </w:p>
-    <w:p>
-      <w:pPr>
-        <w:pStyle w:val="TOC2"/>
-        <w:tabs>
-          <w:tab w:val="right" w:leader="dot" w:pos="9350"/>
-        </w:tabs>
-        <w:rPr>
-          <w:rFonts w:eastAsiaTheme="minorEastAsia"/>
-          <w:noProof/>
-        </w:rPr>
-      </w:pPr>
-      <w:hyperlink w:anchor="_Toc34364459" w:history="1">
-        <w:r>
-          <w:rPr>
-            <w:rStyle w:val="Hyperlink"/>
-            <w:rFonts w:ascii="Times New Roman" w:hAnsi="Times New Roman" w:cs="Times New Roman"/>
-            <w:noProof/>
-          </w:rPr>
-          <w:t>1.Authority / Credibility</w:t>
-        </w:r>
-        <w:r>
-          <w:rPr>
-            <w:noProof/>
-            <w:webHidden/>
-          </w:rPr>
-          <w:tab/>
-        </w:r>
-        <w:r>
-          <w:rPr>
-            <w:noProof/>
-            <w:webHidden/>
-          </w:rPr>
-          <w:fldChar w:fldCharType="begin"/>
-        </w:r>
-        <w:r>
-          <w:rPr>
-            <w:noProof/>
-            <w:webHidden/>
-          </w:rPr>
-          <w:instrText xml:space="preserve"> PAGEREF _Toc34364459 \h </w:instrText>
-        </w:r>
-        <w:r>
-          <w:rPr>
-            <w:noProof/>
-            <w:webHidden/>
-          </w:rPr>
-        </w:r>
-        <w:r>
-          <w:rPr>
-            <w:noProof/>
-            <w:webHidden/>
-          </w:rPr>
-          <w:fldChar w:fldCharType="separate"/>
-        </w:r>
-        <w:r>
-          <w:rPr>
-            <w:noProof/>
-            <w:webHidden/>
-          </w:rPr>
-          <w:t>xv</w:t>
-        </w:r>
-        <w:r>
-          <w:rPr>
-            <w:noProof/>
-            <w:webHidden/>
-          </w:rPr>
-          <w:fldChar w:fldCharType="end"/>
-        </w:r>
-      </w:hyperlink>
-    </w:p>
-    <w:p>
-      <w:pPr>
-        <w:pStyle w:val="TOC2"/>
-        <w:tabs>
-          <w:tab w:val="right" w:leader="dot" w:pos="9350"/>
-        </w:tabs>
-        <w:rPr>
-          <w:rFonts w:eastAsiaTheme="minorEastAsia"/>
-          <w:noProof/>
-        </w:rPr>
-      </w:pPr>
-      <w:hyperlink w:anchor="_Toc34364460" w:history="1">
-        <w:r>
-          <w:rPr>
-            <w:rStyle w:val="Hyperlink"/>
-            <w:rFonts w:ascii="Times New Roman" w:hAnsi="Times New Roman" w:cs="Times New Roman"/>
-            <w:noProof/>
-          </w:rPr>
-          <w:t>2.Purpose / Audience</w:t>
-        </w:r>
-        <w:r>
-          <w:rPr>
-            <w:noProof/>
-            <w:webHidden/>
-          </w:rPr>
-          <w:tab/>
-        </w:r>
-        <w:r>
-          <w:rPr>
-            <w:noProof/>
-            <w:webHidden/>
-          </w:rPr>
-          <w:fldChar w:fldCharType="begin"/>
-        </w:r>
-        <w:r>
-          <w:rPr>
-            <w:noProof/>
-            <w:webHidden/>
-          </w:rPr>
-          <w:instrText xml:space="preserve"> PAGEREF _Toc34364460 \h </w:instrText>
-        </w:r>
-        <w:r>
-          <w:rPr>
-            <w:noProof/>
-            <w:webHidden/>
-          </w:rPr>
-        </w:r>
-        <w:r>
-          <w:rPr>
-            <w:noProof/>
-            <w:webHidden/>
-          </w:rPr>
-          <w:fldChar w:fldCharType="separate"/>
-        </w:r>
-        <w:r>
-          <w:rPr>
-            <w:noProof/>
-            <w:webHidden/>
-          </w:rPr>
-          <w:t>xvi</w:t>
-        </w:r>
-        <w:r>
-          <w:rPr>
-            <w:noProof/>
-            <w:webHidden/>
-          </w:rPr>
-          <w:fldChar w:fldCharType="end"/>
-        </w:r>
-      </w:hyperlink>
-    </w:p>
-    <w:p>
-      <w:pPr>
-        <w:pStyle w:val="TOC2"/>
-        <w:tabs>
-          <w:tab w:val="right" w:leader="dot" w:pos="9350"/>
-        </w:tabs>
-        <w:rPr>
-          <w:rFonts w:eastAsiaTheme="minorEastAsia"/>
-          <w:noProof/>
-        </w:rPr>
-      </w:pPr>
-      <w:hyperlink w:anchor="_Toc34364461" w:history="1">
-        <w:r>
-          <w:rPr>
-            <w:rStyle w:val="Hyperlink"/>
-            <w:rFonts w:ascii="Times New Roman" w:hAnsi="Times New Roman" w:cs="Times New Roman"/>
-            <w:noProof/>
-          </w:rPr>
-          <w:t>3. Coverage</w:t>
-        </w:r>
-        <w:r>
-          <w:rPr>
-            <w:noProof/>
-            <w:webHidden/>
-          </w:rPr>
-          <w:tab/>
-        </w:r>
-        <w:r>
-          <w:rPr>
-            <w:noProof/>
-            <w:webHidden/>
-          </w:rPr>
-          <w:fldChar w:fldCharType="begin"/>
-        </w:r>
-        <w:r>
-          <w:rPr>
-            <w:noProof/>
-            <w:webHidden/>
-          </w:rPr>
-          <w:instrText xml:space="preserve"> PAGEREF _Toc34364461 \h </w:instrText>
-        </w:r>
-        <w:r>
-          <w:rPr>
-            <w:noProof/>
-            <w:webHidden/>
-          </w:rPr>
-        </w:r>
-        <w:r>
-          <w:rPr>
-            <w:noProof/>
-            <w:webHidden/>
-          </w:rPr>
-          <w:fldChar w:fldCharType="separate"/>
-        </w:r>
-        <w:r>
-          <w:rPr>
-            <w:noProof/>
-            <w:webHidden/>
-          </w:rPr>
-          <w:t>xvi</w:t>
-        </w:r>
-        <w:r>
-          <w:rPr>
-            <w:noProof/>
-            <w:webHidden/>
-          </w:rPr>
-          <w:fldChar w:fldCharType="end"/>
-        </w:r>
-      </w:hyperlink>
-    </w:p>
-    <w:p>
-      <w:pPr>
-        <w:pStyle w:val="TOC2"/>
-        <w:tabs>
-          <w:tab w:val="right" w:leader="dot" w:pos="9350"/>
-        </w:tabs>
-        <w:rPr>
-          <w:rFonts w:eastAsiaTheme="minorEastAsia"/>
-          <w:noProof/>
-        </w:rPr>
-      </w:pPr>
-      <w:hyperlink w:anchor="_Toc34364462" w:history="1">
-        <w:r>
-          <w:rPr>
-            <w:rStyle w:val="Hyperlink"/>
-            <w:rFonts w:ascii="Times New Roman" w:hAnsi="Times New Roman" w:cs="Times New Roman"/>
-            <w:noProof/>
-          </w:rPr>
-          <w:t>4.Currency / Timeliness</w:t>
-        </w:r>
-        <w:r>
-          <w:rPr>
-            <w:noProof/>
-            <w:webHidden/>
-          </w:rPr>
-          <w:tab/>
-        </w:r>
-        <w:r>
-          <w:rPr>
-            <w:noProof/>
-            <w:webHidden/>
-          </w:rPr>
-          <w:fldChar w:fldCharType="begin"/>
-        </w:r>
-        <w:r>
-          <w:rPr>
-            <w:noProof/>
-            <w:webHidden/>
-          </w:rPr>
-          <w:instrText xml:space="preserve"> PAGEREF _Toc34364462 \h </w:instrText>
-        </w:r>
-        <w:r>
-          <w:rPr>
-            <w:noProof/>
-            <w:webHidden/>
-          </w:rPr>
-        </w:r>
-        <w:r>
-          <w:rPr>
-            <w:noProof/>
-            <w:webHidden/>
-          </w:rPr>
-          <w:fldChar w:fldCharType="separate"/>
-        </w:r>
-        <w:r>
-          <w:rPr>
-            <w:noProof/>
-            <w:webHidden/>
-          </w:rPr>
-          <w:t>xvi</w:t>
-        </w:r>
-        <w:r>
-          <w:rPr>
-            <w:noProof/>
-            <w:webHidden/>
-          </w:rPr>
-          <w:fldChar w:fldCharType="end"/>
-        </w:r>
-      </w:hyperlink>
-    </w:p>
-    <w:p>
-      <w:pPr>
-        <w:pStyle w:val="TOC2"/>
-        <w:tabs>
-          <w:tab w:val="right" w:leader="dot" w:pos="9350"/>
-        </w:tabs>
-        <w:rPr>
-          <w:rFonts w:eastAsiaTheme="minorEastAsia"/>
-          <w:noProof/>
-        </w:rPr>
-      </w:pPr>
-      <w:hyperlink w:anchor="_Toc34364463" w:history="1">
-        <w:r>
-          <w:rPr>
-            <w:rStyle w:val="Hyperlink"/>
-            <w:rFonts w:ascii="Times New Roman" w:hAnsi="Times New Roman" w:cs="Times New Roman"/>
-            <w:noProof/>
-          </w:rPr>
-          <w:t>5.Objective</w:t>
-        </w:r>
-        <w:r>
-          <w:rPr>
-            <w:noProof/>
-            <w:webHidden/>
-          </w:rPr>
-          <w:tab/>
-        </w:r>
-        <w:r>
-          <w:rPr>
-            <w:noProof/>
-            <w:webHidden/>
-          </w:rPr>
-          <w:fldChar w:fldCharType="begin"/>
-        </w:r>
-        <w:r>
-          <w:rPr>
-            <w:noProof/>
-            <w:webHidden/>
-          </w:rPr>
-          <w:instrText xml:space="preserve"> PAGEREF _Toc34364463 \h </w:instrText>
-        </w:r>
-        <w:r>
-          <w:rPr>
-            <w:noProof/>
-            <w:webHidden/>
-          </w:rPr>
-        </w:r>
-        <w:r>
-          <w:rPr>
-            <w:noProof/>
-            <w:webHidden/>
-          </w:rPr>
-          <w:fldChar w:fldCharType="separate"/>
-        </w:r>
-        <w:r>
-          <w:rPr>
-            <w:noProof/>
-            <w:webHidden/>
-          </w:rPr>
-          <w:t>xvii</w:t>
-        </w:r>
-        <w:r>
-          <w:rPr>
-            <w:noProof/>
-            <w:webHidden/>
-          </w:rPr>
-          <w:fldChar w:fldCharType="end"/>
-        </w:r>
-      </w:hyperlink>
-    </w:p>
-    <w:p>
-      <w:pPr>
-        <w:pStyle w:val="TOC2"/>
-        <w:tabs>
-          <w:tab w:val="right" w:leader="dot" w:pos="9350"/>
-        </w:tabs>
-        <w:rPr>
-          <w:rFonts w:eastAsiaTheme="minorEastAsia"/>
-          <w:noProof/>
-        </w:rPr>
-      </w:pPr>
-      <w:hyperlink w:anchor="_Toc34364464" w:history="1">
-        <w:r>
-          <w:rPr>
-            <w:rStyle w:val="Hyperlink"/>
-            <w:rFonts w:ascii="Times New Roman" w:hAnsi="Times New Roman" w:cs="Times New Roman"/>
-            <w:noProof/>
-          </w:rPr>
-          <w:t>6.Accuracy / Reliability</w:t>
-        </w:r>
-        <w:r>
-          <w:rPr>
-            <w:noProof/>
-            <w:webHidden/>
-          </w:rPr>
-          <w:tab/>
-        </w:r>
-        <w:r>
-          <w:rPr>
-            <w:noProof/>
-            <w:webHidden/>
-          </w:rPr>
-          <w:fldChar w:fldCharType="begin"/>
-        </w:r>
-        <w:r>
-          <w:rPr>
-            <w:noProof/>
-            <w:webHidden/>
-          </w:rPr>
-          <w:instrText xml:space="preserve"> PAGEREF _Toc34364464 \h </w:instrText>
-        </w:r>
-        <w:r>
-          <w:rPr>
-            <w:noProof/>
-            <w:webHidden/>
-          </w:rPr>
-        </w:r>
-        <w:r>
-          <w:rPr>
-            <w:noProof/>
-            <w:webHidden/>
-          </w:rPr>
-          <w:fldChar w:fldCharType="separate"/>
-        </w:r>
-        <w:r>
-          <w:rPr>
-            <w:noProof/>
-            <w:webHidden/>
-          </w:rPr>
-          <w:t>xvii</w:t>
-        </w:r>
-        <w:r>
-          <w:rPr>
-            <w:noProof/>
-            <w:webHidden/>
-          </w:rPr>
-          <w:fldChar w:fldCharType="end"/>
-        </w:r>
-      </w:hyperlink>
-    </w:p>
-    <w:p>
-      <w:pPr>
-        <w:pStyle w:val="TOC1"/>
-        <w:tabs>
-          <w:tab w:val="right" w:leader="dot" w:pos="9350"/>
-        </w:tabs>
-        <w:rPr>
-          <w:rFonts w:eastAsiaTheme="minorEastAsia"/>
-          <w:noProof/>
-        </w:rPr>
-      </w:pPr>
-      <w:hyperlink w:anchor="_Toc34364465" w:history="1">
-        <w:r>
-          <w:rPr>
-            <w:rStyle w:val="Hyperlink"/>
-            <w:noProof/>
-          </w:rPr>
-          <w:t>Evaluating websites</w:t>
-        </w:r>
-        <w:r>
-          <w:rPr>
-            <w:noProof/>
-            <w:webHidden/>
-          </w:rPr>
-          <w:tab/>
-        </w:r>
-        <w:r>
-          <w:rPr>
-            <w:noProof/>
-            <w:webHidden/>
-          </w:rPr>
-          <w:fldChar w:fldCharType="begin"/>
-        </w:r>
-        <w:r>
-          <w:rPr>
-            <w:noProof/>
-            <w:webHidden/>
-          </w:rPr>
-          <w:instrText xml:space="preserve"> PAGEREF _Toc34364465 \h </w:instrText>
-        </w:r>
-        <w:r>
-          <w:rPr>
-            <w:noProof/>
-            <w:webHidden/>
-          </w:rPr>
-        </w:r>
-        <w:r>
-          <w:rPr>
-            <w:noProof/>
-            <w:webHidden/>
-          </w:rPr>
-          <w:fldChar w:fldCharType="separate"/>
-        </w:r>
-        <w:r>
-          <w:rPr>
-            <w:noProof/>
-            <w:webHidden/>
-          </w:rPr>
-          <w:t>xvii</w:t>
-        </w:r>
-        <w:r>
-          <w:rPr>
-            <w:noProof/>
-            <w:webHidden/>
-          </w:rPr>
-          <w:fldChar w:fldCharType="end"/>
-        </w:r>
-      </w:hyperlink>
-    </w:p>
-    <w:p>
-      <w:pPr>
-        <w:pStyle w:val="TOC1"/>
-        <w:tabs>
-          <w:tab w:val="right" w:leader="dot" w:pos="9350"/>
-        </w:tabs>
-        <w:rPr>
-          <w:rFonts w:eastAsiaTheme="minorEastAsia"/>
-          <w:noProof/>
-        </w:rPr>
-      </w:pPr>
-      <w:hyperlink w:anchor="_Toc34364466" w:history="1">
-        <w:r>
-          <w:rPr>
-            <w:rStyle w:val="Hyperlink"/>
-            <w:noProof/>
-          </w:rPr>
-          <w:t>evaluate of some websites</w:t>
-        </w:r>
-        <w:r>
-          <w:rPr>
-            <w:noProof/>
-            <w:webHidden/>
-          </w:rPr>
-          <w:tab/>
-        </w:r>
-        <w:r>
-          <w:rPr>
-            <w:noProof/>
-            <w:webHidden/>
-          </w:rPr>
-          <w:fldChar w:fldCharType="begin"/>
-        </w:r>
-        <w:r>
-          <w:rPr>
-            <w:noProof/>
-            <w:webHidden/>
-          </w:rPr>
-          <w:instrText xml:space="preserve"> PAGEREF _Toc34364466 \h </w:instrText>
-        </w:r>
-        <w:r>
-          <w:rPr>
-            <w:noProof/>
-            <w:webHidden/>
-          </w:rPr>
-        </w:r>
-        <w:r>
-          <w:rPr>
-            <w:noProof/>
-            <w:webHidden/>
-          </w:rPr>
-          <w:fldChar w:fldCharType="separate"/>
-        </w:r>
-        <w:r>
-          <w:rPr>
-            <w:noProof/>
-            <w:webHidden/>
-          </w:rPr>
-          <w:t>xvii</w:t>
-        </w:r>
-        <w:r>
-          <w:rPr>
-            <w:noProof/>
-            <w:webHidden/>
-          </w:rPr>
-          <w:fldChar w:fldCharType="end"/>
-        </w:r>
-      </w:hyperlink>
-    </w:p>
-    <w:p>
-      <w:pPr>
-        <w:pStyle w:val="TOC1"/>
-        <w:tabs>
-          <w:tab w:val="right" w:leader="dot" w:pos="9350"/>
-        </w:tabs>
-        <w:rPr>
-          <w:rFonts w:eastAsiaTheme="minorEastAsia"/>
-          <w:noProof/>
-        </w:rPr>
-      </w:pPr>
-      <w:hyperlink w:anchor="_Toc34364467" w:history="1">
-        <w:r>
-          <w:rPr>
-            <w:rStyle w:val="Hyperlink"/>
-            <w:noProof/>
-            <w:spacing w:val="15"/>
-          </w:rPr>
-          <w:t>.</w:t>
-        </w:r>
-        <w:r>
-          <w:rPr>
-            <w:noProof/>
-            <w:webHidden/>
-          </w:rPr>
-          <w:tab/>
-        </w:r>
-        <w:r>
-          <w:rPr>
-            <w:noProof/>
-            <w:webHidden/>
-          </w:rPr>
-          <w:fldChar w:fldCharType="begin"/>
-        </w:r>
-        <w:r>
-          <w:rPr>
-            <w:noProof/>
-            <w:webHidden/>
-          </w:rPr>
-          <w:instrText xml:space="preserve"> PAGEREF _Toc34364467 \h </w:instrText>
-        </w:r>
-        <w:r>
-          <w:rPr>
-            <w:noProof/>
-            <w:webHidden/>
-          </w:rPr>
-        </w:r>
-        <w:r>
-          <w:rPr>
-            <w:noProof/>
-            <w:webHidden/>
-          </w:rPr>
-          <w:fldChar w:fldCharType="separate"/>
-        </w:r>
-        <w:r>
-          <w:rPr>
-            <w:noProof/>
-            <w:webHidden/>
-          </w:rPr>
-          <w:t>xviii</w:t>
-        </w:r>
-        <w:r>
-          <w:rPr>
-            <w:noProof/>
-            <w:webHidden/>
-          </w:rPr>
-          <w:fldChar w:fldCharType="end"/>
-        </w:r>
-      </w:hyperlink>
-    </w:p>
-    <w:p>
-      <w:pPr>
-        <w:pStyle w:val="TOC2"/>
-        <w:tabs>
-          <w:tab w:val="right" w:leader="dot" w:pos="9350"/>
-        </w:tabs>
-        <w:rPr>
-          <w:rFonts w:eastAsiaTheme="minorEastAsia"/>
-          <w:noProof/>
-        </w:rPr>
-      </w:pPr>
-      <w:hyperlink w:anchor="_Toc34364468" w:history="1">
-        <w:r>
-          <w:rPr>
-            <w:rStyle w:val="Hyperlink"/>
-            <w:noProof/>
-          </w:rPr>
-          <w:t>Reference</w:t>
-        </w:r>
-        <w:r>
-          <w:rPr>
-            <w:noProof/>
-            <w:webHidden/>
-          </w:rPr>
-          <w:tab/>
-        </w:r>
-        <w:r>
-          <w:rPr>
-            <w:noProof/>
-            <w:webHidden/>
-          </w:rPr>
-          <w:fldChar w:fldCharType="begin"/>
-        </w:r>
-        <w:r>
-          <w:rPr>
-            <w:noProof/>
-            <w:webHidden/>
-          </w:rPr>
-          <w:instrText xml:space="preserve"> PAGEREF _Toc34364468 \h </w:instrText>
-        </w:r>
-        <w:r>
-          <w:rPr>
-            <w:noProof/>
-            <w:webHidden/>
-          </w:rPr>
-        </w:r>
-        <w:r>
-          <w:rPr>
-            <w:noProof/>
-            <w:webHidden/>
-          </w:rPr>
-          <w:fldChar w:fldCharType="separate"/>
-        </w:r>
-        <w:r>
-          <w:rPr>
-            <w:noProof/>
-            <w:webHidden/>
-          </w:rPr>
-          <w:t>xix</w:t>
-        </w:r>
-        <w:r>
-          <w:rPr>
-            <w:noProof/>
-            <w:webHidden/>
-          </w:rPr>
-          <w:fldChar w:fldCharType="end"/>
-        </w:r>
-      </w:hyperlink>
-    </w:p>
-    <w:p>
-      <w:pPr>
-        <w:pStyle w:val="TOC1"/>
-        <w:tabs>
-          <w:tab w:val="right" w:leader="dot" w:pos="9350"/>
-        </w:tabs>
-        <w:rPr>
-          <w:b/>
-          <w:bCs/>
+        <w:pStyle w:val="Heading1"/>
+        <w:rPr>
           <w:sz w:val="32"/>
           <w:szCs w:val="32"/>
         </w:rPr>
       </w:pPr>
       <w:r>
         <w:rPr>
-          <w:b/>
-          <w:bCs/>
           <w:sz w:val="32"/>
           <w:szCs w:val="32"/>
         </w:rPr>
         <w:fldChar w:fldCharType="end"/>
       </w:r>
+      <w:bookmarkStart w:id="5" w:name="_Toc34385478"/>
     </w:p>
     <w:p>
       <w:pPr>
         <w:pStyle w:val="Heading1"/>
-        <w:spacing w:line="360" w:lineRule="auto"/>
-        <w:jc w:val="both"/>
-        <w:rPr>
-          <w:b w:val="0"/>
-          <w:bCs w:val="0"/>
+        <w:rPr>
           <w:sz w:val="32"/>
           <w:szCs w:val="32"/>
         </w:rPr>
       </w:pPr>
-      <w:bookmarkStart w:id="3" w:name="_Toc34361161"/>
-      <w:bookmarkStart w:id="4" w:name="_Toc34364433"/>
     </w:p>
     <w:p>
       <w:pPr>
         <w:pStyle w:val="Heading1"/>
-        <w:spacing w:line="360" w:lineRule="auto"/>
-        <w:jc w:val="both"/>
-        <w:rPr>
-          <w:b w:val="0"/>
-          <w:bCs w:val="0"/>
+        <w:rPr>
           <w:sz w:val="32"/>
           <w:szCs w:val="32"/>
         </w:rPr>
@@ -3141,11 +3287,7 @@
     <w:p>
       <w:pPr>
         <w:pStyle w:val="Heading1"/>
-        <w:spacing w:line="360" w:lineRule="auto"/>
-        <w:jc w:val="both"/>
-        <w:rPr>
-          <w:b w:val="0"/>
-          <w:bCs w:val="0"/>
+        <w:rPr>
           <w:sz w:val="32"/>
           <w:szCs w:val="32"/>
         </w:rPr>
@@ -3154,11 +3296,7 @@
     <w:p>
       <w:pPr>
         <w:pStyle w:val="Heading1"/>
-        <w:spacing w:line="360" w:lineRule="auto"/>
-        <w:jc w:val="both"/>
-        <w:rPr>
-          <w:b w:val="0"/>
-          <w:bCs w:val="0"/>
+        <w:rPr>
           <w:sz w:val="32"/>
           <w:szCs w:val="32"/>
         </w:rPr>
@@ -3167,11 +3305,7 @@
     <w:p>
       <w:pPr>
         <w:pStyle w:val="Heading1"/>
-        <w:spacing w:line="360" w:lineRule="auto"/>
-        <w:jc w:val="both"/>
-        <w:rPr>
-          <w:b w:val="0"/>
-          <w:bCs w:val="0"/>
+        <w:rPr>
           <w:sz w:val="32"/>
           <w:szCs w:val="32"/>
         </w:rPr>
@@ -3180,11 +3314,7 @@
     <w:p>
       <w:pPr>
         <w:pStyle w:val="Heading1"/>
-        <w:spacing w:line="360" w:lineRule="auto"/>
-        <w:jc w:val="both"/>
-        <w:rPr>
-          <w:b w:val="0"/>
-          <w:bCs w:val="0"/>
+        <w:rPr>
           <w:sz w:val="32"/>
           <w:szCs w:val="32"/>
         </w:rPr>
@@ -3193,11 +3323,7 @@
     <w:p>
       <w:pPr>
         <w:pStyle w:val="Heading1"/>
-        <w:spacing w:line="360" w:lineRule="auto"/>
-        <w:jc w:val="both"/>
-        <w:rPr>
-          <w:b w:val="0"/>
-          <w:bCs w:val="0"/>
+        <w:rPr>
           <w:sz w:val="32"/>
           <w:szCs w:val="32"/>
         </w:rPr>
@@ -3206,11 +3332,7 @@
     <w:p>
       <w:pPr>
         <w:pStyle w:val="Heading1"/>
-        <w:spacing w:line="360" w:lineRule="auto"/>
-        <w:jc w:val="both"/>
-        <w:rPr>
-          <w:b w:val="0"/>
-          <w:bCs w:val="0"/>
+        <w:rPr>
           <w:sz w:val="32"/>
           <w:szCs w:val="32"/>
         </w:rPr>
@@ -3219,11 +3341,7 @@
     <w:p>
       <w:pPr>
         <w:pStyle w:val="Heading1"/>
-        <w:spacing w:line="360" w:lineRule="auto"/>
-        <w:jc w:val="both"/>
-        <w:rPr>
-          <w:b w:val="0"/>
-          <w:bCs w:val="0"/>
+        <w:rPr>
           <w:sz w:val="32"/>
           <w:szCs w:val="32"/>
         </w:rPr>
@@ -3232,11 +3350,7 @@
     <w:p>
       <w:pPr>
         <w:pStyle w:val="Heading1"/>
-        <w:spacing w:line="360" w:lineRule="auto"/>
-        <w:jc w:val="both"/>
-        <w:rPr>
-          <w:b w:val="0"/>
-          <w:bCs w:val="0"/>
+        <w:rPr>
           <w:sz w:val="32"/>
           <w:szCs w:val="32"/>
         </w:rPr>
@@ -3245,11 +3359,7 @@
     <w:p>
       <w:pPr>
         <w:pStyle w:val="Heading1"/>
-        <w:spacing w:line="360" w:lineRule="auto"/>
-        <w:jc w:val="both"/>
-        <w:rPr>
-          <w:b w:val="0"/>
-          <w:bCs w:val="0"/>
+        <w:rPr>
           <w:sz w:val="32"/>
           <w:szCs w:val="32"/>
         </w:rPr>
@@ -3258,11 +3368,7 @@
     <w:p>
       <w:pPr>
         <w:pStyle w:val="Heading1"/>
-        <w:spacing w:line="360" w:lineRule="auto"/>
-        <w:jc w:val="both"/>
-        <w:rPr>
-          <w:b w:val="0"/>
-          <w:bCs w:val="0"/>
+        <w:rPr>
           <w:sz w:val="32"/>
           <w:szCs w:val="32"/>
         </w:rPr>
@@ -3271,30 +3377,50 @@
     <w:p>
       <w:pPr>
         <w:pStyle w:val="Heading1"/>
-        <w:spacing w:line="360" w:lineRule="auto"/>
-        <w:jc w:val="both"/>
-        <w:rPr>
-          <w:b w:val="0"/>
-          <w:bCs w:val="0"/>
+        <w:rPr>
           <w:sz w:val="32"/>
           <w:szCs w:val="32"/>
         </w:rPr>
       </w:pPr>
-      <w:r>
-        <w:rPr>
-          <w:b w:val="0"/>
-          <w:bCs w:val="0"/>
+    </w:p>
+    <w:p>
+      <w:pPr>
+        <w:pStyle w:val="Heading1"/>
+        <w:rPr>
           <w:sz w:val="32"/>
           <w:szCs w:val="32"/>
         </w:rPr>
+      </w:pPr>
+    </w:p>
+    <w:p>
+      <w:pPr>
+        <w:pStyle w:val="Heading1"/>
+        <w:rPr>
+          <w:sz w:val="32"/>
+          <w:szCs w:val="32"/>
+        </w:rPr>
+      </w:pPr>
+      <w:r>
+        <w:rPr>
+          <w:sz w:val="32"/>
+          <w:szCs w:val="32"/>
+        </w:rPr>
         <w:lastRenderedPageBreak/>
-        <w:t>1. The History of the Internet</w:t>
+        <w:t>1.</w:t>
+      </w:r>
+      <w:r>
+        <w:rPr>
+          <w:sz w:val="32"/>
+          <w:szCs w:val="32"/>
+        </w:rPr>
+        <w:t>The History of the Internet</w:t>
       </w:r>
       <w:bookmarkEnd w:id="0"/>
       <w:bookmarkEnd w:id="1"/>
       <w:bookmarkEnd w:id="2"/>
       <w:bookmarkEnd w:id="3"/>
       <w:bookmarkEnd w:id="4"/>
+      <w:bookmarkEnd w:id="5"/>
     </w:p>
     <w:p>
       <w:pPr>
@@ -3338,11 +3464,13 @@
           <w:color w:val="000000" w:themeColor="text1"/>
         </w:rPr>
       </w:pPr>
-      <w:bookmarkStart w:id="5" w:name="_Toc34359232"/>
-      <w:bookmarkStart w:id="6" w:name="_Toc34359313"/>
-      <w:bookmarkStart w:id="7" w:name="_Toc34360284"/>
-      <w:bookmarkStart w:id="8" w:name="_Toc34361162"/>
-      <w:bookmarkStart w:id="9" w:name="_Toc34364434"/>
+      <w:bookmarkStart w:id="6" w:name="_Toc34359232"/>
+      <w:bookmarkStart w:id="7" w:name="_Toc34359313"/>
+      <w:bookmarkStart w:id="8" w:name="_Toc34360284"/>
+      <w:bookmarkStart w:id="9" w:name="_Toc34361162"/>
+      <w:bookmarkStart w:id="10" w:name="_Toc34364434"/>
+      <w:bookmarkStart w:id="11" w:name="_Toc34385437"/>
+      <w:bookmarkStart w:id="12" w:name="_Toc34385479"/>
       <w:r>
         <w:rPr>
           <w:rFonts w:ascii="Times New Roman" w:hAnsi="Times New Roman" w:cs="Times New Roman"/>
@@ -3350,11 +3478,13 @@
         </w:rPr>
         <w:t>1.1 Packet switches</w:t>
       </w:r>
-      <w:bookmarkEnd w:id="5"/>
       <w:bookmarkEnd w:id="6"/>
       <w:bookmarkEnd w:id="7"/>
       <w:bookmarkEnd w:id="8"/>
       <w:bookmarkEnd w:id="9"/>
+      <w:bookmarkEnd w:id="10"/>
+      <w:bookmarkEnd w:id="11"/>
+      <w:bookmarkEnd w:id="12"/>
     </w:p>
     <w:p>
       <w:pPr>
@@ -3400,11 +3530,13 @@
           <w:szCs w:val="28"/>
         </w:rPr>
       </w:pPr>
-      <w:bookmarkStart w:id="10" w:name="_Toc34359233"/>
-      <w:bookmarkStart w:id="11" w:name="_Toc34359314"/>
-      <w:bookmarkStart w:id="12" w:name="_Toc34360285"/>
-      <w:bookmarkStart w:id="13" w:name="_Toc34361163"/>
-      <w:bookmarkStart w:id="14" w:name="_Toc34364435"/>
+      <w:bookmarkStart w:id="13" w:name="_Toc34359233"/>
+      <w:bookmarkStart w:id="14" w:name="_Toc34359314"/>
+      <w:bookmarkStart w:id="15" w:name="_Toc34360285"/>
+      <w:bookmarkStart w:id="16" w:name="_Toc34361163"/>
+      <w:bookmarkStart w:id="17" w:name="_Toc34364435"/>
+      <w:bookmarkStart w:id="18" w:name="_Toc34385438"/>
+      <w:bookmarkStart w:id="19" w:name="_Toc34385480"/>
       <w:r>
         <w:rPr>
           <w:rFonts w:ascii="Times New Roman" w:hAnsi="Times New Roman" w:cs="Times New Roman"/>
@@ -3415,108 +3547,8 @@
         <w:lastRenderedPageBreak/>
         <w:t>1.2 The ARPAnet</w:t>
       </w:r>
-      <w:bookmarkEnd w:id="10"/>
-      <w:bookmarkEnd w:id="11"/>
-      <w:bookmarkEnd w:id="12"/>
       <w:bookmarkEnd w:id="13"/>
       <w:bookmarkEnd w:id="14"/>
-    </w:p>
-    <w:p>
-      <w:pPr>
-        <w:pStyle w:val="NormalWeb"/>
-        <w:spacing w:before="0" w:beforeAutospacing="0" w:after="0" w:afterAutospacing="0" w:line="360" w:lineRule="auto"/>
-        <w:jc w:val="both"/>
-        <w:rPr>
-          <w:color w:val="0E101A"/>
-        </w:rPr>
-      </w:pPr>
-      <w:r>
-        <w:rPr>
-          <w:color w:val="0E101A"/>
-        </w:rPr>
-        <w:t xml:space="preserve">In 1966 the MIT researcher Lawrence G. Roberts started for ARPA the design of ARPANET. In 1969, ARPAnet delivered its first message: a “node-to-node” communication from one computer to another. The first computer was located in a research lab at UCLA and the second was at Stanford. The message “LOGIN” was short and simple, but it crashed the fledgling ARPA network anyway. The Stanford computer only received the note’s first two letters. </w:t>
-      </w:r>
-    </w:p>
-    <w:p>
-      <w:pPr>
-        <w:pStyle w:val="NormalWeb"/>
-        <w:spacing w:before="0" w:beforeAutospacing="0" w:after="0" w:afterAutospacing="0" w:line="360" w:lineRule="auto"/>
-        <w:jc w:val="both"/>
-        <w:rPr>
-          <w:color w:val="0E101A"/>
-        </w:rPr>
-      </w:pPr>
-      <w:r>
-        <w:rPr>
-          <w:color w:val="0E101A"/>
-        </w:rPr>
-        <w:t>In the1970-1971 ARPAnet grew its nodes to 23 and start to design functional network protocol called NCP (Network control protocol), NCP protocol provided the middle layers of the protocol stack running on host computers of the ARPANET and it was point-to-point protocol.</w:t>
-      </w:r>
-    </w:p>
-    <w:p>
-      <w:pPr>
-        <w:pStyle w:val="NormalWeb"/>
-        <w:spacing w:before="0" w:beforeAutospacing="0" w:after="0" w:afterAutospacing="0" w:line="360" w:lineRule="auto"/>
-        <w:jc w:val="both"/>
-        <w:rPr>
-          <w:color w:val="0E101A"/>
-        </w:rPr>
-      </w:pPr>
-    </w:p>
-    <w:p>
-      <w:pPr>
-        <w:pStyle w:val="NormalWeb"/>
-        <w:spacing w:before="0" w:beforeAutospacing="0" w:after="0" w:afterAutospacing="0" w:line="360" w:lineRule="auto"/>
-        <w:jc w:val="both"/>
-        <w:rPr>
-          <w:color w:val="0E101A"/>
-        </w:rPr>
-      </w:pPr>
-      <w:r>
-        <w:rPr>
-          <w:color w:val="0E101A"/>
-        </w:rPr>
-        <w:t xml:space="preserve">In 1972 Ray Tomlison write the basic e-mail message software, then this become the most </w:t>
-      </w:r>
-    </w:p>
-    <w:p>
-      <w:pPr>
-        <w:pStyle w:val="NormalWeb"/>
-        <w:spacing w:before="0" w:beforeAutospacing="0" w:after="0" w:afterAutospacing="0" w:line="360" w:lineRule="auto"/>
-        <w:jc w:val="both"/>
-        <w:rPr>
-          <w:color w:val="0E101A"/>
-        </w:rPr>
-      </w:pPr>
-      <w:r>
-        <w:rPr>
-          <w:color w:val="0E101A"/>
-        </w:rPr>
-        <w:t xml:space="preserve">widely use application in the network. In 1973 the first international node was set up in England and Norway. </w:t>
-      </w:r>
-    </w:p>
-    <w:p>
-      <w:pPr>
-        <w:pStyle w:val="Heading2"/>
-        <w:spacing w:line="360" w:lineRule="auto"/>
-        <w:jc w:val="both"/>
-        <w:rPr>
-          <w:rFonts w:ascii="Times New Roman" w:hAnsi="Times New Roman" w:cs="Times New Roman"/>
-          <w:color w:val="000000" w:themeColor="text1"/>
-        </w:rPr>
-      </w:pPr>
-      <w:bookmarkStart w:id="15" w:name="_Toc34359234"/>
-      <w:bookmarkStart w:id="16" w:name="_Toc34359315"/>
-      <w:bookmarkStart w:id="17" w:name="_Toc34360286"/>
-      <w:bookmarkStart w:id="18" w:name="_Toc34361164"/>
-      <w:bookmarkStart w:id="19" w:name="_Toc34364436"/>
-      <w:r>
-        <w:rPr>
-          <w:rFonts w:ascii="Times New Roman" w:hAnsi="Times New Roman" w:cs="Times New Roman"/>
-          <w:color w:val="000000" w:themeColor="text1"/>
-        </w:rPr>
-        <w:t>1.3 TCP/IP</w:t>
-      </w:r>
       <w:bookmarkEnd w:id="15"/>
       <w:bookmarkEnd w:id="16"/>
       <w:bookmarkEnd w:id="17"/>
@@ -3525,25 +3557,76 @@
     </w:p>
     <w:p>
       <w:pPr>
-        <w:spacing w:line="360" w:lineRule="auto"/>
-        <w:jc w:val="both"/>
-        <w:rPr>
-          <w:rFonts w:ascii="Times New Roman" w:hAnsi="Times New Roman" w:cs="Times New Roman"/>
-        </w:rPr>
-      </w:pPr>
-      <w:r>
-        <w:rPr>
-          <w:rFonts w:ascii="Times New Roman" w:hAnsi="Times New Roman" w:cs="Times New Roman"/>
-          <w:sz w:val="24"/>
-          <w:szCs w:val="24"/>
-        </w:rPr>
-        <w:t>TCP/IP stands for Transmission Control Protocol/Internet Protocol which is a set of network protocol that allows two or more computer to communicate and it a set of rules and procedures. It was first invented by Vinton Cerf and Robert Khan in 1970s. It is one of the back bone for the Internet. TCP/IP functions as an abstract layer between the internet application and the routing/switch fabric. TCP/IP specifies how data is exchanged over the internet by providing end-to-end communication</w:t>
-      </w:r>
-      <w:r>
-        <w:rPr>
-          <w:rFonts w:ascii="Times New Roman" w:hAnsi="Times New Roman" w:cs="Times New Roman"/>
-        </w:rPr>
-        <w:t xml:space="preserve">.  </w:t>
+        <w:pStyle w:val="NormalWeb"/>
+        <w:spacing w:before="0" w:beforeAutospacing="0" w:after="0" w:afterAutospacing="0" w:line="360" w:lineRule="auto"/>
+        <w:jc w:val="both"/>
+        <w:rPr>
+          <w:color w:val="0E101A"/>
+        </w:rPr>
+      </w:pPr>
+      <w:r>
+        <w:rPr>
+          <w:color w:val="0E101A"/>
+        </w:rPr>
+        <w:t xml:space="preserve">In 1966 the MIT researcher Lawrence G. Roberts started for ARPA the design of ARPANET. In 1969, ARPAnet delivered its first message: a “node-to-node” communication from one computer to another. The first computer was located in a research lab at UCLA and the second was at Stanford. The message “LOGIN” was short and simple, but it crashed the fledgling ARPA network anyway. The Stanford computer only received the note’s first two letters. </w:t>
+      </w:r>
+    </w:p>
+    <w:p>
+      <w:pPr>
+        <w:pStyle w:val="NormalWeb"/>
+        <w:spacing w:before="0" w:beforeAutospacing="0" w:after="0" w:afterAutospacing="0" w:line="360" w:lineRule="auto"/>
+        <w:jc w:val="both"/>
+        <w:rPr>
+          <w:color w:val="0E101A"/>
+        </w:rPr>
+      </w:pPr>
+      <w:r>
+        <w:rPr>
+          <w:color w:val="0E101A"/>
+        </w:rPr>
+        <w:t>In the1970-1971 ARPAnet grew its nodes to 23 and start to design functional network protocol called NCP (Network control protocol), NCP protocol provided the middle layers of the protocol stack running on host computers of the ARPANET and it was point-to-point protocol.</w:t>
+      </w:r>
+    </w:p>
+    <w:p>
+      <w:pPr>
+        <w:pStyle w:val="NormalWeb"/>
+        <w:spacing w:before="0" w:beforeAutospacing="0" w:after="0" w:afterAutospacing="0" w:line="360" w:lineRule="auto"/>
+        <w:jc w:val="both"/>
+        <w:rPr>
+          <w:color w:val="0E101A"/>
+        </w:rPr>
+      </w:pPr>
+    </w:p>
+    <w:p>
+      <w:pPr>
+        <w:pStyle w:val="NormalWeb"/>
+        <w:spacing w:before="0" w:beforeAutospacing="0" w:after="0" w:afterAutospacing="0" w:line="360" w:lineRule="auto"/>
+        <w:jc w:val="both"/>
+        <w:rPr>
+          <w:color w:val="0E101A"/>
+        </w:rPr>
+      </w:pPr>
+      <w:r>
+        <w:rPr>
+          <w:color w:val="0E101A"/>
+        </w:rPr>
+        <w:t xml:space="preserve">In 1972 Ray Tomlison write the basic e-mail message software, then this become the most </w:t>
+      </w:r>
+    </w:p>
+    <w:p>
+      <w:pPr>
+        <w:pStyle w:val="NormalWeb"/>
+        <w:spacing w:before="0" w:beforeAutospacing="0" w:after="0" w:afterAutospacing="0" w:line="360" w:lineRule="auto"/>
+        <w:jc w:val="both"/>
+        <w:rPr>
+          <w:color w:val="0E101A"/>
+        </w:rPr>
+      </w:pPr>
+      <w:r>
+        <w:rPr>
+          <w:color w:val="0E101A"/>
+        </w:rPr>
+        <w:t xml:space="preserve">widely use application in the network. In 1973 the first international node was set up in England and Norway. </w:t>
       </w:r>
     </w:p>
     <w:p>
@@ -3556,23 +3639,82 @@
           <w:color w:val="000000" w:themeColor="text1"/>
         </w:rPr>
       </w:pPr>
-      <w:bookmarkStart w:id="20" w:name="_Toc34359235"/>
-      <w:bookmarkStart w:id="21" w:name="_Toc34359316"/>
-      <w:bookmarkStart w:id="22" w:name="_Toc34360287"/>
-      <w:bookmarkStart w:id="23" w:name="_Toc34361165"/>
-      <w:bookmarkStart w:id="24" w:name="_Toc34364437"/>
+      <w:bookmarkStart w:id="20" w:name="_Toc34359234"/>
+      <w:bookmarkStart w:id="21" w:name="_Toc34359315"/>
+      <w:bookmarkStart w:id="22" w:name="_Toc34360286"/>
+      <w:bookmarkStart w:id="23" w:name="_Toc34361164"/>
+      <w:bookmarkStart w:id="24" w:name="_Toc34364436"/>
+      <w:bookmarkStart w:id="25" w:name="_Toc34385439"/>
+      <w:bookmarkStart w:id="26" w:name="_Toc34385481"/>
       <w:r>
         <w:rPr>
           <w:rFonts w:ascii="Times New Roman" w:hAnsi="Times New Roman" w:cs="Times New Roman"/>
           <w:color w:val="000000" w:themeColor="text1"/>
         </w:rPr>
-        <w:t>1.4 WWW</w:t>
+        <w:t>1.3 TCP/IP</w:t>
       </w:r>
       <w:bookmarkEnd w:id="20"/>
       <w:bookmarkEnd w:id="21"/>
       <w:bookmarkEnd w:id="22"/>
       <w:bookmarkEnd w:id="23"/>
       <w:bookmarkEnd w:id="24"/>
+      <w:bookmarkEnd w:id="25"/>
+      <w:bookmarkEnd w:id="26"/>
+    </w:p>
+    <w:p>
+      <w:pPr>
+        <w:spacing w:line="360" w:lineRule="auto"/>
+        <w:jc w:val="both"/>
+        <w:rPr>
+          <w:rFonts w:ascii="Times New Roman" w:hAnsi="Times New Roman" w:cs="Times New Roman"/>
+        </w:rPr>
+      </w:pPr>
+      <w:r>
+        <w:rPr>
+          <w:rFonts w:ascii="Times New Roman" w:hAnsi="Times New Roman" w:cs="Times New Roman"/>
+          <w:sz w:val="24"/>
+          <w:szCs w:val="24"/>
+        </w:rPr>
+        <w:t>TCP/IP stands for Transmission Control Protocol/Internet Protocol which is a set of network protocol that allows two or more computer to communicate and it a set of rules and procedures. It was first invented by Vinton Cerf and Robert Khan in 1970s. It is one of the back bone for the Internet. TCP/IP functions as an abstract layer between the internet application and the routing/switch fabric. TCP/IP specifies how data is exchanged over the internet by providing end-to-end communication</w:t>
+      </w:r>
+      <w:r>
+        <w:rPr>
+          <w:rFonts w:ascii="Times New Roman" w:hAnsi="Times New Roman" w:cs="Times New Roman"/>
+        </w:rPr>
+        <w:t xml:space="preserve">.  </w:t>
+      </w:r>
+    </w:p>
+    <w:p>
+      <w:pPr>
+        <w:pStyle w:val="Heading2"/>
+        <w:spacing w:line="360" w:lineRule="auto"/>
+        <w:jc w:val="both"/>
+        <w:rPr>
+          <w:rFonts w:ascii="Times New Roman" w:hAnsi="Times New Roman" w:cs="Times New Roman"/>
+          <w:color w:val="000000" w:themeColor="text1"/>
+        </w:rPr>
+      </w:pPr>
+      <w:bookmarkStart w:id="27" w:name="_Toc34359235"/>
+      <w:bookmarkStart w:id="28" w:name="_Toc34359316"/>
+      <w:bookmarkStart w:id="29" w:name="_Toc34360287"/>
+      <w:bookmarkStart w:id="30" w:name="_Toc34361165"/>
+      <w:bookmarkStart w:id="31" w:name="_Toc34364437"/>
+      <w:bookmarkStart w:id="32" w:name="_Toc34385440"/>
+      <w:bookmarkStart w:id="33" w:name="_Toc34385482"/>
+      <w:r>
+        <w:rPr>
+          <w:rFonts w:ascii="Times New Roman" w:hAnsi="Times New Roman" w:cs="Times New Roman"/>
+          <w:color w:val="000000" w:themeColor="text1"/>
+        </w:rPr>
+        <w:t>1.4 WWW</w:t>
+      </w:r>
+      <w:bookmarkEnd w:id="27"/>
+      <w:bookmarkEnd w:id="28"/>
+      <w:bookmarkEnd w:id="29"/>
+      <w:bookmarkEnd w:id="30"/>
+      <w:bookmarkEnd w:id="31"/>
+      <w:bookmarkEnd w:id="32"/>
+      <w:bookmarkEnd w:id="33"/>
     </w:p>
     <w:p>
       <w:pPr>
@@ -3626,11 +3768,13 @@
           <w:szCs w:val="28"/>
         </w:rPr>
       </w:pPr>
-      <w:bookmarkStart w:id="25" w:name="_Toc34359236"/>
-      <w:bookmarkStart w:id="26" w:name="_Toc34359317"/>
-      <w:bookmarkStart w:id="27" w:name="_Toc34360288"/>
-      <w:bookmarkStart w:id="28" w:name="_Toc34361166"/>
-      <w:bookmarkStart w:id="29" w:name="_Toc34364438"/>
+      <w:bookmarkStart w:id="34" w:name="_Toc34359236"/>
+      <w:bookmarkStart w:id="35" w:name="_Toc34359317"/>
+      <w:bookmarkStart w:id="36" w:name="_Toc34360288"/>
+      <w:bookmarkStart w:id="37" w:name="_Toc34361166"/>
+      <w:bookmarkStart w:id="38" w:name="_Toc34364438"/>
+      <w:bookmarkStart w:id="39" w:name="_Toc34385441"/>
+      <w:bookmarkStart w:id="40" w:name="_Toc34385483"/>
       <w:r>
         <w:rPr>
           <w:b w:val="0"/>
@@ -3648,11 +3792,13 @@
         </w:rPr>
         <w:t xml:space="preserve"> Popular websites</w:t>
       </w:r>
-      <w:bookmarkEnd w:id="25"/>
-      <w:bookmarkEnd w:id="26"/>
-      <w:bookmarkEnd w:id="27"/>
-      <w:bookmarkEnd w:id="28"/>
-      <w:bookmarkEnd w:id="29"/>
+      <w:bookmarkEnd w:id="34"/>
+      <w:bookmarkEnd w:id="35"/>
+      <w:bookmarkEnd w:id="36"/>
+      <w:bookmarkEnd w:id="37"/>
+      <w:bookmarkEnd w:id="38"/>
+      <w:bookmarkEnd w:id="39"/>
+      <w:bookmarkEnd w:id="40"/>
       <w:r>
         <w:rPr>
           <w:sz w:val="28"/>
@@ -3671,11 +3817,13 @@
           <w:color w:val="000000" w:themeColor="text1"/>
         </w:rPr>
       </w:pPr>
-      <w:bookmarkStart w:id="30" w:name="_Toc34359238"/>
-      <w:bookmarkStart w:id="31" w:name="_Toc34359319"/>
-      <w:bookmarkStart w:id="32" w:name="_Toc34360290"/>
-      <w:bookmarkStart w:id="33" w:name="_Toc34361168"/>
-      <w:bookmarkStart w:id="34" w:name="_Toc34364439"/>
+      <w:bookmarkStart w:id="41" w:name="_Toc34359238"/>
+      <w:bookmarkStart w:id="42" w:name="_Toc34359319"/>
+      <w:bookmarkStart w:id="43" w:name="_Toc34360290"/>
+      <w:bookmarkStart w:id="44" w:name="_Toc34361168"/>
+      <w:bookmarkStart w:id="45" w:name="_Toc34364439"/>
+      <w:bookmarkStart w:id="46" w:name="_Toc34385442"/>
+      <w:bookmarkStart w:id="47" w:name="_Toc34385484"/>
       <w:r>
         <w:rPr>
           <w:rFonts w:ascii="Times New Roman" w:hAnsi="Times New Roman" w:cs="Times New Roman"/>
@@ -3683,11 +3831,13 @@
         </w:rPr>
         <w:t>2.1 Facebook</w:t>
       </w:r>
-      <w:bookmarkEnd w:id="30"/>
-      <w:bookmarkEnd w:id="31"/>
-      <w:bookmarkEnd w:id="32"/>
-      <w:bookmarkEnd w:id="33"/>
-      <w:bookmarkEnd w:id="34"/>
+      <w:bookmarkEnd w:id="41"/>
+      <w:bookmarkEnd w:id="42"/>
+      <w:bookmarkEnd w:id="43"/>
+      <w:bookmarkEnd w:id="44"/>
+      <w:bookmarkEnd w:id="45"/>
+      <w:bookmarkEnd w:id="46"/>
+      <w:bookmarkEnd w:id="47"/>
     </w:p>
     <w:p>
       <w:pPr>
@@ -3741,7 +3891,7 @@
           <w:noProof/>
         </w:rPr>
         <w:drawing>
-          <wp:anchor distT="0" distB="0" distL="114300" distR="114300" simplePos="0" relativeHeight="251660288" behindDoc="0" locked="0" layoutInCell="1" allowOverlap="1" wp14:anchorId="7E39B012" wp14:editId="06249017">
+          <wp:anchor distT="0" distB="0" distL="114300" distR="114300" simplePos="0" relativeHeight="251660288" behindDoc="0" locked="0" layoutInCell="1" allowOverlap="1" wp14:anchorId="67601E79" wp14:editId="6D7E0576">
             <wp:simplePos x="0" y="0"/>
             <wp:positionH relativeFrom="margin">
               <wp:align>right</wp:align>
@@ -3766,7 +3916,7 @@
                     </pic:cNvPicPr>
                   </pic:nvPicPr>
                   <pic:blipFill>
-                    <a:blip r:embed="rId6" cstate="print">
+                    <a:blip r:embed="rId8" cstate="print">
                       <a:extLst>
                         <a:ext uri="{28A0092B-C50C-407E-A947-70E740481C1C}">
                           <a14:useLocalDpi xmlns:a14="http://schemas.microsoft.com/office/drawing/2010/main" val="0"/>
@@ -3808,7 +3958,7 @@
           <w:noProof/>
         </w:rPr>
         <w:drawing>
-          <wp:anchor distT="0" distB="0" distL="114300" distR="114300" simplePos="0" relativeHeight="251661312" behindDoc="0" locked="0" layoutInCell="1" allowOverlap="1" wp14:anchorId="43B8650C" wp14:editId="14095B06">
+          <wp:anchor distT="0" distB="0" distL="114300" distR="114300" simplePos="0" relativeHeight="251661312" behindDoc="0" locked="0" layoutInCell="1" allowOverlap="1" wp14:anchorId="16A4633A" wp14:editId="3B7F5627">
             <wp:simplePos x="0" y="0"/>
             <wp:positionH relativeFrom="margin">
               <wp:posOffset>1932305</wp:posOffset>
@@ -3833,7 +3983,7 @@
                     </pic:cNvPicPr>
                   </pic:nvPicPr>
                   <pic:blipFill>
-                    <a:blip r:embed="rId7" cstate="print">
+                    <a:blip r:embed="rId9" cstate="print">
                       <a:extLst>
                         <a:ext uri="{28A0092B-C50C-407E-A947-70E740481C1C}">
                           <a14:useLocalDpi xmlns:a14="http://schemas.microsoft.com/office/drawing/2010/main" val="0"/>
@@ -3875,7 +4025,7 @@
           <w:noProof/>
         </w:rPr>
         <w:drawing>
-          <wp:anchor distT="0" distB="0" distL="114300" distR="114300" simplePos="0" relativeHeight="251659264" behindDoc="0" locked="0" layoutInCell="1" allowOverlap="1" wp14:anchorId="45F5AA9B" wp14:editId="7C9EC356">
+          <wp:anchor distT="0" distB="0" distL="114300" distR="114300" simplePos="0" relativeHeight="251659264" behindDoc="0" locked="0" layoutInCell="1" allowOverlap="1" wp14:anchorId="1F18E4D8" wp14:editId="191001AC">
             <wp:simplePos x="0" y="0"/>
             <wp:positionH relativeFrom="margin">
               <wp:posOffset>-250190</wp:posOffset>
@@ -3900,7 +4050,7 @@
                     </pic:cNvPicPr>
                   </pic:nvPicPr>
                   <pic:blipFill>
-                    <a:blip r:embed="rId8">
+                    <a:blip r:embed="rId10">
                       <a:extLst>
                         <a:ext uri="{28A0092B-C50C-407E-A947-70E740481C1C}">
                           <a14:useLocalDpi xmlns:a14="http://schemas.microsoft.com/office/drawing/2010/main" val="0"/>
@@ -3940,7 +4090,7 @@
       <w:r>
         <w:t xml:space="preserve">2004 - </w:t>
       </w:r>
-      <w:hyperlink r:id="rId9" w:history="1">
+      <w:hyperlink r:id="rId11" w:history="1">
         <w:r>
           <w:rPr>
             <w:rStyle w:val="Hyperlink"/>
@@ -3973,7 +4123,7 @@
       <w:r>
         <w:t xml:space="preserve">2007 - </w:t>
       </w:r>
-      <w:hyperlink r:id="rId10" w:history="1">
+      <w:hyperlink r:id="rId12" w:history="1">
         <w:r>
           <w:rPr>
             <w:rStyle w:val="Hyperlink"/>
@@ -3997,7 +4147,7 @@
         <w:tab/>
         <w:t xml:space="preserve">2019 - </w:t>
       </w:r>
-      <w:hyperlink r:id="rId11" w:history="1">
+      <w:hyperlink r:id="rId13" w:history="1">
         <w:r>
           <w:rPr>
             <w:rStyle w:val="Hyperlink"/>
@@ -4048,6 +4198,9 @@
         <w:t>1</w:t>
       </w:r>
       <w:r>
+        <w:rPr>
+          <w:noProof/>
+        </w:rPr>
         <w:fldChar w:fldCharType="end"/>
       </w:r>
       <w:r>
@@ -4073,14 +4226,18 @@
           <w:color w:val="000000" w:themeColor="text1"/>
         </w:rPr>
       </w:pPr>
-      <w:bookmarkStart w:id="35" w:name="_Toc34364440"/>
+      <w:bookmarkStart w:id="48" w:name="_Toc34364440"/>
+      <w:bookmarkStart w:id="49" w:name="_Toc34385443"/>
+      <w:bookmarkStart w:id="50" w:name="_Toc34385485"/>
       <w:r>
         <w:rPr>
           <w:color w:val="000000" w:themeColor="text1"/>
         </w:rPr>
         <w:t>2.2 Amazon</w:t>
       </w:r>
-      <w:bookmarkEnd w:id="35"/>
+      <w:bookmarkEnd w:id="48"/>
+      <w:bookmarkEnd w:id="49"/>
+      <w:bookmarkEnd w:id="50"/>
     </w:p>
     <w:p>
       <w:pPr>
@@ -4203,11 +4360,13 @@
           <w:color w:val="000000" w:themeColor="text1"/>
         </w:rPr>
       </w:pPr>
-      <w:bookmarkStart w:id="36" w:name="_Toc34359237"/>
-      <w:bookmarkStart w:id="37" w:name="_Toc34359318"/>
-      <w:bookmarkStart w:id="38" w:name="_Toc34360289"/>
-      <w:bookmarkStart w:id="39" w:name="_Toc34361167"/>
-      <w:bookmarkStart w:id="40" w:name="_Toc34364441"/>
+      <w:bookmarkStart w:id="51" w:name="_Toc34359237"/>
+      <w:bookmarkStart w:id="52" w:name="_Toc34359318"/>
+      <w:bookmarkStart w:id="53" w:name="_Toc34360289"/>
+      <w:bookmarkStart w:id="54" w:name="_Toc34361167"/>
+      <w:bookmarkStart w:id="55" w:name="_Toc34364441"/>
+      <w:bookmarkStart w:id="56" w:name="_Toc34385444"/>
+      <w:bookmarkStart w:id="57" w:name="_Toc34385486"/>
       <w:r>
         <w:rPr>
           <w:rFonts w:ascii="Times New Roman" w:hAnsi="Times New Roman" w:cs="Times New Roman"/>
@@ -4215,338 +4374,342 @@
         </w:rPr>
         <w:t>2.3 Google</w:t>
       </w:r>
-      <w:bookmarkEnd w:id="36"/>
-      <w:bookmarkEnd w:id="37"/>
-      <w:bookmarkEnd w:id="38"/>
-      <w:bookmarkEnd w:id="39"/>
-      <w:bookmarkEnd w:id="40"/>
-    </w:p>
-    <w:p>
-      <w:pPr>
-        <w:spacing w:line="360" w:lineRule="auto"/>
-        <w:jc w:val="both"/>
-        <w:rPr>
-          <w:rFonts w:ascii="Times New Roman" w:hAnsi="Times New Roman" w:cs="Times New Roman"/>
-          <w:sz w:val="24"/>
-          <w:szCs w:val="24"/>
-        </w:rPr>
-      </w:pPr>
-      <w:r>
-        <w:rPr>
-          <w:rFonts w:ascii="Times New Roman" w:hAnsi="Times New Roman" w:cs="Times New Roman"/>
-          <w:sz w:val="24"/>
-          <w:szCs w:val="24"/>
-        </w:rPr>
-        <w:t>Google is an internet search engine. Its full form is Global Organization of Oriented Group of Earth. It was founded by Larry Page and Sergey Brin in 1998.</w:t>
-      </w:r>
-    </w:p>
-    <w:p>
-      <w:pPr>
-        <w:spacing w:line="360" w:lineRule="auto"/>
-        <w:jc w:val="both"/>
-        <w:rPr>
-          <w:rFonts w:ascii="Times New Roman" w:hAnsi="Times New Roman" w:cs="Times New Roman"/>
-          <w:sz w:val="24"/>
-          <w:szCs w:val="24"/>
-        </w:rPr>
-      </w:pPr>
-      <w:r>
-        <w:rPr>
-          <w:rFonts w:ascii="Times New Roman" w:hAnsi="Times New Roman" w:cs="Times New Roman"/>
-          <w:sz w:val="24"/>
-          <w:szCs w:val="24"/>
-        </w:rPr>
-        <w:t xml:space="preserve">The google website in 1998 was not the similar with website that we use today but they are close enough. It was having this text Google! Beta in the front, text field, search buttons and it also having different links. </w:t>
-      </w:r>
-    </w:p>
-    <w:p>
-      <w:pPr>
-        <w:spacing w:line="360" w:lineRule="auto"/>
-        <w:jc w:val="both"/>
-        <w:rPr>
-          <w:rFonts w:ascii="Times New Roman" w:hAnsi="Times New Roman" w:cs="Times New Roman"/>
-        </w:rPr>
-      </w:pPr>
-      <w:r>
-        <w:rPr>
-          <w:rFonts w:ascii="Times New Roman" w:hAnsi="Times New Roman" w:cs="Times New Roman"/>
-          <w:sz w:val="24"/>
-          <w:szCs w:val="24"/>
-        </w:rPr>
-        <w:t>The taskbar was attached in the middle, it is not giving an attraction and the way the subscription button and the text field aligned to each other was not.  Google website after the 1998 website was changed over time. In 2002 the came up with navigation bar with different searching choice web, image, Groups and Directory. In the 2002 version came up with method of using search in different languages. The latest version is well formatted, the draw back from previous version are well looked up.</w:t>
-      </w:r>
-    </w:p>
-    <w:p>
-      <w:pPr>
-        <w:pStyle w:val="Heading2"/>
-        <w:spacing w:line="360" w:lineRule="auto"/>
-        <w:jc w:val="both"/>
-        <w:rPr>
-          <w:rFonts w:ascii="Times New Roman" w:hAnsi="Times New Roman" w:cs="Times New Roman"/>
-          <w:color w:val="000000" w:themeColor="text1"/>
-          <w:sz w:val="24"/>
-          <w:szCs w:val="24"/>
-        </w:rPr>
-      </w:pPr>
-      <w:bookmarkStart w:id="41" w:name="_Toc34359239"/>
-      <w:bookmarkStart w:id="42" w:name="_Toc34359320"/>
-      <w:bookmarkStart w:id="43" w:name="_Toc34360291"/>
-      <w:bookmarkStart w:id="44" w:name="_Toc34361169"/>
-      <w:bookmarkStart w:id="45" w:name="_Toc34364442"/>
-      <w:r>
-        <w:rPr>
-          <w:rFonts w:ascii="Times New Roman" w:hAnsi="Times New Roman" w:cs="Times New Roman"/>
-          <w:color w:val="000000" w:themeColor="text1"/>
-          <w:sz w:val="24"/>
-          <w:szCs w:val="24"/>
-        </w:rPr>
-        <w:t>2.4 YouTube</w:t>
-      </w:r>
-      <w:bookmarkEnd w:id="41"/>
-      <w:bookmarkEnd w:id="42"/>
-      <w:bookmarkEnd w:id="43"/>
-      <w:bookmarkEnd w:id="44"/>
-      <w:bookmarkEnd w:id="45"/>
-    </w:p>
-    <w:p>
-      <w:pPr>
-        <w:spacing w:line="360" w:lineRule="auto"/>
-        <w:jc w:val="both"/>
-        <w:rPr>
-          <w:rFonts w:ascii="Times New Roman" w:hAnsi="Times New Roman" w:cs="Times New Roman"/>
-          <w:sz w:val="24"/>
-          <w:szCs w:val="24"/>
-        </w:rPr>
-      </w:pPr>
-      <w:bookmarkStart w:id="46" w:name="_Hlk34213916"/>
-      <w:r>
-        <w:rPr>
-          <w:rFonts w:ascii="Times New Roman" w:hAnsi="Times New Roman" w:cs="Times New Roman"/>
-          <w:sz w:val="24"/>
-          <w:szCs w:val="24"/>
-        </w:rPr>
-        <w:t>Created in the 2005. It is video sharing platform and owned by google. The first video upload in this platform was ‘Me at The Zoo’. YouTube is one of the popular websites.</w:t>
-      </w:r>
-    </w:p>
-    <w:p>
-      <w:pPr>
-        <w:spacing w:line="360" w:lineRule="auto"/>
-        <w:jc w:val="both"/>
-        <w:rPr>
-          <w:rFonts w:ascii="Times New Roman" w:hAnsi="Times New Roman" w:cs="Times New Roman"/>
-          <w:sz w:val="24"/>
-          <w:szCs w:val="24"/>
-        </w:rPr>
-      </w:pPr>
-      <w:r>
-        <w:rPr>
-          <w:rFonts w:ascii="Times New Roman" w:hAnsi="Times New Roman" w:cs="Times New Roman"/>
-          <w:sz w:val="24"/>
-          <w:szCs w:val="24"/>
-        </w:rPr>
-        <w:t xml:space="preserve">The first YouTube that released in 2005 was having gray background picture, animated YouTube name, search field, navigation bar, taskbar and list of videos, and the videos was aligned horizontally in a row. The way they used the full width of the window makes it good. In the same year they changed the page and the background changed to white, and also added some margin </w:t>
-      </w:r>
-      <w:r>
-        <w:rPr>
-          <w:rFonts w:ascii="Times New Roman" w:hAnsi="Times New Roman" w:cs="Times New Roman"/>
-          <w:sz w:val="24"/>
-          <w:szCs w:val="24"/>
-        </w:rPr>
-        <w:t xml:space="preserve">from left and right of the window. It also allows to see users who are online. It possible to invite people to watch your video. the video contains some description part about the content of that video. In 2006 the page progressed to a better look. In the sidebar it provides a choice of video contents according their time, rate, category or language. It allows to rated the videos. </w:t>
-      </w:r>
-    </w:p>
-    <w:p>
-      <w:pPr>
-        <w:spacing w:line="360" w:lineRule="auto"/>
-        <w:jc w:val="both"/>
-        <w:rPr>
-          <w:rFonts w:ascii="Times New Roman" w:hAnsi="Times New Roman" w:cs="Times New Roman"/>
-          <w:sz w:val="24"/>
-          <w:szCs w:val="24"/>
-        </w:rPr>
-      </w:pPr>
-      <w:r>
-        <w:rPr>
-          <w:rFonts w:ascii="Times New Roman" w:hAnsi="Times New Roman" w:cs="Times New Roman"/>
-          <w:sz w:val="24"/>
-          <w:szCs w:val="24"/>
-        </w:rPr>
-        <w:lastRenderedPageBreak/>
-        <w:t>In 2010 the page still is with white background and the navigation bar was changed from the previous versions.  In 2012 the page was having nice and better look. It come with black background in the sidebar layout and all links style well so they can have a better look. The navigation bar and the taskbar were having nice placement and well styled background set up. The draw back is that the original color and feature of the link tags not changed.</w:t>
-      </w:r>
-    </w:p>
-    <w:p>
-      <w:pPr>
-        <w:spacing w:line="360" w:lineRule="auto"/>
-        <w:jc w:val="both"/>
-        <w:rPr>
-          <w:rFonts w:ascii="Times New Roman" w:hAnsi="Times New Roman" w:cs="Times New Roman"/>
-        </w:rPr>
-      </w:pPr>
-      <w:r>
-        <w:rPr>
-          <w:rFonts w:ascii="Times New Roman" w:hAnsi="Times New Roman" w:cs="Times New Roman"/>
-        </w:rPr>
-        <w:t xml:space="preserve">In 2014 the arrangement of the videos was well developed and the sidebar also become so convenient. The subscription button also began to appear under each YouTube videos. after this they update some contains. The added black effect beside the white one. </w:t>
-      </w:r>
-    </w:p>
-    <w:p>
-      <w:pPr>
-        <w:pStyle w:val="Heading2"/>
-        <w:spacing w:line="360" w:lineRule="auto"/>
-        <w:jc w:val="both"/>
-        <w:rPr>
-          <w:rFonts w:ascii="Times New Roman" w:hAnsi="Times New Roman" w:cs="Times New Roman"/>
-        </w:rPr>
-      </w:pPr>
-    </w:p>
-    <w:p>
-      <w:pPr>
-        <w:pStyle w:val="Heading2"/>
-        <w:spacing w:line="360" w:lineRule="auto"/>
-        <w:jc w:val="both"/>
-        <w:rPr>
-          <w:rFonts w:ascii="Times New Roman" w:hAnsi="Times New Roman" w:cs="Times New Roman"/>
-          <w:color w:val="000000" w:themeColor="text1"/>
-          <w:sz w:val="24"/>
-          <w:szCs w:val="24"/>
-        </w:rPr>
-      </w:pPr>
-      <w:bookmarkStart w:id="47" w:name="_Toc34359240"/>
-      <w:bookmarkStart w:id="48" w:name="_Toc34359321"/>
-      <w:bookmarkStart w:id="49" w:name="_Toc34360292"/>
-      <w:bookmarkStart w:id="50" w:name="_Toc34361170"/>
-      <w:bookmarkStart w:id="51" w:name="_Toc34364443"/>
-      <w:r>
-        <w:rPr>
-          <w:rFonts w:ascii="Times New Roman" w:hAnsi="Times New Roman" w:cs="Times New Roman"/>
-          <w:color w:val="000000" w:themeColor="text1"/>
-          <w:sz w:val="24"/>
-          <w:szCs w:val="24"/>
-        </w:rPr>
-        <w:t>2.5 W3schools</w:t>
-      </w:r>
-      <w:bookmarkEnd w:id="47"/>
-      <w:bookmarkEnd w:id="48"/>
-      <w:bookmarkEnd w:id="49"/>
-      <w:bookmarkEnd w:id="50"/>
       <w:bookmarkEnd w:id="51"/>
-    </w:p>
-    <w:p>
-      <w:pPr>
-        <w:spacing w:line="360" w:lineRule="auto"/>
-        <w:jc w:val="both"/>
-        <w:rPr>
-          <w:rFonts w:ascii="Times New Roman" w:hAnsi="Times New Roman" w:cs="Times New Roman"/>
-          <w:sz w:val="24"/>
-          <w:szCs w:val="24"/>
-        </w:rPr>
-      </w:pPr>
-      <w:r>
-        <w:rPr>
-          <w:rFonts w:ascii="Times New Roman" w:hAnsi="Times New Roman" w:cs="Times New Roman"/>
-          <w:sz w:val="24"/>
-          <w:szCs w:val="24"/>
-        </w:rPr>
-        <w:t xml:space="preserve">Created in 1998 by Refsnes Data, a Norwegian software development and consulting company.  </w:t>
-      </w:r>
-    </w:p>
-    <w:p>
-      <w:pPr>
-        <w:spacing w:line="360" w:lineRule="auto"/>
-        <w:jc w:val="both"/>
-        <w:rPr>
-          <w:rFonts w:ascii="Times New Roman" w:hAnsi="Times New Roman" w:cs="Times New Roman"/>
-          <w:sz w:val="24"/>
-          <w:szCs w:val="24"/>
-        </w:rPr>
-      </w:pPr>
-      <w:r>
-        <w:rPr>
-          <w:rFonts w:ascii="Times New Roman" w:hAnsi="Times New Roman" w:cs="Times New Roman"/>
-          <w:sz w:val="24"/>
-          <w:szCs w:val="24"/>
-        </w:rPr>
-        <w:t>In 2000 the first website of w3schools launched. It contains the content cover in this website in the left sidebar and the content section is divided by horizontal breaking line to different sections. It attaches the footer section with content section and has no navigation bar. The window’s background color is light brown and the and the content section background color is white and it is full height. The page float is to left.</w:t>
-      </w:r>
-      <w:r>
-        <w:rPr>
-          <w:rFonts w:ascii="Times New Roman" w:hAnsi="Times New Roman" w:cs="Times New Roman"/>
-          <w:sz w:val="24"/>
-          <w:szCs w:val="24"/>
-        </w:rPr>
-        <w:tab/>
-      </w:r>
-    </w:p>
-    <w:p>
-      <w:pPr>
-        <w:spacing w:line="360" w:lineRule="auto"/>
-        <w:jc w:val="both"/>
-        <w:rPr>
-          <w:rFonts w:ascii="Times New Roman" w:hAnsi="Times New Roman" w:cs="Times New Roman"/>
-          <w:sz w:val="24"/>
-          <w:szCs w:val="24"/>
-        </w:rPr>
-      </w:pPr>
-      <w:r>
-        <w:rPr>
-          <w:rFonts w:ascii="Times New Roman" w:hAnsi="Times New Roman" w:cs="Times New Roman"/>
-          <w:sz w:val="24"/>
-          <w:szCs w:val="24"/>
-        </w:rPr>
-        <w:t xml:space="preserve">In 2003 little change was made to the page. The background color of the window was changed to gray, sidebar or index was added to the right side of the page. </w:t>
-      </w:r>
-    </w:p>
-    <w:p>
-      <w:pPr>
-        <w:spacing w:line="360" w:lineRule="auto"/>
-        <w:jc w:val="both"/>
-        <w:rPr>
-          <w:rFonts w:ascii="Times New Roman" w:hAnsi="Times New Roman" w:cs="Times New Roman"/>
-          <w:sz w:val="24"/>
-          <w:szCs w:val="24"/>
-        </w:rPr>
-      </w:pPr>
-      <w:r>
-        <w:rPr>
-          <w:rFonts w:ascii="Times New Roman" w:hAnsi="Times New Roman" w:cs="Times New Roman"/>
-          <w:sz w:val="24"/>
-          <w:szCs w:val="24"/>
-        </w:rPr>
-        <w:t xml:space="preserve">In 2009 the page starts to developed well. New features were added like the floating was centered; animated pictures were added to the content section. Navigation bars added to the page and the page was supporting search. The taskbar separated from the content section. From 2014 to 2019 they keep changing and make it to look very neat and easy to surf. </w:t>
-      </w:r>
-    </w:p>
-    <w:p>
-      <w:pPr>
-        <w:pStyle w:val="Heading2"/>
-        <w:spacing w:line="360" w:lineRule="auto"/>
-        <w:jc w:val="both"/>
-        <w:rPr>
-          <w:rFonts w:ascii="Times New Roman" w:hAnsi="Times New Roman" w:cs="Times New Roman"/>
-          <w:color w:val="000000" w:themeColor="text1"/>
-          <w:sz w:val="24"/>
-          <w:szCs w:val="24"/>
-        </w:rPr>
-      </w:pPr>
-      <w:bookmarkStart w:id="52" w:name="_Toc34359241"/>
-      <w:bookmarkStart w:id="53" w:name="_Toc34359322"/>
-      <w:bookmarkStart w:id="54" w:name="_Toc34360293"/>
-      <w:bookmarkStart w:id="55" w:name="_Toc34361171"/>
-      <w:bookmarkStart w:id="56" w:name="_Toc34364444"/>
-      <w:r>
-        <w:rPr>
-          <w:rFonts w:ascii="Times New Roman" w:hAnsi="Times New Roman" w:cs="Times New Roman"/>
-          <w:color w:val="000000" w:themeColor="text1"/>
-          <w:sz w:val="24"/>
-          <w:szCs w:val="24"/>
-        </w:rPr>
-        <w:t>2.6 Yahoo!</w:t>
-      </w:r>
       <w:bookmarkEnd w:id="52"/>
       <w:bookmarkEnd w:id="53"/>
       <w:bookmarkEnd w:id="54"/>
       <w:bookmarkEnd w:id="55"/>
       <w:bookmarkEnd w:id="56"/>
+      <w:bookmarkEnd w:id="57"/>
+    </w:p>
+    <w:p>
+      <w:pPr>
+        <w:spacing w:line="360" w:lineRule="auto"/>
+        <w:jc w:val="both"/>
+        <w:rPr>
+          <w:rFonts w:ascii="Times New Roman" w:hAnsi="Times New Roman" w:cs="Times New Roman"/>
+          <w:sz w:val="24"/>
+          <w:szCs w:val="24"/>
+        </w:rPr>
+      </w:pPr>
+      <w:r>
+        <w:rPr>
+          <w:rFonts w:ascii="Times New Roman" w:hAnsi="Times New Roman" w:cs="Times New Roman"/>
+          <w:sz w:val="24"/>
+          <w:szCs w:val="24"/>
+        </w:rPr>
+        <w:t>Google is an internet search engine. Its full form is Global Organization of Oriented Group of Earth. It was founded by Larry Page and Sergey Brin in 1998.</w:t>
+      </w:r>
+    </w:p>
+    <w:p>
+      <w:pPr>
+        <w:spacing w:line="360" w:lineRule="auto"/>
+        <w:jc w:val="both"/>
+        <w:rPr>
+          <w:rFonts w:ascii="Times New Roman" w:hAnsi="Times New Roman" w:cs="Times New Roman"/>
+          <w:sz w:val="24"/>
+          <w:szCs w:val="24"/>
+        </w:rPr>
+      </w:pPr>
+      <w:r>
+        <w:rPr>
+          <w:rFonts w:ascii="Times New Roman" w:hAnsi="Times New Roman" w:cs="Times New Roman"/>
+          <w:sz w:val="24"/>
+          <w:szCs w:val="24"/>
+        </w:rPr>
+        <w:t xml:space="preserve">The google website in 1998 was not the similar with website that we use today but they are close enough. It was having this text Google! Beta in the front, text field, search buttons and it also having different links. </w:t>
+      </w:r>
+    </w:p>
+    <w:p>
+      <w:pPr>
+        <w:spacing w:line="360" w:lineRule="auto"/>
+        <w:jc w:val="both"/>
+        <w:rPr>
+          <w:rFonts w:ascii="Times New Roman" w:hAnsi="Times New Roman" w:cs="Times New Roman"/>
+        </w:rPr>
+      </w:pPr>
+      <w:r>
+        <w:rPr>
+          <w:rFonts w:ascii="Times New Roman" w:hAnsi="Times New Roman" w:cs="Times New Roman"/>
+          <w:sz w:val="24"/>
+          <w:szCs w:val="24"/>
+        </w:rPr>
+        <w:t>The taskbar was attached in the middle, it is not giving an attraction and the way the subscription button and the text field aligned to each other was not.  Google website after the 1998 website was changed over time. In 2002 the came up with navigation bar with different searching choice web, image, Groups and Directory. In the 2002 version came up with method of using search in different languages. The latest version is well formatted, the draw back from previous version are well looked up.</w:t>
+      </w:r>
+    </w:p>
+    <w:p>
+      <w:pPr>
+        <w:pStyle w:val="Heading2"/>
+        <w:spacing w:line="360" w:lineRule="auto"/>
+        <w:jc w:val="both"/>
+        <w:rPr>
+          <w:rFonts w:ascii="Times New Roman" w:hAnsi="Times New Roman" w:cs="Times New Roman"/>
+          <w:color w:val="000000" w:themeColor="text1"/>
+          <w:sz w:val="24"/>
+          <w:szCs w:val="24"/>
+        </w:rPr>
+      </w:pPr>
+      <w:bookmarkStart w:id="58" w:name="_Toc34359239"/>
+      <w:bookmarkStart w:id="59" w:name="_Toc34359320"/>
+      <w:bookmarkStart w:id="60" w:name="_Toc34360291"/>
+      <w:bookmarkStart w:id="61" w:name="_Toc34361169"/>
+      <w:bookmarkStart w:id="62" w:name="_Toc34364442"/>
+      <w:bookmarkStart w:id="63" w:name="_Toc34385445"/>
+      <w:bookmarkStart w:id="64" w:name="_Toc34385487"/>
+      <w:r>
+        <w:rPr>
+          <w:rFonts w:ascii="Times New Roman" w:hAnsi="Times New Roman" w:cs="Times New Roman"/>
+          <w:color w:val="000000" w:themeColor="text1"/>
+          <w:sz w:val="24"/>
+          <w:szCs w:val="24"/>
+        </w:rPr>
+        <w:t>2.4 YouTube</w:t>
+      </w:r>
+      <w:bookmarkEnd w:id="58"/>
+      <w:bookmarkEnd w:id="59"/>
+      <w:bookmarkEnd w:id="60"/>
+      <w:bookmarkEnd w:id="61"/>
+      <w:bookmarkEnd w:id="62"/>
+      <w:bookmarkEnd w:id="63"/>
+      <w:bookmarkEnd w:id="64"/>
+    </w:p>
+    <w:p>
+      <w:pPr>
+        <w:spacing w:line="360" w:lineRule="auto"/>
+        <w:jc w:val="both"/>
+        <w:rPr>
+          <w:rFonts w:ascii="Times New Roman" w:hAnsi="Times New Roman" w:cs="Times New Roman"/>
+          <w:sz w:val="24"/>
+          <w:szCs w:val="24"/>
+        </w:rPr>
+      </w:pPr>
+      <w:bookmarkStart w:id="65" w:name="_Hlk34213916"/>
+      <w:r>
+        <w:rPr>
+          <w:rFonts w:ascii="Times New Roman" w:hAnsi="Times New Roman" w:cs="Times New Roman"/>
+          <w:sz w:val="24"/>
+          <w:szCs w:val="24"/>
+        </w:rPr>
+        <w:t>Created in the 2005. It is video sharing platform and owned by google. The first video upload in this platform was ‘Me at The Zoo’. YouTube is one of the popular websites.</w:t>
+      </w:r>
+    </w:p>
+    <w:p>
+      <w:pPr>
+        <w:spacing w:line="360" w:lineRule="auto"/>
+        <w:jc w:val="both"/>
+        <w:rPr>
+          <w:rFonts w:ascii="Times New Roman" w:hAnsi="Times New Roman" w:cs="Times New Roman"/>
+          <w:sz w:val="24"/>
+          <w:szCs w:val="24"/>
+        </w:rPr>
+      </w:pPr>
+      <w:r>
+        <w:rPr>
+          <w:rFonts w:ascii="Times New Roman" w:hAnsi="Times New Roman" w:cs="Times New Roman"/>
+          <w:sz w:val="24"/>
+          <w:szCs w:val="24"/>
+        </w:rPr>
+        <w:t xml:space="preserve">The first YouTube that released in 2005 was having gray background picture, animated YouTube name, search field, navigation bar, taskbar and list of videos, and the videos was aligned horizontally in a row. The way they used the full width of the window makes it good. In the same year they changed the page and the background changed to white, and also added some margin </w:t>
+      </w:r>
+      <w:r>
+        <w:rPr>
+          <w:rFonts w:ascii="Times New Roman" w:hAnsi="Times New Roman" w:cs="Times New Roman"/>
+          <w:sz w:val="24"/>
+          <w:szCs w:val="24"/>
+        </w:rPr>
+        <w:t xml:space="preserve">from left and right of the window. It also allows to see users who are online. It possible to invite people to watch your video. the video contains some description part about the content of that video. In 2006 the page progressed to a better look. In the sidebar it provides a choice of video contents according their time, rate, category or language. It allows to rated the videos. </w:t>
+      </w:r>
+    </w:p>
+    <w:p>
+      <w:pPr>
+        <w:spacing w:line="360" w:lineRule="auto"/>
+        <w:jc w:val="both"/>
+        <w:rPr>
+          <w:rFonts w:ascii="Times New Roman" w:hAnsi="Times New Roman" w:cs="Times New Roman"/>
+          <w:sz w:val="24"/>
+          <w:szCs w:val="24"/>
+        </w:rPr>
+      </w:pPr>
+      <w:r>
+        <w:rPr>
+          <w:rFonts w:ascii="Times New Roman" w:hAnsi="Times New Roman" w:cs="Times New Roman"/>
+          <w:sz w:val="24"/>
+          <w:szCs w:val="24"/>
+        </w:rPr>
+        <w:lastRenderedPageBreak/>
+        <w:t>In 2010 the page still is with white background and the navigation bar was changed from the previous versions.  In 2012 the page was having nice and better look. It come with black background in the sidebar layout and all links style well so they can have a better look. The navigation bar and the taskbar were having nice placement and well styled background set up. The draw back is that the original color and feature of the link tags not changed.</w:t>
+      </w:r>
+    </w:p>
+    <w:p>
+      <w:pPr>
+        <w:spacing w:line="360" w:lineRule="auto"/>
+        <w:jc w:val="both"/>
+        <w:rPr>
+          <w:rFonts w:ascii="Times New Roman" w:hAnsi="Times New Roman" w:cs="Times New Roman"/>
+        </w:rPr>
+      </w:pPr>
+      <w:r>
+        <w:rPr>
+          <w:rFonts w:ascii="Times New Roman" w:hAnsi="Times New Roman" w:cs="Times New Roman"/>
+        </w:rPr>
+        <w:t xml:space="preserve">In 2014 the arrangement of the videos was well developed and the sidebar also become so convenient. The subscription button also began to appear under each YouTube videos. after this they update some contains. The added black effect beside the white one. </w:t>
+      </w:r>
+    </w:p>
+    <w:p>
+      <w:pPr>
+        <w:pStyle w:val="Heading2"/>
+        <w:spacing w:line="360" w:lineRule="auto"/>
+        <w:jc w:val="both"/>
+        <w:rPr>
+          <w:rFonts w:ascii="Times New Roman" w:hAnsi="Times New Roman" w:cs="Times New Roman"/>
+          <w:color w:val="000000" w:themeColor="text1"/>
+          <w:sz w:val="24"/>
+          <w:szCs w:val="24"/>
+        </w:rPr>
+      </w:pPr>
+      <w:bookmarkStart w:id="66" w:name="_Toc34359240"/>
+      <w:bookmarkStart w:id="67" w:name="_Toc34359321"/>
+      <w:bookmarkStart w:id="68" w:name="_Toc34360292"/>
+      <w:bookmarkStart w:id="69" w:name="_Toc34361170"/>
+      <w:bookmarkStart w:id="70" w:name="_Toc34364443"/>
+      <w:bookmarkStart w:id="71" w:name="_Toc34385446"/>
+      <w:bookmarkStart w:id="72" w:name="_Toc34385488"/>
+      <w:r>
+        <w:rPr>
+          <w:rFonts w:ascii="Times New Roman" w:hAnsi="Times New Roman" w:cs="Times New Roman"/>
+          <w:color w:val="000000" w:themeColor="text1"/>
+          <w:sz w:val="24"/>
+          <w:szCs w:val="24"/>
+        </w:rPr>
+        <w:t>2.5 W3schools</w:t>
+      </w:r>
+      <w:bookmarkEnd w:id="66"/>
+      <w:bookmarkEnd w:id="67"/>
+      <w:bookmarkEnd w:id="68"/>
+      <w:bookmarkEnd w:id="69"/>
+      <w:bookmarkEnd w:id="70"/>
+      <w:bookmarkEnd w:id="71"/>
+      <w:bookmarkEnd w:id="72"/>
+    </w:p>
+    <w:p>
+      <w:pPr>
+        <w:spacing w:line="360" w:lineRule="auto"/>
+        <w:jc w:val="both"/>
+        <w:rPr>
+          <w:rFonts w:ascii="Times New Roman" w:hAnsi="Times New Roman" w:cs="Times New Roman"/>
+          <w:sz w:val="24"/>
+          <w:szCs w:val="24"/>
+        </w:rPr>
+      </w:pPr>
+      <w:r>
+        <w:rPr>
+          <w:rFonts w:ascii="Times New Roman" w:hAnsi="Times New Roman" w:cs="Times New Roman"/>
+          <w:sz w:val="24"/>
+          <w:szCs w:val="24"/>
+        </w:rPr>
+        <w:t xml:space="preserve">Created in 1998 by Refsnes Data, a Norwegian software development and consulting company.  </w:t>
+      </w:r>
+    </w:p>
+    <w:p>
+      <w:pPr>
+        <w:spacing w:line="360" w:lineRule="auto"/>
+        <w:jc w:val="both"/>
+        <w:rPr>
+          <w:rFonts w:ascii="Times New Roman" w:hAnsi="Times New Roman" w:cs="Times New Roman"/>
+          <w:sz w:val="24"/>
+          <w:szCs w:val="24"/>
+        </w:rPr>
+      </w:pPr>
+      <w:r>
+        <w:rPr>
+          <w:rFonts w:ascii="Times New Roman" w:hAnsi="Times New Roman" w:cs="Times New Roman"/>
+          <w:sz w:val="24"/>
+          <w:szCs w:val="24"/>
+        </w:rPr>
+        <w:t>In 2000 the first website of w3schools launched. It contains the content cover in this website in the left sidebar and the content section is divided by horizontal breaking line to different sections. It attaches the footer section with content section and has no navigation bar. The window’s background color is light brown and the and the content section background color is white and it is full height. The page float is to left.</w:t>
+      </w:r>
+      <w:r>
+        <w:rPr>
+          <w:rFonts w:ascii="Times New Roman" w:hAnsi="Times New Roman" w:cs="Times New Roman"/>
+          <w:sz w:val="24"/>
+          <w:szCs w:val="24"/>
+        </w:rPr>
+        <w:tab/>
+      </w:r>
+    </w:p>
+    <w:p>
+      <w:pPr>
+        <w:spacing w:line="360" w:lineRule="auto"/>
+        <w:jc w:val="both"/>
+        <w:rPr>
+          <w:rFonts w:ascii="Times New Roman" w:hAnsi="Times New Roman" w:cs="Times New Roman"/>
+          <w:sz w:val="24"/>
+          <w:szCs w:val="24"/>
+        </w:rPr>
+      </w:pPr>
+      <w:r>
+        <w:rPr>
+          <w:rFonts w:ascii="Times New Roman" w:hAnsi="Times New Roman" w:cs="Times New Roman"/>
+          <w:sz w:val="24"/>
+          <w:szCs w:val="24"/>
+        </w:rPr>
+        <w:t xml:space="preserve">In 2003 little change was made to the page. The background color of the window was changed to gray, sidebar or index was added to the right side of the page. </w:t>
+      </w:r>
+    </w:p>
+    <w:p>
+      <w:pPr>
+        <w:spacing w:line="360" w:lineRule="auto"/>
+        <w:jc w:val="both"/>
+        <w:rPr>
+          <w:rFonts w:ascii="Times New Roman" w:hAnsi="Times New Roman" w:cs="Times New Roman"/>
+          <w:sz w:val="24"/>
+          <w:szCs w:val="24"/>
+        </w:rPr>
+      </w:pPr>
+      <w:r>
+        <w:rPr>
+          <w:rFonts w:ascii="Times New Roman" w:hAnsi="Times New Roman" w:cs="Times New Roman"/>
+          <w:sz w:val="24"/>
+          <w:szCs w:val="24"/>
+        </w:rPr>
+        <w:t xml:space="preserve">In 2009 the page starts to developed well. New features were added like the floating was centered; animated pictures were added to the content section. Navigation bars added to the page and the page was supporting search. The taskbar separated from the content section. From 2014 to 2019 they keep changing and make it to look very neat and easy to surf. </w:t>
+      </w:r>
+    </w:p>
+    <w:p>
+      <w:pPr>
+        <w:pStyle w:val="Heading2"/>
+        <w:spacing w:line="360" w:lineRule="auto"/>
+        <w:jc w:val="both"/>
+        <w:rPr>
+          <w:rFonts w:ascii="Times New Roman" w:hAnsi="Times New Roman" w:cs="Times New Roman"/>
+          <w:color w:val="000000" w:themeColor="text1"/>
+          <w:sz w:val="24"/>
+          <w:szCs w:val="24"/>
+        </w:rPr>
+      </w:pPr>
+      <w:bookmarkStart w:id="73" w:name="_Toc34359241"/>
+      <w:bookmarkStart w:id="74" w:name="_Toc34359322"/>
+      <w:bookmarkStart w:id="75" w:name="_Toc34360293"/>
+      <w:bookmarkStart w:id="76" w:name="_Toc34361171"/>
+      <w:bookmarkStart w:id="77" w:name="_Toc34364444"/>
+      <w:bookmarkStart w:id="78" w:name="_Toc34385447"/>
+      <w:bookmarkStart w:id="79" w:name="_Toc34385489"/>
+      <w:r>
+        <w:rPr>
+          <w:rFonts w:ascii="Times New Roman" w:hAnsi="Times New Roman" w:cs="Times New Roman"/>
+          <w:color w:val="000000" w:themeColor="text1"/>
+          <w:sz w:val="24"/>
+          <w:szCs w:val="24"/>
+        </w:rPr>
+        <w:t>2.6 Yahoo!</w:t>
+      </w:r>
+      <w:bookmarkEnd w:id="73"/>
+      <w:bookmarkEnd w:id="74"/>
+      <w:bookmarkEnd w:id="75"/>
+      <w:bookmarkEnd w:id="76"/>
+      <w:bookmarkEnd w:id="77"/>
+      <w:bookmarkEnd w:id="78"/>
+      <w:bookmarkEnd w:id="79"/>
     </w:p>
     <w:p>
       <w:pPr>
@@ -4681,7 +4844,7 @@
         </w:rPr>
         <w:t xml:space="preserve">In 2014 the yahoo page </w:t>
       </w:r>
-      <w:bookmarkEnd w:id="46"/>
+      <w:bookmarkEnd w:id="65"/>
       <w:r>
         <w:rPr>
           <w:rFonts w:ascii="Times New Roman" w:hAnsi="Times New Roman" w:cs="Times New Roman"/>
@@ -4703,11 +4866,13 @@
           <w:szCs w:val="28"/>
         </w:rPr>
       </w:pPr>
-      <w:bookmarkStart w:id="57" w:name="_Toc34359242"/>
-      <w:bookmarkStart w:id="58" w:name="_Toc34359323"/>
-      <w:bookmarkStart w:id="59" w:name="_Toc34360294"/>
-      <w:bookmarkStart w:id="60" w:name="_Toc34361172"/>
-      <w:bookmarkStart w:id="61" w:name="_Toc34364445"/>
+      <w:bookmarkStart w:id="80" w:name="_Toc34359242"/>
+      <w:bookmarkStart w:id="81" w:name="_Toc34359323"/>
+      <w:bookmarkStart w:id="82" w:name="_Toc34360294"/>
+      <w:bookmarkStart w:id="83" w:name="_Toc34361172"/>
+      <w:bookmarkStart w:id="84" w:name="_Toc34364445"/>
+      <w:bookmarkStart w:id="85" w:name="_Toc34385448"/>
+      <w:bookmarkStart w:id="86" w:name="_Toc34385490"/>
       <w:r>
         <w:rPr>
           <w:b w:val="0"/>
@@ -4717,11 +4882,22 @@
         </w:rPr>
         <w:t>3. List 5 websites each on the 12 categories</w:t>
       </w:r>
-      <w:bookmarkEnd w:id="57"/>
-      <w:bookmarkEnd w:id="58"/>
-      <w:bookmarkEnd w:id="59"/>
-      <w:bookmarkEnd w:id="60"/>
-      <w:bookmarkEnd w:id="61"/>
+      <w:bookmarkEnd w:id="80"/>
+      <w:bookmarkEnd w:id="81"/>
+      <w:bookmarkEnd w:id="82"/>
+      <w:bookmarkEnd w:id="83"/>
+      <w:bookmarkEnd w:id="84"/>
+      <w:bookmarkEnd w:id="85"/>
+      <w:bookmarkEnd w:id="86"/>
+      <w:r>
+        <w:rPr>
+          <w:b w:val="0"/>
+          <w:bCs w:val="0"/>
+          <w:sz w:val="28"/>
+          <w:szCs w:val="28"/>
+        </w:rPr>
+        <w:t xml:space="preserve"> of website</w:t>
+      </w:r>
     </w:p>
     <w:p>
       <w:pPr>
@@ -4731,11 +4907,13 @@
           <w:color w:val="000000" w:themeColor="text1"/>
         </w:rPr>
       </w:pPr>
-      <w:bookmarkStart w:id="62" w:name="_Toc34359243"/>
-      <w:bookmarkStart w:id="63" w:name="_Toc34359324"/>
-      <w:bookmarkStart w:id="64" w:name="_Toc34360295"/>
-      <w:bookmarkStart w:id="65" w:name="_Toc34361173"/>
-      <w:bookmarkStart w:id="66" w:name="_Toc34364446"/>
+      <w:bookmarkStart w:id="87" w:name="_Toc34359243"/>
+      <w:bookmarkStart w:id="88" w:name="_Toc34359324"/>
+      <w:bookmarkStart w:id="89" w:name="_Toc34360295"/>
+      <w:bookmarkStart w:id="90" w:name="_Toc34361173"/>
+      <w:bookmarkStart w:id="91" w:name="_Toc34364446"/>
+      <w:bookmarkStart w:id="92" w:name="_Toc34385449"/>
+      <w:bookmarkStart w:id="93" w:name="_Toc34385491"/>
       <w:r>
         <w:rPr>
           <w:rStyle w:val="Heading2Char"/>
@@ -4743,8 +4921,8 @@
         </w:rPr>
         <w:t>3.1</w:t>
       </w:r>
-      <w:bookmarkEnd w:id="62"/>
-      <w:bookmarkEnd w:id="63"/>
+      <w:bookmarkEnd w:id="87"/>
+      <w:bookmarkEnd w:id="88"/>
       <w:r>
         <w:rPr>
           <w:color w:val="000000" w:themeColor="text1"/>
@@ -4758,9 +4936,11 @@
         </w:rPr>
         <w:t>Portal</w:t>
       </w:r>
-      <w:bookmarkEnd w:id="64"/>
-      <w:bookmarkEnd w:id="65"/>
-      <w:bookmarkEnd w:id="66"/>
+      <w:bookmarkEnd w:id="89"/>
+      <w:bookmarkEnd w:id="90"/>
+      <w:bookmarkEnd w:id="91"/>
+      <w:bookmarkEnd w:id="92"/>
+      <w:bookmarkEnd w:id="93"/>
       <w:r>
         <w:rPr>
           <w:color w:val="000000" w:themeColor="text1"/>
@@ -4792,14 +4972,21 @@
         <w:rPr>
           <w:rStyle w:val="Emphasis"/>
           <w:rFonts w:ascii="Times New Roman" w:hAnsi="Times New Roman" w:cs="Times New Roman"/>
-          <w:i w:val="0"/>
-          <w:iCs w:val="0"/>
           <w:sz w:val="24"/>
           <w:szCs w:val="24"/>
           <w:bdr w:val="none" w:sz="0" w:space="0" w:color="auto" w:frame="1"/>
           <w:shd w:val="clear" w:color="auto" w:fill="FFFFFF"/>
         </w:rPr>
-        <w:t>Web</w:t>
+        <w:t>Web portal</w:t>
+      </w:r>
+      <w:r>
+        <w:rPr>
+          <w:rFonts w:ascii="Times New Roman" w:hAnsi="Times New Roman" w:cs="Times New Roman"/>
+          <w:sz w:val="24"/>
+          <w:szCs w:val="24"/>
+          <w:shd w:val="clear" w:color="auto" w:fill="FFFFFF"/>
+        </w:rPr>
+        <w:t> or </w:t>
       </w:r>
       <w:r>
         <w:rPr>
@@ -4810,53 +4997,18 @@
           <w:bdr w:val="none" w:sz="0" w:space="0" w:color="auto" w:frame="1"/>
           <w:shd w:val="clear" w:color="auto" w:fill="FFFFFF"/>
         </w:rPr>
-        <w:t xml:space="preserve"> </w:t>
-      </w:r>
-      <w:r>
-        <w:rPr>
-          <w:rStyle w:val="Emphasis"/>
-          <w:rFonts w:ascii="Times New Roman" w:hAnsi="Times New Roman" w:cs="Times New Roman"/>
-          <w:i w:val="0"/>
-          <w:iCs w:val="0"/>
-          <w:sz w:val="24"/>
-          <w:szCs w:val="24"/>
-          <w:bdr w:val="none" w:sz="0" w:space="0" w:color="auto" w:frame="1"/>
+        <w:t>public portal</w:t>
+      </w:r>
+      <w:r>
+        <w:rPr>
+          <w:rFonts w:ascii="Times New Roman" w:hAnsi="Times New Roman" w:cs="Times New Roman"/>
+          <w:sz w:val="24"/>
+          <w:szCs w:val="24"/>
           <w:shd w:val="clear" w:color="auto" w:fill="FFFFFF"/>
         </w:rPr>
-        <w:t>portal</w:t>
-      </w:r>
-      <w:r>
-        <w:rPr>
-          <w:rFonts w:ascii="Times New Roman" w:hAnsi="Times New Roman" w:cs="Times New Roman"/>
-          <w:sz w:val="24"/>
-          <w:szCs w:val="24"/>
-          <w:shd w:val="clear" w:color="auto" w:fill="FFFFFF"/>
-        </w:rPr>
-        <w:t> or </w:t>
-      </w:r>
-      <w:r>
-        <w:rPr>
-          <w:rStyle w:val="Emphasis"/>
-          <w:rFonts w:ascii="Times New Roman" w:hAnsi="Times New Roman" w:cs="Times New Roman"/>
-          <w:i w:val="0"/>
-          <w:iCs w:val="0"/>
-          <w:sz w:val="24"/>
-          <w:szCs w:val="24"/>
-          <w:bdr w:val="none" w:sz="0" w:space="0" w:color="auto" w:frame="1"/>
-          <w:shd w:val="clear" w:color="auto" w:fill="FFFFFF"/>
-        </w:rPr>
-        <w:t>public portal</w:t>
-      </w:r>
-      <w:r>
-        <w:rPr>
-          <w:rFonts w:ascii="Times New Roman" w:hAnsi="Times New Roman" w:cs="Times New Roman"/>
-          <w:sz w:val="24"/>
-          <w:szCs w:val="24"/>
-          <w:shd w:val="clear" w:color="auto" w:fill="FFFFFF"/>
-        </w:rPr>
         <w:t> refers to a </w:t>
       </w:r>
-      <w:hyperlink r:id="rId12" w:history="1">
+      <w:hyperlink r:id="rId14" w:history="1">
         <w:r>
           <w:rPr>
             <w:rStyle w:val="Hyperlink"/>
@@ -4900,7 +5052,7 @@
         </w:rPr>
         <w:t>services, such as </w:t>
       </w:r>
-      <w:hyperlink r:id="rId13" w:history="1">
+      <w:hyperlink r:id="rId15" w:history="1">
         <w:r>
           <w:rPr>
             <w:rStyle w:val="Hyperlink"/>
@@ -5100,7 +5252,7 @@
         </w:rPr>
         <w:t xml:space="preserve"> </w:t>
       </w:r>
-      <w:hyperlink r:id="rId14" w:history="1">
+      <w:hyperlink r:id="rId16" w:history="1">
         <w:r>
           <w:rPr>
             <w:rStyle w:val="Hyperlink"/>
@@ -5158,7 +5310,7 @@
         </w:rPr>
         <w:t xml:space="preserve"> </w:t>
       </w:r>
-      <w:hyperlink r:id="rId15" w:history="1">
+      <w:hyperlink r:id="rId17" w:history="1">
         <w:r>
           <w:rPr>
             <w:rStyle w:val="Hyperlink"/>
@@ -5209,7 +5361,7 @@
         </w:rPr>
         <w:t xml:space="preserve"> </w:t>
       </w:r>
-      <w:hyperlink r:id="rId16" w:history="1">
+      <w:hyperlink r:id="rId18" w:history="1">
         <w:r>
           <w:rPr>
             <w:rStyle w:val="Hyperlink"/>
@@ -5257,7 +5409,7 @@
         </w:rPr>
         <w:t xml:space="preserve">- needed a portal platform that could support the needs of both professors and students, including integrating existing applications, such as Blackboard real time academic activity, and providing new functionalities, such as a drag-and-drop degree completion plan. Capella's portal, iGuide, provides tools and relevant content for supporting learners in addition to direct access to class information, registration for classes and bill payments upon portal login. </w:t>
       </w:r>
-      <w:hyperlink r:id="rId17" w:history="1">
+      <w:hyperlink r:id="rId19" w:history="1">
         <w:r>
           <w:rPr>
             <w:rStyle w:val="Hyperlink"/>
@@ -5307,7 +5459,7 @@
         </w:rPr>
         <w:t xml:space="preserve"> </w:t>
       </w:r>
-      <w:hyperlink r:id="rId18" w:history="1">
+      <w:hyperlink r:id="rId20" w:history="1">
         <w:r>
           <w:rPr>
             <w:rStyle w:val="Hyperlink"/>
@@ -5328,11 +5480,13 @@
           <w:color w:val="000000" w:themeColor="text1"/>
         </w:rPr>
       </w:pPr>
-      <w:bookmarkStart w:id="67" w:name="_Toc34359244"/>
-      <w:bookmarkStart w:id="68" w:name="_Toc34359325"/>
-      <w:bookmarkStart w:id="69" w:name="_Toc34360296"/>
-      <w:bookmarkStart w:id="70" w:name="_Toc34361174"/>
-      <w:bookmarkStart w:id="71" w:name="_Toc34364447"/>
+      <w:bookmarkStart w:id="94" w:name="_Toc34359244"/>
+      <w:bookmarkStart w:id="95" w:name="_Toc34359325"/>
+      <w:bookmarkStart w:id="96" w:name="_Toc34360296"/>
+      <w:bookmarkStart w:id="97" w:name="_Toc34361174"/>
+      <w:bookmarkStart w:id="98" w:name="_Toc34364447"/>
+      <w:bookmarkStart w:id="99" w:name="_Toc34385450"/>
+      <w:bookmarkStart w:id="100" w:name="_Toc34385492"/>
       <w:r>
         <w:rPr>
           <w:rStyle w:val="Heading2Char"/>
@@ -5340,8 +5494,8 @@
         </w:rPr>
         <w:t>3.2</w:t>
       </w:r>
-      <w:bookmarkEnd w:id="67"/>
-      <w:bookmarkEnd w:id="68"/>
+      <w:bookmarkEnd w:id="94"/>
+      <w:bookmarkEnd w:id="95"/>
       <w:r>
         <w:rPr>
           <w:color w:val="000000" w:themeColor="text1"/>
@@ -5355,9 +5509,11 @@
         </w:rPr>
         <w:t>News</w:t>
       </w:r>
-      <w:bookmarkEnd w:id="69"/>
-      <w:bookmarkEnd w:id="70"/>
-      <w:bookmarkEnd w:id="71"/>
+      <w:bookmarkEnd w:id="96"/>
+      <w:bookmarkEnd w:id="97"/>
+      <w:bookmarkEnd w:id="98"/>
+      <w:bookmarkEnd w:id="99"/>
+      <w:bookmarkEnd w:id="100"/>
     </w:p>
     <w:p>
       <w:pPr>
@@ -5405,7 +5561,7 @@
         <w:lastRenderedPageBreak/>
         <w:t xml:space="preserve">70 million unique visitors every month. The layout of the website is similar to a traditional newspaper which makes it even more unique to its competitors. </w:t>
       </w:r>
-      <w:hyperlink r:id="rId19" w:history="1">
+      <w:hyperlink r:id="rId21" w:history="1">
         <w:r>
           <w:rPr>
             <w:rStyle w:val="Hyperlink"/>
@@ -5455,7 +5611,7 @@
         </w:rPr>
         <w:t xml:space="preserve">. </w:t>
       </w:r>
-      <w:hyperlink r:id="rId20" w:history="1">
+      <w:hyperlink r:id="rId22" w:history="1">
         <w:r>
           <w:rPr>
             <w:rStyle w:val="Hyperlink"/>
@@ -5511,7 +5667,7 @@
         </w:rPr>
         <w:tab/>
       </w:r>
-      <w:hyperlink r:id="rId21" w:history="1">
+      <w:hyperlink r:id="rId23" w:history="1">
         <w:r>
           <w:rPr>
             <w:rStyle w:val="Hyperlink"/>
@@ -5555,7 +5711,7 @@
         </w:rPr>
         <w:t xml:space="preserve">It’s also a news division of an American Broadcasting Company, owned by the Disney Media Networks the further division of The Walt Disney Company. Talking about the layout then this website has the most unique design. </w:t>
       </w:r>
-      <w:hyperlink r:id="rId22" w:history="1">
+      <w:hyperlink r:id="rId24" w:history="1">
         <w:r>
           <w:rPr>
             <w:rStyle w:val="Hyperlink"/>
@@ -5608,7 +5764,7 @@
         </w:rPr>
         <w:t xml:space="preserve"> </w:t>
       </w:r>
-      <w:hyperlink r:id="rId23" w:history="1">
+      <w:hyperlink r:id="rId25" w:history="1">
         <w:r>
           <w:rPr>
             <w:rStyle w:val="Hyperlink"/>
@@ -5632,11 +5788,13 @@
           <w:szCs w:val="24"/>
         </w:rPr>
       </w:pPr>
-      <w:bookmarkStart w:id="72" w:name="_Toc34359245"/>
-      <w:bookmarkStart w:id="73" w:name="_Toc34359326"/>
-      <w:bookmarkStart w:id="74" w:name="_Toc34360297"/>
-      <w:bookmarkStart w:id="75" w:name="_Toc34361175"/>
-      <w:bookmarkStart w:id="76" w:name="_Toc34364448"/>
+      <w:bookmarkStart w:id="101" w:name="_Toc34359245"/>
+      <w:bookmarkStart w:id="102" w:name="_Toc34359326"/>
+      <w:bookmarkStart w:id="103" w:name="_Toc34360297"/>
+      <w:bookmarkStart w:id="104" w:name="_Toc34361175"/>
+      <w:bookmarkStart w:id="105" w:name="_Toc34364448"/>
+      <w:bookmarkStart w:id="106" w:name="_Toc34385451"/>
+      <w:bookmarkStart w:id="107" w:name="_Toc34385493"/>
       <w:r>
         <w:rPr>
           <w:rFonts w:ascii="Times New Roman" w:hAnsi="Times New Roman" w:cs="Times New Roman"/>
@@ -5646,11 +5804,13 @@
         </w:rPr>
         <w:t>3.3 Informational</w:t>
       </w:r>
-      <w:bookmarkEnd w:id="72"/>
-      <w:bookmarkEnd w:id="73"/>
-      <w:bookmarkEnd w:id="74"/>
-      <w:bookmarkEnd w:id="75"/>
-      <w:bookmarkEnd w:id="76"/>
+      <w:bookmarkEnd w:id="101"/>
+      <w:bookmarkEnd w:id="102"/>
+      <w:bookmarkEnd w:id="103"/>
+      <w:bookmarkEnd w:id="104"/>
+      <w:bookmarkEnd w:id="105"/>
+      <w:bookmarkEnd w:id="106"/>
+      <w:bookmarkEnd w:id="107"/>
     </w:p>
     <w:p>
       <w:pPr>
@@ -5712,7 +5872,7 @@
         </w:rPr>
         <w:tab/>
       </w:r>
-      <w:hyperlink r:id="rId24" w:history="1">
+      <w:hyperlink r:id="rId26" w:history="1">
         <w:r>
           <w:rPr>
             <w:rStyle w:val="Hyperlink"/>
@@ -5765,7 +5925,7 @@
         </w:rPr>
         <w:tab/>
       </w:r>
-      <w:hyperlink r:id="rId25" w:history="1">
+      <w:hyperlink r:id="rId27" w:history="1">
         <w:r>
           <w:rPr>
             <w:rStyle w:val="Hyperlink"/>
@@ -5818,7 +5978,7 @@
         </w:rPr>
         <w:t xml:space="preserve">. </w:t>
       </w:r>
-      <w:hyperlink r:id="rId26" w:history="1">
+      <w:hyperlink r:id="rId28" w:history="1">
         <w:r>
           <w:rPr>
             <w:rStyle w:val="Hyperlink"/>
@@ -5881,7 +6041,7 @@
         </w:rPr>
         <w:t xml:space="preserve"> </w:t>
       </w:r>
-      <w:hyperlink r:id="rId27" w:history="1">
+      <w:hyperlink r:id="rId29" w:history="1">
         <w:r>
           <w:rPr>
             <w:rStyle w:val="Hyperlink"/>
@@ -5945,7 +6105,7 @@
         </w:rPr>
         <w:t xml:space="preserve">. </w:t>
       </w:r>
-      <w:hyperlink r:id="rId28" w:history="1">
+      <w:hyperlink r:id="rId30" w:history="1">
         <w:r>
           <w:rPr>
             <w:rStyle w:val="Hyperlink"/>
@@ -5966,11 +6126,13 @@
           <w:color w:val="000000" w:themeColor="text1"/>
         </w:rPr>
       </w:pPr>
-      <w:bookmarkStart w:id="77" w:name="_Toc34359246"/>
-      <w:bookmarkStart w:id="78" w:name="_Toc34359327"/>
-      <w:bookmarkStart w:id="79" w:name="_Toc34360298"/>
-      <w:bookmarkStart w:id="80" w:name="_Toc34361176"/>
-      <w:bookmarkStart w:id="81" w:name="_Toc34364449"/>
+      <w:bookmarkStart w:id="108" w:name="_Toc34359246"/>
+      <w:bookmarkStart w:id="109" w:name="_Toc34359327"/>
+      <w:bookmarkStart w:id="110" w:name="_Toc34360298"/>
+      <w:bookmarkStart w:id="111" w:name="_Toc34361176"/>
+      <w:bookmarkStart w:id="112" w:name="_Toc34364449"/>
+      <w:bookmarkStart w:id="113" w:name="_Toc34385452"/>
+      <w:bookmarkStart w:id="114" w:name="_Toc34385494"/>
       <w:r>
         <w:rPr>
           <w:rFonts w:ascii="Times New Roman" w:hAnsi="Times New Roman" w:cs="Times New Roman"/>
@@ -5978,11 +6140,13 @@
         </w:rPr>
         <w:t>3.4 Business/ Marketing</w:t>
       </w:r>
-      <w:bookmarkEnd w:id="77"/>
-      <w:bookmarkEnd w:id="78"/>
-      <w:bookmarkEnd w:id="79"/>
-      <w:bookmarkEnd w:id="80"/>
-      <w:bookmarkEnd w:id="81"/>
+      <w:bookmarkEnd w:id="108"/>
+      <w:bookmarkEnd w:id="109"/>
+      <w:bookmarkEnd w:id="110"/>
+      <w:bookmarkEnd w:id="111"/>
+      <w:bookmarkEnd w:id="112"/>
+      <w:bookmarkEnd w:id="113"/>
+      <w:bookmarkEnd w:id="114"/>
     </w:p>
     <w:p>
       <w:pPr>
@@ -6044,7 +6208,7 @@
         </w:rPr>
         <w:t xml:space="preserve">. </w:t>
       </w:r>
-      <w:hyperlink r:id="rId29" w:history="1">
+      <w:hyperlink r:id="rId31" w:history="1">
         <w:r>
           <w:rPr>
             <w:rStyle w:val="Hyperlink"/>
@@ -6104,7 +6268,7 @@
         </w:rPr>
         <w:t xml:space="preserve">. </w:t>
       </w:r>
-      <w:hyperlink r:id="rId30" w:history="1">
+      <w:hyperlink r:id="rId32" w:history="1">
         <w:r>
           <w:rPr>
             <w:rStyle w:val="Hyperlink"/>
@@ -6166,7 +6330,7 @@
         </w:rPr>
         <w:t xml:space="preserve">. </w:t>
       </w:r>
-      <w:hyperlink r:id="rId31" w:history="1">
+      <w:hyperlink r:id="rId33" w:history="1">
         <w:r>
           <w:rPr>
             <w:rStyle w:val="Hyperlink"/>
@@ -6199,7 +6363,7 @@
         </w:rPr>
         <w:t xml:space="preserve">Overstock - </w:t>
       </w:r>
-      <w:hyperlink r:id="rId32" w:history="1">
+      <w:hyperlink r:id="rId34" w:history="1">
         <w:r>
           <w:rPr>
             <w:rStyle w:val="Hyperlink"/>
@@ -6258,7 +6422,7 @@
         </w:rPr>
         <w:t xml:space="preserve"> </w:t>
       </w:r>
-      <w:hyperlink r:id="rId33" w:history="1">
+      <w:hyperlink r:id="rId35" w:history="1">
         <w:r>
           <w:rPr>
             <w:rStyle w:val="Hyperlink"/>
@@ -6279,11 +6443,13 @@
           <w:szCs w:val="24"/>
         </w:rPr>
       </w:pPr>
-      <w:bookmarkStart w:id="82" w:name="_Toc34359247"/>
-      <w:bookmarkStart w:id="83" w:name="_Toc34359328"/>
-      <w:bookmarkStart w:id="84" w:name="_Toc34360299"/>
-      <w:bookmarkStart w:id="85" w:name="_Toc34361177"/>
-      <w:bookmarkStart w:id="86" w:name="_Toc34364450"/>
+      <w:bookmarkStart w:id="115" w:name="_Toc34359247"/>
+      <w:bookmarkStart w:id="116" w:name="_Toc34359328"/>
+      <w:bookmarkStart w:id="117" w:name="_Toc34360299"/>
+      <w:bookmarkStart w:id="118" w:name="_Toc34361177"/>
+      <w:bookmarkStart w:id="119" w:name="_Toc34364450"/>
+      <w:bookmarkStart w:id="120" w:name="_Toc34385453"/>
+      <w:bookmarkStart w:id="121" w:name="_Toc34385495"/>
       <w:r>
         <w:rPr>
           <w:rFonts w:ascii="Times New Roman" w:hAnsi="Times New Roman" w:cs="Times New Roman"/>
@@ -6293,11 +6459,13 @@
         </w:rPr>
         <w:t>3.5 Educational</w:t>
       </w:r>
-      <w:bookmarkEnd w:id="82"/>
-      <w:bookmarkEnd w:id="83"/>
-      <w:bookmarkEnd w:id="84"/>
-      <w:bookmarkEnd w:id="85"/>
-      <w:bookmarkEnd w:id="86"/>
+      <w:bookmarkEnd w:id="115"/>
+      <w:bookmarkEnd w:id="116"/>
+      <w:bookmarkEnd w:id="117"/>
+      <w:bookmarkEnd w:id="118"/>
+      <w:bookmarkEnd w:id="119"/>
+      <w:bookmarkEnd w:id="120"/>
+      <w:bookmarkEnd w:id="121"/>
     </w:p>
     <w:p>
       <w:pPr>
@@ -6339,7 +6507,7 @@
         </w:rPr>
         <w:t xml:space="preserve">Udemy – is a website that gives free online courses. Allows users to build custom courses from lessons. </w:t>
       </w:r>
-      <w:hyperlink r:id="rId34" w:history="1">
+      <w:hyperlink r:id="rId36" w:history="1">
         <w:r>
           <w:rPr>
             <w:rStyle w:val="Hyperlink"/>
@@ -6382,7 +6550,7 @@
         </w:rPr>
         <w:t xml:space="preserve">Coursera is a website that partners with universities and organizations around the world. Coursera is a powerful tool for free online education, and includes courses from many top universities, museums and trusts. This gives the site an extremely wide range of in-depth courses. Coursera is use to study many different topics. </w:t>
       </w:r>
-      <w:hyperlink r:id="rId35" w:history="1">
+      <w:hyperlink r:id="rId37" w:history="1">
         <w:r>
           <w:rPr>
             <w:rStyle w:val="Hyperlink"/>
@@ -6422,7 +6590,7 @@
         </w:rPr>
         <w:t xml:space="preserve">is massive open or free online course provider. It releases online university-level course to the wide range of disciplines to worldwide students. </w:t>
       </w:r>
-      <w:hyperlink r:id="rId36" w:history="1">
+      <w:hyperlink r:id="rId38" w:history="1">
         <w:r>
           <w:rPr>
             <w:rStyle w:val="Hyperlink"/>
@@ -6455,7 +6623,7 @@
         </w:rPr>
         <w:t xml:space="preserve"> Khan Academy offers impressive depth on many different subjects.  Among the more well-known educational sites, Khan Academy is also incredibly useable, which may make it easier to keep learning goals. </w:t>
       </w:r>
-      <w:hyperlink r:id="rId37" w:history="1">
+      <w:hyperlink r:id="rId39" w:history="1">
         <w:r>
           <w:rPr>
             <w:rStyle w:val="Hyperlink"/>
@@ -6527,7 +6695,7 @@
         </w:rPr>
         <w:t>demy are well written and easy to follow and the website is organized very nicely. </w:t>
       </w:r>
-      <w:hyperlink r:id="rId38" w:history="1">
+      <w:hyperlink r:id="rId40" w:history="1">
         <w:r>
           <w:rPr>
             <w:rStyle w:val="Hyperlink"/>
@@ -6547,11 +6715,13 @@
           <w:color w:val="000000" w:themeColor="text1"/>
         </w:rPr>
       </w:pPr>
-      <w:bookmarkStart w:id="87" w:name="_Toc34359248"/>
-      <w:bookmarkStart w:id="88" w:name="_Toc34359329"/>
-      <w:bookmarkStart w:id="89" w:name="_Toc34360300"/>
-      <w:bookmarkStart w:id="90" w:name="_Toc34361178"/>
-      <w:bookmarkStart w:id="91" w:name="_Toc34364451"/>
+      <w:bookmarkStart w:id="122" w:name="_Toc34359248"/>
+      <w:bookmarkStart w:id="123" w:name="_Toc34359329"/>
+      <w:bookmarkStart w:id="124" w:name="_Toc34360300"/>
+      <w:bookmarkStart w:id="125" w:name="_Toc34361178"/>
+      <w:bookmarkStart w:id="126" w:name="_Toc34364451"/>
+      <w:bookmarkStart w:id="127" w:name="_Toc34385454"/>
+      <w:bookmarkStart w:id="128" w:name="_Toc34385496"/>
       <w:r>
         <w:rPr>
           <w:rFonts w:ascii="Times New Roman" w:hAnsi="Times New Roman" w:cs="Times New Roman"/>
@@ -6559,11 +6729,13 @@
         </w:rPr>
         <w:t>3.6 Entertainment</w:t>
       </w:r>
-      <w:bookmarkEnd w:id="87"/>
-      <w:bookmarkEnd w:id="88"/>
-      <w:bookmarkEnd w:id="89"/>
-      <w:bookmarkEnd w:id="90"/>
-      <w:bookmarkEnd w:id="91"/>
+      <w:bookmarkEnd w:id="122"/>
+      <w:bookmarkEnd w:id="123"/>
+      <w:bookmarkEnd w:id="124"/>
+      <w:bookmarkEnd w:id="125"/>
+      <w:bookmarkEnd w:id="126"/>
+      <w:bookmarkEnd w:id="127"/>
+      <w:bookmarkEnd w:id="128"/>
     </w:p>
     <w:p>
       <w:pPr>
@@ -6645,7 +6817,7 @@
         </w:rPr>
         <w:t xml:space="preserve">streaming content online – including cast, production crew and personal biographies, plot summaries, trivia, fan and critical reviews, and ratings. It allows different companies to Entertain their product. </w:t>
       </w:r>
-      <w:hyperlink r:id="rId39" w:history="1">
+      <w:hyperlink r:id="rId41" w:history="1">
         <w:r>
           <w:rPr>
             <w:rStyle w:val="Hyperlink"/>
@@ -6680,7 +6852,7 @@
         </w:rPr>
         <w:t xml:space="preserve">Spotify – is a service that gives access to millions of digital music, podcasts, video streaming. </w:t>
       </w:r>
-      <w:hyperlink r:id="rId40" w:history="1">
+      <w:hyperlink r:id="rId42" w:history="1">
         <w:r>
           <w:rPr>
             <w:rStyle w:val="Hyperlink"/>
@@ -6731,7 +6903,7 @@
         </w:rPr>
         <w:t xml:space="preserve"> </w:t>
       </w:r>
-      <w:hyperlink r:id="rId41" w:history="1">
+      <w:hyperlink r:id="rId43" w:history="1">
         <w:r>
           <w:rPr>
             <w:rStyle w:val="Hyperlink"/>
@@ -6766,7 +6938,7 @@
         </w:rPr>
         <w:t xml:space="preserve">YouTube – is one of the websites that used for Entertainment. Many videos are upload each day in this website, each video can allow adds to user that visiting his/her channel. It is not just adds used for entertainment purpose, perhaps some video are uploaded for advertisement purpose. </w:t>
       </w:r>
-      <w:hyperlink r:id="rId42" w:history="1">
+      <w:hyperlink r:id="rId44" w:history="1">
         <w:r>
           <w:rPr>
             <w:rStyle w:val="Hyperlink"/>
@@ -6811,7 +6983,7 @@
         </w:rPr>
         <w:t xml:space="preserve">is a Hong Kong–based online platform and social media website, which allows its users to upload and share "user-generated content" or other content from external social media websites and it also allows Entertainment. </w:t>
       </w:r>
-      <w:hyperlink r:id="rId43" w:history="1">
+      <w:hyperlink r:id="rId45" w:history="1">
         <w:r>
           <w:rPr>
             <w:rStyle w:val="Hyperlink"/>
@@ -6841,11 +7013,13 @@
           <w:color w:val="000000" w:themeColor="text1"/>
         </w:rPr>
       </w:pPr>
-      <w:bookmarkStart w:id="92" w:name="_Toc34359249"/>
-      <w:bookmarkStart w:id="93" w:name="_Toc34359330"/>
-      <w:bookmarkStart w:id="94" w:name="_Toc34360301"/>
-      <w:bookmarkStart w:id="95" w:name="_Toc34361179"/>
-      <w:bookmarkStart w:id="96" w:name="_Toc34364452"/>
+      <w:bookmarkStart w:id="129" w:name="_Toc34359249"/>
+      <w:bookmarkStart w:id="130" w:name="_Toc34359330"/>
+      <w:bookmarkStart w:id="131" w:name="_Toc34360301"/>
+      <w:bookmarkStart w:id="132" w:name="_Toc34361179"/>
+      <w:bookmarkStart w:id="133" w:name="_Toc34364452"/>
+      <w:bookmarkStart w:id="134" w:name="_Toc34385455"/>
+      <w:bookmarkStart w:id="135" w:name="_Toc34385497"/>
       <w:r>
         <w:rPr>
           <w:rFonts w:ascii="Times New Roman" w:hAnsi="Times New Roman" w:cs="Times New Roman"/>
@@ -6854,11 +7028,13 @@
         <w:lastRenderedPageBreak/>
         <w:t>3.7 Advocacy</w:t>
       </w:r>
-      <w:bookmarkEnd w:id="92"/>
-      <w:bookmarkEnd w:id="93"/>
-      <w:bookmarkEnd w:id="94"/>
-      <w:bookmarkEnd w:id="95"/>
-      <w:bookmarkEnd w:id="96"/>
+      <w:bookmarkEnd w:id="129"/>
+      <w:bookmarkEnd w:id="130"/>
+      <w:bookmarkEnd w:id="131"/>
+      <w:bookmarkEnd w:id="132"/>
+      <w:bookmarkEnd w:id="133"/>
+      <w:bookmarkEnd w:id="134"/>
+      <w:bookmarkEnd w:id="135"/>
     </w:p>
     <w:p>
       <w:pPr>
@@ -6916,8 +7092,6 @@
         <w:rPr>
           <w:rStyle w:val="Emphasis"/>
           <w:rFonts w:ascii="Times New Roman" w:hAnsi="Times New Roman" w:cs="Times New Roman"/>
-          <w:i w:val="0"/>
-          <w:iCs w:val="0"/>
           <w:color w:val="000000" w:themeColor="text1"/>
           <w:sz w:val="24"/>
           <w:szCs w:val="24"/>
@@ -6990,7 +7164,7 @@
         </w:rPr>
         <w:t xml:space="preserve">earth to nurture life in all its diversity. </w:t>
       </w:r>
-      <w:hyperlink r:id="rId44" w:history="1">
+      <w:hyperlink r:id="rId46" w:history="1">
         <w:r>
           <w:rPr>
             <w:rStyle w:val="Hyperlink"/>
@@ -7058,7 +7232,7 @@
         </w:rPr>
         <w:t xml:space="preserve">is a global movement of more than 7 million people who take injustice personally. The organization claims it has more than eight million members and supporters around the world. </w:t>
       </w:r>
-      <w:hyperlink r:id="rId45" w:history="1">
+      <w:hyperlink r:id="rId47" w:history="1">
         <w:r>
           <w:rPr>
             <w:rStyle w:val="Hyperlink"/>
@@ -7105,7 +7279,7 @@
         </w:rPr>
         <w:t xml:space="preserve"> </w:t>
       </w:r>
-      <w:hyperlink r:id="rId46" w:history="1">
+      <w:hyperlink r:id="rId48" w:history="1">
         <w:r>
           <w:rPr>
             <w:rStyle w:val="Hyperlink"/>
@@ -7141,7 +7315,7 @@
         </w:rPr>
         <w:t>Stand for Children - is a non-profit education advocacy organization focused on ensuring all students receive a high quality, relevant education, especially those whose boundless potential is overlooked and under-tapped because of their skin color, zip code, first language, or disability. </w:t>
       </w:r>
-      <w:hyperlink r:id="rId47" w:history="1">
+      <w:hyperlink r:id="rId49" w:history="1">
         <w:r>
           <w:rPr>
             <w:rStyle w:val="Hyperlink"/>
@@ -7206,7 +7380,7 @@
         </w:rPr>
         <w:t xml:space="preserve"> </w:t>
       </w:r>
-      <w:hyperlink r:id="rId48" w:history="1">
+      <w:hyperlink r:id="rId50" w:history="1">
         <w:r>
           <w:rPr>
             <w:rStyle w:val="Hyperlink"/>
@@ -7225,11 +7399,13 @@
           <w:color w:val="000000" w:themeColor="text1"/>
         </w:rPr>
       </w:pPr>
-      <w:bookmarkStart w:id="97" w:name="_Toc34359250"/>
-      <w:bookmarkStart w:id="98" w:name="_Toc34359331"/>
-      <w:bookmarkStart w:id="99" w:name="_Toc34360302"/>
-      <w:bookmarkStart w:id="100" w:name="_Toc34361180"/>
-      <w:bookmarkStart w:id="101" w:name="_Toc34364453"/>
+      <w:bookmarkStart w:id="136" w:name="_Toc34359250"/>
+      <w:bookmarkStart w:id="137" w:name="_Toc34359331"/>
+      <w:bookmarkStart w:id="138" w:name="_Toc34360302"/>
+      <w:bookmarkStart w:id="139" w:name="_Toc34361180"/>
+      <w:bookmarkStart w:id="140" w:name="_Toc34364453"/>
+      <w:bookmarkStart w:id="141" w:name="_Toc34385456"/>
+      <w:bookmarkStart w:id="142" w:name="_Toc34385498"/>
       <w:r>
         <w:rPr>
           <w:rFonts w:ascii="Times New Roman" w:hAnsi="Times New Roman" w:cs="Times New Roman"/>
@@ -7237,11 +7413,13 @@
         </w:rPr>
         <w:t>3.8 Blog</w:t>
       </w:r>
-      <w:bookmarkEnd w:id="97"/>
-      <w:bookmarkEnd w:id="98"/>
-      <w:bookmarkEnd w:id="99"/>
-      <w:bookmarkEnd w:id="100"/>
-      <w:bookmarkEnd w:id="101"/>
+      <w:bookmarkEnd w:id="136"/>
+      <w:bookmarkEnd w:id="137"/>
+      <w:bookmarkEnd w:id="138"/>
+      <w:bookmarkEnd w:id="139"/>
+      <w:bookmarkEnd w:id="140"/>
+      <w:bookmarkEnd w:id="141"/>
+      <w:bookmarkEnd w:id="142"/>
     </w:p>
     <w:p>
       <w:pPr>
@@ -7302,7 +7480,7 @@
         </w:rPr>
         <w:t xml:space="preserve">Nomadic Matt – this a travel blog and it is owned by Matthew Kepnes. It was started as s personal blog and it is still is personal blog which have many audiences. </w:t>
       </w:r>
-      <w:hyperlink r:id="rId49" w:history="1">
+      <w:hyperlink r:id="rId51" w:history="1">
         <w:r>
           <w:rPr>
             <w:rStyle w:val="Hyperlink"/>
@@ -7335,7 +7513,7 @@
         </w:rPr>
         <w:t xml:space="preserve">CSS Tricks – started in 2007 by Chris Coyier. It is huge resource for all thing’s web design and development. </w:t>
       </w:r>
-      <w:hyperlink r:id="rId50" w:history="1">
+      <w:hyperlink r:id="rId52" w:history="1">
         <w:r>
           <w:rPr>
             <w:rStyle w:val="Hyperlink"/>
@@ -7374,7 +7552,7 @@
         </w:rPr>
         <w:t xml:space="preserve"> </w:t>
       </w:r>
-      <w:hyperlink r:id="rId51" w:history="1">
+      <w:hyperlink r:id="rId53" w:history="1">
         <w:r>
           <w:rPr>
             <w:rStyle w:val="Hyperlink"/>
@@ -7407,7 +7585,7 @@
         </w:rPr>
         <w:t xml:space="preserve">Create and Go – this is blog that gives blogging tips from successful bloggers. </w:t>
       </w:r>
-      <w:hyperlink r:id="rId52" w:history="1">
+      <w:hyperlink r:id="rId54" w:history="1">
         <w:r>
           <w:rPr>
             <w:rStyle w:val="Hyperlink"/>
@@ -7438,11 +7616,13 @@
           <w:color w:val="000000" w:themeColor="text1"/>
         </w:rPr>
       </w:pPr>
-      <w:bookmarkStart w:id="102" w:name="_Toc34359251"/>
-      <w:bookmarkStart w:id="103" w:name="_Toc34359332"/>
-      <w:bookmarkStart w:id="104" w:name="_Toc34360303"/>
-      <w:bookmarkStart w:id="105" w:name="_Toc34361181"/>
-      <w:bookmarkStart w:id="106" w:name="_Toc34364454"/>
+      <w:bookmarkStart w:id="143" w:name="_Toc34359251"/>
+      <w:bookmarkStart w:id="144" w:name="_Toc34359332"/>
+      <w:bookmarkStart w:id="145" w:name="_Toc34360303"/>
+      <w:bookmarkStart w:id="146" w:name="_Toc34361181"/>
+      <w:bookmarkStart w:id="147" w:name="_Toc34364454"/>
+      <w:bookmarkStart w:id="148" w:name="_Toc34385457"/>
+      <w:bookmarkStart w:id="149" w:name="_Toc34385499"/>
       <w:r>
         <w:rPr>
           <w:rFonts w:ascii="Times New Roman" w:hAnsi="Times New Roman" w:cs="Times New Roman"/>
@@ -7450,11 +7630,13 @@
         </w:rPr>
         <w:t>3.9 Wiki</w:t>
       </w:r>
-      <w:bookmarkEnd w:id="102"/>
-      <w:bookmarkEnd w:id="103"/>
-      <w:bookmarkEnd w:id="104"/>
-      <w:bookmarkEnd w:id="105"/>
-      <w:bookmarkEnd w:id="106"/>
+      <w:bookmarkEnd w:id="143"/>
+      <w:bookmarkEnd w:id="144"/>
+      <w:bookmarkEnd w:id="145"/>
+      <w:bookmarkEnd w:id="146"/>
+      <w:bookmarkEnd w:id="147"/>
+      <w:bookmarkEnd w:id="148"/>
+      <w:bookmarkEnd w:id="149"/>
     </w:p>
     <w:p>
       <w:pPr>
@@ -7540,7 +7722,7 @@
         </w:rPr>
         <w:t xml:space="preserve">. </w:t>
       </w:r>
-      <w:hyperlink r:id="rId53" w:history="1">
+      <w:hyperlink r:id="rId55" w:history="1">
         <w:r>
           <w:rPr>
             <w:rStyle w:val="Hyperlink"/>
@@ -7573,7 +7755,7 @@
         </w:rPr>
         <w:t xml:space="preserve">WikiBooks -it contains around nine primary categories of books Computer Engineering, Humanities, Languages, Mathematics, Science, Social Sciences, Standard Curricula and Kid’s Book. It does not include fiction, primary research and published texts. </w:t>
       </w:r>
-      <w:hyperlink r:id="rId54" w:history="1">
+      <w:hyperlink r:id="rId56" w:history="1">
         <w:r>
           <w:rPr>
             <w:rStyle w:val="Hyperlink"/>
@@ -7656,7 +7838,7 @@
         </w:rPr>
         <w:t xml:space="preserve"> </w:t>
       </w:r>
-      <w:hyperlink r:id="rId55" w:history="1">
+      <w:hyperlink r:id="rId57" w:history="1">
         <w:r>
           <w:rPr>
             <w:rStyle w:val="Hyperlink"/>
@@ -7706,31 +7888,19 @@
           <w:szCs w:val="24"/>
           <w:shd w:val="clear" w:color="auto" w:fill="FFFFFF"/>
         </w:rPr>
-        <w:t>web-based project to create a free content dictionary of terms in all-natural languages and a number of artificial languages. These entries may contain definitions, pronunciation gui</w:t>
-      </w:r>
-      <w:bookmarkStart w:id="107" w:name="_GoBack"/>
-      <w:bookmarkEnd w:id="107"/>
-      <w:r>
-        <w:rPr>
-          <w:rFonts w:ascii="Times New Roman" w:hAnsi="Times New Roman" w:cs="Times New Roman"/>
-          <w:color w:val="000000" w:themeColor="text1"/>
+        <w:t>web-based project to create a free content dictionary of terms in all-natural languages and a number of artificial languages. These entries may contain definitions, pronunciation guides, inflections, usage examples, related terms, images for illustration, among other features</w:t>
+      </w:r>
+      <w:r>
+        <w:rPr>
+          <w:rFonts w:ascii="Times New Roman" w:hAnsi="Times New Roman" w:cs="Times New Roman"/>
+          <w:color w:val="222222"/>
           <w:sz w:val="24"/>
           <w:szCs w:val="24"/>
           <w:shd w:val="clear" w:color="auto" w:fill="FFFFFF"/>
         </w:rPr>
-        <w:t>des, inflections, usage examples, related terms, images for illustration, among other features</w:t>
-      </w:r>
-      <w:r>
-        <w:rPr>
-          <w:rFonts w:ascii="Times New Roman" w:hAnsi="Times New Roman" w:cs="Times New Roman"/>
-          <w:color w:val="222222"/>
-          <w:sz w:val="24"/>
-          <w:szCs w:val="24"/>
-          <w:shd w:val="clear" w:color="auto" w:fill="FFFFFF"/>
-        </w:rPr>
         <w:t xml:space="preserve">. </w:t>
       </w:r>
-      <w:hyperlink r:id="rId56" w:history="1">
+      <w:hyperlink r:id="rId58" w:history="1">
         <w:r>
           <w:rPr>
             <w:rStyle w:val="Hyperlink"/>
@@ -7764,7 +7934,7 @@
         <w:lastRenderedPageBreak/>
         <w:t xml:space="preserve">Wikispecies – is a platform that store around 700,000 species. This website gives detail information about some species. It built for scientific purpose. It also contains the scientific naming of each species in found in the platform. </w:t>
       </w:r>
-      <w:hyperlink r:id="rId57" w:history="1">
+      <w:hyperlink r:id="rId59" w:history="1">
         <w:r>
           <w:rPr>
             <w:rStyle w:val="Hyperlink"/>
@@ -7783,22 +7953,26 @@
           <w:rFonts w:ascii="Times New Roman" w:hAnsi="Times New Roman" w:cs="Times New Roman"/>
         </w:rPr>
       </w:pPr>
-      <w:bookmarkStart w:id="108" w:name="_Toc34359252"/>
-      <w:bookmarkStart w:id="109" w:name="_Toc34359333"/>
-      <w:bookmarkStart w:id="110" w:name="_Toc34360304"/>
-      <w:bookmarkStart w:id="111" w:name="_Toc34361182"/>
-      <w:bookmarkStart w:id="112" w:name="_Toc34364455"/>
+      <w:bookmarkStart w:id="150" w:name="_Toc34359252"/>
+      <w:bookmarkStart w:id="151" w:name="_Toc34359333"/>
+      <w:bookmarkStart w:id="152" w:name="_Toc34360304"/>
+      <w:bookmarkStart w:id="153" w:name="_Toc34361182"/>
+      <w:bookmarkStart w:id="154" w:name="_Toc34364455"/>
+      <w:bookmarkStart w:id="155" w:name="_Toc34385458"/>
+      <w:bookmarkStart w:id="156" w:name="_Toc34385500"/>
       <w:r>
         <w:rPr>
           <w:rFonts w:ascii="Times New Roman" w:hAnsi="Times New Roman" w:cs="Times New Roman"/>
         </w:rPr>
         <w:t>3.10 Social Network</w:t>
       </w:r>
-      <w:bookmarkEnd w:id="108"/>
-      <w:bookmarkEnd w:id="109"/>
-      <w:bookmarkEnd w:id="110"/>
-      <w:bookmarkEnd w:id="111"/>
-      <w:bookmarkEnd w:id="112"/>
+      <w:bookmarkEnd w:id="150"/>
+      <w:bookmarkEnd w:id="151"/>
+      <w:bookmarkEnd w:id="152"/>
+      <w:bookmarkEnd w:id="153"/>
+      <w:bookmarkEnd w:id="154"/>
+      <w:bookmarkEnd w:id="155"/>
+      <w:bookmarkEnd w:id="156"/>
     </w:p>
     <w:p>
       <w:pPr>
@@ -7850,7 +8024,7 @@
         </w:rPr>
         <w:t xml:space="preserve">Instagram – was created by Kevin Systrom and Mike Krieger and launched in 2010. Instagram is an American video and photo-sharing social networking service owned by Facebook.  </w:t>
       </w:r>
-      <w:hyperlink r:id="rId58" w:history="1">
+      <w:hyperlink r:id="rId60" w:history="1">
         <w:r>
           <w:rPr>
             <w:rStyle w:val="Hyperlink"/>
@@ -7883,7 +8057,7 @@
         </w:rPr>
         <w:t xml:space="preserve">Twitter – is free social networking service. Register user can post message, which known as tweets, and can like and retweet tweets, but unregistered user can only read tweets. </w:t>
       </w:r>
-      <w:hyperlink r:id="rId59" w:history="1">
+      <w:hyperlink r:id="rId61" w:history="1">
         <w:r>
           <w:rPr>
             <w:rStyle w:val="Hyperlink"/>
@@ -7916,7 +8090,7 @@
         </w:rPr>
         <w:t xml:space="preserve">Reddit – is social media which allows many-to-many discussions. Registered users can submit contents to the media which then voted up or down by other members. </w:t>
       </w:r>
-      <w:hyperlink r:id="rId60" w:history="1">
+      <w:hyperlink r:id="rId62" w:history="1">
         <w:r>
           <w:rPr>
             <w:rStyle w:val="Hyperlink"/>
@@ -7949,7 +8123,7 @@
         </w:rPr>
         <w:t xml:space="preserve">Snapchat – is kind of social media. It is new kind of camera but exact a camera that we use usually that connects with your friends and the World. </w:t>
       </w:r>
-      <w:hyperlink r:id="rId61" w:history="1">
+      <w:hyperlink r:id="rId63" w:history="1">
         <w:r>
           <w:rPr>
             <w:rStyle w:val="Hyperlink"/>
@@ -7990,7 +8164,7 @@
         </w:rPr>
         <w:t xml:space="preserve">it is a social media platform that provided for professional networking and career development. It enables to network and build professional portfolio. </w:t>
       </w:r>
-      <w:hyperlink r:id="rId62" w:history="1">
+      <w:hyperlink r:id="rId64" w:history="1">
         <w:r>
           <w:rPr>
             <w:rStyle w:val="Hyperlink"/>
@@ -8009,11 +8183,13 @@
           <w:color w:val="000000" w:themeColor="text1"/>
         </w:rPr>
       </w:pPr>
-      <w:bookmarkStart w:id="113" w:name="_Toc34359253"/>
-      <w:bookmarkStart w:id="114" w:name="_Toc34359334"/>
-      <w:bookmarkStart w:id="115" w:name="_Toc34360305"/>
-      <w:bookmarkStart w:id="116" w:name="_Toc34361183"/>
-      <w:bookmarkStart w:id="117" w:name="_Toc34364456"/>
+      <w:bookmarkStart w:id="157" w:name="_Toc34359253"/>
+      <w:bookmarkStart w:id="158" w:name="_Toc34359334"/>
+      <w:bookmarkStart w:id="159" w:name="_Toc34360305"/>
+      <w:bookmarkStart w:id="160" w:name="_Toc34361183"/>
+      <w:bookmarkStart w:id="161" w:name="_Toc34364456"/>
+      <w:bookmarkStart w:id="162" w:name="_Toc34385459"/>
+      <w:bookmarkStart w:id="163" w:name="_Toc34385501"/>
       <w:r>
         <w:rPr>
           <w:rFonts w:ascii="Times New Roman" w:hAnsi="Times New Roman" w:cs="Times New Roman"/>
@@ -8021,11 +8197,13 @@
         </w:rPr>
         <w:t>3.11 Content Aggregator</w:t>
       </w:r>
-      <w:bookmarkEnd w:id="113"/>
-      <w:bookmarkEnd w:id="114"/>
-      <w:bookmarkEnd w:id="115"/>
-      <w:bookmarkEnd w:id="116"/>
-      <w:bookmarkEnd w:id="117"/>
+      <w:bookmarkEnd w:id="157"/>
+      <w:bookmarkEnd w:id="158"/>
+      <w:bookmarkEnd w:id="159"/>
+      <w:bookmarkEnd w:id="160"/>
+      <w:bookmarkEnd w:id="161"/>
+      <w:bookmarkEnd w:id="162"/>
+      <w:bookmarkEnd w:id="163"/>
       <w:r>
         <w:rPr>
           <w:rFonts w:ascii="Times New Roman" w:hAnsi="Times New Roman" w:cs="Times New Roman"/>
@@ -8083,7 +8261,7 @@
         </w:rPr>
         <w:t xml:space="preserve">Techememe – is a website that collects tech stories from all over the spectrum. </w:t>
       </w:r>
-      <w:hyperlink r:id="rId63" w:history="1">
+      <w:hyperlink r:id="rId65" w:history="1">
         <w:r>
           <w:rPr>
             <w:rStyle w:val="Hyperlink"/>
@@ -8116,7 +8294,7 @@
         </w:rPr>
         <w:t xml:space="preserve">Alltop – is a site collects or aggregates headlines or information’s from top sites, including media and blog sites. The goal is to give absolute news source for any topics. </w:t>
       </w:r>
-      <w:hyperlink r:id="rId64" w:history="1">
+      <w:hyperlink r:id="rId66" w:history="1">
         <w:r>
           <w:rPr>
             <w:rStyle w:val="Hyperlink"/>
@@ -8152,7 +8330,7 @@
         </w:rPr>
         <w:t xml:space="preserve">Metacritic - is a website that aggregates reviews of films, TV shows, music albums, video games and formerly, books. Metacritic was created by Jason Dietz, Marc Doyle, and Julie Doyle Roberts in 1999. They rank films using he aggregate reviews. </w:t>
       </w:r>
-      <w:hyperlink r:id="rId65" w:history="1">
+      <w:hyperlink r:id="rId67" w:history="1">
         <w:r>
           <w:rPr>
             <w:rStyle w:val="Hyperlink"/>
@@ -8188,7 +8366,7 @@
         <w:lastRenderedPageBreak/>
         <w:t xml:space="preserve">Panda – It is a great tool for any one working as a web designer, developer or entrepreneurial spirit. </w:t>
       </w:r>
-      <w:hyperlink r:id="rId66" w:anchor="/" w:history="1">
+      <w:hyperlink r:id="rId68" w:anchor="/" w:history="1">
         <w:r>
           <w:rPr>
             <w:rStyle w:val="Hyperlink"/>
@@ -8241,7 +8419,7 @@
         </w:rPr>
         <w:t xml:space="preserve">is a news aggregator application for various web browsers and mobile devices running iOS and Android. It is also available as a cloud-based service. It compiles news feeds from a variety of online sources for the user to customize and share with others. Feedly was first released by DevHD in 2008. </w:t>
       </w:r>
-      <w:hyperlink r:id="rId67" w:history="1">
+      <w:hyperlink r:id="rId69" w:history="1">
         <w:r>
           <w:rPr>
             <w:rStyle w:val="Hyperlink"/>
@@ -8263,11 +8441,13 @@
           <w:szCs w:val="24"/>
         </w:rPr>
       </w:pPr>
-      <w:bookmarkStart w:id="118" w:name="_Toc34359254"/>
-      <w:bookmarkStart w:id="119" w:name="_Toc34359335"/>
-      <w:bookmarkStart w:id="120" w:name="_Toc34360306"/>
-      <w:bookmarkStart w:id="121" w:name="_Toc34361184"/>
-      <w:bookmarkStart w:id="122" w:name="_Toc34364457"/>
+      <w:bookmarkStart w:id="164" w:name="_Toc34359254"/>
+      <w:bookmarkStart w:id="165" w:name="_Toc34359335"/>
+      <w:bookmarkStart w:id="166" w:name="_Toc34360306"/>
+      <w:bookmarkStart w:id="167" w:name="_Toc34361184"/>
+      <w:bookmarkStart w:id="168" w:name="_Toc34364457"/>
+      <w:bookmarkStart w:id="169" w:name="_Toc34385460"/>
+      <w:bookmarkStart w:id="170" w:name="_Toc34385502"/>
       <w:r>
         <w:rPr>
           <w:rFonts w:ascii="Times New Roman" w:hAnsi="Times New Roman" w:cs="Times New Roman"/>
@@ -8277,11 +8457,13 @@
         </w:rPr>
         <w:t>3.12 Personal</w:t>
       </w:r>
-      <w:bookmarkEnd w:id="118"/>
-      <w:bookmarkEnd w:id="119"/>
-      <w:bookmarkEnd w:id="120"/>
-      <w:bookmarkEnd w:id="121"/>
-      <w:bookmarkEnd w:id="122"/>
+      <w:bookmarkEnd w:id="164"/>
+      <w:bookmarkEnd w:id="165"/>
+      <w:bookmarkEnd w:id="166"/>
+      <w:bookmarkEnd w:id="167"/>
+      <w:bookmarkEnd w:id="168"/>
+      <w:bookmarkEnd w:id="169"/>
+      <w:bookmarkEnd w:id="170"/>
     </w:p>
     <w:p>
       <w:pPr>
@@ -8367,7 +8549,7 @@
         </w:rPr>
         <w:t xml:space="preserve">Devon Stanks –  </w:t>
       </w:r>
-      <w:hyperlink r:id="rId68" w:history="1">
+      <w:hyperlink r:id="rId70" w:history="1">
         <w:r>
           <w:rPr>
             <w:rStyle w:val="Hyperlink"/>
@@ -8427,7 +8609,7 @@
         </w:rPr>
         <w:t xml:space="preserve"> </w:t>
       </w:r>
-      <w:hyperlink r:id="rId69" w:history="1">
+      <w:hyperlink r:id="rId71" w:history="1">
         <w:r>
           <w:rPr>
             <w:rStyle w:val="Hyperlink"/>
@@ -8480,7 +8662,7 @@
         </w:rPr>
         <w:t xml:space="preserve">- </w:t>
       </w:r>
-      <w:hyperlink r:id="rId70" w:history="1">
+      <w:hyperlink r:id="rId72" w:history="1">
         <w:r>
           <w:rPr>
             <w:rStyle w:val="Hyperlink"/>
@@ -8526,7 +8708,7 @@
         </w:rPr>
         <w:t xml:space="preserve"> </w:t>
       </w:r>
-      <w:hyperlink r:id="rId71" w:history="1">
+      <w:hyperlink r:id="rId73" w:history="1">
         <w:r>
           <w:rPr>
             <w:rStyle w:val="Hyperlink"/>
@@ -8568,7 +8750,7 @@
         </w:rPr>
         <w:t xml:space="preserve"> - </w:t>
       </w:r>
-      <w:hyperlink r:id="rId72" w:history="1">
+      <w:hyperlink r:id="rId74" w:history="1">
         <w:r>
           <w:rPr>
             <w:rStyle w:val="Hyperlink"/>
@@ -8589,11 +8771,13 @@
           <w:szCs w:val="28"/>
         </w:rPr>
       </w:pPr>
-      <w:bookmarkStart w:id="123" w:name="_Toc34359255"/>
-      <w:bookmarkStart w:id="124" w:name="_Toc34359336"/>
-      <w:bookmarkStart w:id="125" w:name="_Toc34360307"/>
-      <w:bookmarkStart w:id="126" w:name="_Toc34361185"/>
-      <w:bookmarkStart w:id="127" w:name="_Toc34364458"/>
+      <w:bookmarkStart w:id="171" w:name="_Toc34359255"/>
+      <w:bookmarkStart w:id="172" w:name="_Toc34359336"/>
+      <w:bookmarkStart w:id="173" w:name="_Toc34360307"/>
+      <w:bookmarkStart w:id="174" w:name="_Toc34361185"/>
+      <w:bookmarkStart w:id="175" w:name="_Toc34364458"/>
+      <w:bookmarkStart w:id="176" w:name="_Toc34385461"/>
+      <w:bookmarkStart w:id="177" w:name="_Toc34385503"/>
       <w:r>
         <w:rPr>
           <w:b w:val="0"/>
@@ -8603,11 +8787,13 @@
         </w:rPr>
         <w:t>4.Guidelines for evaluating the value of a Web site</w:t>
       </w:r>
-      <w:bookmarkEnd w:id="123"/>
-      <w:bookmarkEnd w:id="124"/>
-      <w:bookmarkEnd w:id="125"/>
-      <w:bookmarkEnd w:id="126"/>
-      <w:bookmarkEnd w:id="127"/>
+      <w:bookmarkEnd w:id="171"/>
+      <w:bookmarkEnd w:id="172"/>
+      <w:bookmarkEnd w:id="173"/>
+      <w:bookmarkEnd w:id="174"/>
+      <w:bookmarkEnd w:id="175"/>
+      <w:bookmarkEnd w:id="176"/>
+      <w:bookmarkEnd w:id="177"/>
     </w:p>
     <w:p>
       <w:pPr>
@@ -8640,11 +8826,13 @@
           <w:szCs w:val="24"/>
         </w:rPr>
       </w:pPr>
-      <w:bookmarkStart w:id="128" w:name="_Toc34359256"/>
-      <w:bookmarkStart w:id="129" w:name="_Toc34359337"/>
-      <w:bookmarkStart w:id="130" w:name="_Toc34360308"/>
-      <w:bookmarkStart w:id="131" w:name="_Toc34361186"/>
-      <w:bookmarkStart w:id="132" w:name="_Toc34364459"/>
+      <w:bookmarkStart w:id="178" w:name="_Toc34359256"/>
+      <w:bookmarkStart w:id="179" w:name="_Toc34359337"/>
+      <w:bookmarkStart w:id="180" w:name="_Toc34360308"/>
+      <w:bookmarkStart w:id="181" w:name="_Toc34361186"/>
+      <w:bookmarkStart w:id="182" w:name="_Toc34364459"/>
+      <w:bookmarkStart w:id="183" w:name="_Toc34385462"/>
+      <w:bookmarkStart w:id="184" w:name="_Toc34385504"/>
       <w:r>
         <w:rPr>
           <w:rFonts w:ascii="Times New Roman" w:hAnsi="Times New Roman" w:cs="Times New Roman"/>
@@ -8654,11 +8842,13 @@
         </w:rPr>
         <w:t>1.Authority / Credibility</w:t>
       </w:r>
-      <w:bookmarkEnd w:id="128"/>
-      <w:bookmarkEnd w:id="129"/>
-      <w:bookmarkEnd w:id="130"/>
-      <w:bookmarkEnd w:id="131"/>
-      <w:bookmarkEnd w:id="132"/>
+      <w:bookmarkEnd w:id="178"/>
+      <w:bookmarkEnd w:id="179"/>
+      <w:bookmarkEnd w:id="180"/>
+      <w:bookmarkEnd w:id="181"/>
+      <w:bookmarkEnd w:id="182"/>
+      <w:bookmarkEnd w:id="183"/>
+      <w:bookmarkEnd w:id="184"/>
       <w:r>
         <w:rPr>
           <w:rFonts w:ascii="Times New Roman" w:hAnsi="Times New Roman" w:cs="Times New Roman"/>
@@ -8796,11 +8986,13 @@
           <w:szCs w:val="24"/>
         </w:rPr>
       </w:pPr>
-      <w:bookmarkStart w:id="133" w:name="_Toc34359257"/>
-      <w:bookmarkStart w:id="134" w:name="_Toc34359338"/>
-      <w:bookmarkStart w:id="135" w:name="_Toc34360309"/>
-      <w:bookmarkStart w:id="136" w:name="_Toc34361187"/>
-      <w:bookmarkStart w:id="137" w:name="_Toc34364460"/>
+      <w:bookmarkStart w:id="185" w:name="_Toc34359257"/>
+      <w:bookmarkStart w:id="186" w:name="_Toc34359338"/>
+      <w:bookmarkStart w:id="187" w:name="_Toc34360309"/>
+      <w:bookmarkStart w:id="188" w:name="_Toc34361187"/>
+      <w:bookmarkStart w:id="189" w:name="_Toc34364460"/>
+      <w:bookmarkStart w:id="190" w:name="_Toc34385463"/>
+      <w:bookmarkStart w:id="191" w:name="_Toc34385505"/>
       <w:r>
         <w:rPr>
           <w:rFonts w:ascii="Times New Roman" w:hAnsi="Times New Roman" w:cs="Times New Roman"/>
@@ -8811,11 +9003,13 @@
         <w:lastRenderedPageBreak/>
         <w:t>2.Purpose / Audience</w:t>
       </w:r>
-      <w:bookmarkEnd w:id="133"/>
-      <w:bookmarkEnd w:id="134"/>
-      <w:bookmarkEnd w:id="135"/>
-      <w:bookmarkEnd w:id="136"/>
-      <w:bookmarkEnd w:id="137"/>
+      <w:bookmarkEnd w:id="185"/>
+      <w:bookmarkEnd w:id="186"/>
+      <w:bookmarkEnd w:id="187"/>
+      <w:bookmarkEnd w:id="188"/>
+      <w:bookmarkEnd w:id="189"/>
+      <w:bookmarkEnd w:id="190"/>
+      <w:bookmarkEnd w:id="191"/>
     </w:p>
     <w:p>
       <w:pPr>
@@ -8992,11 +9186,13 @@
           <w:szCs w:val="24"/>
         </w:rPr>
       </w:pPr>
-      <w:bookmarkStart w:id="138" w:name="_Toc34359258"/>
-      <w:bookmarkStart w:id="139" w:name="_Toc34359339"/>
-      <w:bookmarkStart w:id="140" w:name="_Toc34360310"/>
-      <w:bookmarkStart w:id="141" w:name="_Toc34361188"/>
-      <w:bookmarkStart w:id="142" w:name="_Toc34364461"/>
+      <w:bookmarkStart w:id="192" w:name="_Toc34359258"/>
+      <w:bookmarkStart w:id="193" w:name="_Toc34359339"/>
+      <w:bookmarkStart w:id="194" w:name="_Toc34360310"/>
+      <w:bookmarkStart w:id="195" w:name="_Toc34361188"/>
+      <w:bookmarkStart w:id="196" w:name="_Toc34364461"/>
+      <w:bookmarkStart w:id="197" w:name="_Toc34385464"/>
+      <w:bookmarkStart w:id="198" w:name="_Toc34385506"/>
       <w:r>
         <w:rPr>
           <w:rFonts w:ascii="Times New Roman" w:hAnsi="Times New Roman" w:cs="Times New Roman"/>
@@ -9006,11 +9202,13 @@
         </w:rPr>
         <w:t>3. Coverage</w:t>
       </w:r>
-      <w:bookmarkEnd w:id="138"/>
-      <w:bookmarkEnd w:id="139"/>
-      <w:bookmarkEnd w:id="140"/>
-      <w:bookmarkEnd w:id="141"/>
-      <w:bookmarkEnd w:id="142"/>
+      <w:bookmarkEnd w:id="192"/>
+      <w:bookmarkEnd w:id="193"/>
+      <w:bookmarkEnd w:id="194"/>
+      <w:bookmarkEnd w:id="195"/>
+      <w:bookmarkEnd w:id="196"/>
+      <w:bookmarkEnd w:id="197"/>
+      <w:bookmarkEnd w:id="198"/>
     </w:p>
     <w:p>
       <w:pPr>
@@ -9115,11 +9313,13 @@
           <w:szCs w:val="24"/>
         </w:rPr>
       </w:pPr>
-      <w:bookmarkStart w:id="143" w:name="_Toc34359259"/>
-      <w:bookmarkStart w:id="144" w:name="_Toc34359340"/>
-      <w:bookmarkStart w:id="145" w:name="_Toc34360311"/>
-      <w:bookmarkStart w:id="146" w:name="_Toc34361189"/>
-      <w:bookmarkStart w:id="147" w:name="_Toc34364462"/>
+      <w:bookmarkStart w:id="199" w:name="_Toc34359259"/>
+      <w:bookmarkStart w:id="200" w:name="_Toc34359340"/>
+      <w:bookmarkStart w:id="201" w:name="_Toc34360311"/>
+      <w:bookmarkStart w:id="202" w:name="_Toc34361189"/>
+      <w:bookmarkStart w:id="203" w:name="_Toc34364462"/>
+      <w:bookmarkStart w:id="204" w:name="_Toc34385465"/>
+      <w:bookmarkStart w:id="205" w:name="_Toc34385507"/>
       <w:r>
         <w:rPr>
           <w:rFonts w:ascii="Times New Roman" w:hAnsi="Times New Roman" w:cs="Times New Roman"/>
@@ -9129,11 +9329,13 @@
         </w:rPr>
         <w:t>4.Currency / Timeliness</w:t>
       </w:r>
-      <w:bookmarkEnd w:id="143"/>
-      <w:bookmarkEnd w:id="144"/>
-      <w:bookmarkEnd w:id="145"/>
-      <w:bookmarkEnd w:id="146"/>
-      <w:bookmarkEnd w:id="147"/>
+      <w:bookmarkEnd w:id="199"/>
+      <w:bookmarkEnd w:id="200"/>
+      <w:bookmarkEnd w:id="201"/>
+      <w:bookmarkEnd w:id="202"/>
+      <w:bookmarkEnd w:id="203"/>
+      <w:bookmarkEnd w:id="204"/>
+      <w:bookmarkEnd w:id="205"/>
     </w:p>
     <w:p>
       <w:pPr>
@@ -9399,11 +9601,13 @@
           <w:szCs w:val="24"/>
         </w:rPr>
       </w:pPr>
-      <w:bookmarkStart w:id="148" w:name="_Toc34359260"/>
-      <w:bookmarkStart w:id="149" w:name="_Toc34359341"/>
-      <w:bookmarkStart w:id="150" w:name="_Toc34360312"/>
-      <w:bookmarkStart w:id="151" w:name="_Toc34361190"/>
-      <w:bookmarkStart w:id="152" w:name="_Toc34364463"/>
+      <w:bookmarkStart w:id="206" w:name="_Toc34359260"/>
+      <w:bookmarkStart w:id="207" w:name="_Toc34359341"/>
+      <w:bookmarkStart w:id="208" w:name="_Toc34360312"/>
+      <w:bookmarkStart w:id="209" w:name="_Toc34361190"/>
+      <w:bookmarkStart w:id="210" w:name="_Toc34364463"/>
+      <w:bookmarkStart w:id="211" w:name="_Toc34385466"/>
+      <w:bookmarkStart w:id="212" w:name="_Toc34385508"/>
       <w:r>
         <w:rPr>
           <w:rFonts w:ascii="Times New Roman" w:hAnsi="Times New Roman" w:cs="Times New Roman"/>
@@ -9413,11 +9617,13 @@
         </w:rPr>
         <w:t>5.Objective</w:t>
       </w:r>
-      <w:bookmarkEnd w:id="148"/>
-      <w:bookmarkEnd w:id="149"/>
-      <w:bookmarkEnd w:id="150"/>
-      <w:bookmarkEnd w:id="151"/>
-      <w:bookmarkEnd w:id="152"/>
+      <w:bookmarkEnd w:id="206"/>
+      <w:bookmarkEnd w:id="207"/>
+      <w:bookmarkEnd w:id="208"/>
+      <w:bookmarkEnd w:id="209"/>
+      <w:bookmarkEnd w:id="210"/>
+      <w:bookmarkEnd w:id="211"/>
+      <w:bookmarkEnd w:id="212"/>
     </w:p>
     <w:p>
       <w:pPr>
@@ -9570,11 +9776,13 @@
           <w:szCs w:val="24"/>
         </w:rPr>
       </w:pPr>
-      <w:bookmarkStart w:id="153" w:name="_Toc34359261"/>
-      <w:bookmarkStart w:id="154" w:name="_Toc34359342"/>
-      <w:bookmarkStart w:id="155" w:name="_Toc34360313"/>
-      <w:bookmarkStart w:id="156" w:name="_Toc34361191"/>
-      <w:bookmarkStart w:id="157" w:name="_Toc34364464"/>
+      <w:bookmarkStart w:id="213" w:name="_Toc34359261"/>
+      <w:bookmarkStart w:id="214" w:name="_Toc34359342"/>
+      <w:bookmarkStart w:id="215" w:name="_Toc34360313"/>
+      <w:bookmarkStart w:id="216" w:name="_Toc34361191"/>
+      <w:bookmarkStart w:id="217" w:name="_Toc34364464"/>
+      <w:bookmarkStart w:id="218" w:name="_Toc34385467"/>
+      <w:bookmarkStart w:id="219" w:name="_Toc34385509"/>
       <w:r>
         <w:rPr>
           <w:rFonts w:ascii="Times New Roman" w:hAnsi="Times New Roman" w:cs="Times New Roman"/>
@@ -9584,11 +9792,13 @@
         </w:rPr>
         <w:t>6.Accuracy / Reliability</w:t>
       </w:r>
-      <w:bookmarkEnd w:id="153"/>
-      <w:bookmarkEnd w:id="154"/>
-      <w:bookmarkEnd w:id="155"/>
-      <w:bookmarkEnd w:id="156"/>
-      <w:bookmarkEnd w:id="157"/>
+      <w:bookmarkEnd w:id="213"/>
+      <w:bookmarkEnd w:id="214"/>
+      <w:bookmarkEnd w:id="215"/>
+      <w:bookmarkEnd w:id="216"/>
+      <w:bookmarkEnd w:id="217"/>
+      <w:bookmarkEnd w:id="218"/>
+      <w:bookmarkEnd w:id="219"/>
     </w:p>
     <w:p>
       <w:pPr>
@@ -9732,11 +9942,13 @@
           <w:szCs w:val="28"/>
         </w:rPr>
       </w:pPr>
-      <w:bookmarkStart w:id="158" w:name="_Toc34359262"/>
-      <w:bookmarkStart w:id="159" w:name="_Toc34359343"/>
-      <w:bookmarkStart w:id="160" w:name="_Toc34360314"/>
-      <w:bookmarkStart w:id="161" w:name="_Toc34361192"/>
-      <w:bookmarkStart w:id="162" w:name="_Toc34364465"/>
+      <w:bookmarkStart w:id="220" w:name="_Toc34359262"/>
+      <w:bookmarkStart w:id="221" w:name="_Toc34359343"/>
+      <w:bookmarkStart w:id="222" w:name="_Toc34360314"/>
+      <w:bookmarkStart w:id="223" w:name="_Toc34361192"/>
+      <w:bookmarkStart w:id="224" w:name="_Toc34364465"/>
+      <w:bookmarkStart w:id="225" w:name="_Toc34385468"/>
+      <w:bookmarkStart w:id="226" w:name="_Toc34385510"/>
       <w:r>
         <w:rPr>
           <w:b w:val="0"/>
@@ -9746,133 +9958,108 @@
         </w:rPr>
         <w:t>Evaluating websites</w:t>
       </w:r>
-      <w:bookmarkEnd w:id="158"/>
-      <w:bookmarkEnd w:id="159"/>
-      <w:bookmarkEnd w:id="160"/>
-      <w:bookmarkEnd w:id="161"/>
-      <w:bookmarkEnd w:id="162"/>
-    </w:p>
-    <w:p>
-      <w:pPr>
-        <w:pStyle w:val="Heading1"/>
-        <w:spacing w:line="360" w:lineRule="auto"/>
-        <w:jc w:val="both"/>
-        <w:rPr>
-          <w:b w:val="0"/>
-          <w:bCs w:val="0"/>
-          <w:sz w:val="24"/>
-          <w:szCs w:val="24"/>
-        </w:rPr>
-      </w:pPr>
-      <w:r>
-        <w:rPr>
-          <w:b w:val="0"/>
-          <w:bCs w:val="0"/>
+      <w:bookmarkEnd w:id="220"/>
+      <w:bookmarkEnd w:id="221"/>
+      <w:bookmarkEnd w:id="222"/>
+      <w:bookmarkEnd w:id="223"/>
+      <w:bookmarkEnd w:id="224"/>
+      <w:bookmarkEnd w:id="225"/>
+      <w:bookmarkEnd w:id="226"/>
+    </w:p>
+    <w:p>
+      <w:pPr>
+        <w:pStyle w:val="Heading2"/>
+      </w:pPr>
+      <w:bookmarkStart w:id="227" w:name="_Toc34385469"/>
+      <w:bookmarkStart w:id="228" w:name="_Toc34385511"/>
+      <w:r>
+        <w:t xml:space="preserve">1.The Anti-Aging Medical </w:t>
+      </w:r>
+      <w:r>
+        <w:t>Clinic</w:t>
+      </w:r>
+      <w:bookmarkEnd w:id="227"/>
+      <w:bookmarkEnd w:id="228"/>
+    </w:p>
+    <w:p>
+      <w:pPr>
+        <w:spacing w:line="360" w:lineRule="auto"/>
+        <w:jc w:val="both"/>
+        <w:rPr>
+          <w:rFonts w:ascii="Times New Roman" w:hAnsi="Times New Roman" w:cs="Times New Roman"/>
+          <w:sz w:val="24"/>
+          <w:szCs w:val="24"/>
+        </w:rPr>
+      </w:pPr>
+      <w:r>
+        <w:rPr>
+          <w:rFonts w:ascii="Times New Roman" w:hAnsi="Times New Roman" w:cs="Times New Roman"/>
+          <w:sz w:val="24"/>
+          <w:szCs w:val="24"/>
+        </w:rPr>
+        <w:t>This website is authorized in 2014 since then it is not up-to-date which show that it failed in the currency guideline.</w:t>
+      </w:r>
+    </w:p>
+    <w:p>
+      <w:pPr>
+        <w:spacing w:line="360" w:lineRule="auto"/>
+        <w:jc w:val="both"/>
+        <w:rPr>
+          <w:rFonts w:ascii="Times New Roman" w:hAnsi="Times New Roman" w:cs="Times New Roman"/>
+          <w:sz w:val="24"/>
+          <w:szCs w:val="24"/>
+        </w:rPr>
+      </w:pPr>
+      <w:r>
+        <w:rPr>
+          <w:rFonts w:ascii="Times New Roman" w:hAnsi="Times New Roman" w:cs="Times New Roman"/>
+          <w:sz w:val="24"/>
+          <w:szCs w:val="24"/>
+        </w:rPr>
+        <w:t>When see this website does not have any useful content in it for the audience so it fails in the Purpose guideline.</w:t>
+      </w:r>
+      <w:r>
+        <w:rPr>
+          <w:rFonts w:ascii="Times New Roman" w:hAnsi="Times New Roman" w:cs="Times New Roman"/>
           <w:sz w:val="24"/>
           <w:szCs w:val="24"/>
         </w:rPr>
         <w:t xml:space="preserve"> </w:t>
       </w:r>
-      <w:bookmarkStart w:id="163" w:name="_Toc34359263"/>
-      <w:bookmarkStart w:id="164" w:name="_Toc34359344"/>
-      <w:bookmarkStart w:id="165" w:name="_Toc34360315"/>
-      <w:bookmarkStart w:id="166" w:name="_Toc34361193"/>
-      <w:bookmarkStart w:id="167" w:name="_Toc34364466"/>
-      <w:r>
-        <w:rPr>
-          <w:b w:val="0"/>
-          <w:bCs w:val="0"/>
-          <w:sz w:val="24"/>
-          <w:szCs w:val="24"/>
-        </w:rPr>
-        <w:t>evaluate of some websites</w:t>
-      </w:r>
-      <w:bookmarkEnd w:id="163"/>
-      <w:bookmarkEnd w:id="164"/>
-      <w:bookmarkEnd w:id="165"/>
-      <w:bookmarkEnd w:id="166"/>
-      <w:bookmarkEnd w:id="167"/>
-      <w:r>
-        <w:rPr>
-          <w:b w:val="0"/>
-          <w:bCs w:val="0"/>
-          <w:sz w:val="24"/>
-          <w:szCs w:val="24"/>
-        </w:rPr>
-        <w:t xml:space="preserve"> </w:t>
-      </w:r>
-    </w:p>
-    <w:p>
-      <w:pPr>
-        <w:spacing w:line="360" w:lineRule="auto"/>
-        <w:jc w:val="both"/>
-        <w:rPr>
-          <w:rFonts w:ascii="Times New Roman" w:hAnsi="Times New Roman" w:cs="Times New Roman"/>
-          <w:sz w:val="24"/>
-          <w:szCs w:val="24"/>
-        </w:rPr>
-      </w:pPr>
-      <w:r>
-        <w:rPr>
-          <w:rFonts w:ascii="Times New Roman" w:hAnsi="Times New Roman" w:cs="Times New Roman"/>
-          <w:sz w:val="24"/>
-          <w:szCs w:val="24"/>
-        </w:rPr>
-        <w:t xml:space="preserve">1.The Anti-Aging Medical </w:t>
-      </w:r>
-      <w:r>
-        <w:rPr>
-          <w:rFonts w:ascii="Times New Roman" w:hAnsi="Times New Roman" w:cs="Times New Roman"/>
-          <w:sz w:val="24"/>
-          <w:szCs w:val="24"/>
-        </w:rPr>
-        <w:t>Clinic</w:t>
-      </w:r>
-    </w:p>
-    <w:p>
-      <w:pPr>
-        <w:spacing w:line="360" w:lineRule="auto"/>
-        <w:jc w:val="both"/>
-        <w:rPr>
-          <w:rFonts w:ascii="Times New Roman" w:hAnsi="Times New Roman" w:cs="Times New Roman"/>
-          <w:sz w:val="24"/>
-          <w:szCs w:val="24"/>
-        </w:rPr>
-      </w:pPr>
-      <w:r>
-        <w:rPr>
-          <w:rFonts w:ascii="Times New Roman" w:hAnsi="Times New Roman" w:cs="Times New Roman"/>
-          <w:sz w:val="24"/>
-          <w:szCs w:val="24"/>
-        </w:rPr>
-        <w:t>This website is authorized in 2014 since then it is not up-to-date which show that it failed in the currency guideline.</w:t>
-      </w:r>
-    </w:p>
-    <w:p>
-      <w:pPr>
-        <w:spacing w:line="360" w:lineRule="auto"/>
-        <w:jc w:val="both"/>
-        <w:rPr>
-          <w:rFonts w:ascii="Times New Roman" w:hAnsi="Times New Roman" w:cs="Times New Roman"/>
-          <w:sz w:val="24"/>
-          <w:szCs w:val="24"/>
-        </w:rPr>
-      </w:pPr>
-      <w:r>
-        <w:rPr>
-          <w:rFonts w:ascii="Times New Roman" w:hAnsi="Times New Roman" w:cs="Times New Roman"/>
-          <w:sz w:val="24"/>
-          <w:szCs w:val="24"/>
-        </w:rPr>
-        <w:t>When see this website does not have any useful content in it for the audience so it fails in the Purpose guideline.</w:t>
-      </w:r>
-      <w:r>
-        <w:rPr>
-          <w:rFonts w:ascii="Times New Roman" w:hAnsi="Times New Roman" w:cs="Times New Roman"/>
-          <w:sz w:val="24"/>
-          <w:szCs w:val="24"/>
-        </w:rPr>
-        <w:t xml:space="preserve"> </w:t>
+    </w:p>
+    <w:p>
+      <w:pPr>
+        <w:spacing w:line="360" w:lineRule="auto"/>
+        <w:jc w:val="both"/>
+        <w:rPr>
+          <w:rFonts w:ascii="Times New Roman" w:hAnsi="Times New Roman" w:cs="Times New Roman"/>
+          <w:sz w:val="24"/>
+          <w:szCs w:val="24"/>
+        </w:rPr>
+      </w:pPr>
+      <w:r>
+        <w:rPr>
+          <w:rFonts w:ascii="Times New Roman" w:hAnsi="Times New Roman" w:cs="Times New Roman"/>
+          <w:sz w:val="24"/>
+          <w:szCs w:val="24"/>
+        </w:rPr>
+        <w:t>This website does have any information about the creator, so it not credentials</w:t>
+      </w:r>
+      <w:r>
+        <w:rPr>
+          <w:rFonts w:ascii="Times New Roman" w:hAnsi="Times New Roman" w:cs="Times New Roman"/>
+          <w:sz w:val="24"/>
+          <w:szCs w:val="24"/>
+        </w:rPr>
+        <w:t>, and also it does not have a way to contact. But</w:t>
+      </w:r>
+      <w:r>
+        <w:rPr>
+          <w:rFonts w:ascii="Times New Roman" w:hAnsi="Times New Roman" w:cs="Times New Roman"/>
+          <w:sz w:val="24"/>
+          <w:szCs w:val="24"/>
+        </w:rPr>
+        <w:t xml:space="preserve"> the website can generate income for the creator.</w:t>
       </w:r>
     </w:p>
     <w:p>
@@ -9892,41 +10079,6 @@
           <w:szCs w:val="24"/>
         </w:rPr>
         <w:lastRenderedPageBreak/>
-        <w:t>This website does have any information about the creator, so it not credentials</w:t>
-      </w:r>
-      <w:r>
-        <w:rPr>
-          <w:rFonts w:ascii="Times New Roman" w:hAnsi="Times New Roman" w:cs="Times New Roman"/>
-          <w:sz w:val="24"/>
-          <w:szCs w:val="24"/>
-        </w:rPr>
-        <w:t>, and also it does not have a way to contact. But</w:t>
-      </w:r>
-      <w:r>
-        <w:rPr>
-          <w:rFonts w:ascii="Times New Roman" w:hAnsi="Times New Roman" w:cs="Times New Roman"/>
-          <w:sz w:val="24"/>
-          <w:szCs w:val="24"/>
-        </w:rPr>
-        <w:t xml:space="preserve"> the website can generate income for the creator.</w:t>
-      </w:r>
-    </w:p>
-    <w:p>
-      <w:pPr>
-        <w:spacing w:line="360" w:lineRule="auto"/>
-        <w:jc w:val="both"/>
-        <w:rPr>
-          <w:rFonts w:ascii="Times New Roman" w:hAnsi="Times New Roman" w:cs="Times New Roman"/>
-          <w:sz w:val="24"/>
-          <w:szCs w:val="24"/>
-        </w:rPr>
-      </w:pPr>
-      <w:r>
-        <w:rPr>
-          <w:rFonts w:ascii="Times New Roman" w:hAnsi="Times New Roman" w:cs="Times New Roman"/>
-          <w:sz w:val="24"/>
-          <w:szCs w:val="24"/>
-        </w:rPr>
         <w:t>Depending on the above assumptions this website is fake website. Someone develop it for fun or since the website can generate income it could be developed for income purpose.</w:t>
       </w:r>
     </w:p>
@@ -9940,7 +10092,7 @@
           <w:szCs w:val="24"/>
         </w:rPr>
       </w:pPr>
-      <w:hyperlink r:id="rId73" w:history="1">
+      <w:hyperlink r:id="rId75" w:history="1">
         <w:r>
           <w:rPr>
             <w:rStyle w:val="Hyperlink"/>
@@ -9954,21 +10106,17 @@
     </w:p>
     <w:p>
       <w:pPr>
-        <w:spacing w:line="360" w:lineRule="auto"/>
-        <w:jc w:val="both"/>
-        <w:rPr>
-          <w:rFonts w:ascii="Times New Roman" w:hAnsi="Times New Roman" w:cs="Times New Roman"/>
-          <w:sz w:val="24"/>
-          <w:szCs w:val="24"/>
-        </w:rPr>
-      </w:pPr>
-      <w:r>
-        <w:rPr>
-          <w:rFonts w:ascii="Times New Roman" w:hAnsi="Times New Roman" w:cs="Times New Roman"/>
-          <w:sz w:val="24"/>
-          <w:szCs w:val="24"/>
-        </w:rPr>
-        <w:t xml:space="preserve">2.MedlinePlus  </w:t>
+        <w:pStyle w:val="Heading2"/>
+      </w:pPr>
+      <w:bookmarkStart w:id="229" w:name="_Toc34385470"/>
+      <w:bookmarkStart w:id="230" w:name="_Toc34385512"/>
+      <w:r>
+        <w:t>2.MedlinePlus</w:t>
+      </w:r>
+      <w:bookmarkEnd w:id="229"/>
+      <w:bookmarkEnd w:id="230"/>
+      <w:r>
+        <w:t xml:space="preserve">  </w:t>
       </w:r>
     </w:p>
     <w:p>
@@ -10038,7 +10186,7 @@
         </w:rPr>
         <w:t xml:space="preserve">The content it contains is the same with the purpose. It is up-to-dated in 2020. There are no any entertains that conflict with the purpose or the content, even the entertainments are about health care. </w:t>
       </w:r>
-      <w:hyperlink r:id="rId74" w:history="1">
+      <w:hyperlink r:id="rId76" w:history="1">
         <w:r>
           <w:rPr>
             <w:rStyle w:val="Hyperlink"/>
@@ -10049,6 +10197,24 @@
     </w:p>
     <w:p>
       <w:pPr>
+        <w:pStyle w:val="Heading2"/>
+        <w:rPr>
+          <w:shd w:val="clear" w:color="auto" w:fill="FFFFFF"/>
+        </w:rPr>
+      </w:pPr>
+      <w:bookmarkStart w:id="231" w:name="_Toc34385471"/>
+      <w:bookmarkStart w:id="232" w:name="_Toc34385513"/>
+      <w:r>
+        <w:rPr>
+          <w:shd w:val="clear" w:color="auto" w:fill="FFFFFF"/>
+        </w:rPr>
+        <w:t>3.World History Compass</w:t>
+      </w:r>
+      <w:bookmarkEnd w:id="231"/>
+      <w:bookmarkEnd w:id="232"/>
+    </w:p>
+    <w:p>
+      <w:pPr>
         <w:spacing w:line="360" w:lineRule="auto"/>
         <w:jc w:val="both"/>
         <w:rPr>
@@ -10067,13 +10233,18 @@
           <w:szCs w:val="24"/>
           <w:shd w:val="clear" w:color="auto" w:fill="FFFFFF"/>
         </w:rPr>
-        <w:t>3.World History Compass</w:t>
-      </w:r>
-    </w:p>
-    <w:p>
-      <w:pPr>
-        <w:spacing w:line="360" w:lineRule="auto"/>
-        <w:jc w:val="both"/>
+        <w:t>This website aim is to provide links to any history around the world, it like history book. The owner is Robert Schiller.</w:t>
+      </w:r>
+    </w:p>
+    <w:p>
+      <w:pPr>
+        <w:spacing w:line="360" w:lineRule="auto"/>
+        <w:jc w:val="both"/>
+        <w:rPr>
+          <w:rStyle w:val="Hyperlink"/>
+        </w:rPr>
+      </w:pPr>
+      <w:r>
         <w:rPr>
           <w:rFonts w:ascii="Times New Roman" w:hAnsi="Times New Roman" w:cs="Times New Roman"/>
           <w:color w:val="000000" w:themeColor="text1"/>
@@ -10081,34 +10252,9 @@
           <w:szCs w:val="24"/>
           <w:shd w:val="clear" w:color="auto" w:fill="FFFFFF"/>
         </w:rPr>
-      </w:pPr>
-      <w:r>
-        <w:rPr>
-          <w:rFonts w:ascii="Times New Roman" w:hAnsi="Times New Roman" w:cs="Times New Roman"/>
-          <w:color w:val="000000" w:themeColor="text1"/>
-          <w:sz w:val="24"/>
-          <w:szCs w:val="24"/>
-          <w:shd w:val="clear" w:color="auto" w:fill="FFFFFF"/>
-        </w:rPr>
-        <w:t>This website aim is to provide links to any history around the world, it like history book. The owner is Robert Schiller.</w:t>
-      </w:r>
-    </w:p>
-    <w:p>
-      <w:pPr>
-        <w:spacing w:line="360" w:lineRule="auto"/>
-        <w:jc w:val="both"/>
-      </w:pPr>
-      <w:r>
-        <w:rPr>
-          <w:rFonts w:ascii="Times New Roman" w:hAnsi="Times New Roman" w:cs="Times New Roman"/>
-          <w:color w:val="000000" w:themeColor="text1"/>
-          <w:sz w:val="24"/>
-          <w:szCs w:val="24"/>
-          <w:shd w:val="clear" w:color="auto" w:fill="FFFFFF"/>
-        </w:rPr>
         <w:t xml:space="preserve">The website is not up-to-date, the last update in 2001, so some link is outdated link and missing link in this website. </w:t>
       </w:r>
-      <w:hyperlink r:id="rId75" w:anchor="Top%20of%20Page" w:history="1">
+      <w:hyperlink r:id="rId77" w:anchor="Top%20of%20Page" w:history="1">
         <w:r>
           <w:rPr>
             <w:rStyle w:val="Hyperlink"/>
@@ -10116,6 +10262,142 @@
           <w:t>http://www.worldhistorycompass.com/index.htm#Top%20of%20Page</w:t>
         </w:r>
       </w:hyperlink>
+    </w:p>
+    <w:p>
+      <w:pPr>
+        <w:pStyle w:val="Heading2"/>
+        <w:jc w:val="both"/>
+        <w:rPr>
+          <w:rStyle w:val="Hyperlink"/>
+          <w:rFonts w:ascii="Times New Roman" w:hAnsi="Times New Roman" w:cs="Times New Roman"/>
+          <w:color w:val="2F5496" w:themeColor="accent1" w:themeShade="BF"/>
+          <w:sz w:val="24"/>
+          <w:szCs w:val="24"/>
+          <w:u w:val="none"/>
+        </w:rPr>
+      </w:pPr>
+      <w:bookmarkStart w:id="233" w:name="_Toc34385472"/>
+      <w:bookmarkStart w:id="234" w:name="_Toc34385514"/>
+      <w:r>
+        <w:rPr>
+          <w:rStyle w:val="Hyperlink"/>
+          <w:rFonts w:ascii="Times New Roman" w:hAnsi="Times New Roman" w:cs="Times New Roman"/>
+          <w:color w:val="2F5496" w:themeColor="accent1" w:themeShade="BF"/>
+          <w:sz w:val="24"/>
+          <w:szCs w:val="24"/>
+          <w:u w:val="none"/>
+        </w:rPr>
+        <w:t>4.Encyclopedia Britannica</w:t>
+      </w:r>
+      <w:bookmarkEnd w:id="233"/>
+      <w:bookmarkEnd w:id="234"/>
+    </w:p>
+    <w:p>
+      <w:pPr>
+        <w:jc w:val="both"/>
+        <w:rPr>
+          <w:rFonts w:ascii="Times New Roman" w:hAnsi="Times New Roman" w:cs="Times New Roman"/>
+          <w:sz w:val="24"/>
+          <w:szCs w:val="24"/>
+        </w:rPr>
+      </w:pPr>
+      <w:r>
+        <w:rPr>
+          <w:rFonts w:ascii="Times New Roman" w:hAnsi="Times New Roman" w:cs="Times New Roman"/>
+          <w:sz w:val="24"/>
+          <w:szCs w:val="24"/>
+        </w:rPr>
+        <w:t xml:space="preserve">This </w:t>
+      </w:r>
+      <w:r>
+        <w:rPr>
+          <w:rFonts w:ascii="Times New Roman" w:hAnsi="Times New Roman" w:cs="Times New Roman"/>
+          <w:sz w:val="24"/>
+          <w:szCs w:val="24"/>
+        </w:rPr>
+        <w:t xml:space="preserve">encyclopedia website and it contain different information like about science, history, Technology and so on. The domain name of this is .gov, which could increase its reliability. </w:t>
+      </w:r>
+    </w:p>
+    <w:p>
+      <w:pPr>
+        <w:jc w:val="both"/>
+        <w:rPr>
+          <w:rFonts w:ascii="Times New Roman" w:hAnsi="Times New Roman" w:cs="Times New Roman"/>
+          <w:sz w:val="24"/>
+          <w:szCs w:val="24"/>
+        </w:rPr>
+      </w:pPr>
+      <w:r>
+        <w:rPr>
+          <w:rFonts w:ascii="Times New Roman" w:hAnsi="Times New Roman" w:cs="Times New Roman"/>
+          <w:sz w:val="24"/>
+          <w:szCs w:val="24"/>
+        </w:rPr>
+        <w:t>The page contains contact information about the author or authors, which show us that the page is authorized.</w:t>
+      </w:r>
+    </w:p>
+    <w:p>
+      <w:pPr>
+        <w:jc w:val="both"/>
+        <w:rPr>
+          <w:rFonts w:ascii="Times New Roman" w:hAnsi="Times New Roman" w:cs="Times New Roman"/>
+          <w:sz w:val="24"/>
+          <w:szCs w:val="24"/>
+        </w:rPr>
+      </w:pPr>
+      <w:r>
+        <w:rPr>
+          <w:rFonts w:ascii="Times New Roman" w:hAnsi="Times New Roman" w:cs="Times New Roman"/>
+          <w:sz w:val="24"/>
+          <w:szCs w:val="24"/>
+        </w:rPr>
+        <w:t xml:space="preserve">The purpose of the website is to give knowledge, their audience can be any who need information in specific field, the links are working. </w:t>
+      </w:r>
+    </w:p>
+    <w:p>
+      <w:pPr>
+        <w:jc w:val="both"/>
+      </w:pPr>
+      <w:r>
+        <w:rPr>
+          <w:rFonts w:ascii="Times New Roman" w:hAnsi="Times New Roman" w:cs="Times New Roman"/>
+          <w:sz w:val="24"/>
+          <w:szCs w:val="24"/>
+        </w:rPr>
+        <w:t>This website was last update in 2020, which show the currency of the website.</w:t>
+      </w:r>
+      <w:r>
+        <w:t xml:space="preserve"> </w:t>
+      </w:r>
+      <w:hyperlink r:id="rId78" w:history="1">
+        <w:r>
+          <w:rPr>
+            <w:rStyle w:val="Hyperlink"/>
+          </w:rPr>
+          <w:t>Link</w:t>
+        </w:r>
+      </w:hyperlink>
+    </w:p>
+    <w:p>
+      <w:pPr>
+        <w:jc w:val="both"/>
+        <w:rPr>
+          <w:rFonts w:ascii="Times New Roman" w:hAnsi="Times New Roman" w:cs="Times New Roman"/>
+          <w:sz w:val="24"/>
+          <w:szCs w:val="24"/>
+        </w:rPr>
+      </w:pPr>
+    </w:p>
+    <w:p>
+      <w:pPr>
+        <w:spacing w:line="360" w:lineRule="auto"/>
+        <w:jc w:val="both"/>
+        <w:rPr>
+          <w:rFonts w:ascii="Times New Roman" w:hAnsi="Times New Roman" w:cs="Times New Roman"/>
+          <w:sz w:val="24"/>
+          <w:szCs w:val="24"/>
+        </w:rPr>
+      </w:pPr>
     </w:p>
     <w:p>
       <w:pPr>
@@ -10132,139 +10414,8 @@
           <w:szCs w:val="24"/>
         </w:rPr>
       </w:pPr>
-      <w:bookmarkStart w:id="168" w:name="_Toc34359264"/>
-      <w:bookmarkStart w:id="169" w:name="_Toc34359345"/>
-      <w:bookmarkStart w:id="170" w:name="_Toc34360316"/>
-      <w:bookmarkStart w:id="171" w:name="_Toc34361194"/>
-      <w:bookmarkStart w:id="172" w:name="_Toc34364467"/>
-      <w:r>
-        <w:rPr>
-          <w:b w:val="0"/>
-          <w:bCs w:val="0"/>
-          <w:color w:val="000000"/>
-          <w:spacing w:val="15"/>
-          <w:sz w:val="24"/>
-          <w:szCs w:val="24"/>
-        </w:rPr>
-        <w:t>.</w:t>
-      </w:r>
-      <w:bookmarkEnd w:id="168"/>
-      <w:bookmarkEnd w:id="169"/>
-      <w:bookmarkEnd w:id="170"/>
-      <w:bookmarkEnd w:id="171"/>
-      <w:bookmarkEnd w:id="172"/>
-    </w:p>
-    <w:p>
-      <w:pPr>
-        <w:pStyle w:val="Heading1"/>
-        <w:shd w:val="clear" w:color="auto" w:fill="FFFFFF"/>
-        <w:spacing w:before="0" w:beforeAutospacing="0" w:after="0" w:afterAutospacing="0" w:line="370" w:lineRule="atLeast"/>
-        <w:jc w:val="both"/>
-        <w:rPr>
-          <w:b w:val="0"/>
-          <w:bCs w:val="0"/>
-          <w:color w:val="000000"/>
-          <w:spacing w:val="15"/>
-          <w:sz w:val="24"/>
-          <w:szCs w:val="24"/>
-        </w:rPr>
-      </w:pPr>
-    </w:p>
-    <w:p>
-      <w:pPr>
-        <w:pStyle w:val="Heading1"/>
-        <w:shd w:val="clear" w:color="auto" w:fill="FFFFFF"/>
-        <w:spacing w:before="0" w:beforeAutospacing="0" w:after="0" w:afterAutospacing="0" w:line="370" w:lineRule="atLeast"/>
-        <w:jc w:val="both"/>
-        <w:rPr>
-          <w:b w:val="0"/>
-          <w:bCs w:val="0"/>
-          <w:color w:val="000000"/>
-          <w:spacing w:val="15"/>
-          <w:sz w:val="24"/>
-          <w:szCs w:val="24"/>
-        </w:rPr>
-      </w:pPr>
-    </w:p>
-    <w:p>
-      <w:pPr>
-        <w:pStyle w:val="Heading1"/>
-        <w:shd w:val="clear" w:color="auto" w:fill="FFFFFF"/>
-        <w:spacing w:before="0" w:beforeAutospacing="0" w:after="0" w:afterAutospacing="0" w:line="370" w:lineRule="atLeast"/>
-        <w:jc w:val="both"/>
-        <w:rPr>
-          <w:b w:val="0"/>
-          <w:bCs w:val="0"/>
-          <w:color w:val="000000"/>
-          <w:spacing w:val="15"/>
-          <w:sz w:val="24"/>
-          <w:szCs w:val="24"/>
-        </w:rPr>
-      </w:pPr>
-    </w:p>
-    <w:p>
-      <w:pPr>
-        <w:pStyle w:val="Heading1"/>
-        <w:shd w:val="clear" w:color="auto" w:fill="FFFFFF"/>
-        <w:spacing w:before="0" w:beforeAutospacing="0" w:after="0" w:afterAutospacing="0" w:line="370" w:lineRule="atLeast"/>
-        <w:jc w:val="both"/>
-        <w:rPr>
-          <w:b w:val="0"/>
-          <w:bCs w:val="0"/>
-          <w:color w:val="000000"/>
-          <w:spacing w:val="15"/>
-          <w:sz w:val="24"/>
-          <w:szCs w:val="24"/>
-        </w:rPr>
-      </w:pPr>
-    </w:p>
-    <w:p>
-      <w:pPr>
-        <w:pStyle w:val="Heading1"/>
-        <w:shd w:val="clear" w:color="auto" w:fill="FFFFFF"/>
-        <w:spacing w:before="0" w:beforeAutospacing="0" w:after="0" w:afterAutospacing="0" w:line="370" w:lineRule="atLeast"/>
-        <w:jc w:val="both"/>
-        <w:rPr>
-          <w:b w:val="0"/>
-          <w:bCs w:val="0"/>
-          <w:color w:val="000000"/>
-          <w:spacing w:val="15"/>
-          <w:sz w:val="24"/>
-          <w:szCs w:val="24"/>
-        </w:rPr>
-      </w:pPr>
-    </w:p>
-    <w:p>
-      <w:pPr>
-        <w:pStyle w:val="Heading1"/>
-        <w:shd w:val="clear" w:color="auto" w:fill="FFFFFF"/>
-        <w:spacing w:before="0" w:beforeAutospacing="0" w:after="0" w:afterAutospacing="0" w:line="370" w:lineRule="atLeast"/>
-        <w:jc w:val="both"/>
-        <w:rPr>
-          <w:b w:val="0"/>
-          <w:bCs w:val="0"/>
-          <w:color w:val="000000"/>
-          <w:spacing w:val="15"/>
-          <w:sz w:val="24"/>
-          <w:szCs w:val="24"/>
-        </w:rPr>
-      </w:pPr>
-    </w:p>
-    <w:p>
-      <w:pPr>
-        <w:pStyle w:val="Heading1"/>
-        <w:shd w:val="clear" w:color="auto" w:fill="FFFFFF"/>
-        <w:spacing w:before="0" w:beforeAutospacing="0" w:after="0" w:afterAutospacing="0" w:line="370" w:lineRule="atLeast"/>
-        <w:jc w:val="both"/>
-        <w:rPr>
-          <w:b w:val="0"/>
-          <w:bCs w:val="0"/>
-          <w:color w:val="000000"/>
-          <w:spacing w:val="15"/>
-          <w:sz w:val="24"/>
-          <w:szCs w:val="24"/>
-        </w:rPr>
-      </w:pPr>
+      <w:bookmarkStart w:id="235" w:name="_GoBack"/>
+      <w:bookmarkEnd w:id="235"/>
     </w:p>
     <w:p>
       <w:pPr>
@@ -10288,8 +10439,10 @@
           <w:szCs w:val="28"/>
         </w:rPr>
       </w:pPr>
-      <w:bookmarkStart w:id="173" w:name="_Toc34361195"/>
-      <w:bookmarkStart w:id="174" w:name="_Toc34364468"/>
+      <w:bookmarkStart w:id="236" w:name="_Toc34361195"/>
+      <w:bookmarkStart w:id="237" w:name="_Toc34364468"/>
+      <w:bookmarkStart w:id="238" w:name="_Toc34385474"/>
+      <w:bookmarkStart w:id="239" w:name="_Toc34385516"/>
       <w:r>
         <w:rPr>
           <w:color w:val="000000" w:themeColor="text1"/>
@@ -10299,8 +10452,10 @@
         <w:lastRenderedPageBreak/>
         <w:t>Reference</w:t>
       </w:r>
-      <w:bookmarkEnd w:id="173"/>
-      <w:bookmarkEnd w:id="174"/>
+      <w:bookmarkEnd w:id="236"/>
+      <w:bookmarkEnd w:id="237"/>
+      <w:bookmarkEnd w:id="238"/>
+      <w:bookmarkEnd w:id="239"/>
     </w:p>
     <w:p>
       <w:pPr>
@@ -10316,7 +10471,7 @@
       <w:r>
         <w:t xml:space="preserve">Archive, </w:t>
       </w:r>
-      <w:hyperlink r:id="rId76" w:history="1">
+      <w:hyperlink r:id="rId79" w:history="1">
         <w:r>
           <w:rPr>
             <w:rStyle w:val="Hyperlink"/>
@@ -10333,88 +10488,52 @@
       <w:r>
         <w:t xml:space="preserve">Themeisle, </w:t>
       </w:r>
-      <w:hyperlink r:id="rId77" w:history="1">
+      <w:hyperlink r:id="rId80" w:history="1">
         <w:r>
           <w:rPr>
             <w:rStyle w:val="Hyperlink"/>
           </w:rPr>
-          <w:t>https://themeisle.com/blog/news-</w:t>
-        </w:r>
+          <w:t>https://themeisle.com/blog/news-aggregator-websites-examples/</w:t>
+        </w:r>
+      </w:hyperlink>
+    </w:p>
+    <w:p>
+      <w:pPr>
+        <w:spacing w:line="360" w:lineRule="auto"/>
+        <w:jc w:val="both"/>
+      </w:pPr>
+      <w:r>
+        <w:t xml:space="preserve">Advocacy Web Sites, </w:t>
+      </w:r>
+      <w:hyperlink r:id="rId81" w:history="1">
         <w:r>
           <w:rPr>
             <w:rStyle w:val="Hyperlink"/>
           </w:rPr>
-          <w:t>a</w:t>
-        </w:r>
+          <w:t>https://www.csus.edu/indiv/k/kiddv/comssites/advocacy.html</w:t>
+        </w:r>
+      </w:hyperlink>
+    </w:p>
+    <w:p>
+      <w:pPr>
+        <w:spacing w:line="360" w:lineRule="auto"/>
+        <w:jc w:val="both"/>
+        <w:rPr>
+          <w:rFonts w:ascii="Times New Roman" w:hAnsi="Times New Roman" w:cs="Times New Roman"/>
+          <w:color w:val="000000" w:themeColor="text1"/>
+          <w:sz w:val="24"/>
+          <w:szCs w:val="24"/>
+        </w:rPr>
+      </w:pPr>
+      <w:r>
+        <w:t xml:space="preserve">Online Broken Link checker, </w:t>
+      </w:r>
+      <w:hyperlink r:id="rId82" w:anchor="status" w:history="1">
         <w:r>
           <w:rPr>
             <w:rStyle w:val="Hyperlink"/>
           </w:rPr>
-          <w:t>ggregator-websites-examples/</w:t>
-        </w:r>
-      </w:hyperlink>
-    </w:p>
-    <w:p>
-      <w:pPr>
-        <w:spacing w:line="360" w:lineRule="auto"/>
-        <w:jc w:val="both"/>
-      </w:pPr>
-      <w:r>
-        <w:t xml:space="preserve">Advocacy Web Sites, </w:t>
-      </w:r>
-      <w:hyperlink r:id="rId78" w:history="1">
-        <w:r>
-          <w:rPr>
-            <w:rStyle w:val="Hyperlink"/>
-          </w:rPr>
-          <w:t>https://ww</w:t>
-        </w:r>
-        <w:r>
-          <w:rPr>
-            <w:rStyle w:val="Hyperlink"/>
-          </w:rPr>
-          <w:t>w</w:t>
-        </w:r>
-        <w:r>
-          <w:rPr>
-            <w:rStyle w:val="Hyperlink"/>
-          </w:rPr>
-          <w:t>.csus.edu/indiv/k/kiddv/comssites/advocacy.html</w:t>
-        </w:r>
-      </w:hyperlink>
-    </w:p>
-    <w:p>
-      <w:pPr>
-        <w:spacing w:line="360" w:lineRule="auto"/>
-        <w:jc w:val="both"/>
-        <w:rPr>
-          <w:rFonts w:ascii="Times New Roman" w:hAnsi="Times New Roman" w:cs="Times New Roman"/>
-          <w:color w:val="000000" w:themeColor="text1"/>
-          <w:sz w:val="24"/>
-          <w:szCs w:val="24"/>
-        </w:rPr>
-      </w:pPr>
-      <w:r>
-        <w:t xml:space="preserve">Online Broken Link checker, </w:t>
-      </w:r>
-      <w:hyperlink r:id="rId79" w:history="1">
-        <w:r>
-          <w:rPr>
-            <w:rStyle w:val="Hyperlink"/>
-          </w:rPr>
-          <w:t>h</w:t>
-        </w:r>
-        <w:r>
-          <w:rPr>
-            <w:rStyle w:val="Hyperlink"/>
-          </w:rPr>
-          <w:t>t</w:t>
-        </w:r>
-        <w:r>
-          <w:rPr>
-            <w:rStyle w:val="Hyperlink"/>
-          </w:rPr>
-          <w:t>tps://www.brokenlinkcheck.com/broken-links.php#status</w:t>
+          <w:t>https://www.brokenlinkcheck.com/broken-links.php#status</w:t>
         </w:r>
       </w:hyperlink>
     </w:p>
@@ -10428,7 +10547,7 @@
     </w:p>
     <w:p/>
     <w:sectPr>
-      <w:footerReference w:type="default" r:id="rId80"/>
+      <w:footerReference w:type="default" r:id="rId83"/>
       <w:pgSz w:w="12240" w:h="15840"/>
       <w:pgMar w:top="1440" w:right="1440" w:bottom="1440" w:left="1440" w:header="720" w:footer="720" w:gutter="0"/>
       <w:pgNumType w:fmt="lowerRoman" w:start="0"/>
@@ -10438,6 +10557,31 @@
     </w:sectPr>
   </w:body>
 </w:document>
+</file>
+
+<file path=word/endnotes.xml><?xml version="1.0" encoding="utf-8"?>
+<w:endnotes xmlns:wpc="http://schemas.microsoft.com/office/word/2010/wordprocessingCanvas" xmlns:cx="http://schemas.microsoft.com/office/drawing/2014/chartex" xmlns:cx1="http://schemas.microsoft.com/office/drawing/2015/9/8/chartex" xmlns:cx2="http://schemas.microsoft.com/office/drawing/2015/10/21/chartex" xmlns:cx3="http://schemas.microsoft.com/office/drawing/2016/5/9/chartex" xmlns:cx4="http://schemas.microsoft.com/office/drawing/2016/5/10/chartex" xmlns:cx5="http://schemas.microsoft.com/office/drawing/2016/5/11/chartex" xmlns:cx6="http://schemas.microsoft.com/office/drawing/2016/5/12/chartex" xmlns:cx7="http://schemas.microsoft.com/office/drawing/2016/5/13/chartex" xmlns:cx8="http://schemas.microsoft.com/office/drawing/2016/5/14/chartex" xmlns:mc="http://schemas.openxmlformats.org/markup-compatibility/2006" xmlns:aink="http://schemas.microsoft.com/office/drawing/2016/ink" xmlns:am3d="http://schemas.microsoft.com/office/drawing/2017/model3d" xmlns:o="urn:schemas-microsoft-com:office:office" xmlns:r="http://schemas.openxmlformats.org/officeDocument/2006/relationships" xmlns:m="http://schemas.openxmlformats.org/officeDocument/2006/math" xmlns:v="urn:schemas-microsoft-com:vml" xmlns:wp14="http://schemas.microsoft.com/office/word/2010/wordprocessingDrawing" xmlns:wp="http://schemas.openxmlformats.org/drawingml/2006/wordprocessingDrawing" xmlns:w10="urn:schemas-microsoft-com:office:word" xmlns:w="http://schemas.openxmlformats.org/wordprocessingml/2006/main" xmlns:w14="http://schemas.microsoft.com/office/word/2010/wordml" xmlns:w15="http://schemas.microsoft.com/office/word/2012/wordml" xmlns:w16cid="http://schemas.microsoft.com/office/word/2016/wordml/cid" xmlns:w16se="http://schemas.microsoft.com/office/word/2015/wordml/symex" xmlns:wpg="http://schemas.microsoft.com/office/word/2010/wordprocessingGroup" xmlns:wpi="http://schemas.microsoft.com/office/word/2010/wordprocessingInk" xmlns:wne="http://schemas.microsoft.com/office/word/2006/wordml" xmlns:wps="http://schemas.microsoft.com/office/word/2010/wordprocessingShape" mc:Ignorable="w14 w15 w16se w16cid wp14">
+  <w:endnote w:type="separator" w:id="-1">
+    <w:p>
+      <w:pPr>
+        <w:spacing w:after="0" w:line="240" w:lineRule="auto"/>
+      </w:pPr>
+      <w:r>
+        <w:separator/>
+      </w:r>
+    </w:p>
+  </w:endnote>
+  <w:endnote w:type="continuationSeparator" w:id="0">
+    <w:p>
+      <w:pPr>
+        <w:spacing w:after="0" w:line="240" w:lineRule="auto"/>
+      </w:pPr>
+      <w:r>
+        <w:continuationSeparator/>
+      </w:r>
+    </w:p>
+  </w:endnote>
+</w:endnotes>
 </file>
 
 <file path=word/footer1.xml><?xml version="1.0" encoding="utf-8"?>
@@ -10502,6 +10646,31 @@
     </w:pPr>
   </w:p>
 </w:ftr>
+</file>
+
+<file path=word/footnotes.xml><?xml version="1.0" encoding="utf-8"?>
+<w:footnotes xmlns:wpc="http://schemas.microsoft.com/office/word/2010/wordprocessingCanvas" xmlns:cx="http://schemas.microsoft.com/office/drawing/2014/chartex" xmlns:cx1="http://schemas.microsoft.com/office/drawing/2015/9/8/chartex" xmlns:cx2="http://schemas.microsoft.com/office/drawing/2015/10/21/chartex" xmlns:cx3="http://schemas.microsoft.com/office/drawing/2016/5/9/chartex" xmlns:cx4="http://schemas.microsoft.com/office/drawing/2016/5/10/chartex" xmlns:cx5="http://schemas.microsoft.com/office/drawing/2016/5/11/chartex" xmlns:cx6="http://schemas.microsoft.com/office/drawing/2016/5/12/chartex" xmlns:cx7="http://schemas.microsoft.com/office/drawing/2016/5/13/chartex" xmlns:cx8="http://schemas.microsoft.com/office/drawing/2016/5/14/chartex" xmlns:mc="http://schemas.openxmlformats.org/markup-compatibility/2006" xmlns:aink="http://schemas.microsoft.com/office/drawing/2016/ink" xmlns:am3d="http://schemas.microsoft.com/office/drawing/2017/model3d" xmlns:o="urn:schemas-microsoft-com:office:office" xmlns:r="http://schemas.openxmlformats.org/officeDocument/2006/relationships" xmlns:m="http://schemas.openxmlformats.org/officeDocument/2006/math" xmlns:v="urn:schemas-microsoft-com:vml" xmlns:wp14="http://schemas.microsoft.com/office/word/2010/wordprocessingDrawing" xmlns:wp="http://schemas.openxmlformats.org/drawingml/2006/wordprocessingDrawing" xmlns:w10="urn:schemas-microsoft-com:office:word" xmlns:w="http://schemas.openxmlformats.org/wordprocessingml/2006/main" xmlns:w14="http://schemas.microsoft.com/office/word/2010/wordml" xmlns:w15="http://schemas.microsoft.com/office/word/2012/wordml" xmlns:w16cid="http://schemas.microsoft.com/office/word/2016/wordml/cid" xmlns:w16se="http://schemas.microsoft.com/office/word/2015/wordml/symex" xmlns:wpg="http://schemas.microsoft.com/office/word/2010/wordprocessingGroup" xmlns:wpi="http://schemas.microsoft.com/office/word/2010/wordprocessingInk" xmlns:wne="http://schemas.microsoft.com/office/word/2006/wordml" xmlns:wps="http://schemas.microsoft.com/office/word/2010/wordprocessingShape" mc:Ignorable="w14 w15 w16se w16cid wp14">
+  <w:footnote w:type="separator" w:id="-1">
+    <w:p>
+      <w:pPr>
+        <w:spacing w:after="0" w:line="240" w:lineRule="auto"/>
+      </w:pPr>
+      <w:r>
+        <w:separator/>
+      </w:r>
+    </w:p>
+  </w:footnote>
+  <w:footnote w:type="continuationSeparator" w:id="0">
+    <w:p>
+      <w:pPr>
+        <w:spacing w:after="0" w:line="240" w:lineRule="auto"/>
+      </w:pPr>
+      <w:r>
+        <w:continuationSeparator/>
+      </w:r>
+    </w:p>
+  </w:footnote>
+</w:footnotes>
 </file>
 
 <file path=word/numbering.xml><?xml version="1.0" encoding="utf-8"?>
@@ -14682,7 +14851,7 @@
   <w:style w:type="paragraph" w:default="1" w:styleId="Normal">
     <w:name w:val="Normal"/>
     <w:qFormat/>
-    <w:rsid w:val="00B960F2"/>
+    <w:rsid w:val="001F7ADA"/>
   </w:style>
   <w:style w:type="paragraph" w:styleId="Heading1">
     <w:name w:val="heading 1"/>

--- a/assignment1_MT.docx
+++ b/assignment1_MT.docx
@@ -35,7 +35,7 @@
               <w:bdr w:val="none" w:sz="0" w:space="0" w:color="auto" w:frame="1"/>
             </w:rPr>
             <w:drawing>
-              <wp:anchor distT="0" distB="0" distL="114300" distR="114300" simplePos="0" relativeHeight="251662336" behindDoc="0" locked="0" layoutInCell="1" allowOverlap="1" wp14:anchorId="4B1C8BC0" wp14:editId="212A1B25">
+              <wp:anchor distT="0" distB="0" distL="114300" distR="114300" simplePos="0" relativeHeight="251662336" behindDoc="0" locked="0" layoutInCell="1" allowOverlap="1" wp14:anchorId="34D0EC4B" wp14:editId="4E05D6AE">
                 <wp:simplePos x="0" y="0"/>
                 <wp:positionH relativeFrom="column">
                   <wp:posOffset>1765300</wp:posOffset>
@@ -3879,6 +3879,25 @@
     </w:p>
     <w:p>
       <w:pPr>
+        <w:spacing w:line="360" w:lineRule="auto"/>
+        <w:jc w:val="both"/>
+        <w:rPr>
+          <w:rFonts w:ascii="Times New Roman" w:hAnsi="Times New Roman" w:cs="Times New Roman"/>
+          <w:sz w:val="24"/>
+          <w:szCs w:val="24"/>
+        </w:rPr>
+      </w:pPr>
+      <w:r>
+        <w:rPr>
+          <w:rFonts w:ascii="Times New Roman" w:hAnsi="Times New Roman" w:cs="Times New Roman"/>
+          <w:sz w:val="24"/>
+          <w:szCs w:val="24"/>
+        </w:rPr>
+        <w:t>After 2008 the front page of Facebook did not show a lot, but they are still updating the page.</w:t>
+      </w:r>
+    </w:p>
+    <w:p>
+      <w:pPr>
         <w:pStyle w:val="NormalWeb"/>
         <w:spacing w:before="0" w:beforeAutospacing="0" w:after="0" w:afterAutospacing="0" w:line="360" w:lineRule="auto"/>
         <w:jc w:val="both"/>
@@ -3891,7 +3910,7 @@
           <w:noProof/>
         </w:rPr>
         <w:drawing>
-          <wp:anchor distT="0" distB="0" distL="114300" distR="114300" simplePos="0" relativeHeight="251660288" behindDoc="0" locked="0" layoutInCell="1" allowOverlap="1" wp14:anchorId="67601E79" wp14:editId="6D7E0576">
+          <wp:anchor distT="0" distB="0" distL="114300" distR="114300" simplePos="0" relativeHeight="251660288" behindDoc="0" locked="0" layoutInCell="1" allowOverlap="1" wp14:anchorId="5109BE75" wp14:editId="7DDC61E5">
             <wp:simplePos x="0" y="0"/>
             <wp:positionH relativeFrom="margin">
               <wp:align>right</wp:align>
@@ -3958,7 +3977,7 @@
           <w:noProof/>
         </w:rPr>
         <w:drawing>
-          <wp:anchor distT="0" distB="0" distL="114300" distR="114300" simplePos="0" relativeHeight="251661312" behindDoc="0" locked="0" layoutInCell="1" allowOverlap="1" wp14:anchorId="16A4633A" wp14:editId="3B7F5627">
+          <wp:anchor distT="0" distB="0" distL="114300" distR="114300" simplePos="0" relativeHeight="251661312" behindDoc="0" locked="0" layoutInCell="1" allowOverlap="1" wp14:anchorId="0AA494C4" wp14:editId="66EBDF5E">
             <wp:simplePos x="0" y="0"/>
             <wp:positionH relativeFrom="margin">
               <wp:posOffset>1932305</wp:posOffset>
@@ -4025,7 +4044,7 @@
           <w:noProof/>
         </w:rPr>
         <w:drawing>
-          <wp:anchor distT="0" distB="0" distL="114300" distR="114300" simplePos="0" relativeHeight="251659264" behindDoc="0" locked="0" layoutInCell="1" allowOverlap="1" wp14:anchorId="1F18E4D8" wp14:editId="191001AC">
+          <wp:anchor distT="0" distB="0" distL="114300" distR="114300" simplePos="0" relativeHeight="251659264" behindDoc="0" locked="0" layoutInCell="1" allowOverlap="1" wp14:anchorId="01E513E3" wp14:editId="4C388CCF">
             <wp:simplePos x="0" y="0"/>
             <wp:positionH relativeFrom="margin">
               <wp:posOffset>-250190</wp:posOffset>
@@ -4175,37 +4194,42 @@
     <w:p>
       <w:pPr>
         <w:pStyle w:val="Caption"/>
+      </w:pPr>
+      <w:r>
+        <w:t xml:space="preserve">Figure </w:t>
+      </w:r>
+      <w:r>
+        <w:fldChar w:fldCharType="begin"/>
+      </w:r>
+      <w:r>
+        <w:instrText xml:space="preserve"> SEQ Figure \* ARABIC </w:instrText>
+      </w:r>
+      <w:r>
+        <w:fldChar w:fldCharType="separate"/>
+      </w:r>
+      <w:r>
+        <w:rPr>
+          <w:noProof/>
+        </w:rPr>
+        <w:t>1</w:t>
+      </w:r>
+      <w:r>
+        <w:rPr>
+          <w:noProof/>
+        </w:rPr>
+        <w:fldChar w:fldCharType="end"/>
+      </w:r>
+      <w:r>
+        <w:tab/>
+      </w:r>
+    </w:p>
+    <w:p>
+      <w:pPr>
+        <w:pStyle w:val="Caption"/>
         <w:rPr>
           <w:rStyle w:val="Hyperlink"/>
         </w:rPr>
       </w:pPr>
-      <w:r>
-        <w:t xml:space="preserve">Figure </w:t>
-      </w:r>
-      <w:r>
-        <w:fldChar w:fldCharType="begin"/>
-      </w:r>
-      <w:r>
-        <w:instrText xml:space="preserve"> SEQ Figure \* ARABIC </w:instrText>
-      </w:r>
-      <w:r>
-        <w:fldChar w:fldCharType="separate"/>
-      </w:r>
-      <w:r>
-        <w:rPr>
-          <w:noProof/>
-        </w:rPr>
-        <w:t>1</w:t>
-      </w:r>
-      <w:r>
-        <w:rPr>
-          <w:noProof/>
-        </w:rPr>
-        <w:fldChar w:fldCharType="end"/>
-      </w:r>
-      <w:r>
-        <w:tab/>
-      </w:r>
       <w:r>
         <w:tab/>
       </w:r>
@@ -4299,7 +4323,15 @@
           <w:sz w:val="24"/>
           <w:szCs w:val="24"/>
         </w:rPr>
-        <w:t xml:space="preserve">styled it made the page to look good. The web page covers the way window and the background color was white, there were navigation bar, task bar, sidebars was included. In the content section there is list of items to be sold. </w:t>
+        <w:t xml:space="preserve">styled it made the page to look good. The web page covers the way window and the background color </w:t>
+      </w:r>
+      <w:r>
+        <w:rPr>
+          <w:sz w:val="24"/>
+          <w:szCs w:val="24"/>
+        </w:rPr>
+        <w:lastRenderedPageBreak/>
+        <w:t xml:space="preserve">was white, there were navigation bar, task bar, sidebars was included. In the content section there is list of items to be sold. </w:t>
       </w:r>
     </w:p>
     <w:p>
@@ -4317,7 +4349,6 @@
           <w:sz w:val="24"/>
           <w:szCs w:val="24"/>
         </w:rPr>
-        <w:lastRenderedPageBreak/>
         <w:t xml:space="preserve">In 2004 website started to sell jewelries. In 2005 image begins to used more and more to as icon for the goods to be sold. </w:t>
       </w:r>
     </w:p>
@@ -4677,6 +4708,36 @@
     </w:p>
     <w:p>
       <w:pPr>
+        <w:spacing w:line="360" w:lineRule="auto"/>
+        <w:jc w:val="both"/>
+        <w:rPr>
+          <w:rFonts w:ascii="Times New Roman" w:hAnsi="Times New Roman" w:cs="Times New Roman"/>
+          <w:sz w:val="24"/>
+          <w:szCs w:val="24"/>
+        </w:rPr>
+      </w:pPr>
+      <w:r>
+        <w:rPr>
+          <w:rFonts w:ascii="Times New Roman" w:hAnsi="Times New Roman" w:cs="Times New Roman"/>
+          <w:sz w:val="24"/>
+          <w:szCs w:val="24"/>
+        </w:rPr>
+        <w:t xml:space="preserve">As google further develop it came with new feature, like start to support map (Google map), it added voice search for blind people. The website was ranked for searching and the website with the best content and </w:t>
+      </w:r>
+    </w:p>
+    <w:p>
+      <w:pPr>
+        <w:spacing w:line="360" w:lineRule="auto"/>
+        <w:jc w:val="both"/>
+        <w:rPr>
+          <w:rFonts w:ascii="Times New Roman" w:hAnsi="Times New Roman" w:cs="Times New Roman"/>
+          <w:sz w:val="24"/>
+          <w:szCs w:val="24"/>
+        </w:rPr>
+      </w:pPr>
+    </w:p>
+    <w:p>
+      <w:pPr>
         <w:pStyle w:val="Heading2"/>
         <w:spacing w:line="360" w:lineRule="auto"/>
         <w:jc w:val="both"/>
@@ -4746,6 +4807,7 @@
           <w:sz w:val="24"/>
           <w:szCs w:val="24"/>
         </w:rPr>
+        <w:lastRenderedPageBreak/>
         <w:t>In 1996 Yahoo launch its first website. All its link tags were not edited. The content is Pulled to the left side. It not attractive to browse around. Between the 1996 up to 2000 it does not have copyright rue in the page.</w:t>
       </w:r>
     </w:p>
@@ -4765,7 +4827,6 @@
           <w:sz w:val="24"/>
           <w:szCs w:val="24"/>
         </w:rPr>
-        <w:lastRenderedPageBreak/>
         <w:t>In 1998 the entertainment and news feeds part in the content section was centered and it was having equal margin from left and right side, but still it looks hard to surf around. The graphics began to change and look attractive in 2003, some image added and background color began to be changed.</w:t>
       </w:r>
     </w:p>
@@ -4851,7 +4912,7 @@
           <w:sz w:val="24"/>
           <w:szCs w:val="24"/>
         </w:rPr>
-        <w:t>was almost similar with yahoo’s page found today.</w:t>
+        <w:t xml:space="preserve">was almost similar with yahoo’s page found today. </w:t>
       </w:r>
     </w:p>
     <w:p>
@@ -5173,6 +5234,7 @@
           <w:szCs w:val="24"/>
           <w:shd w:val="clear" w:color="auto" w:fill="FFFFFF"/>
         </w:rPr>
+        <w:lastRenderedPageBreak/>
         <w:t xml:space="preserve">Students Portals </w:t>
       </w:r>
     </w:p>
@@ -5243,7 +5305,6 @@
           <w:sz w:val="24"/>
           <w:szCs w:val="24"/>
         </w:rPr>
-        <w:lastRenderedPageBreak/>
         <w:t>Carrefour Bank, Financial Customer self-service Portal – give users the ability to access financial extracts, mange their interactions with the organization and negotiate their dept and credits in single location.</w:t>
       </w:r>
       <w:r>
@@ -5492,6 +5553,7 @@
           <w:rStyle w:val="Heading2Char"/>
           <w:color w:val="000000" w:themeColor="text1"/>
         </w:rPr>
+        <w:lastRenderedPageBreak/>
         <w:t>3.2</w:t>
       </w:r>
       <w:bookmarkEnd w:id="94"/>
@@ -5552,14 +5614,7 @@
         <w:rPr>
           <w:color w:val="000000" w:themeColor="text1"/>
         </w:rPr>
-        <w:t xml:space="preserve">It’s an American based newspaper from new york city. Due to its high popularity, as we already mentioned earlier the website receives the love of nearly </w:t>
-      </w:r>
-      <w:r>
-        <w:rPr>
-          <w:color w:val="000000" w:themeColor="text1"/>
-        </w:rPr>
-        <w:lastRenderedPageBreak/>
-        <w:t xml:space="preserve">70 million unique visitors every month. The layout of the website is similar to a traditional newspaper which makes it even more unique to its competitors. </w:t>
+        <w:t xml:space="preserve">It’s an American based newspaper from new york city. Due to its high popularity, as we already mentioned earlier the website receives the love of nearly 70 million unique visitors every month. The layout of the website is similar to a traditional newspaper which makes it even more unique to its competitors. </w:t>
       </w:r>
       <w:hyperlink r:id="rId21" w:history="1">
         <w:r>
@@ -6083,6 +6138,7 @@
           <w:sz w:val="24"/>
           <w:szCs w:val="24"/>
         </w:rPr>
+        <w:lastRenderedPageBreak/>
         <w:t xml:space="preserve">CNET - </w:t>
       </w:r>
       <w:r>
@@ -6187,7 +6243,6 @@
           <w:sz w:val="24"/>
           <w:szCs w:val="24"/>
         </w:rPr>
-        <w:lastRenderedPageBreak/>
         <w:t xml:space="preserve">Amazon – is not only online shopping website, it is multinational technology company based in Seattle that focuses on e-commerce. It </w:t>
       </w:r>
       <w:r>
@@ -6505,6 +6560,7 @@
           <w:sz w:val="24"/>
           <w:szCs w:val="24"/>
         </w:rPr>
+        <w:lastRenderedPageBreak/>
         <w:t xml:space="preserve">Udemy – is a website that gives free online courses. Allows users to build custom courses from lessons. </w:t>
       </w:r>
       <w:hyperlink r:id="rId36" w:history="1">
@@ -6579,7 +6635,6 @@
         <w:rPr>
           <w:rFonts w:ascii="Times New Roman" w:hAnsi="Times New Roman" w:cs="Times New Roman"/>
         </w:rPr>
-        <w:lastRenderedPageBreak/>
         <w:t xml:space="preserve">EDX – </w:t>
       </w:r>
       <w:r>
@@ -6936,7 +6991,16 @@
           <w:sz w:val="24"/>
           <w:szCs w:val="24"/>
         </w:rPr>
-        <w:t xml:space="preserve">YouTube – is one of the websites that used for Entertainment. Many videos are upload each day in this website, each video can allow adds to user that visiting his/her channel. It is not just adds used for entertainment purpose, perhaps some video are uploaded for advertisement purpose. </w:t>
+        <w:t xml:space="preserve">YouTube – is one of the websites that used for Entertainment. Many videos are upload each day in this website, each video can allow adds to user that visiting his/her channel. It </w:t>
+      </w:r>
+      <w:r>
+        <w:rPr>
+          <w:rFonts w:ascii="Times New Roman" w:hAnsi="Times New Roman" w:cs="Times New Roman"/>
+          <w:sz w:val="24"/>
+          <w:szCs w:val="24"/>
+        </w:rPr>
+        <w:lastRenderedPageBreak/>
+        <w:t xml:space="preserve">is not just adds used for entertainment purpose, perhaps some video are uploaded for advertisement purpose. </w:t>
       </w:r>
       <w:hyperlink r:id="rId44" w:history="1">
         <w:r>
@@ -7025,7 +7089,6 @@
           <w:rFonts w:ascii="Times New Roman" w:hAnsi="Times New Roman" w:cs="Times New Roman"/>
           <w:color w:val="000000" w:themeColor="text1"/>
         </w:rPr>
-        <w:lastRenderedPageBreak/>
         <w:t>3.7 Advocacy</w:t>
       </w:r>
       <w:bookmarkEnd w:id="129"/>
@@ -7368,7 +7431,18 @@
           <w:szCs w:val="24"/>
           <w:shd w:val="clear" w:color="auto" w:fill="FFFFFF"/>
         </w:rPr>
-        <w:t>any legal responsibility for any information provided by, or course of action suggested by any group or organization listed. Rely on any information provided by any of the groups and organizations listed at your own risk.</w:t>
+        <w:t xml:space="preserve">any legal responsibility for any information provided by, or course of action suggested by any group or organization </w:t>
+      </w:r>
+      <w:r>
+        <w:rPr>
+          <w:rFonts w:ascii="Times New Roman" w:hAnsi="Times New Roman" w:cs="Times New Roman"/>
+          <w:color w:val="000000"/>
+          <w:sz w:val="24"/>
+          <w:szCs w:val="24"/>
+          <w:shd w:val="clear" w:color="auto" w:fill="FFFFFF"/>
+        </w:rPr>
+        <w:lastRenderedPageBreak/>
+        <w:t>listed. Rely on any information provided by any of the groups and organizations listed at your own risk.</w:t>
       </w:r>
       <w:r>
         <w:rPr>
@@ -7445,16 +7519,7 @@
           <w:sz w:val="24"/>
           <w:szCs w:val="24"/>
         </w:rPr>
-        <w:t xml:space="preserve">to aid marketing to the point where the content you deliver is targeted specifically to the needs of the audience. It begins as a personal mini site that people use </w:t>
-      </w:r>
-      <w:r>
-        <w:rPr>
-          <w:rFonts w:ascii="Times New Roman" w:hAnsi="Times New Roman" w:cs="Times New Roman"/>
-          <w:sz w:val="24"/>
-          <w:szCs w:val="24"/>
-        </w:rPr>
-        <w:lastRenderedPageBreak/>
-        <w:t>to record their opinions, stories, and photos and videos. blogger can get paid through ad network per click.</w:t>
+        <w:t>to aid marketing to the point where the content you deliver is targeted specifically to the needs of the audience. It begins as a personal mini site that people use to record their opinions, stories, and photos and videos. blogger can get paid through ad network per click.</w:t>
       </w:r>
     </w:p>
     <w:p>
@@ -7654,7 +7719,25 @@
           <w:sz w:val="24"/>
           <w:szCs w:val="24"/>
         </w:rPr>
-        <w:t xml:space="preserve">Wiki allows any body to enter and communally edit bits of text. </w:t>
+        <w:t xml:space="preserve">Wiki allows </w:t>
+      </w:r>
+      <w:r>
+        <w:rPr>
+          <w:rFonts w:ascii="Times New Roman" w:hAnsi="Times New Roman" w:cs="Times New Roman"/>
+          <w:sz w:val="24"/>
+          <w:szCs w:val="24"/>
+        </w:rPr>
+        <w:t>anybody</w:t>
+      </w:r>
+      <w:bookmarkStart w:id="150" w:name="_GoBack"/>
+      <w:bookmarkEnd w:id="150"/>
+      <w:r>
+        <w:rPr>
+          <w:rFonts w:ascii="Times New Roman" w:hAnsi="Times New Roman" w:cs="Times New Roman"/>
+          <w:sz w:val="24"/>
+          <w:szCs w:val="24"/>
+        </w:rPr>
+        <w:t xml:space="preserve"> to enter and communally edit bits of text. </w:t>
       </w:r>
       <w:r>
         <w:rPr>
@@ -7830,7 +7913,16 @@
           <w:color w:val="222222"/>
           <w:shd w:val="clear" w:color="auto" w:fill="FFFFFF"/>
         </w:rPr>
-        <w:t> follow a similar format with steps, tips, warnings, a listing of things you'll need, and are complemented with images to help a reader learn how to complete a task.</w:t>
+        <w:t xml:space="preserve"> follow </w:t>
+      </w:r>
+      <w:r>
+        <w:rPr>
+          <w:rFonts w:ascii="Times New Roman" w:hAnsi="Times New Roman" w:cs="Times New Roman"/>
+          <w:color w:val="222222"/>
+          <w:shd w:val="clear" w:color="auto" w:fill="FFFFFF"/>
+        </w:rPr>
+        <w:lastRenderedPageBreak/>
+        <w:t>a similar format with steps, tips, warnings, a listing of things you'll need, and are complemented with images to help a reader learn how to complete a task.</w:t>
       </w:r>
       <w:r>
         <w:rPr>
@@ -7931,7 +8023,6 @@
           <w:sz w:val="24"/>
           <w:szCs w:val="24"/>
         </w:rPr>
-        <w:lastRenderedPageBreak/>
         <w:t xml:space="preserve">Wikispecies – is a platform that store around 700,000 species. This website gives detail information about some species. It built for scientific purpose. It also contains the scientific naming of each species in found in the platform. </w:t>
       </w:r>
       <w:hyperlink r:id="rId59" w:history="1">
@@ -7953,26 +8044,26 @@
           <w:rFonts w:ascii="Times New Roman" w:hAnsi="Times New Roman" w:cs="Times New Roman"/>
         </w:rPr>
       </w:pPr>
-      <w:bookmarkStart w:id="150" w:name="_Toc34359252"/>
-      <w:bookmarkStart w:id="151" w:name="_Toc34359333"/>
-      <w:bookmarkStart w:id="152" w:name="_Toc34360304"/>
-      <w:bookmarkStart w:id="153" w:name="_Toc34361182"/>
-      <w:bookmarkStart w:id="154" w:name="_Toc34364455"/>
-      <w:bookmarkStart w:id="155" w:name="_Toc34385458"/>
-      <w:bookmarkStart w:id="156" w:name="_Toc34385500"/>
+      <w:bookmarkStart w:id="151" w:name="_Toc34359252"/>
+      <w:bookmarkStart w:id="152" w:name="_Toc34359333"/>
+      <w:bookmarkStart w:id="153" w:name="_Toc34360304"/>
+      <w:bookmarkStart w:id="154" w:name="_Toc34361182"/>
+      <w:bookmarkStart w:id="155" w:name="_Toc34364455"/>
+      <w:bookmarkStart w:id="156" w:name="_Toc34385458"/>
+      <w:bookmarkStart w:id="157" w:name="_Toc34385500"/>
       <w:r>
         <w:rPr>
           <w:rFonts w:ascii="Times New Roman" w:hAnsi="Times New Roman" w:cs="Times New Roman"/>
         </w:rPr>
         <w:t>3.10 Social Network</w:t>
       </w:r>
-      <w:bookmarkEnd w:id="150"/>
       <w:bookmarkEnd w:id="151"/>
       <w:bookmarkEnd w:id="152"/>
       <w:bookmarkEnd w:id="153"/>
       <w:bookmarkEnd w:id="154"/>
       <w:bookmarkEnd w:id="155"/>
       <w:bookmarkEnd w:id="156"/>
+      <w:bookmarkEnd w:id="157"/>
     </w:p>
     <w:p>
       <w:pPr>
@@ -8183,13 +8274,13 @@
           <w:color w:val="000000" w:themeColor="text1"/>
         </w:rPr>
       </w:pPr>
-      <w:bookmarkStart w:id="157" w:name="_Toc34359253"/>
-      <w:bookmarkStart w:id="158" w:name="_Toc34359334"/>
-      <w:bookmarkStart w:id="159" w:name="_Toc34360305"/>
-      <w:bookmarkStart w:id="160" w:name="_Toc34361183"/>
-      <w:bookmarkStart w:id="161" w:name="_Toc34364456"/>
-      <w:bookmarkStart w:id="162" w:name="_Toc34385459"/>
-      <w:bookmarkStart w:id="163" w:name="_Toc34385501"/>
+      <w:bookmarkStart w:id="158" w:name="_Toc34359253"/>
+      <w:bookmarkStart w:id="159" w:name="_Toc34359334"/>
+      <w:bookmarkStart w:id="160" w:name="_Toc34360305"/>
+      <w:bookmarkStart w:id="161" w:name="_Toc34361183"/>
+      <w:bookmarkStart w:id="162" w:name="_Toc34364456"/>
+      <w:bookmarkStart w:id="163" w:name="_Toc34385459"/>
+      <w:bookmarkStart w:id="164" w:name="_Toc34385501"/>
       <w:r>
         <w:rPr>
           <w:rFonts w:ascii="Times New Roman" w:hAnsi="Times New Roman" w:cs="Times New Roman"/>
@@ -8197,13 +8288,13 @@
         </w:rPr>
         <w:t>3.11 Content Aggregator</w:t>
       </w:r>
-      <w:bookmarkEnd w:id="157"/>
       <w:bookmarkEnd w:id="158"/>
       <w:bookmarkEnd w:id="159"/>
       <w:bookmarkEnd w:id="160"/>
       <w:bookmarkEnd w:id="161"/>
       <w:bookmarkEnd w:id="162"/>
       <w:bookmarkEnd w:id="163"/>
+      <w:bookmarkEnd w:id="164"/>
       <w:r>
         <w:rPr>
           <w:rFonts w:ascii="Times New Roman" w:hAnsi="Times New Roman" w:cs="Times New Roman"/>
@@ -8292,6 +8383,7 @@
           <w:sz w:val="24"/>
           <w:szCs w:val="24"/>
         </w:rPr>
+        <w:lastRenderedPageBreak/>
         <w:t xml:space="preserve">Alltop – is a site collects or aggregates headlines or information’s from top sites, including media and blog sites. The goal is to give absolute news source for any topics. </w:t>
       </w:r>
       <w:hyperlink r:id="rId66" w:history="1">
@@ -8363,7 +8455,6 @@
           <w:sz w:val="24"/>
           <w:szCs w:val="24"/>
         </w:rPr>
-        <w:lastRenderedPageBreak/>
         <w:t xml:space="preserve">Panda – It is a great tool for any one working as a web designer, developer or entrepreneurial spirit. </w:t>
       </w:r>
       <w:hyperlink r:id="rId68" w:anchor="/" w:history="1">
@@ -8441,13 +8532,13 @@
           <w:szCs w:val="24"/>
         </w:rPr>
       </w:pPr>
-      <w:bookmarkStart w:id="164" w:name="_Toc34359254"/>
-      <w:bookmarkStart w:id="165" w:name="_Toc34359335"/>
-      <w:bookmarkStart w:id="166" w:name="_Toc34360306"/>
-      <w:bookmarkStart w:id="167" w:name="_Toc34361184"/>
-      <w:bookmarkStart w:id="168" w:name="_Toc34364457"/>
-      <w:bookmarkStart w:id="169" w:name="_Toc34385460"/>
-      <w:bookmarkStart w:id="170" w:name="_Toc34385502"/>
+      <w:bookmarkStart w:id="165" w:name="_Toc34359254"/>
+      <w:bookmarkStart w:id="166" w:name="_Toc34359335"/>
+      <w:bookmarkStart w:id="167" w:name="_Toc34360306"/>
+      <w:bookmarkStart w:id="168" w:name="_Toc34361184"/>
+      <w:bookmarkStart w:id="169" w:name="_Toc34364457"/>
+      <w:bookmarkStart w:id="170" w:name="_Toc34385460"/>
+      <w:bookmarkStart w:id="171" w:name="_Toc34385502"/>
       <w:r>
         <w:rPr>
           <w:rFonts w:ascii="Times New Roman" w:hAnsi="Times New Roman" w:cs="Times New Roman"/>
@@ -8457,13 +8548,13 @@
         </w:rPr>
         <w:t>3.12 Personal</w:t>
       </w:r>
-      <w:bookmarkEnd w:id="164"/>
       <w:bookmarkEnd w:id="165"/>
       <w:bookmarkEnd w:id="166"/>
       <w:bookmarkEnd w:id="167"/>
       <w:bookmarkEnd w:id="168"/>
       <w:bookmarkEnd w:id="169"/>
       <w:bookmarkEnd w:id="170"/>
+      <w:bookmarkEnd w:id="171"/>
     </w:p>
     <w:p>
       <w:pPr>
@@ -8771,13 +8862,13 @@
           <w:szCs w:val="28"/>
         </w:rPr>
       </w:pPr>
-      <w:bookmarkStart w:id="171" w:name="_Toc34359255"/>
-      <w:bookmarkStart w:id="172" w:name="_Toc34359336"/>
-      <w:bookmarkStart w:id="173" w:name="_Toc34360307"/>
-      <w:bookmarkStart w:id="174" w:name="_Toc34361185"/>
-      <w:bookmarkStart w:id="175" w:name="_Toc34364458"/>
-      <w:bookmarkStart w:id="176" w:name="_Toc34385461"/>
-      <w:bookmarkStart w:id="177" w:name="_Toc34385503"/>
+      <w:bookmarkStart w:id="172" w:name="_Toc34359255"/>
+      <w:bookmarkStart w:id="173" w:name="_Toc34359336"/>
+      <w:bookmarkStart w:id="174" w:name="_Toc34360307"/>
+      <w:bookmarkStart w:id="175" w:name="_Toc34361185"/>
+      <w:bookmarkStart w:id="176" w:name="_Toc34364458"/>
+      <w:bookmarkStart w:id="177" w:name="_Toc34385461"/>
+      <w:bookmarkStart w:id="178" w:name="_Toc34385503"/>
       <w:r>
         <w:rPr>
           <w:b w:val="0"/>
@@ -8787,13 +8878,13 @@
         </w:rPr>
         <w:t>4.Guidelines for evaluating the value of a Web site</w:t>
       </w:r>
-      <w:bookmarkEnd w:id="171"/>
       <w:bookmarkEnd w:id="172"/>
       <w:bookmarkEnd w:id="173"/>
       <w:bookmarkEnd w:id="174"/>
       <w:bookmarkEnd w:id="175"/>
       <w:bookmarkEnd w:id="176"/>
       <w:bookmarkEnd w:id="177"/>
+      <w:bookmarkEnd w:id="178"/>
     </w:p>
     <w:p>
       <w:pPr>
@@ -8826,13 +8917,13 @@
           <w:szCs w:val="24"/>
         </w:rPr>
       </w:pPr>
-      <w:bookmarkStart w:id="178" w:name="_Toc34359256"/>
-      <w:bookmarkStart w:id="179" w:name="_Toc34359337"/>
-      <w:bookmarkStart w:id="180" w:name="_Toc34360308"/>
-      <w:bookmarkStart w:id="181" w:name="_Toc34361186"/>
-      <w:bookmarkStart w:id="182" w:name="_Toc34364459"/>
-      <w:bookmarkStart w:id="183" w:name="_Toc34385462"/>
-      <w:bookmarkStart w:id="184" w:name="_Toc34385504"/>
+      <w:bookmarkStart w:id="179" w:name="_Toc34359256"/>
+      <w:bookmarkStart w:id="180" w:name="_Toc34359337"/>
+      <w:bookmarkStart w:id="181" w:name="_Toc34360308"/>
+      <w:bookmarkStart w:id="182" w:name="_Toc34361186"/>
+      <w:bookmarkStart w:id="183" w:name="_Toc34364459"/>
+      <w:bookmarkStart w:id="184" w:name="_Toc34385462"/>
+      <w:bookmarkStart w:id="185" w:name="_Toc34385504"/>
       <w:r>
         <w:rPr>
           <w:rFonts w:ascii="Times New Roman" w:hAnsi="Times New Roman" w:cs="Times New Roman"/>
@@ -8842,13 +8933,13 @@
         </w:rPr>
         <w:t>1.Authority / Credibility</w:t>
       </w:r>
-      <w:bookmarkEnd w:id="178"/>
       <w:bookmarkEnd w:id="179"/>
       <w:bookmarkEnd w:id="180"/>
       <w:bookmarkEnd w:id="181"/>
       <w:bookmarkEnd w:id="182"/>
       <w:bookmarkEnd w:id="183"/>
       <w:bookmarkEnd w:id="184"/>
+      <w:bookmarkEnd w:id="185"/>
       <w:r>
         <w:rPr>
           <w:rFonts w:ascii="Times New Roman" w:hAnsi="Times New Roman" w:cs="Times New Roman"/>
@@ -8899,6 +8990,7 @@
           <w:sz w:val="24"/>
           <w:szCs w:val="24"/>
         </w:rPr>
+        <w:lastRenderedPageBreak/>
         <w:t>Authorship: the name of individual or group creating the site should be stated.</w:t>
       </w:r>
     </w:p>
@@ -8986,13 +9078,13 @@
           <w:szCs w:val="24"/>
         </w:rPr>
       </w:pPr>
-      <w:bookmarkStart w:id="185" w:name="_Toc34359257"/>
-      <w:bookmarkStart w:id="186" w:name="_Toc34359338"/>
-      <w:bookmarkStart w:id="187" w:name="_Toc34360309"/>
-      <w:bookmarkStart w:id="188" w:name="_Toc34361187"/>
-      <w:bookmarkStart w:id="189" w:name="_Toc34364460"/>
-      <w:bookmarkStart w:id="190" w:name="_Toc34385463"/>
-      <w:bookmarkStart w:id="191" w:name="_Toc34385505"/>
+      <w:bookmarkStart w:id="186" w:name="_Toc34359257"/>
+      <w:bookmarkStart w:id="187" w:name="_Toc34359338"/>
+      <w:bookmarkStart w:id="188" w:name="_Toc34360309"/>
+      <w:bookmarkStart w:id="189" w:name="_Toc34361187"/>
+      <w:bookmarkStart w:id="190" w:name="_Toc34364460"/>
+      <w:bookmarkStart w:id="191" w:name="_Toc34385463"/>
+      <w:bookmarkStart w:id="192" w:name="_Toc34385505"/>
       <w:r>
         <w:rPr>
           <w:rFonts w:ascii="Times New Roman" w:hAnsi="Times New Roman" w:cs="Times New Roman"/>
@@ -9000,16 +9092,15 @@
           <w:sz w:val="24"/>
           <w:szCs w:val="24"/>
         </w:rPr>
-        <w:lastRenderedPageBreak/>
         <w:t>2.Purpose / Audience</w:t>
       </w:r>
-      <w:bookmarkEnd w:id="185"/>
       <w:bookmarkEnd w:id="186"/>
       <w:bookmarkEnd w:id="187"/>
       <w:bookmarkEnd w:id="188"/>
       <w:bookmarkEnd w:id="189"/>
       <w:bookmarkEnd w:id="190"/>
       <w:bookmarkEnd w:id="191"/>
+      <w:bookmarkEnd w:id="192"/>
     </w:p>
     <w:p>
       <w:pPr>
@@ -9186,13 +9277,13 @@
           <w:szCs w:val="24"/>
         </w:rPr>
       </w:pPr>
-      <w:bookmarkStart w:id="192" w:name="_Toc34359258"/>
-      <w:bookmarkStart w:id="193" w:name="_Toc34359339"/>
-      <w:bookmarkStart w:id="194" w:name="_Toc34360310"/>
-      <w:bookmarkStart w:id="195" w:name="_Toc34361188"/>
-      <w:bookmarkStart w:id="196" w:name="_Toc34364461"/>
-      <w:bookmarkStart w:id="197" w:name="_Toc34385464"/>
-      <w:bookmarkStart w:id="198" w:name="_Toc34385506"/>
+      <w:bookmarkStart w:id="193" w:name="_Toc34359258"/>
+      <w:bookmarkStart w:id="194" w:name="_Toc34359339"/>
+      <w:bookmarkStart w:id="195" w:name="_Toc34360310"/>
+      <w:bookmarkStart w:id="196" w:name="_Toc34361188"/>
+      <w:bookmarkStart w:id="197" w:name="_Toc34364461"/>
+      <w:bookmarkStart w:id="198" w:name="_Toc34385464"/>
+      <w:bookmarkStart w:id="199" w:name="_Toc34385506"/>
       <w:r>
         <w:rPr>
           <w:rFonts w:ascii="Times New Roman" w:hAnsi="Times New Roman" w:cs="Times New Roman"/>
@@ -9202,13 +9293,13 @@
         </w:rPr>
         <w:t>3. Coverage</w:t>
       </w:r>
-      <w:bookmarkEnd w:id="192"/>
       <w:bookmarkEnd w:id="193"/>
       <w:bookmarkEnd w:id="194"/>
       <w:bookmarkEnd w:id="195"/>
       <w:bookmarkEnd w:id="196"/>
       <w:bookmarkEnd w:id="197"/>
       <w:bookmarkEnd w:id="198"/>
+      <w:bookmarkEnd w:id="199"/>
     </w:p>
     <w:p>
       <w:pPr>
@@ -9313,13 +9404,13 @@
           <w:szCs w:val="24"/>
         </w:rPr>
       </w:pPr>
-      <w:bookmarkStart w:id="199" w:name="_Toc34359259"/>
-      <w:bookmarkStart w:id="200" w:name="_Toc34359340"/>
-      <w:bookmarkStart w:id="201" w:name="_Toc34360311"/>
-      <w:bookmarkStart w:id="202" w:name="_Toc34361189"/>
-      <w:bookmarkStart w:id="203" w:name="_Toc34364462"/>
-      <w:bookmarkStart w:id="204" w:name="_Toc34385465"/>
-      <w:bookmarkStart w:id="205" w:name="_Toc34385507"/>
+      <w:bookmarkStart w:id="200" w:name="_Toc34359259"/>
+      <w:bookmarkStart w:id="201" w:name="_Toc34359340"/>
+      <w:bookmarkStart w:id="202" w:name="_Toc34360311"/>
+      <w:bookmarkStart w:id="203" w:name="_Toc34361189"/>
+      <w:bookmarkStart w:id="204" w:name="_Toc34364462"/>
+      <w:bookmarkStart w:id="205" w:name="_Toc34385465"/>
+      <w:bookmarkStart w:id="206" w:name="_Toc34385507"/>
       <w:r>
         <w:rPr>
           <w:rFonts w:ascii="Times New Roman" w:hAnsi="Times New Roman" w:cs="Times New Roman"/>
@@ -9329,13 +9420,13 @@
         </w:rPr>
         <w:t>4.Currency / Timeliness</w:t>
       </w:r>
-      <w:bookmarkEnd w:id="199"/>
       <w:bookmarkEnd w:id="200"/>
       <w:bookmarkEnd w:id="201"/>
       <w:bookmarkEnd w:id="202"/>
       <w:bookmarkEnd w:id="203"/>
       <w:bookmarkEnd w:id="204"/>
       <w:bookmarkEnd w:id="205"/>
+      <w:bookmarkEnd w:id="206"/>
     </w:p>
     <w:p>
       <w:pPr>
@@ -9469,6 +9560,7 @@
           <w:sz w:val="24"/>
           <w:szCs w:val="24"/>
         </w:rPr>
+        <w:lastRenderedPageBreak/>
         <w:t>When was the page most recently updated?</w:t>
       </w:r>
     </w:p>
@@ -9561,7 +9653,6 @@
           <w:sz w:val="24"/>
           <w:szCs w:val="24"/>
         </w:rPr>
-        <w:lastRenderedPageBreak/>
         <w:t>The links that are provided should be reliable.</w:t>
       </w:r>
     </w:p>
@@ -9601,13 +9692,13 @@
           <w:szCs w:val="24"/>
         </w:rPr>
       </w:pPr>
-      <w:bookmarkStart w:id="206" w:name="_Toc34359260"/>
-      <w:bookmarkStart w:id="207" w:name="_Toc34359341"/>
-      <w:bookmarkStart w:id="208" w:name="_Toc34360312"/>
-      <w:bookmarkStart w:id="209" w:name="_Toc34361190"/>
-      <w:bookmarkStart w:id="210" w:name="_Toc34364463"/>
-      <w:bookmarkStart w:id="211" w:name="_Toc34385466"/>
-      <w:bookmarkStart w:id="212" w:name="_Toc34385508"/>
+      <w:bookmarkStart w:id="207" w:name="_Toc34359260"/>
+      <w:bookmarkStart w:id="208" w:name="_Toc34359341"/>
+      <w:bookmarkStart w:id="209" w:name="_Toc34360312"/>
+      <w:bookmarkStart w:id="210" w:name="_Toc34361190"/>
+      <w:bookmarkStart w:id="211" w:name="_Toc34364463"/>
+      <w:bookmarkStart w:id="212" w:name="_Toc34385466"/>
+      <w:bookmarkStart w:id="213" w:name="_Toc34385508"/>
       <w:r>
         <w:rPr>
           <w:rFonts w:ascii="Times New Roman" w:hAnsi="Times New Roman" w:cs="Times New Roman"/>
@@ -9617,13 +9708,13 @@
         </w:rPr>
         <w:t>5.Objective</w:t>
       </w:r>
-      <w:bookmarkEnd w:id="206"/>
       <w:bookmarkEnd w:id="207"/>
       <w:bookmarkEnd w:id="208"/>
       <w:bookmarkEnd w:id="209"/>
       <w:bookmarkEnd w:id="210"/>
       <w:bookmarkEnd w:id="211"/>
       <w:bookmarkEnd w:id="212"/>
+      <w:bookmarkEnd w:id="213"/>
     </w:p>
     <w:p>
       <w:pPr>
@@ -9776,13 +9867,13 @@
           <w:szCs w:val="24"/>
         </w:rPr>
       </w:pPr>
-      <w:bookmarkStart w:id="213" w:name="_Toc34359261"/>
-      <w:bookmarkStart w:id="214" w:name="_Toc34359342"/>
-      <w:bookmarkStart w:id="215" w:name="_Toc34360313"/>
-      <w:bookmarkStart w:id="216" w:name="_Toc34361191"/>
-      <w:bookmarkStart w:id="217" w:name="_Toc34364464"/>
-      <w:bookmarkStart w:id="218" w:name="_Toc34385467"/>
-      <w:bookmarkStart w:id="219" w:name="_Toc34385509"/>
+      <w:bookmarkStart w:id="214" w:name="_Toc34359261"/>
+      <w:bookmarkStart w:id="215" w:name="_Toc34359342"/>
+      <w:bookmarkStart w:id="216" w:name="_Toc34360313"/>
+      <w:bookmarkStart w:id="217" w:name="_Toc34361191"/>
+      <w:bookmarkStart w:id="218" w:name="_Toc34364464"/>
+      <w:bookmarkStart w:id="219" w:name="_Toc34385467"/>
+      <w:bookmarkStart w:id="220" w:name="_Toc34385509"/>
       <w:r>
         <w:rPr>
           <w:rFonts w:ascii="Times New Roman" w:hAnsi="Times New Roman" w:cs="Times New Roman"/>
@@ -9792,13 +9883,13 @@
         </w:rPr>
         <w:t>6.Accuracy / Reliability</w:t>
       </w:r>
-      <w:bookmarkEnd w:id="213"/>
       <w:bookmarkEnd w:id="214"/>
       <w:bookmarkEnd w:id="215"/>
       <w:bookmarkEnd w:id="216"/>
       <w:bookmarkEnd w:id="217"/>
       <w:bookmarkEnd w:id="218"/>
       <w:bookmarkEnd w:id="219"/>
+      <w:bookmarkEnd w:id="220"/>
     </w:p>
     <w:p>
       <w:pPr>
@@ -9942,13 +10033,13 @@
           <w:szCs w:val="28"/>
         </w:rPr>
       </w:pPr>
-      <w:bookmarkStart w:id="220" w:name="_Toc34359262"/>
-      <w:bookmarkStart w:id="221" w:name="_Toc34359343"/>
-      <w:bookmarkStart w:id="222" w:name="_Toc34360314"/>
-      <w:bookmarkStart w:id="223" w:name="_Toc34361192"/>
-      <w:bookmarkStart w:id="224" w:name="_Toc34364465"/>
-      <w:bookmarkStart w:id="225" w:name="_Toc34385468"/>
-      <w:bookmarkStart w:id="226" w:name="_Toc34385510"/>
+      <w:bookmarkStart w:id="221" w:name="_Toc34359262"/>
+      <w:bookmarkStart w:id="222" w:name="_Toc34359343"/>
+      <w:bookmarkStart w:id="223" w:name="_Toc34360314"/>
+      <w:bookmarkStart w:id="224" w:name="_Toc34361192"/>
+      <w:bookmarkStart w:id="225" w:name="_Toc34364465"/>
+      <w:bookmarkStart w:id="226" w:name="_Toc34385468"/>
+      <w:bookmarkStart w:id="227" w:name="_Toc34385510"/>
       <w:r>
         <w:rPr>
           <w:b w:val="0"/>
@@ -9958,28 +10049,28 @@
         </w:rPr>
         <w:t>Evaluating websites</w:t>
       </w:r>
-      <w:bookmarkEnd w:id="220"/>
       <w:bookmarkEnd w:id="221"/>
       <w:bookmarkEnd w:id="222"/>
       <w:bookmarkEnd w:id="223"/>
       <w:bookmarkEnd w:id="224"/>
       <w:bookmarkEnd w:id="225"/>
       <w:bookmarkEnd w:id="226"/>
+      <w:bookmarkEnd w:id="227"/>
     </w:p>
     <w:p>
       <w:pPr>
         <w:pStyle w:val="Heading2"/>
       </w:pPr>
-      <w:bookmarkStart w:id="227" w:name="_Toc34385469"/>
-      <w:bookmarkStart w:id="228" w:name="_Toc34385511"/>
+      <w:bookmarkStart w:id="228" w:name="_Toc34385469"/>
+      <w:bookmarkStart w:id="229" w:name="_Toc34385511"/>
       <w:r>
         <w:t xml:space="preserve">1.The Anti-Aging Medical </w:t>
       </w:r>
       <w:r>
         <w:t>Clinic</w:t>
       </w:r>
-      <w:bookmarkEnd w:id="227"/>
       <w:bookmarkEnd w:id="228"/>
+      <w:bookmarkEnd w:id="229"/>
     </w:p>
     <w:p>
       <w:pPr>
@@ -10016,6 +10107,7 @@
           <w:sz w:val="24"/>
           <w:szCs w:val="24"/>
         </w:rPr>
+        <w:lastRenderedPageBreak/>
         <w:t>When see this website does not have any useful content in it for the audience so it fails in the Purpose guideline.</w:t>
       </w:r>
       <w:r>
@@ -10078,7 +10170,6 @@
           <w:sz w:val="24"/>
           <w:szCs w:val="24"/>
         </w:rPr>
-        <w:lastRenderedPageBreak/>
         <w:t>Depending on the above assumptions this website is fake website. Someone develop it for fun or since the website can generate income it could be developed for income purpose.</w:t>
       </w:r>
     </w:p>
@@ -10108,13 +10199,13 @@
       <w:pPr>
         <w:pStyle w:val="Heading2"/>
       </w:pPr>
-      <w:bookmarkStart w:id="229" w:name="_Toc34385470"/>
-      <w:bookmarkStart w:id="230" w:name="_Toc34385512"/>
+      <w:bookmarkStart w:id="230" w:name="_Toc34385470"/>
+      <w:bookmarkStart w:id="231" w:name="_Toc34385512"/>
       <w:r>
         <w:t>2.MedlinePlus</w:t>
       </w:r>
-      <w:bookmarkEnd w:id="229"/>
       <w:bookmarkEnd w:id="230"/>
+      <w:bookmarkEnd w:id="231"/>
       <w:r>
         <w:t xml:space="preserve">  </w:t>
       </w:r>
@@ -10202,16 +10293,16 @@
           <w:shd w:val="clear" w:color="auto" w:fill="FFFFFF"/>
         </w:rPr>
       </w:pPr>
-      <w:bookmarkStart w:id="231" w:name="_Toc34385471"/>
-      <w:bookmarkStart w:id="232" w:name="_Toc34385513"/>
+      <w:bookmarkStart w:id="232" w:name="_Toc34385471"/>
+      <w:bookmarkStart w:id="233" w:name="_Toc34385513"/>
       <w:r>
         <w:rPr>
           <w:shd w:val="clear" w:color="auto" w:fill="FFFFFF"/>
         </w:rPr>
         <w:t>3.World History Compass</w:t>
       </w:r>
-      <w:bookmarkEnd w:id="231"/>
       <w:bookmarkEnd w:id="232"/>
+      <w:bookmarkEnd w:id="233"/>
     </w:p>
     <w:p>
       <w:pPr>
@@ -10276,8 +10367,8 @@
           <w:u w:val="none"/>
         </w:rPr>
       </w:pPr>
-      <w:bookmarkStart w:id="233" w:name="_Toc34385472"/>
-      <w:bookmarkStart w:id="234" w:name="_Toc34385514"/>
+      <w:bookmarkStart w:id="234" w:name="_Toc34385472"/>
+      <w:bookmarkStart w:id="235" w:name="_Toc34385514"/>
       <w:r>
         <w:rPr>
           <w:rStyle w:val="Hyperlink"/>
@@ -10289,8 +10380,8 @@
         </w:rPr>
         <w:t>4.Encyclopedia Britannica</w:t>
       </w:r>
-      <w:bookmarkEnd w:id="233"/>
       <w:bookmarkEnd w:id="234"/>
+      <w:bookmarkEnd w:id="235"/>
     </w:p>
     <w:p>
       <w:pPr>
@@ -10377,58 +10468,6 @@
           <w:t>Link</w:t>
         </w:r>
       </w:hyperlink>
-    </w:p>
-    <w:p>
-      <w:pPr>
-        <w:jc w:val="both"/>
-        <w:rPr>
-          <w:rFonts w:ascii="Times New Roman" w:hAnsi="Times New Roman" w:cs="Times New Roman"/>
-          <w:sz w:val="24"/>
-          <w:szCs w:val="24"/>
-        </w:rPr>
-      </w:pPr>
-    </w:p>
-    <w:p>
-      <w:pPr>
-        <w:spacing w:line="360" w:lineRule="auto"/>
-        <w:jc w:val="both"/>
-        <w:rPr>
-          <w:rFonts w:ascii="Times New Roman" w:hAnsi="Times New Roman" w:cs="Times New Roman"/>
-          <w:sz w:val="24"/>
-          <w:szCs w:val="24"/>
-        </w:rPr>
-      </w:pPr>
-    </w:p>
-    <w:p>
-      <w:pPr>
-        <w:pStyle w:val="Heading1"/>
-        <w:shd w:val="clear" w:color="auto" w:fill="FFFFFF"/>
-        <w:spacing w:before="0" w:beforeAutospacing="0" w:after="0" w:afterAutospacing="0" w:line="370" w:lineRule="atLeast"/>
-        <w:jc w:val="both"/>
-        <w:rPr>
-          <w:b w:val="0"/>
-          <w:bCs w:val="0"/>
-          <w:color w:val="000000"/>
-          <w:spacing w:val="15"/>
-          <w:sz w:val="24"/>
-          <w:szCs w:val="24"/>
-        </w:rPr>
-      </w:pPr>
-      <w:bookmarkStart w:id="235" w:name="_GoBack"/>
-      <w:bookmarkEnd w:id="235"/>
-    </w:p>
-    <w:p>
-      <w:pPr>
-        <w:spacing w:line="360" w:lineRule="auto"/>
-        <w:jc w:val="both"/>
-        <w:rPr>
-          <w:rFonts w:ascii="Times New Roman" w:hAnsi="Times New Roman" w:cs="Times New Roman"/>
-          <w:color w:val="000000" w:themeColor="text1"/>
-          <w:sz w:val="24"/>
-          <w:szCs w:val="24"/>
-          <w:shd w:val="clear" w:color="auto" w:fill="FFFFFF"/>
-        </w:rPr>
-      </w:pPr>
     </w:p>
     <w:p>
       <w:pPr>
@@ -14851,7 +14890,7 @@
   <w:style w:type="paragraph" w:default="1" w:styleId="Normal">
     <w:name w:val="Normal"/>
     <w:qFormat/>
-    <w:rsid w:val="001F7ADA"/>
+    <w:rsid w:val="005A3BAB"/>
   </w:style>
   <w:style w:type="paragraph" w:styleId="Heading1">
     <w:name w:val="heading 1"/>

--- a/assignment1_MT.docx
+++ b/assignment1_MT.docx
@@ -35,7 +35,7 @@
               <w:bdr w:val="none" w:sz="0" w:space="0" w:color="auto" w:frame="1"/>
             </w:rPr>
             <w:drawing>
-              <wp:anchor distT="0" distB="0" distL="114300" distR="114300" simplePos="0" relativeHeight="251662336" behindDoc="0" locked="0" layoutInCell="1" allowOverlap="1" wp14:anchorId="34D0EC4B" wp14:editId="4E05D6AE">
+              <wp:anchor distT="0" distB="0" distL="114300" distR="114300" simplePos="0" relativeHeight="251662336" behindDoc="0" locked="0" layoutInCell="1" allowOverlap="1" wp14:anchorId="07AE4F93" wp14:editId="452F67E2">
                 <wp:simplePos x="0" y="0"/>
                 <wp:positionH relativeFrom="column">
                   <wp:posOffset>1765300</wp:posOffset>
@@ -3910,7 +3910,7 @@
           <w:noProof/>
         </w:rPr>
         <w:drawing>
-          <wp:anchor distT="0" distB="0" distL="114300" distR="114300" simplePos="0" relativeHeight="251660288" behindDoc="0" locked="0" layoutInCell="1" allowOverlap="1" wp14:anchorId="5109BE75" wp14:editId="7DDC61E5">
+          <wp:anchor distT="0" distB="0" distL="114300" distR="114300" simplePos="0" relativeHeight="251660288" behindDoc="0" locked="0" layoutInCell="1" allowOverlap="1" wp14:anchorId="46B12CC2" wp14:editId="160ED849">
             <wp:simplePos x="0" y="0"/>
             <wp:positionH relativeFrom="margin">
               <wp:align>right</wp:align>
@@ -3977,7 +3977,7 @@
           <w:noProof/>
         </w:rPr>
         <w:drawing>
-          <wp:anchor distT="0" distB="0" distL="114300" distR="114300" simplePos="0" relativeHeight="251661312" behindDoc="0" locked="0" layoutInCell="1" allowOverlap="1" wp14:anchorId="0AA494C4" wp14:editId="66EBDF5E">
+          <wp:anchor distT="0" distB="0" distL="114300" distR="114300" simplePos="0" relativeHeight="251661312" behindDoc="0" locked="0" layoutInCell="1" allowOverlap="1" wp14:anchorId="528C18C6" wp14:editId="639F3CDE">
             <wp:simplePos x="0" y="0"/>
             <wp:positionH relativeFrom="margin">
               <wp:posOffset>1932305</wp:posOffset>
@@ -4044,7 +4044,7 @@
           <w:noProof/>
         </w:rPr>
         <w:drawing>
-          <wp:anchor distT="0" distB="0" distL="114300" distR="114300" simplePos="0" relativeHeight="251659264" behindDoc="0" locked="0" layoutInCell="1" allowOverlap="1" wp14:anchorId="01E513E3" wp14:editId="4C388CCF">
+          <wp:anchor distT="0" distB="0" distL="114300" distR="114300" simplePos="0" relativeHeight="251659264" behindDoc="0" locked="0" layoutInCell="1" allowOverlap="1" wp14:anchorId="6EEF01CA" wp14:editId="622486DC">
             <wp:simplePos x="0" y="0"/>
             <wp:positionH relativeFrom="margin">
               <wp:posOffset>-250190</wp:posOffset>
@@ -7719,25 +7719,7 @@
           <w:sz w:val="24"/>
           <w:szCs w:val="24"/>
         </w:rPr>
-        <w:t xml:space="preserve">Wiki allows </w:t>
-      </w:r>
-      <w:r>
-        <w:rPr>
-          <w:rFonts w:ascii="Times New Roman" w:hAnsi="Times New Roman" w:cs="Times New Roman"/>
-          <w:sz w:val="24"/>
-          <w:szCs w:val="24"/>
-        </w:rPr>
-        <w:t>anybody</w:t>
-      </w:r>
-      <w:bookmarkStart w:id="150" w:name="_GoBack"/>
-      <w:bookmarkEnd w:id="150"/>
-      <w:r>
-        <w:rPr>
-          <w:rFonts w:ascii="Times New Roman" w:hAnsi="Times New Roman" w:cs="Times New Roman"/>
-          <w:sz w:val="24"/>
-          <w:szCs w:val="24"/>
-        </w:rPr>
-        <w:t xml:space="preserve"> to enter and communally edit bits of text. </w:t>
+        <w:t xml:space="preserve">Wiki allows anybody to enter and communally edit bits of text. </w:t>
       </w:r>
       <w:r>
         <w:rPr>
@@ -8044,26 +8026,26 @@
           <w:rFonts w:ascii="Times New Roman" w:hAnsi="Times New Roman" w:cs="Times New Roman"/>
         </w:rPr>
       </w:pPr>
-      <w:bookmarkStart w:id="151" w:name="_Toc34359252"/>
-      <w:bookmarkStart w:id="152" w:name="_Toc34359333"/>
-      <w:bookmarkStart w:id="153" w:name="_Toc34360304"/>
-      <w:bookmarkStart w:id="154" w:name="_Toc34361182"/>
-      <w:bookmarkStart w:id="155" w:name="_Toc34364455"/>
-      <w:bookmarkStart w:id="156" w:name="_Toc34385458"/>
-      <w:bookmarkStart w:id="157" w:name="_Toc34385500"/>
+      <w:bookmarkStart w:id="150" w:name="_Toc34359252"/>
+      <w:bookmarkStart w:id="151" w:name="_Toc34359333"/>
+      <w:bookmarkStart w:id="152" w:name="_Toc34360304"/>
+      <w:bookmarkStart w:id="153" w:name="_Toc34361182"/>
+      <w:bookmarkStart w:id="154" w:name="_Toc34364455"/>
+      <w:bookmarkStart w:id="155" w:name="_Toc34385458"/>
+      <w:bookmarkStart w:id="156" w:name="_Toc34385500"/>
       <w:r>
         <w:rPr>
           <w:rFonts w:ascii="Times New Roman" w:hAnsi="Times New Roman" w:cs="Times New Roman"/>
         </w:rPr>
         <w:t>3.10 Social Network</w:t>
       </w:r>
+      <w:bookmarkEnd w:id="150"/>
       <w:bookmarkEnd w:id="151"/>
       <w:bookmarkEnd w:id="152"/>
       <w:bookmarkEnd w:id="153"/>
       <w:bookmarkEnd w:id="154"/>
       <w:bookmarkEnd w:id="155"/>
       <w:bookmarkEnd w:id="156"/>
-      <w:bookmarkEnd w:id="157"/>
     </w:p>
     <w:p>
       <w:pPr>
@@ -8274,13 +8256,13 @@
           <w:color w:val="000000" w:themeColor="text1"/>
         </w:rPr>
       </w:pPr>
-      <w:bookmarkStart w:id="158" w:name="_Toc34359253"/>
-      <w:bookmarkStart w:id="159" w:name="_Toc34359334"/>
-      <w:bookmarkStart w:id="160" w:name="_Toc34360305"/>
-      <w:bookmarkStart w:id="161" w:name="_Toc34361183"/>
-      <w:bookmarkStart w:id="162" w:name="_Toc34364456"/>
-      <w:bookmarkStart w:id="163" w:name="_Toc34385459"/>
-      <w:bookmarkStart w:id="164" w:name="_Toc34385501"/>
+      <w:bookmarkStart w:id="157" w:name="_Toc34359253"/>
+      <w:bookmarkStart w:id="158" w:name="_Toc34359334"/>
+      <w:bookmarkStart w:id="159" w:name="_Toc34360305"/>
+      <w:bookmarkStart w:id="160" w:name="_Toc34361183"/>
+      <w:bookmarkStart w:id="161" w:name="_Toc34364456"/>
+      <w:bookmarkStart w:id="162" w:name="_Toc34385459"/>
+      <w:bookmarkStart w:id="163" w:name="_Toc34385501"/>
       <w:r>
         <w:rPr>
           <w:rFonts w:ascii="Times New Roman" w:hAnsi="Times New Roman" w:cs="Times New Roman"/>
@@ -8288,13 +8270,13 @@
         </w:rPr>
         <w:t>3.11 Content Aggregator</w:t>
       </w:r>
+      <w:bookmarkEnd w:id="157"/>
       <w:bookmarkEnd w:id="158"/>
       <w:bookmarkEnd w:id="159"/>
       <w:bookmarkEnd w:id="160"/>
       <w:bookmarkEnd w:id="161"/>
       <w:bookmarkEnd w:id="162"/>
       <w:bookmarkEnd w:id="163"/>
-      <w:bookmarkEnd w:id="164"/>
       <w:r>
         <w:rPr>
           <w:rFonts w:ascii="Times New Roman" w:hAnsi="Times New Roman" w:cs="Times New Roman"/>
@@ -8532,13 +8514,13 @@
           <w:szCs w:val="24"/>
         </w:rPr>
       </w:pPr>
-      <w:bookmarkStart w:id="165" w:name="_Toc34359254"/>
-      <w:bookmarkStart w:id="166" w:name="_Toc34359335"/>
-      <w:bookmarkStart w:id="167" w:name="_Toc34360306"/>
-      <w:bookmarkStart w:id="168" w:name="_Toc34361184"/>
-      <w:bookmarkStart w:id="169" w:name="_Toc34364457"/>
-      <w:bookmarkStart w:id="170" w:name="_Toc34385460"/>
-      <w:bookmarkStart w:id="171" w:name="_Toc34385502"/>
+      <w:bookmarkStart w:id="164" w:name="_Toc34359254"/>
+      <w:bookmarkStart w:id="165" w:name="_Toc34359335"/>
+      <w:bookmarkStart w:id="166" w:name="_Toc34360306"/>
+      <w:bookmarkStart w:id="167" w:name="_Toc34361184"/>
+      <w:bookmarkStart w:id="168" w:name="_Toc34364457"/>
+      <w:bookmarkStart w:id="169" w:name="_Toc34385460"/>
+      <w:bookmarkStart w:id="170" w:name="_Toc34385502"/>
       <w:r>
         <w:rPr>
           <w:rFonts w:ascii="Times New Roman" w:hAnsi="Times New Roman" w:cs="Times New Roman"/>
@@ -8548,13 +8530,13 @@
         </w:rPr>
         <w:t>3.12 Personal</w:t>
       </w:r>
+      <w:bookmarkEnd w:id="164"/>
       <w:bookmarkEnd w:id="165"/>
       <w:bookmarkEnd w:id="166"/>
       <w:bookmarkEnd w:id="167"/>
       <w:bookmarkEnd w:id="168"/>
       <w:bookmarkEnd w:id="169"/>
       <w:bookmarkEnd w:id="170"/>
-      <w:bookmarkEnd w:id="171"/>
     </w:p>
     <w:p>
       <w:pPr>
@@ -8862,13 +8844,13 @@
           <w:szCs w:val="28"/>
         </w:rPr>
       </w:pPr>
-      <w:bookmarkStart w:id="172" w:name="_Toc34359255"/>
-      <w:bookmarkStart w:id="173" w:name="_Toc34359336"/>
-      <w:bookmarkStart w:id="174" w:name="_Toc34360307"/>
-      <w:bookmarkStart w:id="175" w:name="_Toc34361185"/>
-      <w:bookmarkStart w:id="176" w:name="_Toc34364458"/>
-      <w:bookmarkStart w:id="177" w:name="_Toc34385461"/>
-      <w:bookmarkStart w:id="178" w:name="_Toc34385503"/>
+      <w:bookmarkStart w:id="171" w:name="_Toc34359255"/>
+      <w:bookmarkStart w:id="172" w:name="_Toc34359336"/>
+      <w:bookmarkStart w:id="173" w:name="_Toc34360307"/>
+      <w:bookmarkStart w:id="174" w:name="_Toc34361185"/>
+      <w:bookmarkStart w:id="175" w:name="_Toc34364458"/>
+      <w:bookmarkStart w:id="176" w:name="_Toc34385461"/>
+      <w:bookmarkStart w:id="177" w:name="_Toc34385503"/>
       <w:r>
         <w:rPr>
           <w:b w:val="0"/>
@@ -8878,68 +8860,68 @@
         </w:rPr>
         <w:t>4.Guidelines for evaluating the value of a Web site</w:t>
       </w:r>
+      <w:bookmarkEnd w:id="171"/>
       <w:bookmarkEnd w:id="172"/>
       <w:bookmarkEnd w:id="173"/>
       <w:bookmarkEnd w:id="174"/>
       <w:bookmarkEnd w:id="175"/>
       <w:bookmarkEnd w:id="176"/>
       <w:bookmarkEnd w:id="177"/>
+    </w:p>
+    <w:p>
+      <w:pPr>
+        <w:spacing w:line="360" w:lineRule="auto"/>
+        <w:jc w:val="both"/>
+        <w:rPr>
+          <w:rFonts w:ascii="Times New Roman" w:hAnsi="Times New Roman" w:cs="Times New Roman"/>
+          <w:sz w:val="24"/>
+          <w:szCs w:val="24"/>
+        </w:rPr>
+      </w:pPr>
+      <w:r>
+        <w:rPr>
+          <w:rFonts w:ascii="Times New Roman" w:hAnsi="Times New Roman" w:cs="Times New Roman"/>
+          <w:sz w:val="24"/>
+          <w:szCs w:val="24"/>
+        </w:rPr>
+        <w:t>There are six criteria for evaluating websites, this are Authority, Purpose, Coverage, Currency, Objectivity, Accuracy.</w:t>
+      </w:r>
+    </w:p>
+    <w:p>
+      <w:pPr>
+        <w:pStyle w:val="Heading2"/>
+        <w:spacing w:line="360" w:lineRule="auto"/>
+        <w:jc w:val="both"/>
+        <w:rPr>
+          <w:rFonts w:ascii="Times New Roman" w:hAnsi="Times New Roman" w:cs="Times New Roman"/>
+          <w:color w:val="000000" w:themeColor="text1"/>
+          <w:sz w:val="24"/>
+          <w:szCs w:val="24"/>
+        </w:rPr>
+      </w:pPr>
+      <w:bookmarkStart w:id="178" w:name="_Toc34359256"/>
+      <w:bookmarkStart w:id="179" w:name="_Toc34359337"/>
+      <w:bookmarkStart w:id="180" w:name="_Toc34360308"/>
+      <w:bookmarkStart w:id="181" w:name="_Toc34361186"/>
+      <w:bookmarkStart w:id="182" w:name="_Toc34364459"/>
+      <w:bookmarkStart w:id="183" w:name="_Toc34385462"/>
+      <w:bookmarkStart w:id="184" w:name="_Toc34385504"/>
+      <w:r>
+        <w:rPr>
+          <w:rFonts w:ascii="Times New Roman" w:hAnsi="Times New Roman" w:cs="Times New Roman"/>
+          <w:color w:val="000000" w:themeColor="text1"/>
+          <w:sz w:val="24"/>
+          <w:szCs w:val="24"/>
+        </w:rPr>
+        <w:t>1.Authority / Credibility</w:t>
+      </w:r>
       <w:bookmarkEnd w:id="178"/>
-    </w:p>
-    <w:p>
-      <w:pPr>
-        <w:spacing w:line="360" w:lineRule="auto"/>
-        <w:jc w:val="both"/>
-        <w:rPr>
-          <w:rFonts w:ascii="Times New Roman" w:hAnsi="Times New Roman" w:cs="Times New Roman"/>
-          <w:sz w:val="24"/>
-          <w:szCs w:val="24"/>
-        </w:rPr>
-      </w:pPr>
-      <w:r>
-        <w:rPr>
-          <w:rFonts w:ascii="Times New Roman" w:hAnsi="Times New Roman" w:cs="Times New Roman"/>
-          <w:sz w:val="24"/>
-          <w:szCs w:val="24"/>
-        </w:rPr>
-        <w:t>There are six criteria for evaluating websites, this are Authority, Purpose, Coverage, Currency, Objectivity, Accuracy.</w:t>
-      </w:r>
-    </w:p>
-    <w:p>
-      <w:pPr>
-        <w:pStyle w:val="Heading2"/>
-        <w:spacing w:line="360" w:lineRule="auto"/>
-        <w:jc w:val="both"/>
-        <w:rPr>
-          <w:rFonts w:ascii="Times New Roman" w:hAnsi="Times New Roman" w:cs="Times New Roman"/>
-          <w:color w:val="000000" w:themeColor="text1"/>
-          <w:sz w:val="24"/>
-          <w:szCs w:val="24"/>
-        </w:rPr>
-      </w:pPr>
-      <w:bookmarkStart w:id="179" w:name="_Toc34359256"/>
-      <w:bookmarkStart w:id="180" w:name="_Toc34359337"/>
-      <w:bookmarkStart w:id="181" w:name="_Toc34360308"/>
-      <w:bookmarkStart w:id="182" w:name="_Toc34361186"/>
-      <w:bookmarkStart w:id="183" w:name="_Toc34364459"/>
-      <w:bookmarkStart w:id="184" w:name="_Toc34385462"/>
-      <w:bookmarkStart w:id="185" w:name="_Toc34385504"/>
-      <w:r>
-        <w:rPr>
-          <w:rFonts w:ascii="Times New Roman" w:hAnsi="Times New Roman" w:cs="Times New Roman"/>
-          <w:color w:val="000000" w:themeColor="text1"/>
-          <w:sz w:val="24"/>
-          <w:szCs w:val="24"/>
-        </w:rPr>
-        <w:t>1.Authority / Credibility</w:t>
-      </w:r>
       <w:bookmarkEnd w:id="179"/>
       <w:bookmarkEnd w:id="180"/>
       <w:bookmarkEnd w:id="181"/>
       <w:bookmarkEnd w:id="182"/>
       <w:bookmarkEnd w:id="183"/>
       <w:bookmarkEnd w:id="184"/>
-      <w:bookmarkEnd w:id="185"/>
       <w:r>
         <w:rPr>
           <w:rFonts w:ascii="Times New Roman" w:hAnsi="Times New Roman" w:cs="Times New Roman"/>
@@ -9078,13 +9060,13 @@
           <w:szCs w:val="24"/>
         </w:rPr>
       </w:pPr>
-      <w:bookmarkStart w:id="186" w:name="_Toc34359257"/>
-      <w:bookmarkStart w:id="187" w:name="_Toc34359338"/>
-      <w:bookmarkStart w:id="188" w:name="_Toc34360309"/>
-      <w:bookmarkStart w:id="189" w:name="_Toc34361187"/>
-      <w:bookmarkStart w:id="190" w:name="_Toc34364460"/>
-      <w:bookmarkStart w:id="191" w:name="_Toc34385463"/>
-      <w:bookmarkStart w:id="192" w:name="_Toc34385505"/>
+      <w:bookmarkStart w:id="185" w:name="_Toc34359257"/>
+      <w:bookmarkStart w:id="186" w:name="_Toc34359338"/>
+      <w:bookmarkStart w:id="187" w:name="_Toc34360309"/>
+      <w:bookmarkStart w:id="188" w:name="_Toc34361187"/>
+      <w:bookmarkStart w:id="189" w:name="_Toc34364460"/>
+      <w:bookmarkStart w:id="190" w:name="_Toc34385463"/>
+      <w:bookmarkStart w:id="191" w:name="_Toc34385505"/>
       <w:r>
         <w:rPr>
           <w:rFonts w:ascii="Times New Roman" w:hAnsi="Times New Roman" w:cs="Times New Roman"/>
@@ -9094,13 +9076,13 @@
         </w:rPr>
         <w:t>2.Purpose / Audience</w:t>
       </w:r>
+      <w:bookmarkEnd w:id="185"/>
       <w:bookmarkEnd w:id="186"/>
       <w:bookmarkEnd w:id="187"/>
       <w:bookmarkEnd w:id="188"/>
       <w:bookmarkEnd w:id="189"/>
       <w:bookmarkEnd w:id="190"/>
       <w:bookmarkEnd w:id="191"/>
-      <w:bookmarkEnd w:id="192"/>
     </w:p>
     <w:p>
       <w:pPr>
@@ -9277,13 +9259,13 @@
           <w:szCs w:val="24"/>
         </w:rPr>
       </w:pPr>
-      <w:bookmarkStart w:id="193" w:name="_Toc34359258"/>
-      <w:bookmarkStart w:id="194" w:name="_Toc34359339"/>
-      <w:bookmarkStart w:id="195" w:name="_Toc34360310"/>
-      <w:bookmarkStart w:id="196" w:name="_Toc34361188"/>
-      <w:bookmarkStart w:id="197" w:name="_Toc34364461"/>
-      <w:bookmarkStart w:id="198" w:name="_Toc34385464"/>
-      <w:bookmarkStart w:id="199" w:name="_Toc34385506"/>
+      <w:bookmarkStart w:id="192" w:name="_Toc34359258"/>
+      <w:bookmarkStart w:id="193" w:name="_Toc34359339"/>
+      <w:bookmarkStart w:id="194" w:name="_Toc34360310"/>
+      <w:bookmarkStart w:id="195" w:name="_Toc34361188"/>
+      <w:bookmarkStart w:id="196" w:name="_Toc34364461"/>
+      <w:bookmarkStart w:id="197" w:name="_Toc34385464"/>
+      <w:bookmarkStart w:id="198" w:name="_Toc34385506"/>
       <w:r>
         <w:rPr>
           <w:rFonts w:ascii="Times New Roman" w:hAnsi="Times New Roman" w:cs="Times New Roman"/>
@@ -9293,13 +9275,13 @@
         </w:rPr>
         <w:t>3. Coverage</w:t>
       </w:r>
+      <w:bookmarkEnd w:id="192"/>
       <w:bookmarkEnd w:id="193"/>
       <w:bookmarkEnd w:id="194"/>
       <w:bookmarkEnd w:id="195"/>
       <w:bookmarkEnd w:id="196"/>
       <w:bookmarkEnd w:id="197"/>
       <w:bookmarkEnd w:id="198"/>
-      <w:bookmarkEnd w:id="199"/>
     </w:p>
     <w:p>
       <w:pPr>
@@ -9404,13 +9386,13 @@
           <w:szCs w:val="24"/>
         </w:rPr>
       </w:pPr>
-      <w:bookmarkStart w:id="200" w:name="_Toc34359259"/>
-      <w:bookmarkStart w:id="201" w:name="_Toc34359340"/>
-      <w:bookmarkStart w:id="202" w:name="_Toc34360311"/>
-      <w:bookmarkStart w:id="203" w:name="_Toc34361189"/>
-      <w:bookmarkStart w:id="204" w:name="_Toc34364462"/>
-      <w:bookmarkStart w:id="205" w:name="_Toc34385465"/>
-      <w:bookmarkStart w:id="206" w:name="_Toc34385507"/>
+      <w:bookmarkStart w:id="199" w:name="_Toc34359259"/>
+      <w:bookmarkStart w:id="200" w:name="_Toc34359340"/>
+      <w:bookmarkStart w:id="201" w:name="_Toc34360311"/>
+      <w:bookmarkStart w:id="202" w:name="_Toc34361189"/>
+      <w:bookmarkStart w:id="203" w:name="_Toc34364462"/>
+      <w:bookmarkStart w:id="204" w:name="_Toc34385465"/>
+      <w:bookmarkStart w:id="205" w:name="_Toc34385507"/>
       <w:r>
         <w:rPr>
           <w:rFonts w:ascii="Times New Roman" w:hAnsi="Times New Roman" w:cs="Times New Roman"/>
@@ -9420,13 +9402,13 @@
         </w:rPr>
         <w:t>4.Currency / Timeliness</w:t>
       </w:r>
+      <w:bookmarkEnd w:id="199"/>
       <w:bookmarkEnd w:id="200"/>
       <w:bookmarkEnd w:id="201"/>
       <w:bookmarkEnd w:id="202"/>
       <w:bookmarkEnd w:id="203"/>
       <w:bookmarkEnd w:id="204"/>
       <w:bookmarkEnd w:id="205"/>
-      <w:bookmarkEnd w:id="206"/>
     </w:p>
     <w:p>
       <w:pPr>
@@ -9692,13 +9674,13 @@
           <w:szCs w:val="24"/>
         </w:rPr>
       </w:pPr>
-      <w:bookmarkStart w:id="207" w:name="_Toc34359260"/>
-      <w:bookmarkStart w:id="208" w:name="_Toc34359341"/>
-      <w:bookmarkStart w:id="209" w:name="_Toc34360312"/>
-      <w:bookmarkStart w:id="210" w:name="_Toc34361190"/>
-      <w:bookmarkStart w:id="211" w:name="_Toc34364463"/>
-      <w:bookmarkStart w:id="212" w:name="_Toc34385466"/>
-      <w:bookmarkStart w:id="213" w:name="_Toc34385508"/>
+      <w:bookmarkStart w:id="206" w:name="_Toc34359260"/>
+      <w:bookmarkStart w:id="207" w:name="_Toc34359341"/>
+      <w:bookmarkStart w:id="208" w:name="_Toc34360312"/>
+      <w:bookmarkStart w:id="209" w:name="_Toc34361190"/>
+      <w:bookmarkStart w:id="210" w:name="_Toc34364463"/>
+      <w:bookmarkStart w:id="211" w:name="_Toc34385466"/>
+      <w:bookmarkStart w:id="212" w:name="_Toc34385508"/>
       <w:r>
         <w:rPr>
           <w:rFonts w:ascii="Times New Roman" w:hAnsi="Times New Roman" w:cs="Times New Roman"/>
@@ -9708,13 +9690,13 @@
         </w:rPr>
         <w:t>5.Objective</w:t>
       </w:r>
+      <w:bookmarkEnd w:id="206"/>
       <w:bookmarkEnd w:id="207"/>
       <w:bookmarkEnd w:id="208"/>
       <w:bookmarkEnd w:id="209"/>
       <w:bookmarkEnd w:id="210"/>
       <w:bookmarkEnd w:id="211"/>
       <w:bookmarkEnd w:id="212"/>
-      <w:bookmarkEnd w:id="213"/>
     </w:p>
     <w:p>
       <w:pPr>
@@ -9867,13 +9849,13 @@
           <w:szCs w:val="24"/>
         </w:rPr>
       </w:pPr>
-      <w:bookmarkStart w:id="214" w:name="_Toc34359261"/>
-      <w:bookmarkStart w:id="215" w:name="_Toc34359342"/>
-      <w:bookmarkStart w:id="216" w:name="_Toc34360313"/>
-      <w:bookmarkStart w:id="217" w:name="_Toc34361191"/>
-      <w:bookmarkStart w:id="218" w:name="_Toc34364464"/>
-      <w:bookmarkStart w:id="219" w:name="_Toc34385467"/>
-      <w:bookmarkStart w:id="220" w:name="_Toc34385509"/>
+      <w:bookmarkStart w:id="213" w:name="_Toc34359261"/>
+      <w:bookmarkStart w:id="214" w:name="_Toc34359342"/>
+      <w:bookmarkStart w:id="215" w:name="_Toc34360313"/>
+      <w:bookmarkStart w:id="216" w:name="_Toc34361191"/>
+      <w:bookmarkStart w:id="217" w:name="_Toc34364464"/>
+      <w:bookmarkStart w:id="218" w:name="_Toc34385467"/>
+      <w:bookmarkStart w:id="219" w:name="_Toc34385509"/>
       <w:r>
         <w:rPr>
           <w:rFonts w:ascii="Times New Roman" w:hAnsi="Times New Roman" w:cs="Times New Roman"/>
@@ -9883,13 +9865,13 @@
         </w:rPr>
         <w:t>6.Accuracy / Reliability</w:t>
       </w:r>
+      <w:bookmarkEnd w:id="213"/>
       <w:bookmarkEnd w:id="214"/>
       <w:bookmarkEnd w:id="215"/>
       <w:bookmarkEnd w:id="216"/>
       <w:bookmarkEnd w:id="217"/>
       <w:bookmarkEnd w:id="218"/>
       <w:bookmarkEnd w:id="219"/>
-      <w:bookmarkEnd w:id="220"/>
     </w:p>
     <w:p>
       <w:pPr>
@@ -10033,13 +10015,13 @@
           <w:szCs w:val="28"/>
         </w:rPr>
       </w:pPr>
-      <w:bookmarkStart w:id="221" w:name="_Toc34359262"/>
-      <w:bookmarkStart w:id="222" w:name="_Toc34359343"/>
-      <w:bookmarkStart w:id="223" w:name="_Toc34360314"/>
-      <w:bookmarkStart w:id="224" w:name="_Toc34361192"/>
-      <w:bookmarkStart w:id="225" w:name="_Toc34364465"/>
-      <w:bookmarkStart w:id="226" w:name="_Toc34385468"/>
-      <w:bookmarkStart w:id="227" w:name="_Toc34385510"/>
+      <w:bookmarkStart w:id="220" w:name="_Toc34359262"/>
+      <w:bookmarkStart w:id="221" w:name="_Toc34359343"/>
+      <w:bookmarkStart w:id="222" w:name="_Toc34360314"/>
+      <w:bookmarkStart w:id="223" w:name="_Toc34361192"/>
+      <w:bookmarkStart w:id="224" w:name="_Toc34364465"/>
+      <w:bookmarkStart w:id="225" w:name="_Toc34385468"/>
+      <w:bookmarkStart w:id="226" w:name="_Toc34385510"/>
       <w:r>
         <w:rPr>
           <w:b w:val="0"/>
@@ -10049,28 +10031,28 @@
         </w:rPr>
         <w:t>Evaluating websites</w:t>
       </w:r>
+      <w:bookmarkEnd w:id="220"/>
       <w:bookmarkEnd w:id="221"/>
       <w:bookmarkEnd w:id="222"/>
       <w:bookmarkEnd w:id="223"/>
       <w:bookmarkEnd w:id="224"/>
       <w:bookmarkEnd w:id="225"/>
       <w:bookmarkEnd w:id="226"/>
+    </w:p>
+    <w:p>
+      <w:pPr>
+        <w:pStyle w:val="Heading2"/>
+      </w:pPr>
+      <w:bookmarkStart w:id="227" w:name="_Toc34385469"/>
+      <w:bookmarkStart w:id="228" w:name="_Toc34385511"/>
+      <w:r>
+        <w:t xml:space="preserve">1.The Anti-Aging Medical </w:t>
+      </w:r>
+      <w:r>
+        <w:t>Clinic</w:t>
+      </w:r>
       <w:bookmarkEnd w:id="227"/>
-    </w:p>
-    <w:p>
-      <w:pPr>
-        <w:pStyle w:val="Heading2"/>
-      </w:pPr>
-      <w:bookmarkStart w:id="228" w:name="_Toc34385469"/>
-      <w:bookmarkStart w:id="229" w:name="_Toc34385511"/>
-      <w:r>
-        <w:t xml:space="preserve">1.The Anti-Aging Medical </w:t>
-      </w:r>
-      <w:r>
-        <w:t>Clinic</w:t>
-      </w:r>
       <w:bookmarkEnd w:id="228"/>
-      <w:bookmarkEnd w:id="229"/>
     </w:p>
     <w:p>
       <w:pPr>
@@ -10199,35 +10181,110 @@
       <w:pPr>
         <w:pStyle w:val="Heading2"/>
       </w:pPr>
-      <w:bookmarkStart w:id="230" w:name="_Toc34385470"/>
-      <w:bookmarkStart w:id="231" w:name="_Toc34385512"/>
+      <w:bookmarkStart w:id="229" w:name="_Toc34385470"/>
+      <w:bookmarkStart w:id="230" w:name="_Toc34385512"/>
       <w:r>
         <w:t>2.MedlinePlus</w:t>
       </w:r>
+      <w:bookmarkEnd w:id="229"/>
       <w:bookmarkEnd w:id="230"/>
+      <w:r>
+        <w:t xml:space="preserve">  </w:t>
+      </w:r>
+    </w:p>
+    <w:p>
+      <w:pPr>
+        <w:spacing w:line="360" w:lineRule="auto"/>
+        <w:jc w:val="both"/>
+        <w:rPr>
+          <w:rFonts w:ascii="Times New Roman" w:hAnsi="Times New Roman" w:cs="Times New Roman"/>
+          <w:sz w:val="24"/>
+          <w:szCs w:val="24"/>
+        </w:rPr>
+      </w:pPr>
+      <w:r>
+        <w:rPr>
+          <w:rFonts w:ascii="Times New Roman" w:hAnsi="Times New Roman" w:cs="Times New Roman"/>
+          <w:sz w:val="24"/>
+          <w:szCs w:val="24"/>
+        </w:rPr>
+        <w:t>This is another website that give information about health care, but alike the above this one is have the necessary information for the evaluation.</w:t>
+      </w:r>
+    </w:p>
+    <w:p>
+      <w:pPr>
+        <w:spacing w:line="360" w:lineRule="auto"/>
+        <w:jc w:val="both"/>
+        <w:rPr>
+          <w:rFonts w:ascii="Times New Roman" w:hAnsi="Times New Roman" w:cs="Times New Roman"/>
+          <w:color w:val="000000" w:themeColor="text1"/>
+          <w:sz w:val="24"/>
+          <w:szCs w:val="24"/>
+          <w:shd w:val="clear" w:color="auto" w:fill="FFFFFF"/>
+        </w:rPr>
+      </w:pPr>
+      <w:r>
+        <w:rPr>
+          <w:rFonts w:ascii="Times New Roman" w:hAnsi="Times New Roman" w:cs="Times New Roman"/>
+          <w:color w:val="000000" w:themeColor="text1"/>
+          <w:sz w:val="24"/>
+          <w:szCs w:val="24"/>
+          <w:shd w:val="clear" w:color="auto" w:fill="FFFFFF"/>
+        </w:rPr>
+        <w:t>Patricia Flatley Brennan, RN, PhD is the authorized owner. It linked with U.S. National Library of Medicine.</w:t>
+      </w:r>
+      <w:r>
+        <w:rPr>
+          <w:rFonts w:ascii="Times New Roman" w:hAnsi="Times New Roman" w:cs="Times New Roman"/>
+          <w:color w:val="000000" w:themeColor="text1"/>
+          <w:sz w:val="24"/>
+          <w:szCs w:val="24"/>
+          <w:shd w:val="clear" w:color="auto" w:fill="FFFFFF"/>
+        </w:rPr>
+        <w:t xml:space="preserve"> </w:t>
+      </w:r>
+    </w:p>
+    <w:p>
+      <w:pPr>
+        <w:spacing w:line="360" w:lineRule="auto"/>
+        <w:jc w:val="both"/>
+      </w:pPr>
+      <w:r>
+        <w:rPr>
+          <w:rFonts w:ascii="Times New Roman" w:hAnsi="Times New Roman" w:cs="Times New Roman"/>
+          <w:color w:val="000000" w:themeColor="text1"/>
+          <w:sz w:val="24"/>
+          <w:szCs w:val="24"/>
+          <w:shd w:val="clear" w:color="auto" w:fill="FFFFFF"/>
+        </w:rPr>
+        <w:t xml:space="preserve">The content it contains is the same with the purpose. It is up-to-dated in 2020. There are no any entertains that conflict with the purpose or the content, even the entertainments are about health care. </w:t>
+      </w:r>
+      <w:hyperlink r:id="rId76" w:history="1">
+        <w:r>
+          <w:rPr>
+            <w:rStyle w:val="Hyperlink"/>
+          </w:rPr>
+          <w:t>https://medlineplus.gov/</w:t>
+        </w:r>
+      </w:hyperlink>
+    </w:p>
+    <w:p>
+      <w:pPr>
+        <w:pStyle w:val="Heading2"/>
+        <w:rPr>
+          <w:shd w:val="clear" w:color="auto" w:fill="FFFFFF"/>
+        </w:rPr>
+      </w:pPr>
+      <w:bookmarkStart w:id="231" w:name="_Toc34385471"/>
+      <w:bookmarkStart w:id="232" w:name="_Toc34385513"/>
+      <w:r>
+        <w:rPr>
+          <w:shd w:val="clear" w:color="auto" w:fill="FFFFFF"/>
+        </w:rPr>
+        <w:t>3.World History Compass</w:t>
+      </w:r>
       <w:bookmarkEnd w:id="231"/>
-      <w:r>
-        <w:t xml:space="preserve">  </w:t>
-      </w:r>
-    </w:p>
-    <w:p>
-      <w:pPr>
-        <w:spacing w:line="360" w:lineRule="auto"/>
-        <w:jc w:val="both"/>
-        <w:rPr>
-          <w:rFonts w:ascii="Times New Roman" w:hAnsi="Times New Roman" w:cs="Times New Roman"/>
-          <w:sz w:val="24"/>
-          <w:szCs w:val="24"/>
-        </w:rPr>
-      </w:pPr>
-      <w:r>
-        <w:rPr>
-          <w:rFonts w:ascii="Times New Roman" w:hAnsi="Times New Roman" w:cs="Times New Roman"/>
-          <w:sz w:val="24"/>
-          <w:szCs w:val="24"/>
-        </w:rPr>
-        <w:t>This is another website that give information about health care, but alike the above this one is have the necessary information for the evaluation.</w:t>
-      </w:r>
+      <w:bookmarkEnd w:id="232"/>
     </w:p>
     <w:p>
       <w:pPr>
@@ -10249,8 +10306,17 @@
           <w:szCs w:val="24"/>
           <w:shd w:val="clear" w:color="auto" w:fill="FFFFFF"/>
         </w:rPr>
-        <w:t>Patricia Flatley Brennan, RN, PhD is the authorized owner. It linked with U.S. National Library of Medicine.</w:t>
-      </w:r>
+        <w:t>This website aim is to provide links to any history around the world, it like history book. The owner is Robert Schiller.</w:t>
+      </w:r>
+    </w:p>
+    <w:p>
+      <w:pPr>
+        <w:spacing w:line="360" w:lineRule="auto"/>
+        <w:jc w:val="both"/>
+        <w:rPr>
+          <w:rStyle w:val="Hyperlink"/>
+        </w:rPr>
+      </w:pPr>
       <w:r>
         <w:rPr>
           <w:rFonts w:ascii="Times New Roman" w:hAnsi="Times New Roman" w:cs="Times New Roman"/>
@@ -10259,129 +10325,45 @@
           <w:szCs w:val="24"/>
           <w:shd w:val="clear" w:color="auto" w:fill="FFFFFF"/>
         </w:rPr>
-        <w:t xml:space="preserve"> </w:t>
-      </w:r>
-    </w:p>
-    <w:p>
-      <w:pPr>
-        <w:spacing w:line="360" w:lineRule="auto"/>
-        <w:jc w:val="both"/>
-      </w:pPr>
-      <w:r>
-        <w:rPr>
-          <w:rFonts w:ascii="Times New Roman" w:hAnsi="Times New Roman" w:cs="Times New Roman"/>
-          <w:color w:val="000000" w:themeColor="text1"/>
-          <w:sz w:val="24"/>
-          <w:szCs w:val="24"/>
-          <w:shd w:val="clear" w:color="auto" w:fill="FFFFFF"/>
-        </w:rPr>
-        <w:t xml:space="preserve">The content it contains is the same with the purpose. It is up-to-dated in 2020. There are no any entertains that conflict with the purpose or the content, even the entertainments are about health care. </w:t>
-      </w:r>
-      <w:hyperlink r:id="rId76" w:history="1">
+        <w:t xml:space="preserve">The website is not up-to-date, the last update in 2001, so some link is outdated link and missing link in this website. </w:t>
+      </w:r>
+      <w:hyperlink r:id="rId77" w:anchor="Top%20of%20Page" w:history="1">
         <w:r>
           <w:rPr>
             <w:rStyle w:val="Hyperlink"/>
           </w:rPr>
-          <w:t>https://medlineplus.gov/</w:t>
+          <w:t>http://www.worldhistorycompass.com/index.htm#Top%20of%20Page</w:t>
         </w:r>
       </w:hyperlink>
     </w:p>
     <w:p>
       <w:pPr>
         <w:pStyle w:val="Heading2"/>
-        <w:rPr>
-          <w:shd w:val="clear" w:color="auto" w:fill="FFFFFF"/>
-        </w:rPr>
-      </w:pPr>
-      <w:bookmarkStart w:id="232" w:name="_Toc34385471"/>
-      <w:bookmarkStart w:id="233" w:name="_Toc34385513"/>
-      <w:r>
-        <w:rPr>
-          <w:shd w:val="clear" w:color="auto" w:fill="FFFFFF"/>
-        </w:rPr>
-        <w:t>3.World History Compass</w:t>
-      </w:r>
-      <w:bookmarkEnd w:id="232"/>
+        <w:jc w:val="both"/>
+        <w:rPr>
+          <w:rStyle w:val="Hyperlink"/>
+          <w:rFonts w:ascii="Times New Roman" w:hAnsi="Times New Roman" w:cs="Times New Roman"/>
+          <w:color w:val="2F5496" w:themeColor="accent1" w:themeShade="BF"/>
+          <w:sz w:val="24"/>
+          <w:szCs w:val="24"/>
+          <w:u w:val="none"/>
+        </w:rPr>
+      </w:pPr>
+      <w:bookmarkStart w:id="233" w:name="_Toc34385472"/>
+      <w:bookmarkStart w:id="234" w:name="_Toc34385514"/>
+      <w:r>
+        <w:rPr>
+          <w:rStyle w:val="Hyperlink"/>
+          <w:rFonts w:ascii="Times New Roman" w:hAnsi="Times New Roman" w:cs="Times New Roman"/>
+          <w:color w:val="2F5496" w:themeColor="accent1" w:themeShade="BF"/>
+          <w:sz w:val="24"/>
+          <w:szCs w:val="24"/>
+          <w:u w:val="none"/>
+        </w:rPr>
+        <w:t>4.Encyclopedia Britannica</w:t>
+      </w:r>
       <w:bookmarkEnd w:id="233"/>
-    </w:p>
-    <w:p>
-      <w:pPr>
-        <w:spacing w:line="360" w:lineRule="auto"/>
-        <w:jc w:val="both"/>
-        <w:rPr>
-          <w:rFonts w:ascii="Times New Roman" w:hAnsi="Times New Roman" w:cs="Times New Roman"/>
-          <w:color w:val="000000" w:themeColor="text1"/>
-          <w:sz w:val="24"/>
-          <w:szCs w:val="24"/>
-          <w:shd w:val="clear" w:color="auto" w:fill="FFFFFF"/>
-        </w:rPr>
-      </w:pPr>
-      <w:r>
-        <w:rPr>
-          <w:rFonts w:ascii="Times New Roman" w:hAnsi="Times New Roman" w:cs="Times New Roman"/>
-          <w:color w:val="000000" w:themeColor="text1"/>
-          <w:sz w:val="24"/>
-          <w:szCs w:val="24"/>
-          <w:shd w:val="clear" w:color="auto" w:fill="FFFFFF"/>
-        </w:rPr>
-        <w:t>This website aim is to provide links to any history around the world, it like history book. The owner is Robert Schiller.</w:t>
-      </w:r>
-    </w:p>
-    <w:p>
-      <w:pPr>
-        <w:spacing w:line="360" w:lineRule="auto"/>
-        <w:jc w:val="both"/>
-        <w:rPr>
-          <w:rStyle w:val="Hyperlink"/>
-        </w:rPr>
-      </w:pPr>
-      <w:r>
-        <w:rPr>
-          <w:rFonts w:ascii="Times New Roman" w:hAnsi="Times New Roman" w:cs="Times New Roman"/>
-          <w:color w:val="000000" w:themeColor="text1"/>
-          <w:sz w:val="24"/>
-          <w:szCs w:val="24"/>
-          <w:shd w:val="clear" w:color="auto" w:fill="FFFFFF"/>
-        </w:rPr>
-        <w:t xml:space="preserve">The website is not up-to-date, the last update in 2001, so some link is outdated link and missing link in this website. </w:t>
-      </w:r>
-      <w:hyperlink r:id="rId77" w:anchor="Top%20of%20Page" w:history="1">
-        <w:r>
-          <w:rPr>
-            <w:rStyle w:val="Hyperlink"/>
-          </w:rPr>
-          <w:t>http://www.worldhistorycompass.com/index.htm#Top%20of%20Page</w:t>
-        </w:r>
-      </w:hyperlink>
-    </w:p>
-    <w:p>
-      <w:pPr>
-        <w:pStyle w:val="Heading2"/>
-        <w:jc w:val="both"/>
-        <w:rPr>
-          <w:rStyle w:val="Hyperlink"/>
-          <w:rFonts w:ascii="Times New Roman" w:hAnsi="Times New Roman" w:cs="Times New Roman"/>
-          <w:color w:val="2F5496" w:themeColor="accent1" w:themeShade="BF"/>
-          <w:sz w:val="24"/>
-          <w:szCs w:val="24"/>
-          <w:u w:val="none"/>
-        </w:rPr>
-      </w:pPr>
-      <w:bookmarkStart w:id="234" w:name="_Toc34385472"/>
-      <w:bookmarkStart w:id="235" w:name="_Toc34385514"/>
-      <w:r>
-        <w:rPr>
-          <w:rStyle w:val="Hyperlink"/>
-          <w:rFonts w:ascii="Times New Roman" w:hAnsi="Times New Roman" w:cs="Times New Roman"/>
-          <w:color w:val="2F5496" w:themeColor="accent1" w:themeShade="BF"/>
-          <w:sz w:val="24"/>
-          <w:szCs w:val="24"/>
-          <w:u w:val="none"/>
-        </w:rPr>
-        <w:t>4.Encyclopedia Britannica</w:t>
-      </w:r>
       <w:bookmarkEnd w:id="234"/>
-      <w:bookmarkEnd w:id="235"/>
     </w:p>
     <w:p>
       <w:pPr>
@@ -10478,10 +10460,10 @@
           <w:szCs w:val="28"/>
         </w:rPr>
       </w:pPr>
-      <w:bookmarkStart w:id="236" w:name="_Toc34361195"/>
-      <w:bookmarkStart w:id="237" w:name="_Toc34364468"/>
-      <w:bookmarkStart w:id="238" w:name="_Toc34385474"/>
-      <w:bookmarkStart w:id="239" w:name="_Toc34385516"/>
+      <w:bookmarkStart w:id="235" w:name="_Toc34361195"/>
+      <w:bookmarkStart w:id="236" w:name="_Toc34364468"/>
+      <w:bookmarkStart w:id="237" w:name="_Toc34385474"/>
+      <w:bookmarkStart w:id="238" w:name="_Toc34385516"/>
       <w:r>
         <w:rPr>
           <w:color w:val="000000" w:themeColor="text1"/>
@@ -10491,102 +10473,120 @@
         <w:lastRenderedPageBreak/>
         <w:t>Reference</w:t>
       </w:r>
+      <w:bookmarkEnd w:id="235"/>
       <w:bookmarkEnd w:id="236"/>
       <w:bookmarkEnd w:id="237"/>
       <w:bookmarkEnd w:id="238"/>
+    </w:p>
+    <w:p>
+      <w:r>
+        <w:t xml:space="preserve">History stories, </w:t>
+      </w:r>
+      <w:hyperlink r:id="rId79" w:history="1">
+        <w:r>
+          <w:rPr>
+            <w:rStyle w:val="Hyperlink"/>
+          </w:rPr>
+          <w:t>https://www.history.com/news/who-invented-the-internet</w:t>
+        </w:r>
+      </w:hyperlink>
+    </w:p>
+    <w:p>
+      <w:pPr>
+        <w:spacing w:line="360" w:lineRule="auto"/>
+        <w:jc w:val="both"/>
+        <w:rPr>
+          <w:rFonts w:ascii="Times New Roman" w:hAnsi="Times New Roman" w:cs="Times New Roman"/>
+          <w:color w:val="000000" w:themeColor="text1"/>
+          <w:sz w:val="24"/>
+          <w:szCs w:val="24"/>
+        </w:rPr>
+      </w:pPr>
+      <w:r>
+        <w:t xml:space="preserve">Archive, </w:t>
+      </w:r>
+      <w:hyperlink r:id="rId80" w:history="1">
+        <w:r>
+          <w:rPr>
+            <w:rStyle w:val="Hyperlink"/>
+          </w:rPr>
+          <w:t>https://web.archive.org/</w:t>
+        </w:r>
+      </w:hyperlink>
+    </w:p>
+    <w:p>
+      <w:pPr>
+        <w:spacing w:line="360" w:lineRule="auto"/>
+        <w:jc w:val="both"/>
+      </w:pPr>
+      <w:r>
+        <w:t xml:space="preserve">Themeisle, </w:t>
+      </w:r>
+      <w:hyperlink r:id="rId81" w:history="1">
+        <w:r>
+          <w:rPr>
+            <w:rStyle w:val="Hyperlink"/>
+          </w:rPr>
+          <w:t>https://themeisle.com/blog/news-aggregator-websites-examples/</w:t>
+        </w:r>
+      </w:hyperlink>
+    </w:p>
+    <w:p>
+      <w:pPr>
+        <w:spacing w:line="360" w:lineRule="auto"/>
+        <w:jc w:val="both"/>
+      </w:pPr>
+      <w:r>
+        <w:t xml:space="preserve">Advocacy Web Sites, </w:t>
+      </w:r>
+      <w:hyperlink r:id="rId82" w:history="1">
+        <w:r>
+          <w:rPr>
+            <w:rStyle w:val="Hyperlink"/>
+          </w:rPr>
+          <w:t>https://www.csus.edu/indiv/k/kiddv/comssites/advocacy.html</w:t>
+        </w:r>
+      </w:hyperlink>
+    </w:p>
+    <w:p>
+      <w:pPr>
+        <w:spacing w:line="360" w:lineRule="auto"/>
+        <w:jc w:val="both"/>
+        <w:rPr>
+          <w:rFonts w:ascii="Times New Roman" w:hAnsi="Times New Roman" w:cs="Times New Roman"/>
+          <w:color w:val="000000" w:themeColor="text1"/>
+          <w:sz w:val="24"/>
+          <w:szCs w:val="24"/>
+        </w:rPr>
+      </w:pPr>
+      <w:r>
+        <w:t xml:space="preserve">Online Broken Link checker, </w:t>
+      </w:r>
+      <w:hyperlink r:id="rId83" w:anchor="status" w:history="1">
+        <w:r>
+          <w:rPr>
+            <w:rStyle w:val="Hyperlink"/>
+          </w:rPr>
+          <w:t>https://www.brokenlinkcheck.com/broken-links.php#status</w:t>
+        </w:r>
+      </w:hyperlink>
+    </w:p>
+    <w:p>
+      <w:pPr>
+        <w:jc w:val="both"/>
+        <w:rPr>
+          <w:rFonts w:ascii="Times New Roman" w:hAnsi="Times New Roman" w:cs="Times New Roman"/>
+        </w:rPr>
+      </w:pPr>
+    </w:p>
+    <w:p/>
+    <w:p/>
+    <w:p>
+      <w:bookmarkStart w:id="239" w:name="_GoBack"/>
       <w:bookmarkEnd w:id="239"/>
     </w:p>
-    <w:p>
-      <w:pPr>
-        <w:spacing w:line="360" w:lineRule="auto"/>
-        <w:jc w:val="both"/>
-        <w:rPr>
-          <w:rFonts w:ascii="Times New Roman" w:hAnsi="Times New Roman" w:cs="Times New Roman"/>
-          <w:color w:val="000000" w:themeColor="text1"/>
-          <w:sz w:val="24"/>
-          <w:szCs w:val="24"/>
-        </w:rPr>
-      </w:pPr>
-      <w:r>
-        <w:t xml:space="preserve">Archive, </w:t>
-      </w:r>
-      <w:hyperlink r:id="rId79" w:history="1">
-        <w:r>
-          <w:rPr>
-            <w:rStyle w:val="Hyperlink"/>
-          </w:rPr>
-          <w:t>https://web.archive.org/</w:t>
-        </w:r>
-      </w:hyperlink>
-    </w:p>
-    <w:p>
-      <w:pPr>
-        <w:spacing w:line="360" w:lineRule="auto"/>
-        <w:jc w:val="both"/>
-      </w:pPr>
-      <w:r>
-        <w:t xml:space="preserve">Themeisle, </w:t>
-      </w:r>
-      <w:hyperlink r:id="rId80" w:history="1">
-        <w:r>
-          <w:rPr>
-            <w:rStyle w:val="Hyperlink"/>
-          </w:rPr>
-          <w:t>https://themeisle.com/blog/news-aggregator-websites-examples/</w:t>
-        </w:r>
-      </w:hyperlink>
-    </w:p>
-    <w:p>
-      <w:pPr>
-        <w:spacing w:line="360" w:lineRule="auto"/>
-        <w:jc w:val="both"/>
-      </w:pPr>
-      <w:r>
-        <w:t xml:space="preserve">Advocacy Web Sites, </w:t>
-      </w:r>
-      <w:hyperlink r:id="rId81" w:history="1">
-        <w:r>
-          <w:rPr>
-            <w:rStyle w:val="Hyperlink"/>
-          </w:rPr>
-          <w:t>https://www.csus.edu/indiv/k/kiddv/comssites/advocacy.html</w:t>
-        </w:r>
-      </w:hyperlink>
-    </w:p>
-    <w:p>
-      <w:pPr>
-        <w:spacing w:line="360" w:lineRule="auto"/>
-        <w:jc w:val="both"/>
-        <w:rPr>
-          <w:rFonts w:ascii="Times New Roman" w:hAnsi="Times New Roman" w:cs="Times New Roman"/>
-          <w:color w:val="000000" w:themeColor="text1"/>
-          <w:sz w:val="24"/>
-          <w:szCs w:val="24"/>
-        </w:rPr>
-      </w:pPr>
-      <w:r>
-        <w:t xml:space="preserve">Online Broken Link checker, </w:t>
-      </w:r>
-      <w:hyperlink r:id="rId82" w:anchor="status" w:history="1">
-        <w:r>
-          <w:rPr>
-            <w:rStyle w:val="Hyperlink"/>
-          </w:rPr>
-          <w:t>https://www.brokenlinkcheck.com/broken-links.php#status</w:t>
-        </w:r>
-      </w:hyperlink>
-    </w:p>
-    <w:p>
-      <w:pPr>
-        <w:jc w:val="both"/>
-        <w:rPr>
-          <w:rFonts w:ascii="Times New Roman" w:hAnsi="Times New Roman" w:cs="Times New Roman"/>
-        </w:rPr>
-      </w:pPr>
-    </w:p>
-    <w:p/>
     <w:sectPr>
-      <w:footerReference w:type="default" r:id="rId83"/>
+      <w:footerReference w:type="default" r:id="rId84"/>
       <w:pgSz w:w="12240" w:h="15840"/>
       <w:pgMar w:top="1440" w:right="1440" w:bottom="1440" w:left="1440" w:header="720" w:footer="720" w:gutter="0"/>
       <w:pgNumType w:fmt="lowerRoman" w:start="0"/>
@@ -14890,7 +14890,7 @@
   <w:style w:type="paragraph" w:default="1" w:styleId="Normal">
     <w:name w:val="Normal"/>
     <w:qFormat/>
-    <w:rsid w:val="005A3BAB"/>
+    <w:rsid w:val="00C75E76"/>
   </w:style>
   <w:style w:type="paragraph" w:styleId="Heading1">
     <w:name w:val="heading 1"/>

--- a/assignment1_MT.docx
+++ b/assignment1_MT.docx
@@ -35,7 +35,7 @@
               <w:bdr w:val="none" w:sz="0" w:space="0" w:color="auto" w:frame="1"/>
             </w:rPr>
             <w:drawing>
-              <wp:anchor distT="0" distB="0" distL="114300" distR="114300" simplePos="0" relativeHeight="251662336" behindDoc="0" locked="0" layoutInCell="1" allowOverlap="1" wp14:anchorId="07AE4F93" wp14:editId="452F67E2">
+              <wp:anchor distT="0" distB="0" distL="114300" distR="114300" simplePos="0" relativeHeight="251662336" behindDoc="0" locked="0" layoutInCell="1" allowOverlap="1" wp14:anchorId="09258EA9" wp14:editId="00DEAA5D">
                 <wp:simplePos x="0" y="0"/>
                 <wp:positionH relativeFrom="column">
                   <wp:posOffset>1765300</wp:posOffset>
@@ -339,8 +339,36 @@
               <w:iCs/>
               <w:sz w:val="34"/>
             </w:rPr>
-            <w:t>Name – Miheretu Teshale</w:t>
+            <w:t xml:space="preserve">Name – </w:t>
           </w:r>
+          <w:proofErr w:type="spellStart"/>
+          <w:r>
+            <w:rPr>
+              <w:bCs/>
+              <w:iCs/>
+              <w:sz w:val="34"/>
+            </w:rPr>
+            <w:t>Miheretu</w:t>
+          </w:r>
+          <w:proofErr w:type="spellEnd"/>
+          <w:r>
+            <w:rPr>
+              <w:bCs/>
+              <w:iCs/>
+              <w:sz w:val="34"/>
+            </w:rPr>
+            <w:t xml:space="preserve"> </w:t>
+          </w:r>
+          <w:proofErr w:type="spellStart"/>
+          <w:r>
+            <w:rPr>
+              <w:bCs/>
+              <w:iCs/>
+              <w:sz w:val="34"/>
+            </w:rPr>
+            <w:t>Teshale</w:t>
+          </w:r>
+          <w:proofErr w:type="spellEnd"/>
         </w:p>
         <w:p>
           <w:pPr>
@@ -472,7 +500,25 @@
               <w:sz w:val="28"/>
               <w:szCs w:val="28"/>
             </w:rPr>
-            <w:t>Submit to – Fitsum Alemu</w:t>
+            <w:t xml:space="preserve">Submit to – </w:t>
+          </w:r>
+          <w:proofErr w:type="spellStart"/>
+          <w:r>
+            <w:rPr>
+              <w:color w:val="0E101A"/>
+              <w:sz w:val="28"/>
+              <w:szCs w:val="28"/>
+            </w:rPr>
+            <w:t>Fitsum</w:t>
+          </w:r>
+          <w:proofErr w:type="spellEnd"/>
+          <w:r>
+            <w:rPr>
+              <w:color w:val="0E101A"/>
+              <w:sz w:val="28"/>
+              <w:szCs w:val="28"/>
+            </w:rPr>
+            <w:t xml:space="preserve"> Alemu</w:t>
           </w:r>
         </w:p>
         <w:p>
@@ -588,7 +634,7 @@
             <w:noProof/>
             <w:webHidden/>
           </w:rPr>
-          <w:t>ii</w:t>
+          <w:t>iii</w:t>
         </w:r>
         <w:r>
           <w:rPr>
@@ -658,7 +704,7 @@
             <w:noProof/>
             <w:webHidden/>
           </w:rPr>
-          <w:t>ii</w:t>
+          <w:t>iii</w:t>
         </w:r>
         <w:r>
           <w:rPr>
@@ -728,7 +774,7 @@
             <w:noProof/>
             <w:webHidden/>
           </w:rPr>
-          <w:t>iii</w:t>
+          <w:t>iv</w:t>
         </w:r>
         <w:r>
           <w:rPr>
@@ -798,7 +844,7 @@
             <w:noProof/>
             <w:webHidden/>
           </w:rPr>
-          <w:t>iii</w:t>
+          <w:t>iv</w:t>
         </w:r>
         <w:r>
           <w:rPr>
@@ -868,7 +914,7 @@
             <w:noProof/>
             <w:webHidden/>
           </w:rPr>
-          <w:t>iii</w:t>
+          <w:t>iv</w:t>
         </w:r>
         <w:r>
           <w:rPr>
@@ -937,7 +983,7 @@
             <w:noProof/>
             <w:webHidden/>
           </w:rPr>
-          <w:t>iv</w:t>
+          <w:t>v</w:t>
         </w:r>
         <w:r>
           <w:rPr>
@@ -1007,7 +1053,7 @@
             <w:noProof/>
             <w:webHidden/>
           </w:rPr>
-          <w:t>iv</w:t>
+          <w:t>v</w:t>
         </w:r>
         <w:r>
           <w:rPr>
@@ -1146,7 +1192,7 @@
             <w:noProof/>
             <w:webHidden/>
           </w:rPr>
-          <w:t>v</w:t>
+          <w:t>vi</w:t>
         </w:r>
         <w:r>
           <w:rPr>
@@ -1216,7 +1262,7 @@
             <w:noProof/>
             <w:webHidden/>
           </w:rPr>
-          <w:t>v</w:t>
+          <w:t>vi</w:t>
         </w:r>
         <w:r>
           <w:rPr>
@@ -1286,7 +1332,7 @@
             <w:noProof/>
             <w:webHidden/>
           </w:rPr>
-          <w:t>vi</w:t>
+          <w:t>vii</w:t>
         </w:r>
         <w:r>
           <w:rPr>
@@ -1356,7 +1402,7 @@
             <w:noProof/>
             <w:webHidden/>
           </w:rPr>
-          <w:t>vi</w:t>
+          <w:t>vii</w:t>
         </w:r>
         <w:r>
           <w:rPr>
@@ -1425,7 +1471,7 @@
             <w:noProof/>
             <w:webHidden/>
           </w:rPr>
-          <w:t>vii</w:t>
+          <w:t>viii</w:t>
         </w:r>
         <w:r>
           <w:rPr>
@@ -1494,7 +1540,7 @@
             <w:noProof/>
             <w:webHidden/>
           </w:rPr>
-          <w:t>vii</w:t>
+          <w:t>viii</w:t>
         </w:r>
         <w:r>
           <w:rPr>
@@ -1563,7 +1609,7 @@
             <w:noProof/>
             <w:webHidden/>
           </w:rPr>
-          <w:t>ix</w:t>
+          <w:t>x</w:t>
         </w:r>
         <w:r>
           <w:rPr>
@@ -1633,7 +1679,7 @@
             <w:noProof/>
             <w:webHidden/>
           </w:rPr>
-          <w:t>ix</w:t>
+          <w:t>x</w:t>
         </w:r>
         <w:r>
           <w:rPr>
@@ -1703,7 +1749,7 @@
             <w:noProof/>
             <w:webHidden/>
           </w:rPr>
-          <w:t>x</w:t>
+          <w:t>xi</w:t>
         </w:r>
         <w:r>
           <w:rPr>
@@ -1773,7 +1819,7 @@
             <w:noProof/>
             <w:webHidden/>
           </w:rPr>
-          <w:t>x</w:t>
+          <w:t>xi</w:t>
         </w:r>
         <w:r>
           <w:rPr>
@@ -1843,7 +1889,7 @@
             <w:noProof/>
             <w:webHidden/>
           </w:rPr>
-          <w:t>xi</w:t>
+          <w:t>xii</w:t>
         </w:r>
         <w:r>
           <w:rPr>
@@ -1913,7 +1959,7 @@
             <w:noProof/>
             <w:webHidden/>
           </w:rPr>
-          <w:t>xii</w:t>
+          <w:t>xiii</w:t>
         </w:r>
         <w:r>
           <w:rPr>
@@ -1983,7 +2029,7 @@
             <w:noProof/>
             <w:webHidden/>
           </w:rPr>
-          <w:t>xiii</w:t>
+          <w:t>xiv</w:t>
         </w:r>
         <w:r>
           <w:rPr>
@@ -2053,7 +2099,7 @@
             <w:noProof/>
             <w:webHidden/>
           </w:rPr>
-          <w:t>xiii</w:t>
+          <w:t>xiv</w:t>
         </w:r>
         <w:r>
           <w:rPr>
@@ -2123,7 +2169,7 @@
             <w:noProof/>
             <w:webHidden/>
           </w:rPr>
-          <w:t>xiv</w:t>
+          <w:t>xv</w:t>
         </w:r>
         <w:r>
           <w:rPr>
@@ -2193,7 +2239,7 @@
             <w:noProof/>
             <w:webHidden/>
           </w:rPr>
-          <w:t>xiv</w:t>
+          <w:t>xv</w:t>
         </w:r>
         <w:r>
           <w:rPr>
@@ -2263,7 +2309,7 @@
             <w:noProof/>
             <w:webHidden/>
           </w:rPr>
-          <w:t>xv</w:t>
+          <w:t>xvi</w:t>
         </w:r>
         <w:r>
           <w:rPr>
@@ -2332,7 +2378,7 @@
             <w:noProof/>
             <w:webHidden/>
           </w:rPr>
-          <w:t>xv</w:t>
+          <w:t>xvi</w:t>
         </w:r>
         <w:r>
           <w:rPr>
@@ -2402,7 +2448,7 @@
             <w:noProof/>
             <w:webHidden/>
           </w:rPr>
-          <w:t>xv</w:t>
+          <w:t>xvi</w:t>
         </w:r>
         <w:r>
           <w:rPr>
@@ -2472,7 +2518,7 @@
             <w:noProof/>
             <w:webHidden/>
           </w:rPr>
-          <w:t>xvi</w:t>
+          <w:t>xvii</w:t>
         </w:r>
         <w:r>
           <w:rPr>
@@ -2542,7 +2588,7 @@
             <w:noProof/>
             <w:webHidden/>
           </w:rPr>
-          <w:t>xvi</w:t>
+          <w:t>xvii</w:t>
         </w:r>
         <w:r>
           <w:rPr>
@@ -2612,7 +2658,7 @@
             <w:noProof/>
             <w:webHidden/>
           </w:rPr>
-          <w:t>xvi</w:t>
+          <w:t>xvii</w:t>
         </w:r>
         <w:r>
           <w:rPr>
@@ -2682,7 +2728,7 @@
             <w:noProof/>
             <w:webHidden/>
           </w:rPr>
-          <w:t>xvii</w:t>
+          <w:t>xviii</w:t>
         </w:r>
         <w:r>
           <w:rPr>
@@ -2752,7 +2798,7 @@
             <w:noProof/>
             <w:webHidden/>
           </w:rPr>
-          <w:t>xvii</w:t>
+          <w:t>xviii</w:t>
         </w:r>
         <w:r>
           <w:rPr>
@@ -2821,7 +2867,7 @@
             <w:noProof/>
             <w:webHidden/>
           </w:rPr>
-          <w:t>xvii</w:t>
+          <w:t>xviii</w:t>
         </w:r>
         <w:r>
           <w:rPr>
@@ -2890,7 +2936,7 @@
             <w:noProof/>
             <w:webHidden/>
           </w:rPr>
-          <w:t>xvii</w:t>
+          <w:t>xviii</w:t>
         </w:r>
         <w:r>
           <w:rPr>
@@ -2959,7 +3005,7 @@
             <w:noProof/>
             <w:webHidden/>
           </w:rPr>
-          <w:t>xviii</w:t>
+          <w:t>xix</w:t>
         </w:r>
         <w:r>
           <w:rPr>
@@ -3029,7 +3075,7 @@
             <w:noProof/>
             <w:webHidden/>
           </w:rPr>
-          <w:t>xviii</w:t>
+          <w:t>xix</w:t>
         </w:r>
         <w:r>
           <w:rPr>
@@ -3099,7 +3145,7 @@
             <w:noProof/>
             <w:webHidden/>
           </w:rPr>
-          <w:t>xviii</w:t>
+          <w:t>xix</w:t>
         </w:r>
         <w:r>
           <w:rPr>
@@ -3166,10 +3212,12 @@
         </w:r>
         <w:r>
           <w:rPr>
-            <w:noProof/>
-            <w:webHidden/>
-          </w:rPr>
-          <w:t>xix</w:t>
+            <w:b/>
+            <w:bCs/>
+            <w:noProof/>
+            <w:webHidden/>
+          </w:rPr>
+          <w:t>Error! Bookmark not defined.</w:t>
         </w:r>
         <w:r>
           <w:rPr>
@@ -3238,7 +3286,7 @@
             <w:noProof/>
             <w:webHidden/>
           </w:rPr>
-          <w:t>xix</w:t>
+          <w:t>xx</w:t>
         </w:r>
         <w:r>
           <w:rPr>
@@ -3252,19 +3300,154 @@
     <w:p>
       <w:pPr>
         <w:pStyle w:val="Heading1"/>
+        <w:rPr>
+          <w:b w:val="0"/>
+          <w:bCs w:val="0"/>
+          <w:sz w:val="28"/>
+          <w:szCs w:val="28"/>
+        </w:rPr>
+      </w:pPr>
+      <w:r>
         <w:rPr>
           <w:sz w:val="32"/>
           <w:szCs w:val="32"/>
         </w:rPr>
-      </w:pPr>
-      <w:r>
+        <w:fldChar w:fldCharType="end"/>
+      </w:r>
+      <w:bookmarkStart w:id="5" w:name="_Toc34385478"/>
+      <w:r>
+        <w:rPr>
+          <w:b w:val="0"/>
+          <w:bCs w:val="0"/>
+          <w:sz w:val="28"/>
+          <w:szCs w:val="28"/>
+        </w:rPr>
+        <w:t>Table of figures</w:t>
+      </w:r>
+    </w:p>
+    <w:p>
+      <w:pPr>
+        <w:pStyle w:val="TableofFigures"/>
+        <w:tabs>
+          <w:tab w:val="right" w:leader="dot" w:pos="9350"/>
+        </w:tabs>
+        <w:rPr>
+          <w:noProof/>
+        </w:rPr>
+      </w:pPr>
+      <w:r>
+        <w:rPr>
+          <w:b/>
+          <w:bCs/>
+          <w:sz w:val="28"/>
+          <w:szCs w:val="28"/>
+        </w:rPr>
+        <w:fldChar w:fldCharType="begin"/>
+      </w:r>
+      <w:r>
+        <w:rPr>
+          <w:b/>
+          <w:bCs/>
+          <w:sz w:val="28"/>
+          <w:szCs w:val="28"/>
+        </w:rPr>
+        <w:instrText xml:space="preserve"> TOC \h \z \c "Figure" </w:instrText>
+      </w:r>
+      <w:r>
+        <w:rPr>
+          <w:b/>
+          <w:bCs/>
+          <w:sz w:val="28"/>
+          <w:szCs w:val="28"/>
+        </w:rPr>
+        <w:fldChar w:fldCharType="separate"/>
+      </w:r>
+      <w:hyperlink w:anchor="_Toc34388945" w:history="1">
+        <w:r>
+          <w:rPr>
+            <w:rStyle w:val="Hyperlink"/>
+            <w:noProof/>
+          </w:rPr>
+          <w:t>Figure 1</w:t>
+        </w:r>
+        <w:r>
+          <w:rPr>
+            <w:noProof/>
+            <w:webHidden/>
+          </w:rPr>
+          <w:tab/>
+        </w:r>
+        <w:r>
+          <w:rPr>
+            <w:noProof/>
+            <w:webHidden/>
+          </w:rPr>
+          <w:fldChar w:fldCharType="begin"/>
+        </w:r>
+        <w:r>
+          <w:rPr>
+            <w:noProof/>
+            <w:webHidden/>
+          </w:rPr>
+          <w:instrText xml:space="preserve"> PAGEREF _Toc34388945 \h </w:instrText>
+        </w:r>
+        <w:r>
+          <w:rPr>
+            <w:noProof/>
+            <w:webHidden/>
+          </w:rPr>
+        </w:r>
+        <w:r>
+          <w:rPr>
+            <w:noProof/>
+            <w:webHidden/>
+          </w:rPr>
+          <w:fldChar w:fldCharType="separate"/>
+        </w:r>
+        <w:r>
+          <w:rPr>
+            <w:noProof/>
+            <w:webHidden/>
+          </w:rPr>
+          <w:t>v</w:t>
+        </w:r>
+        <w:r>
+          <w:rPr>
+            <w:noProof/>
+            <w:webHidden/>
+          </w:rPr>
+          <w:fldChar w:fldCharType="end"/>
+        </w:r>
+      </w:hyperlink>
+    </w:p>
+    <w:p>
+      <w:pPr>
+        <w:pStyle w:val="Heading1"/>
+        <w:rPr>
+          <w:b w:val="0"/>
+          <w:bCs w:val="0"/>
+          <w:sz w:val="28"/>
+          <w:szCs w:val="28"/>
+        </w:rPr>
+      </w:pPr>
+      <w:r>
+        <w:rPr>
+          <w:b w:val="0"/>
+          <w:bCs w:val="0"/>
+          <w:sz w:val="28"/>
+          <w:szCs w:val="28"/>
+        </w:rPr>
+        <w:fldChar w:fldCharType="end"/>
+      </w:r>
+    </w:p>
+    <w:p>
+      <w:pPr>
+        <w:pStyle w:val="Heading1"/>
         <w:rPr>
           <w:sz w:val="32"/>
           <w:szCs w:val="32"/>
         </w:rPr>
-        <w:fldChar w:fldCharType="end"/>
-      </w:r>
-      <w:bookmarkStart w:id="5" w:name="_Toc34385478"/>
+      </w:pPr>
     </w:p>
     <w:p>
       <w:pPr>
@@ -3391,21 +3574,11 @@
           <w:szCs w:val="32"/>
         </w:rPr>
       </w:pPr>
-    </w:p>
-    <w:p>
-      <w:pPr>
-        <w:pStyle w:val="Heading1"/>
+      <w:r>
         <w:rPr>
           <w:sz w:val="32"/>
           <w:szCs w:val="32"/>
         </w:rPr>
-      </w:pPr>
-      <w:r>
-        <w:rPr>
-          <w:sz w:val="32"/>
-          <w:szCs w:val="32"/>
-        </w:rPr>
-        <w:lastRenderedPageBreak/>
         <w:t>1.</w:t>
       </w:r>
       <w:r>
@@ -3435,7 +3608,21 @@
         <w:rPr>
           <w:color w:val="0E101A"/>
         </w:rPr>
-        <w:t>Internet is a worldwide system of interconnected computer networks that use the TCP/IP set of network protocol. And in the early 1960s, the idea of the Internet got started. That was when J.C.R. Licklider — a computer scientist with technology company Bolt, Beranek, and Newman (BBN) — formulated a few unique ideas about global networking in a series of memos, describing an "Intergalactic Computer Network." In the time of the cold war, an agency called ARPA that begin 1958 by the US Department of Defense to sponsor research projects related to military problems and they start to fund programs at universities and corporations concerning the creation of computer network to access, share data and programs among computers in different locations. </w:t>
+        <w:t xml:space="preserve">Internet is a worldwide system of interconnected computer networks that use the TCP/IP set of network protocol. And in the early 1960s, the idea of the Internet got started. That was when J.C.R. </w:t>
+      </w:r>
+      <w:proofErr w:type="spellStart"/>
+      <w:r>
+        <w:rPr>
+          <w:color w:val="0E101A"/>
+        </w:rPr>
+        <w:t>Licklider</w:t>
+      </w:r>
+      <w:proofErr w:type="spellEnd"/>
+      <w:r>
+        <w:rPr>
+          <w:color w:val="0E101A"/>
+        </w:rPr>
+        <w:t xml:space="preserve"> — a computer scientist with technology company Bolt, Beranek, and Newman (BBN) — formulated a few unique ideas about global networking in a series of memos, describing an "Intergalactic Computer Network." In the time of the cold war, an agency called ARPA that begin 1958 by the US Department of Defense to sponsor research projects related to military problems and they start to fund programs at universities and corporations concerning the creation of computer network to access, share data and programs among computers in different locations. </w:t>
       </w:r>
     </w:p>
     <w:p>
@@ -3515,6 +3702,7 @@
         <w:rPr>
           <w:color w:val="0E101A"/>
         </w:rPr>
+        <w:lastRenderedPageBreak/>
         <w:t>The advantage of packet switching in the distributed communication system is every node can originate, pass and receive messages. If the router is not functioning well, a packet can be rerouted through other nodes.</w:t>
       </w:r>
     </w:p>
@@ -3544,7 +3732,6 @@
           <w:sz w:val="28"/>
           <w:szCs w:val="28"/>
         </w:rPr>
-        <w:lastRenderedPageBreak/>
         <w:t>1.2 The ARPAnet</w:t>
       </w:r>
       <w:bookmarkEnd w:id="13"/>
@@ -3610,7 +3797,21 @@
         <w:rPr>
           <w:color w:val="0E101A"/>
         </w:rPr>
-        <w:t xml:space="preserve">In 1972 Ray Tomlison write the basic e-mail message software, then this become the most </w:t>
+        <w:t xml:space="preserve">In 1972 Ray </w:t>
+      </w:r>
+      <w:proofErr w:type="spellStart"/>
+      <w:r>
+        <w:rPr>
+          <w:color w:val="0E101A"/>
+        </w:rPr>
+        <w:t>Tomlison</w:t>
+      </w:r>
+      <w:proofErr w:type="spellEnd"/>
+      <w:r>
+        <w:rPr>
+          <w:color w:val="0E101A"/>
+        </w:rPr>
+        <w:t xml:space="preserve"> write the basic e-mail message software, then this become the most </w:t>
       </w:r>
     </w:p>
     <w:p>
@@ -3755,6 +3956,7 @@
           <w:sz w:val="24"/>
           <w:szCs w:val="24"/>
         </w:rPr>
+        <w:lastRenderedPageBreak/>
         <w:t xml:space="preserve">In 1992 the first graphical web browser called ERWISE was created. In 1993 the popular web browser called MOSAIC was created which then preceded by NETSCAPE NAVIGATOR which caver 90% of the web usage. </w:t>
       </w:r>
     </w:p>
@@ -3782,7 +3984,6 @@
           <w:sz w:val="28"/>
           <w:szCs w:val="28"/>
         </w:rPr>
-        <w:lastRenderedPageBreak/>
         <w:t>2.</w:t>
       </w:r>
       <w:r>
@@ -3910,7 +4111,7 @@
           <w:noProof/>
         </w:rPr>
         <w:drawing>
-          <wp:anchor distT="0" distB="0" distL="114300" distR="114300" simplePos="0" relativeHeight="251660288" behindDoc="0" locked="0" layoutInCell="1" allowOverlap="1" wp14:anchorId="46B12CC2" wp14:editId="160ED849">
+          <wp:anchor distT="0" distB="0" distL="114300" distR="114300" simplePos="0" relativeHeight="251660288" behindDoc="0" locked="0" layoutInCell="1" allowOverlap="1" wp14:anchorId="793A5167" wp14:editId="4D51CF49">
             <wp:simplePos x="0" y="0"/>
             <wp:positionH relativeFrom="margin">
               <wp:align>right</wp:align>
@@ -3977,7 +4178,7 @@
           <w:noProof/>
         </w:rPr>
         <w:drawing>
-          <wp:anchor distT="0" distB="0" distL="114300" distR="114300" simplePos="0" relativeHeight="251661312" behindDoc="0" locked="0" layoutInCell="1" allowOverlap="1" wp14:anchorId="528C18C6" wp14:editId="639F3CDE">
+          <wp:anchor distT="0" distB="0" distL="114300" distR="114300" simplePos="0" relativeHeight="251661312" behindDoc="0" locked="0" layoutInCell="1" allowOverlap="1" wp14:anchorId="5689F411" wp14:editId="05651422">
             <wp:simplePos x="0" y="0"/>
             <wp:positionH relativeFrom="margin">
               <wp:posOffset>1932305</wp:posOffset>
@@ -4044,7 +4245,7 @@
           <w:noProof/>
         </w:rPr>
         <w:drawing>
-          <wp:anchor distT="0" distB="0" distL="114300" distR="114300" simplePos="0" relativeHeight="251659264" behindDoc="0" locked="0" layoutInCell="1" allowOverlap="1" wp14:anchorId="6EEF01CA" wp14:editId="622486DC">
+          <wp:anchor distT="0" distB="0" distL="114300" distR="114300" simplePos="0" relativeHeight="251659264" behindDoc="0" locked="0" layoutInCell="1" allowOverlap="1" wp14:anchorId="11C21BAB" wp14:editId="5EAC3541">
             <wp:simplePos x="0" y="0"/>
             <wp:positionH relativeFrom="margin">
               <wp:posOffset>-250190</wp:posOffset>
@@ -4195,6 +4396,7 @@
       <w:pPr>
         <w:pStyle w:val="Caption"/>
       </w:pPr>
+      <w:bookmarkStart w:id="48" w:name="_Toc34388945"/>
       <w:r>
         <w:t xml:space="preserve">Figure </w:t>
       </w:r>
@@ -4213,6 +4415,7 @@
         </w:rPr>
         <w:t>1</w:t>
       </w:r>
+      <w:bookmarkEnd w:id="48"/>
       <w:r>
         <w:rPr>
           <w:noProof/>
@@ -4221,6 +4424,7 @@
       </w:r>
       <w:r>
         <w:tab/>
+        <w:t>front page of Facebook in three different years</w:t>
       </w:r>
     </w:p>
     <w:p>
@@ -4250,18 +4454,19 @@
           <w:color w:val="000000" w:themeColor="text1"/>
         </w:rPr>
       </w:pPr>
-      <w:bookmarkStart w:id="48" w:name="_Toc34364440"/>
-      <w:bookmarkStart w:id="49" w:name="_Toc34385443"/>
-      <w:bookmarkStart w:id="50" w:name="_Toc34385485"/>
+      <w:bookmarkStart w:id="49" w:name="_Toc34364440"/>
+      <w:bookmarkStart w:id="50" w:name="_Toc34385443"/>
+      <w:bookmarkStart w:id="51" w:name="_Toc34385485"/>
       <w:r>
         <w:rPr>
           <w:color w:val="000000" w:themeColor="text1"/>
         </w:rPr>
+        <w:lastRenderedPageBreak/>
         <w:t>2.2 Amazon</w:t>
       </w:r>
-      <w:bookmarkEnd w:id="48"/>
       <w:bookmarkEnd w:id="49"/>
       <w:bookmarkEnd w:id="50"/>
+      <w:bookmarkEnd w:id="51"/>
     </w:p>
     <w:p>
       <w:pPr>
@@ -4323,15 +4528,7 @@
           <w:sz w:val="24"/>
           <w:szCs w:val="24"/>
         </w:rPr>
-        <w:t xml:space="preserve">styled it made the page to look good. The web page covers the way window and the background color </w:t>
-      </w:r>
-      <w:r>
-        <w:rPr>
-          <w:sz w:val="24"/>
-          <w:szCs w:val="24"/>
-        </w:rPr>
-        <w:lastRenderedPageBreak/>
-        <w:t xml:space="preserve">was white, there were navigation bar, task bar, sidebars was included. In the content section there is list of items to be sold. </w:t>
+        <w:t xml:space="preserve">styled it made the page to look good. The web page covers the way window and the background color was white, there were navigation bar, task bar, sidebars was included. In the content section there is list of items to be sold. </w:t>
       </w:r>
     </w:p>
     <w:p>
@@ -4391,13 +4588,13 @@
           <w:color w:val="000000" w:themeColor="text1"/>
         </w:rPr>
       </w:pPr>
-      <w:bookmarkStart w:id="51" w:name="_Toc34359237"/>
-      <w:bookmarkStart w:id="52" w:name="_Toc34359318"/>
-      <w:bookmarkStart w:id="53" w:name="_Toc34360289"/>
-      <w:bookmarkStart w:id="54" w:name="_Toc34361167"/>
-      <w:bookmarkStart w:id="55" w:name="_Toc34364441"/>
-      <w:bookmarkStart w:id="56" w:name="_Toc34385444"/>
-      <w:bookmarkStart w:id="57" w:name="_Toc34385486"/>
+      <w:bookmarkStart w:id="52" w:name="_Toc34359237"/>
+      <w:bookmarkStart w:id="53" w:name="_Toc34359318"/>
+      <w:bookmarkStart w:id="54" w:name="_Toc34360289"/>
+      <w:bookmarkStart w:id="55" w:name="_Toc34361167"/>
+      <w:bookmarkStart w:id="56" w:name="_Toc34364441"/>
+      <w:bookmarkStart w:id="57" w:name="_Toc34385444"/>
+      <w:bookmarkStart w:id="58" w:name="_Toc34385486"/>
       <w:r>
         <w:rPr>
           <w:rFonts w:ascii="Times New Roman" w:hAnsi="Times New Roman" w:cs="Times New Roman"/>
@@ -4405,13 +4602,13 @@
         </w:rPr>
         <w:t>2.3 Google</w:t>
       </w:r>
-      <w:bookmarkEnd w:id="51"/>
       <w:bookmarkEnd w:id="52"/>
       <w:bookmarkEnd w:id="53"/>
       <w:bookmarkEnd w:id="54"/>
       <w:bookmarkEnd w:id="55"/>
       <w:bookmarkEnd w:id="56"/>
       <w:bookmarkEnd w:id="57"/>
+      <w:bookmarkEnd w:id="58"/>
     </w:p>
     <w:p>
       <w:pPr>
@@ -4480,13 +4677,13 @@
           <w:szCs w:val="24"/>
         </w:rPr>
       </w:pPr>
-      <w:bookmarkStart w:id="58" w:name="_Toc34359239"/>
-      <w:bookmarkStart w:id="59" w:name="_Toc34359320"/>
-      <w:bookmarkStart w:id="60" w:name="_Toc34360291"/>
-      <w:bookmarkStart w:id="61" w:name="_Toc34361169"/>
-      <w:bookmarkStart w:id="62" w:name="_Toc34364442"/>
-      <w:bookmarkStart w:id="63" w:name="_Toc34385445"/>
-      <w:bookmarkStart w:id="64" w:name="_Toc34385487"/>
+      <w:bookmarkStart w:id="59" w:name="_Toc34359239"/>
+      <w:bookmarkStart w:id="60" w:name="_Toc34359320"/>
+      <w:bookmarkStart w:id="61" w:name="_Toc34360291"/>
+      <w:bookmarkStart w:id="62" w:name="_Toc34361169"/>
+      <w:bookmarkStart w:id="63" w:name="_Toc34364442"/>
+      <w:bookmarkStart w:id="64" w:name="_Toc34385445"/>
+      <w:bookmarkStart w:id="65" w:name="_Toc34385487"/>
       <w:r>
         <w:rPr>
           <w:rFonts w:ascii="Times New Roman" w:hAnsi="Times New Roman" w:cs="Times New Roman"/>
@@ -4496,25 +4693,25 @@
         </w:rPr>
         <w:t>2.4 YouTube</w:t>
       </w:r>
-      <w:bookmarkEnd w:id="58"/>
       <w:bookmarkEnd w:id="59"/>
       <w:bookmarkEnd w:id="60"/>
       <w:bookmarkEnd w:id="61"/>
       <w:bookmarkEnd w:id="62"/>
       <w:bookmarkEnd w:id="63"/>
       <w:bookmarkEnd w:id="64"/>
-    </w:p>
-    <w:p>
-      <w:pPr>
-        <w:spacing w:line="360" w:lineRule="auto"/>
-        <w:jc w:val="both"/>
-        <w:rPr>
-          <w:rFonts w:ascii="Times New Roman" w:hAnsi="Times New Roman" w:cs="Times New Roman"/>
-          <w:sz w:val="24"/>
-          <w:szCs w:val="24"/>
-        </w:rPr>
-      </w:pPr>
-      <w:bookmarkStart w:id="65" w:name="_Hlk34213916"/>
+      <w:bookmarkEnd w:id="65"/>
+    </w:p>
+    <w:p>
+      <w:pPr>
+        <w:spacing w:line="360" w:lineRule="auto"/>
+        <w:jc w:val="both"/>
+        <w:rPr>
+          <w:rFonts w:ascii="Times New Roman" w:hAnsi="Times New Roman" w:cs="Times New Roman"/>
+          <w:sz w:val="24"/>
+          <w:szCs w:val="24"/>
+        </w:rPr>
+      </w:pPr>
+      <w:bookmarkStart w:id="66" w:name="_Hlk34213916"/>
       <w:r>
         <w:rPr>
           <w:rFonts w:ascii="Times New Roman" w:hAnsi="Times New Roman" w:cs="Times New Roman"/>
@@ -4548,27 +4745,63 @@
           <w:sz w:val="24"/>
           <w:szCs w:val="24"/>
         </w:rPr>
-        <w:t xml:space="preserve">from left and right of the window. It also allows to see users who are online. It possible to invite people to watch your video. the video contains some description part about the content of that video. In 2006 the page progressed to a better look. In the sidebar it provides a choice of video contents according their time, rate, category or language. It allows to rated the videos. </w:t>
-      </w:r>
-    </w:p>
-    <w:p>
-      <w:pPr>
-        <w:spacing w:line="360" w:lineRule="auto"/>
-        <w:jc w:val="both"/>
-        <w:rPr>
-          <w:rFonts w:ascii="Times New Roman" w:hAnsi="Times New Roman" w:cs="Times New Roman"/>
-          <w:sz w:val="24"/>
-          <w:szCs w:val="24"/>
-        </w:rPr>
-      </w:pPr>
-      <w:r>
-        <w:rPr>
-          <w:rFonts w:ascii="Times New Roman" w:hAnsi="Times New Roman" w:cs="Times New Roman"/>
-          <w:sz w:val="24"/>
-          <w:szCs w:val="24"/>
-        </w:rPr>
         <w:lastRenderedPageBreak/>
-        <w:t>In 2010 the page still is with white background and the navigation bar was changed from the previous versions.  In 2012 the page was having nice and better look. It come with black background in the sidebar layout and all links style well so they can have a better look. The navigation bar and the taskbar were having nice placement and well styled background set up. The draw back is that the original color and feature of the link tags not changed.</w:t>
+        <w:t xml:space="preserve">from left and right of the window. It also allows to see users who are online. It possible to invite people to watch your video. the video contains some description part about the content of that video. In 2006 the page progressed to a better look. In the sidebar it provides a choice of video contents according their time, rate, category or language. It allows to </w:t>
+      </w:r>
+      <w:proofErr w:type="spellStart"/>
+      <w:r>
+        <w:rPr>
+          <w:rFonts w:ascii="Times New Roman" w:hAnsi="Times New Roman" w:cs="Times New Roman"/>
+          <w:sz w:val="24"/>
+          <w:szCs w:val="24"/>
+        </w:rPr>
+        <w:t>rated</w:t>
+      </w:r>
+      <w:proofErr w:type="spellEnd"/>
+      <w:r>
+        <w:rPr>
+          <w:rFonts w:ascii="Times New Roman" w:hAnsi="Times New Roman" w:cs="Times New Roman"/>
+          <w:sz w:val="24"/>
+          <w:szCs w:val="24"/>
+        </w:rPr>
+        <w:t xml:space="preserve"> the videos. </w:t>
+      </w:r>
+    </w:p>
+    <w:p>
+      <w:pPr>
+        <w:spacing w:line="360" w:lineRule="auto"/>
+        <w:jc w:val="both"/>
+        <w:rPr>
+          <w:rFonts w:ascii="Times New Roman" w:hAnsi="Times New Roman" w:cs="Times New Roman"/>
+          <w:sz w:val="24"/>
+          <w:szCs w:val="24"/>
+        </w:rPr>
+      </w:pPr>
+      <w:r>
+        <w:rPr>
+          <w:rFonts w:ascii="Times New Roman" w:hAnsi="Times New Roman" w:cs="Times New Roman"/>
+          <w:sz w:val="24"/>
+          <w:szCs w:val="24"/>
+        </w:rPr>
+        <w:t xml:space="preserve">In 2010 the page still is with white background and the navigation bar was changed from the previous versions.  In 2012 the page was having nice and better look. It come with black background in the sidebar layout and all links style well so they can have a better look. The navigation bar and the taskbar were having nice placement and well styled background set up. The </w:t>
+      </w:r>
+      <w:proofErr w:type="spellStart"/>
+      <w:r>
+        <w:rPr>
+          <w:rFonts w:ascii="Times New Roman" w:hAnsi="Times New Roman" w:cs="Times New Roman"/>
+          <w:sz w:val="24"/>
+          <w:szCs w:val="24"/>
+        </w:rPr>
+        <w:t>draw back</w:t>
+      </w:r>
+      <w:proofErr w:type="spellEnd"/>
+      <w:r>
+        <w:rPr>
+          <w:rFonts w:ascii="Times New Roman" w:hAnsi="Times New Roman" w:cs="Times New Roman"/>
+          <w:sz w:val="24"/>
+          <w:szCs w:val="24"/>
+        </w:rPr>
+        <w:t xml:space="preserve"> is that the original color and feature of the link tags not changed.</w:t>
       </w:r>
     </w:p>
     <w:p>
@@ -4598,13 +4831,13 @@
           <w:szCs w:val="24"/>
         </w:rPr>
       </w:pPr>
-      <w:bookmarkStart w:id="66" w:name="_Toc34359240"/>
-      <w:bookmarkStart w:id="67" w:name="_Toc34359321"/>
-      <w:bookmarkStart w:id="68" w:name="_Toc34360292"/>
-      <w:bookmarkStart w:id="69" w:name="_Toc34361170"/>
-      <w:bookmarkStart w:id="70" w:name="_Toc34364443"/>
-      <w:bookmarkStart w:id="71" w:name="_Toc34385446"/>
-      <w:bookmarkStart w:id="72" w:name="_Toc34385488"/>
+      <w:bookmarkStart w:id="67" w:name="_Toc34359240"/>
+      <w:bookmarkStart w:id="68" w:name="_Toc34359321"/>
+      <w:bookmarkStart w:id="69" w:name="_Toc34360292"/>
+      <w:bookmarkStart w:id="70" w:name="_Toc34361170"/>
+      <w:bookmarkStart w:id="71" w:name="_Toc34364443"/>
+      <w:bookmarkStart w:id="72" w:name="_Toc34385446"/>
+      <w:bookmarkStart w:id="73" w:name="_Toc34385488"/>
       <w:r>
         <w:rPr>
           <w:rFonts w:ascii="Times New Roman" w:hAnsi="Times New Roman" w:cs="Times New Roman"/>
@@ -4614,31 +4847,49 @@
         </w:rPr>
         <w:t>2.5 W3schools</w:t>
       </w:r>
-      <w:bookmarkEnd w:id="66"/>
       <w:bookmarkEnd w:id="67"/>
       <w:bookmarkEnd w:id="68"/>
       <w:bookmarkEnd w:id="69"/>
       <w:bookmarkEnd w:id="70"/>
       <w:bookmarkEnd w:id="71"/>
       <w:bookmarkEnd w:id="72"/>
-    </w:p>
-    <w:p>
-      <w:pPr>
-        <w:spacing w:line="360" w:lineRule="auto"/>
-        <w:jc w:val="both"/>
-        <w:rPr>
-          <w:rFonts w:ascii="Times New Roman" w:hAnsi="Times New Roman" w:cs="Times New Roman"/>
-          <w:sz w:val="24"/>
-          <w:szCs w:val="24"/>
-        </w:rPr>
-      </w:pPr>
-      <w:r>
-        <w:rPr>
-          <w:rFonts w:ascii="Times New Roman" w:hAnsi="Times New Roman" w:cs="Times New Roman"/>
-          <w:sz w:val="24"/>
-          <w:szCs w:val="24"/>
-        </w:rPr>
-        <w:t xml:space="preserve">Created in 1998 by Refsnes Data, a Norwegian software development and consulting company.  </w:t>
+      <w:bookmarkEnd w:id="73"/>
+    </w:p>
+    <w:p>
+      <w:pPr>
+        <w:spacing w:line="360" w:lineRule="auto"/>
+        <w:jc w:val="both"/>
+        <w:rPr>
+          <w:rFonts w:ascii="Times New Roman" w:hAnsi="Times New Roman" w:cs="Times New Roman"/>
+          <w:sz w:val="24"/>
+          <w:szCs w:val="24"/>
+        </w:rPr>
+      </w:pPr>
+      <w:r>
+        <w:rPr>
+          <w:rFonts w:ascii="Times New Roman" w:hAnsi="Times New Roman" w:cs="Times New Roman"/>
+          <w:sz w:val="24"/>
+          <w:szCs w:val="24"/>
+        </w:rPr>
+        <w:t xml:space="preserve">Created in 1998 by </w:t>
+      </w:r>
+      <w:proofErr w:type="spellStart"/>
+      <w:r>
+        <w:rPr>
+          <w:rFonts w:ascii="Times New Roman" w:hAnsi="Times New Roman" w:cs="Times New Roman"/>
+          <w:sz w:val="24"/>
+          <w:szCs w:val="24"/>
+        </w:rPr>
+        <w:t>Refsnes</w:t>
+      </w:r>
+      <w:proofErr w:type="spellEnd"/>
+      <w:r>
+        <w:rPr>
+          <w:rFonts w:ascii="Times New Roman" w:hAnsi="Times New Roman" w:cs="Times New Roman"/>
+          <w:sz w:val="24"/>
+          <w:szCs w:val="24"/>
+        </w:rPr>
+        <w:t xml:space="preserve"> Data, a Norwegian software development and consulting company.  </w:t>
       </w:r>
     </w:p>
     <w:p>
@@ -4748,13 +4999,13 @@
           <w:szCs w:val="24"/>
         </w:rPr>
       </w:pPr>
-      <w:bookmarkStart w:id="73" w:name="_Toc34359241"/>
-      <w:bookmarkStart w:id="74" w:name="_Toc34359322"/>
-      <w:bookmarkStart w:id="75" w:name="_Toc34360293"/>
-      <w:bookmarkStart w:id="76" w:name="_Toc34361171"/>
-      <w:bookmarkStart w:id="77" w:name="_Toc34364444"/>
-      <w:bookmarkStart w:id="78" w:name="_Toc34385447"/>
-      <w:bookmarkStart w:id="79" w:name="_Toc34385489"/>
+      <w:bookmarkStart w:id="74" w:name="_Toc34359241"/>
+      <w:bookmarkStart w:id="75" w:name="_Toc34359322"/>
+      <w:bookmarkStart w:id="76" w:name="_Toc34360293"/>
+      <w:bookmarkStart w:id="77" w:name="_Toc34361171"/>
+      <w:bookmarkStart w:id="78" w:name="_Toc34364444"/>
+      <w:bookmarkStart w:id="79" w:name="_Toc34385447"/>
+      <w:bookmarkStart w:id="80" w:name="_Toc34385489"/>
       <w:r>
         <w:rPr>
           <w:rFonts w:ascii="Times New Roman" w:hAnsi="Times New Roman" w:cs="Times New Roman"/>
@@ -4764,13 +5015,13 @@
         </w:rPr>
         <w:t>2.6 Yahoo!</w:t>
       </w:r>
-      <w:bookmarkEnd w:id="73"/>
       <w:bookmarkEnd w:id="74"/>
       <w:bookmarkEnd w:id="75"/>
       <w:bookmarkEnd w:id="76"/>
       <w:bookmarkEnd w:id="77"/>
       <w:bookmarkEnd w:id="78"/>
       <w:bookmarkEnd w:id="79"/>
+      <w:bookmarkEnd w:id="80"/>
     </w:p>
     <w:p>
       <w:pPr>
@@ -4807,7 +5058,6 @@
           <w:sz w:val="24"/>
           <w:szCs w:val="24"/>
         </w:rPr>
-        <w:lastRenderedPageBreak/>
         <w:t>In 1996 Yahoo launch its first website. All its link tags were not edited. The content is Pulled to the left side. It not attractive to browse around. Between the 1996 up to 2000 it does not have copyright rue in the page.</w:t>
       </w:r>
     </w:p>
@@ -4905,7 +5155,7 @@
         </w:rPr>
         <w:t xml:space="preserve">In 2014 the yahoo page </w:t>
       </w:r>
-      <w:bookmarkEnd w:id="65"/>
+      <w:bookmarkEnd w:id="66"/>
       <w:r>
         <w:rPr>
           <w:rFonts w:ascii="Times New Roman" w:hAnsi="Times New Roman" w:cs="Times New Roman"/>
@@ -4927,13 +5177,13 @@
           <w:szCs w:val="28"/>
         </w:rPr>
       </w:pPr>
-      <w:bookmarkStart w:id="80" w:name="_Toc34359242"/>
-      <w:bookmarkStart w:id="81" w:name="_Toc34359323"/>
-      <w:bookmarkStart w:id="82" w:name="_Toc34360294"/>
-      <w:bookmarkStart w:id="83" w:name="_Toc34361172"/>
-      <w:bookmarkStart w:id="84" w:name="_Toc34364445"/>
-      <w:bookmarkStart w:id="85" w:name="_Toc34385448"/>
-      <w:bookmarkStart w:id="86" w:name="_Toc34385490"/>
+      <w:bookmarkStart w:id="81" w:name="_Toc34359242"/>
+      <w:bookmarkStart w:id="82" w:name="_Toc34359323"/>
+      <w:bookmarkStart w:id="83" w:name="_Toc34360294"/>
+      <w:bookmarkStart w:id="84" w:name="_Toc34361172"/>
+      <w:bookmarkStart w:id="85" w:name="_Toc34364445"/>
+      <w:bookmarkStart w:id="86" w:name="_Toc34385448"/>
+      <w:bookmarkStart w:id="87" w:name="_Toc34385490"/>
       <w:r>
         <w:rPr>
           <w:b w:val="0"/>
@@ -4943,13 +5193,13 @@
         </w:rPr>
         <w:t>3. List 5 websites each on the 12 categories</w:t>
       </w:r>
-      <w:bookmarkEnd w:id="80"/>
       <w:bookmarkEnd w:id="81"/>
       <w:bookmarkEnd w:id="82"/>
       <w:bookmarkEnd w:id="83"/>
       <w:bookmarkEnd w:id="84"/>
       <w:bookmarkEnd w:id="85"/>
       <w:bookmarkEnd w:id="86"/>
+      <w:bookmarkEnd w:id="87"/>
       <w:r>
         <w:rPr>
           <w:b w:val="0"/>
@@ -4968,13 +5218,13 @@
           <w:color w:val="000000" w:themeColor="text1"/>
         </w:rPr>
       </w:pPr>
-      <w:bookmarkStart w:id="87" w:name="_Toc34359243"/>
-      <w:bookmarkStart w:id="88" w:name="_Toc34359324"/>
-      <w:bookmarkStart w:id="89" w:name="_Toc34360295"/>
-      <w:bookmarkStart w:id="90" w:name="_Toc34361173"/>
-      <w:bookmarkStart w:id="91" w:name="_Toc34364446"/>
-      <w:bookmarkStart w:id="92" w:name="_Toc34385449"/>
-      <w:bookmarkStart w:id="93" w:name="_Toc34385491"/>
+      <w:bookmarkStart w:id="88" w:name="_Toc34359243"/>
+      <w:bookmarkStart w:id="89" w:name="_Toc34359324"/>
+      <w:bookmarkStart w:id="90" w:name="_Toc34360295"/>
+      <w:bookmarkStart w:id="91" w:name="_Toc34361173"/>
+      <w:bookmarkStart w:id="92" w:name="_Toc34364446"/>
+      <w:bookmarkStart w:id="93" w:name="_Toc34385449"/>
+      <w:bookmarkStart w:id="94" w:name="_Toc34385491"/>
       <w:r>
         <w:rPr>
           <w:rStyle w:val="Heading2Char"/>
@@ -4982,8 +5232,8 @@
         </w:rPr>
         <w:t>3.1</w:t>
       </w:r>
-      <w:bookmarkEnd w:id="87"/>
       <w:bookmarkEnd w:id="88"/>
+      <w:bookmarkEnd w:id="89"/>
       <w:r>
         <w:rPr>
           <w:color w:val="000000" w:themeColor="text1"/>
@@ -4997,11 +5247,11 @@
         </w:rPr>
         <w:t>Portal</w:t>
       </w:r>
-      <w:bookmarkEnd w:id="89"/>
       <w:bookmarkEnd w:id="90"/>
       <w:bookmarkEnd w:id="91"/>
       <w:bookmarkEnd w:id="92"/>
       <w:bookmarkEnd w:id="93"/>
+      <w:bookmarkEnd w:id="94"/>
       <w:r>
         <w:rPr>
           <w:color w:val="000000" w:themeColor="text1"/>
@@ -5156,6 +5406,7 @@
           <w:szCs w:val="24"/>
           <w:shd w:val="clear" w:color="auto" w:fill="FFFFFF"/>
         </w:rPr>
+        <w:lastRenderedPageBreak/>
         <w:t>Types of Portal websites</w:t>
       </w:r>
     </w:p>
@@ -5234,7 +5485,6 @@
           <w:szCs w:val="24"/>
           <w:shd w:val="clear" w:color="auto" w:fill="FFFFFF"/>
         </w:rPr>
-        <w:lastRenderedPageBreak/>
         <w:t xml:space="preserve">Students Portals </w:t>
       </w:r>
     </w:p>
@@ -5305,7 +5555,25 @@
           <w:sz w:val="24"/>
           <w:szCs w:val="24"/>
         </w:rPr>
-        <w:t>Carrefour Bank, Financial Customer self-service Portal – give users the ability to access financial extracts, mange their interactions with the organization and negotiate their dept and credits in single location.</w:t>
+        <w:t xml:space="preserve">Carrefour Bank, Financial Customer self-service Portal – give users the ability to access financial extracts, </w:t>
+      </w:r>
+      <w:proofErr w:type="spellStart"/>
+      <w:r>
+        <w:rPr>
+          <w:rFonts w:ascii="Times New Roman" w:hAnsi="Times New Roman" w:cs="Times New Roman"/>
+          <w:sz w:val="24"/>
+          <w:szCs w:val="24"/>
+        </w:rPr>
+        <w:t>mange</w:t>
+      </w:r>
+      <w:proofErr w:type="spellEnd"/>
+      <w:r>
+        <w:rPr>
+          <w:rFonts w:ascii="Times New Roman" w:hAnsi="Times New Roman" w:cs="Times New Roman"/>
+          <w:sz w:val="24"/>
+          <w:szCs w:val="24"/>
+        </w:rPr>
+        <w:t xml:space="preserve"> their interactions with the organization and negotiate their dept and credits in single location.</w:t>
       </w:r>
       <w:r>
         <w:rPr>
@@ -5338,13 +5606,23 @@
           <w:szCs w:val="24"/>
         </w:rPr>
       </w:pPr>
-      <w:r>
-        <w:rPr>
-          <w:rFonts w:ascii="Times New Roman" w:hAnsi="Times New Roman" w:cs="Times New Roman"/>
-          <w:sz w:val="24"/>
-          <w:szCs w:val="24"/>
-        </w:rPr>
-        <w:t>AvMed, Consolidated Payer Portal-</w:t>
+      <w:proofErr w:type="spellStart"/>
+      <w:r>
+        <w:rPr>
+          <w:rFonts w:ascii="Times New Roman" w:hAnsi="Times New Roman" w:cs="Times New Roman"/>
+          <w:sz w:val="24"/>
+          <w:szCs w:val="24"/>
+        </w:rPr>
+        <w:t>AvMed</w:t>
+      </w:r>
+      <w:proofErr w:type="spellEnd"/>
+      <w:r>
+        <w:rPr>
+          <w:rFonts w:ascii="Times New Roman" w:hAnsi="Times New Roman" w:cs="Times New Roman"/>
+          <w:sz w:val="24"/>
+          <w:szCs w:val="24"/>
+        </w:rPr>
+        <w:t>, Consolidated Payer Portal-</w:t>
       </w:r>
       <w:r>
         <w:rPr>
@@ -5363,7 +5641,27 @@
           <w:szCs w:val="24"/>
           <w:shd w:val="clear" w:color="auto" w:fill="FFFFFF"/>
         </w:rPr>
-        <w:t>Through the consolidation of online solutions, AvMed was able to create unique user portals with a single sign on, helping to serve a wide variety of unique users quickly and in a single location. In addition, the portal’s easy-to-use dashboard meant that users could quickly find the information and tools they needed for better self-service, leading to an increase in both unique visitors per month and quarterly savings.</w:t>
+        <w:t xml:space="preserve">Through the consolidation of online solutions, </w:t>
+      </w:r>
+      <w:proofErr w:type="spellStart"/>
+      <w:r>
+        <w:rPr>
+          <w:rFonts w:ascii="Times New Roman" w:hAnsi="Times New Roman" w:cs="Times New Roman"/>
+          <w:sz w:val="24"/>
+          <w:szCs w:val="24"/>
+          <w:shd w:val="clear" w:color="auto" w:fill="FFFFFF"/>
+        </w:rPr>
+        <w:t>AvMed</w:t>
+      </w:r>
+      <w:proofErr w:type="spellEnd"/>
+      <w:r>
+        <w:rPr>
+          <w:rFonts w:ascii="Times New Roman" w:hAnsi="Times New Roman" w:cs="Times New Roman"/>
+          <w:sz w:val="24"/>
+          <w:szCs w:val="24"/>
+          <w:shd w:val="clear" w:color="auto" w:fill="FFFFFF"/>
+        </w:rPr>
+        <w:t xml:space="preserve"> was able to create unique user portals with a single sign on, helping to serve a wide variety of unique users quickly and in a single location. In addition, the portal’s easy-to-use dashboard meant that users could quickly find the information and tools they needed for better self-service, leading to an increase in both unique visitors per month and quarterly savings.</w:t>
       </w:r>
       <w:r>
         <w:rPr>
@@ -5468,7 +5766,29 @@
           <w:szCs w:val="24"/>
           <w:shd w:val="clear" w:color="auto" w:fill="FFFFFF"/>
         </w:rPr>
-        <w:t xml:space="preserve">- needed a portal platform that could support the needs of both professors and students, including integrating existing applications, such as Blackboard real time academic activity, and providing new functionalities, such as a drag-and-drop degree completion plan. Capella's portal, iGuide, provides tools and relevant content for supporting learners in addition to direct access to class information, registration for classes and bill payments upon portal login. </w:t>
+        <w:t xml:space="preserve">- needed a portal platform that could support the needs of both professors and students, including integrating existing applications, such as Blackboard real time academic activity, and providing new functionalities, such as a drag-and-drop degree completion plan. Capella's portal, </w:t>
+      </w:r>
+      <w:proofErr w:type="spellStart"/>
+      <w:r>
+        <w:rPr>
+          <w:rFonts w:ascii="Times New Roman" w:hAnsi="Times New Roman" w:cs="Times New Roman"/>
+          <w:color w:val="09101D"/>
+          <w:sz w:val="24"/>
+          <w:szCs w:val="24"/>
+          <w:shd w:val="clear" w:color="auto" w:fill="FFFFFF"/>
+        </w:rPr>
+        <w:t>iGuide</w:t>
+      </w:r>
+      <w:proofErr w:type="spellEnd"/>
+      <w:r>
+        <w:rPr>
+          <w:rFonts w:ascii="Times New Roman" w:hAnsi="Times New Roman" w:cs="Times New Roman"/>
+          <w:color w:val="09101D"/>
+          <w:sz w:val="24"/>
+          <w:szCs w:val="24"/>
+          <w:shd w:val="clear" w:color="auto" w:fill="FFFFFF"/>
+        </w:rPr>
+        <w:t xml:space="preserve">, provides tools and relevant content for supporting learners in addition to direct access to class information, registration for classes and bill payments upon portal login. </w:t>
       </w:r>
       <w:hyperlink r:id="rId19" w:history="1">
         <w:r>
@@ -5507,7 +5827,19 @@
           <w:szCs w:val="24"/>
           <w:shd w:val="clear" w:color="auto" w:fill="FFFFFF"/>
         </w:rPr>
-        <w:t>AutoZone - built an employee portal known as the Daily Online Communications (DOC) to help serve its 47,000 store employees. DOC is the place for employees to find what they need to know about their weekly tasks, benefits, and training. Also, the numerous portlets included with Liferay make any content and style changes easy and fast; this has proven beneficial in keeping information up-to-date in a fast-moving retail environment.</w:t>
+        <w:t xml:space="preserve">AutoZone - built an employee portal known as the Daily Online Communications (DOC) to help serve its 47,000 store employees. DOC is the place for employees to find what they need to know about their weekly tasks, benefits, and training. Also, the numerous portlets included </w:t>
+      </w:r>
+      <w:r>
+        <w:rPr>
+          <w:rFonts w:ascii="Times New Roman" w:hAnsi="Times New Roman" w:cs="Times New Roman"/>
+          <w:color w:val="000000" w:themeColor="text1"/>
+          <w:spacing w:val="-5"/>
+          <w:sz w:val="24"/>
+          <w:szCs w:val="24"/>
+          <w:shd w:val="clear" w:color="auto" w:fill="FFFFFF"/>
+        </w:rPr>
+        <w:lastRenderedPageBreak/>
+        <w:t>with Liferay make any content and style changes easy and fast; this has proven beneficial in keeping information up-to-date in a fast-moving retail environment.</w:t>
       </w:r>
       <w:r>
         <w:rPr>
@@ -5541,23 +5873,22 @@
           <w:color w:val="000000" w:themeColor="text1"/>
         </w:rPr>
       </w:pPr>
-      <w:bookmarkStart w:id="94" w:name="_Toc34359244"/>
-      <w:bookmarkStart w:id="95" w:name="_Toc34359325"/>
-      <w:bookmarkStart w:id="96" w:name="_Toc34360296"/>
-      <w:bookmarkStart w:id="97" w:name="_Toc34361174"/>
-      <w:bookmarkStart w:id="98" w:name="_Toc34364447"/>
-      <w:bookmarkStart w:id="99" w:name="_Toc34385450"/>
-      <w:bookmarkStart w:id="100" w:name="_Toc34385492"/>
+      <w:bookmarkStart w:id="95" w:name="_Toc34359244"/>
+      <w:bookmarkStart w:id="96" w:name="_Toc34359325"/>
+      <w:bookmarkStart w:id="97" w:name="_Toc34360296"/>
+      <w:bookmarkStart w:id="98" w:name="_Toc34361174"/>
+      <w:bookmarkStart w:id="99" w:name="_Toc34364447"/>
+      <w:bookmarkStart w:id="100" w:name="_Toc34385450"/>
+      <w:bookmarkStart w:id="101" w:name="_Toc34385492"/>
       <w:r>
         <w:rPr>
           <w:rStyle w:val="Heading2Char"/>
           <w:color w:val="000000" w:themeColor="text1"/>
         </w:rPr>
-        <w:lastRenderedPageBreak/>
         <w:t>3.2</w:t>
       </w:r>
-      <w:bookmarkEnd w:id="94"/>
       <w:bookmarkEnd w:id="95"/>
+      <w:bookmarkEnd w:id="96"/>
       <w:r>
         <w:rPr>
           <w:color w:val="000000" w:themeColor="text1"/>
@@ -5571,11 +5902,11 @@
         </w:rPr>
         <w:t>News</w:t>
       </w:r>
-      <w:bookmarkEnd w:id="96"/>
       <w:bookmarkEnd w:id="97"/>
       <w:bookmarkEnd w:id="98"/>
       <w:bookmarkEnd w:id="99"/>
       <w:bookmarkEnd w:id="100"/>
+      <w:bookmarkEnd w:id="101"/>
     </w:p>
     <w:p>
       <w:pPr>
@@ -5614,7 +5945,21 @@
         <w:rPr>
           <w:color w:val="000000" w:themeColor="text1"/>
         </w:rPr>
-        <w:t xml:space="preserve">It’s an American based newspaper from new york city. Due to its high popularity, as we already mentioned earlier the website receives the love of nearly 70 million unique visitors every month. The layout of the website is similar to a traditional newspaper which makes it even more unique to its competitors. </w:t>
+        <w:t xml:space="preserve">It’s an American based newspaper from new </w:t>
+      </w:r>
+      <w:proofErr w:type="spellStart"/>
+      <w:r>
+        <w:rPr>
+          <w:color w:val="000000" w:themeColor="text1"/>
+        </w:rPr>
+        <w:t>york</w:t>
+      </w:r>
+      <w:proofErr w:type="spellEnd"/>
+      <w:r>
+        <w:rPr>
+          <w:color w:val="000000" w:themeColor="text1"/>
+        </w:rPr>
+        <w:t xml:space="preserve"> city. Due to its high popularity, as we already mentioned earlier the website receives the love of nearly 70 million unique visitors every month. The layout of the website is similar to a traditional newspaper which makes it even more unique to its competitors. </w:t>
       </w:r>
       <w:hyperlink r:id="rId21" w:history="1">
         <w:r>
@@ -5843,13 +6188,13 @@
           <w:szCs w:val="24"/>
         </w:rPr>
       </w:pPr>
-      <w:bookmarkStart w:id="101" w:name="_Toc34359245"/>
-      <w:bookmarkStart w:id="102" w:name="_Toc34359326"/>
-      <w:bookmarkStart w:id="103" w:name="_Toc34360297"/>
-      <w:bookmarkStart w:id="104" w:name="_Toc34361175"/>
-      <w:bookmarkStart w:id="105" w:name="_Toc34364448"/>
-      <w:bookmarkStart w:id="106" w:name="_Toc34385451"/>
-      <w:bookmarkStart w:id="107" w:name="_Toc34385493"/>
+      <w:bookmarkStart w:id="102" w:name="_Toc34359245"/>
+      <w:bookmarkStart w:id="103" w:name="_Toc34359326"/>
+      <w:bookmarkStart w:id="104" w:name="_Toc34360297"/>
+      <w:bookmarkStart w:id="105" w:name="_Toc34361175"/>
+      <w:bookmarkStart w:id="106" w:name="_Toc34364448"/>
+      <w:bookmarkStart w:id="107" w:name="_Toc34385451"/>
+      <w:bookmarkStart w:id="108" w:name="_Toc34385493"/>
       <w:r>
         <w:rPr>
           <w:rFonts w:ascii="Times New Roman" w:hAnsi="Times New Roman" w:cs="Times New Roman"/>
@@ -5859,13 +6204,13 @@
         </w:rPr>
         <w:t>3.3 Informational</w:t>
       </w:r>
-      <w:bookmarkEnd w:id="101"/>
       <w:bookmarkEnd w:id="102"/>
       <w:bookmarkEnd w:id="103"/>
       <w:bookmarkEnd w:id="104"/>
       <w:bookmarkEnd w:id="105"/>
       <w:bookmarkEnd w:id="106"/>
       <w:bookmarkEnd w:id="107"/>
+      <w:bookmarkEnd w:id="108"/>
     </w:p>
     <w:p>
       <w:pPr>
@@ -6013,6 +6358,7 @@
           <w:sz w:val="24"/>
           <w:szCs w:val="24"/>
         </w:rPr>
+        <w:lastRenderedPageBreak/>
         <w:t xml:space="preserve">Mosaic Art Now - </w:t>
       </w:r>
       <w:r>
@@ -6138,7 +6484,6 @@
           <w:sz w:val="24"/>
           <w:szCs w:val="24"/>
         </w:rPr>
-        <w:lastRenderedPageBreak/>
         <w:t xml:space="preserve">CNET - </w:t>
       </w:r>
       <w:r>
@@ -6182,13 +6527,13 @@
           <w:color w:val="000000" w:themeColor="text1"/>
         </w:rPr>
       </w:pPr>
-      <w:bookmarkStart w:id="108" w:name="_Toc34359246"/>
-      <w:bookmarkStart w:id="109" w:name="_Toc34359327"/>
-      <w:bookmarkStart w:id="110" w:name="_Toc34360298"/>
-      <w:bookmarkStart w:id="111" w:name="_Toc34361176"/>
-      <w:bookmarkStart w:id="112" w:name="_Toc34364449"/>
-      <w:bookmarkStart w:id="113" w:name="_Toc34385452"/>
-      <w:bookmarkStart w:id="114" w:name="_Toc34385494"/>
+      <w:bookmarkStart w:id="109" w:name="_Toc34359246"/>
+      <w:bookmarkStart w:id="110" w:name="_Toc34359327"/>
+      <w:bookmarkStart w:id="111" w:name="_Toc34360298"/>
+      <w:bookmarkStart w:id="112" w:name="_Toc34361176"/>
+      <w:bookmarkStart w:id="113" w:name="_Toc34364449"/>
+      <w:bookmarkStart w:id="114" w:name="_Toc34385452"/>
+      <w:bookmarkStart w:id="115" w:name="_Toc34385494"/>
       <w:r>
         <w:rPr>
           <w:rFonts w:ascii="Times New Roman" w:hAnsi="Times New Roman" w:cs="Times New Roman"/>
@@ -6196,13 +6541,13 @@
         </w:rPr>
         <w:t>3.4 Business/ Marketing</w:t>
       </w:r>
-      <w:bookmarkEnd w:id="108"/>
       <w:bookmarkEnd w:id="109"/>
       <w:bookmarkEnd w:id="110"/>
       <w:bookmarkEnd w:id="111"/>
       <w:bookmarkEnd w:id="112"/>
       <w:bookmarkEnd w:id="113"/>
       <w:bookmarkEnd w:id="114"/>
+      <w:bookmarkEnd w:id="115"/>
     </w:p>
     <w:p>
       <w:pPr>
@@ -6498,13 +6843,13 @@
           <w:szCs w:val="24"/>
         </w:rPr>
       </w:pPr>
-      <w:bookmarkStart w:id="115" w:name="_Toc34359247"/>
-      <w:bookmarkStart w:id="116" w:name="_Toc34359328"/>
-      <w:bookmarkStart w:id="117" w:name="_Toc34360299"/>
-      <w:bookmarkStart w:id="118" w:name="_Toc34361177"/>
-      <w:bookmarkStart w:id="119" w:name="_Toc34364450"/>
-      <w:bookmarkStart w:id="120" w:name="_Toc34385453"/>
-      <w:bookmarkStart w:id="121" w:name="_Toc34385495"/>
+      <w:bookmarkStart w:id="116" w:name="_Toc34359247"/>
+      <w:bookmarkStart w:id="117" w:name="_Toc34359328"/>
+      <w:bookmarkStart w:id="118" w:name="_Toc34360299"/>
+      <w:bookmarkStart w:id="119" w:name="_Toc34361177"/>
+      <w:bookmarkStart w:id="120" w:name="_Toc34364450"/>
+      <w:bookmarkStart w:id="121" w:name="_Toc34385453"/>
+      <w:bookmarkStart w:id="122" w:name="_Toc34385495"/>
       <w:r>
         <w:rPr>
           <w:rFonts w:ascii="Times New Roman" w:hAnsi="Times New Roman" w:cs="Times New Roman"/>
@@ -6512,15 +6857,16 @@
           <w:sz w:val="24"/>
           <w:szCs w:val="24"/>
         </w:rPr>
+        <w:lastRenderedPageBreak/>
         <w:t>3.5 Educational</w:t>
       </w:r>
-      <w:bookmarkEnd w:id="115"/>
       <w:bookmarkEnd w:id="116"/>
       <w:bookmarkEnd w:id="117"/>
       <w:bookmarkEnd w:id="118"/>
       <w:bookmarkEnd w:id="119"/>
       <w:bookmarkEnd w:id="120"/>
       <w:bookmarkEnd w:id="121"/>
+      <w:bookmarkEnd w:id="122"/>
     </w:p>
     <w:p>
       <w:pPr>
@@ -6560,7 +6906,6 @@
           <w:sz w:val="24"/>
           <w:szCs w:val="24"/>
         </w:rPr>
-        <w:lastRenderedPageBreak/>
         <w:t xml:space="preserve">Udemy – is a website that gives free online courses. Allows users to build custom courses from lessons. </w:t>
       </w:r>
       <w:hyperlink r:id="rId36" w:history="1">
@@ -6702,13 +7047,23 @@
           <w:szCs w:val="24"/>
         </w:rPr>
       </w:pPr>
-      <w:r>
-        <w:rPr>
-          <w:rFonts w:ascii="Times New Roman" w:hAnsi="Times New Roman" w:cs="Times New Roman"/>
-          <w:sz w:val="24"/>
-          <w:szCs w:val="24"/>
-        </w:rPr>
-        <w:t>Codeacademy - is website use for teaching coding. It contains live practicing window.</w:t>
+      <w:proofErr w:type="spellStart"/>
+      <w:r>
+        <w:rPr>
+          <w:rFonts w:ascii="Times New Roman" w:hAnsi="Times New Roman" w:cs="Times New Roman"/>
+          <w:sz w:val="24"/>
+          <w:szCs w:val="24"/>
+        </w:rPr>
+        <w:t>Codeacademy</w:t>
+      </w:r>
+      <w:proofErr w:type="spellEnd"/>
+      <w:r>
+        <w:rPr>
+          <w:rFonts w:ascii="Times New Roman" w:hAnsi="Times New Roman" w:cs="Times New Roman"/>
+          <w:sz w:val="24"/>
+          <w:szCs w:val="24"/>
+        </w:rPr>
+        <w:t xml:space="preserve"> - is website use for teaching coding. It contains live practicing window.</w:t>
       </w:r>
       <w:r>
         <w:rPr>
@@ -6728,8 +7083,9 @@
           <w:szCs w:val="24"/>
           <w:shd w:val="clear" w:color="auto" w:fill="FFFFFF"/>
         </w:rPr>
-        <w:t>The courses at Codea</w:t>
-      </w:r>
+        <w:t xml:space="preserve">The courses at </w:t>
+      </w:r>
+      <w:proofErr w:type="spellStart"/>
       <w:r>
         <w:rPr>
           <w:rFonts w:ascii="Times New Roman" w:hAnsi="Times New Roman" w:cs="Times New Roman"/>
@@ -6738,6 +7094,16 @@
           <w:szCs w:val="24"/>
           <w:shd w:val="clear" w:color="auto" w:fill="FFFFFF"/>
         </w:rPr>
+        <w:t>Codea</w:t>
+      </w:r>
+      <w:r>
+        <w:rPr>
+          <w:rFonts w:ascii="Times New Roman" w:hAnsi="Times New Roman" w:cs="Times New Roman"/>
+          <w:color w:val="212529"/>
+          <w:sz w:val="24"/>
+          <w:szCs w:val="24"/>
+          <w:shd w:val="clear" w:color="auto" w:fill="FFFFFF"/>
+        </w:rPr>
         <w:t>ca</w:t>
       </w:r>
       <w:r>
@@ -6748,7 +7114,18 @@
           <w:szCs w:val="24"/>
           <w:shd w:val="clear" w:color="auto" w:fill="FFFFFF"/>
         </w:rPr>
-        <w:t>demy are well written and easy to follow and the website is organized very nicely. </w:t>
+        <w:t>demy</w:t>
+      </w:r>
+      <w:proofErr w:type="spellEnd"/>
+      <w:r>
+        <w:rPr>
+          <w:rFonts w:ascii="Times New Roman" w:hAnsi="Times New Roman" w:cs="Times New Roman"/>
+          <w:color w:val="212529"/>
+          <w:sz w:val="24"/>
+          <w:szCs w:val="24"/>
+          <w:shd w:val="clear" w:color="auto" w:fill="FFFFFF"/>
+        </w:rPr>
+        <w:t xml:space="preserve"> are well written and easy to follow and the website is organized very nicely. </w:t>
       </w:r>
       <w:hyperlink r:id="rId40" w:history="1">
         <w:r>
@@ -6770,13 +7147,13 @@
           <w:color w:val="000000" w:themeColor="text1"/>
         </w:rPr>
       </w:pPr>
-      <w:bookmarkStart w:id="122" w:name="_Toc34359248"/>
-      <w:bookmarkStart w:id="123" w:name="_Toc34359329"/>
-      <w:bookmarkStart w:id="124" w:name="_Toc34360300"/>
-      <w:bookmarkStart w:id="125" w:name="_Toc34361178"/>
-      <w:bookmarkStart w:id="126" w:name="_Toc34364451"/>
-      <w:bookmarkStart w:id="127" w:name="_Toc34385454"/>
-      <w:bookmarkStart w:id="128" w:name="_Toc34385496"/>
+      <w:bookmarkStart w:id="123" w:name="_Toc34359248"/>
+      <w:bookmarkStart w:id="124" w:name="_Toc34359329"/>
+      <w:bookmarkStart w:id="125" w:name="_Toc34360300"/>
+      <w:bookmarkStart w:id="126" w:name="_Toc34361178"/>
+      <w:bookmarkStart w:id="127" w:name="_Toc34364451"/>
+      <w:bookmarkStart w:id="128" w:name="_Toc34385454"/>
+      <w:bookmarkStart w:id="129" w:name="_Toc34385496"/>
       <w:r>
         <w:rPr>
           <w:rFonts w:ascii="Times New Roman" w:hAnsi="Times New Roman" w:cs="Times New Roman"/>
@@ -6784,13 +7161,13 @@
         </w:rPr>
         <w:t>3.6 Entertainment</w:t>
       </w:r>
-      <w:bookmarkEnd w:id="122"/>
       <w:bookmarkEnd w:id="123"/>
       <w:bookmarkEnd w:id="124"/>
       <w:bookmarkEnd w:id="125"/>
       <w:bookmarkEnd w:id="126"/>
       <w:bookmarkEnd w:id="127"/>
       <w:bookmarkEnd w:id="128"/>
+      <w:bookmarkEnd w:id="129"/>
     </w:p>
     <w:p>
       <w:pPr>
@@ -6940,6 +7317,7 @@
           <w:sz w:val="24"/>
           <w:szCs w:val="24"/>
         </w:rPr>
+        <w:lastRenderedPageBreak/>
         <w:t xml:space="preserve">Us Weekly - </w:t>
       </w:r>
       <w:r>
@@ -6950,7 +7328,29 @@
           <w:szCs w:val="24"/>
           <w:shd w:val="clear" w:color="auto" w:fill="FFFFFF"/>
         </w:rPr>
-        <w:t>is a weekly celebrity and entertainment magazine based in New York City. Us Weekly was founded in 1977 by The New York Times Company, who sold it in 1980. It was acquired by Wenner Media in 1986, and sold to American Media Inc. in 2017.</w:t>
+        <w:t xml:space="preserve">is a weekly celebrity and entertainment magazine based in New York City. Us Weekly was founded in 1977 by The New York Times Company, who sold it in 1980. It was acquired by </w:t>
+      </w:r>
+      <w:proofErr w:type="spellStart"/>
+      <w:r>
+        <w:rPr>
+          <w:rFonts w:ascii="Times New Roman" w:hAnsi="Times New Roman" w:cs="Times New Roman"/>
+          <w:color w:val="222222"/>
+          <w:sz w:val="24"/>
+          <w:szCs w:val="24"/>
+          <w:shd w:val="clear" w:color="auto" w:fill="FFFFFF"/>
+        </w:rPr>
+        <w:t>Wenner</w:t>
+      </w:r>
+      <w:proofErr w:type="spellEnd"/>
+      <w:r>
+        <w:rPr>
+          <w:rFonts w:ascii="Times New Roman" w:hAnsi="Times New Roman" w:cs="Times New Roman"/>
+          <w:color w:val="222222"/>
+          <w:sz w:val="24"/>
+          <w:szCs w:val="24"/>
+          <w:shd w:val="clear" w:color="auto" w:fill="FFFFFF"/>
+        </w:rPr>
+        <w:t xml:space="preserve"> Media in 1986, and sold to American Media Inc. in 2017.</w:t>
       </w:r>
       <w:r>
         <w:rPr>
@@ -6991,16 +7391,25 @@
           <w:sz w:val="24"/>
           <w:szCs w:val="24"/>
         </w:rPr>
-        <w:t xml:space="preserve">YouTube – is one of the websites that used for Entertainment. Many videos are upload each day in this website, each video can allow adds to user that visiting his/her channel. It </w:t>
-      </w:r>
-      <w:r>
-        <w:rPr>
-          <w:rFonts w:ascii="Times New Roman" w:hAnsi="Times New Roman" w:cs="Times New Roman"/>
-          <w:sz w:val="24"/>
-          <w:szCs w:val="24"/>
-        </w:rPr>
-        <w:lastRenderedPageBreak/>
-        <w:t xml:space="preserve">is not just adds used for entertainment purpose, perhaps some video are uploaded for advertisement purpose. </w:t>
+        <w:t xml:space="preserve">YouTube – is one of the websites that used for Entertainment. Many videos are upload each day in this website, each video can allow adds to user that visiting his/her channel. It is not just adds used for entertainment purpose, perhaps some video </w:t>
+      </w:r>
+      <w:proofErr w:type="gramStart"/>
+      <w:r>
+        <w:rPr>
+          <w:rFonts w:ascii="Times New Roman" w:hAnsi="Times New Roman" w:cs="Times New Roman"/>
+          <w:sz w:val="24"/>
+          <w:szCs w:val="24"/>
+        </w:rPr>
+        <w:t>are</w:t>
+      </w:r>
+      <w:proofErr w:type="gramEnd"/>
+      <w:r>
+        <w:rPr>
+          <w:rFonts w:ascii="Times New Roman" w:hAnsi="Times New Roman" w:cs="Times New Roman"/>
+          <w:sz w:val="24"/>
+          <w:szCs w:val="24"/>
+        </w:rPr>
+        <w:t xml:space="preserve"> uploaded for advertisement purpose. </w:t>
       </w:r>
       <w:hyperlink r:id="rId44" w:history="1">
         <w:r>
@@ -7077,13 +7486,13 @@
           <w:color w:val="000000" w:themeColor="text1"/>
         </w:rPr>
       </w:pPr>
-      <w:bookmarkStart w:id="129" w:name="_Toc34359249"/>
-      <w:bookmarkStart w:id="130" w:name="_Toc34359330"/>
-      <w:bookmarkStart w:id="131" w:name="_Toc34360301"/>
-      <w:bookmarkStart w:id="132" w:name="_Toc34361179"/>
-      <w:bookmarkStart w:id="133" w:name="_Toc34364452"/>
-      <w:bookmarkStart w:id="134" w:name="_Toc34385455"/>
-      <w:bookmarkStart w:id="135" w:name="_Toc34385497"/>
+      <w:bookmarkStart w:id="130" w:name="_Toc34359249"/>
+      <w:bookmarkStart w:id="131" w:name="_Toc34359330"/>
+      <w:bookmarkStart w:id="132" w:name="_Toc34360301"/>
+      <w:bookmarkStart w:id="133" w:name="_Toc34361179"/>
+      <w:bookmarkStart w:id="134" w:name="_Toc34364452"/>
+      <w:bookmarkStart w:id="135" w:name="_Toc34385455"/>
+      <w:bookmarkStart w:id="136" w:name="_Toc34385497"/>
       <w:r>
         <w:rPr>
           <w:rFonts w:ascii="Times New Roman" w:hAnsi="Times New Roman" w:cs="Times New Roman"/>
@@ -7091,13 +7500,13 @@
         </w:rPr>
         <w:t>3.7 Advocacy</w:t>
       </w:r>
-      <w:bookmarkEnd w:id="129"/>
       <w:bookmarkEnd w:id="130"/>
       <w:bookmarkEnd w:id="131"/>
       <w:bookmarkEnd w:id="132"/>
       <w:bookmarkEnd w:id="133"/>
       <w:bookmarkEnd w:id="134"/>
       <w:bookmarkEnd w:id="135"/>
+      <w:bookmarkEnd w:id="136"/>
     </w:p>
     <w:p>
       <w:pPr>
@@ -7376,7 +7785,18 @@
           <w:szCs w:val="24"/>
           <w:shd w:val="clear" w:color="auto" w:fill="FFFFFF"/>
         </w:rPr>
-        <w:t>Stand for Children - is a non-profit education advocacy organization focused on ensuring all students receive a high quality, relevant education, especially those whose boundless potential is overlooked and under-tapped because of their skin color, zip code, first language, or disability. </w:t>
+        <w:t xml:space="preserve">Stand for Children - is a non-profit education advocacy organization focused on ensuring all students receive a high quality, relevant education, especially those whose boundless </w:t>
+      </w:r>
+      <w:r>
+        <w:rPr>
+          <w:rFonts w:ascii="Times New Roman" w:hAnsi="Times New Roman" w:cs="Times New Roman"/>
+          <w:color w:val="111111"/>
+          <w:sz w:val="24"/>
+          <w:szCs w:val="24"/>
+          <w:shd w:val="clear" w:color="auto" w:fill="FFFFFF"/>
+        </w:rPr>
+        <w:lastRenderedPageBreak/>
+        <w:t>potential is overlooked and under-tapped because of their skin color, zip code, first language, or disability. </w:t>
       </w:r>
       <w:hyperlink r:id="rId49" w:history="1">
         <w:r>
@@ -7431,7 +7851,7 @@
           <w:szCs w:val="24"/>
           <w:shd w:val="clear" w:color="auto" w:fill="FFFFFF"/>
         </w:rPr>
-        <w:t xml:space="preserve">any legal responsibility for any information provided by, or course of action suggested by any group or organization </w:t>
+        <w:t>any legal responsibility for any information provided by, or course of action suggested by any group or organization listed. Rely on any information provided by any of the groups and organizations listed at your own risk.</w:t>
       </w:r>
       <w:r>
         <w:rPr>
@@ -7441,17 +7861,6 @@
           <w:szCs w:val="24"/>
           <w:shd w:val="clear" w:color="auto" w:fill="FFFFFF"/>
         </w:rPr>
-        <w:lastRenderedPageBreak/>
-        <w:t>listed. Rely on any information provided by any of the groups and organizations listed at your own risk.</w:t>
-      </w:r>
-      <w:r>
-        <w:rPr>
-          <w:rFonts w:ascii="Times New Roman" w:hAnsi="Times New Roman" w:cs="Times New Roman"/>
-          <w:color w:val="000000"/>
-          <w:sz w:val="24"/>
-          <w:szCs w:val="24"/>
-          <w:shd w:val="clear" w:color="auto" w:fill="FFFFFF"/>
-        </w:rPr>
         <w:t xml:space="preserve"> </w:t>
       </w:r>
       <w:hyperlink r:id="rId50" w:history="1">
@@ -7473,13 +7882,13 @@
           <w:color w:val="000000" w:themeColor="text1"/>
         </w:rPr>
       </w:pPr>
-      <w:bookmarkStart w:id="136" w:name="_Toc34359250"/>
-      <w:bookmarkStart w:id="137" w:name="_Toc34359331"/>
-      <w:bookmarkStart w:id="138" w:name="_Toc34360302"/>
-      <w:bookmarkStart w:id="139" w:name="_Toc34361180"/>
-      <w:bookmarkStart w:id="140" w:name="_Toc34364453"/>
-      <w:bookmarkStart w:id="141" w:name="_Toc34385456"/>
-      <w:bookmarkStart w:id="142" w:name="_Toc34385498"/>
+      <w:bookmarkStart w:id="137" w:name="_Toc34359250"/>
+      <w:bookmarkStart w:id="138" w:name="_Toc34359331"/>
+      <w:bookmarkStart w:id="139" w:name="_Toc34360302"/>
+      <w:bookmarkStart w:id="140" w:name="_Toc34361180"/>
+      <w:bookmarkStart w:id="141" w:name="_Toc34364453"/>
+      <w:bookmarkStart w:id="142" w:name="_Toc34385456"/>
+      <w:bookmarkStart w:id="143" w:name="_Toc34385498"/>
       <w:r>
         <w:rPr>
           <w:rFonts w:ascii="Times New Roman" w:hAnsi="Times New Roman" w:cs="Times New Roman"/>
@@ -7487,13 +7896,13 @@
         </w:rPr>
         <w:t>3.8 Blog</w:t>
       </w:r>
-      <w:bookmarkEnd w:id="136"/>
       <w:bookmarkEnd w:id="137"/>
       <w:bookmarkEnd w:id="138"/>
       <w:bookmarkEnd w:id="139"/>
       <w:bookmarkEnd w:id="140"/>
       <w:bookmarkEnd w:id="141"/>
       <w:bookmarkEnd w:id="142"/>
+      <w:bookmarkEnd w:id="143"/>
     </w:p>
     <w:p>
       <w:pPr>
@@ -7576,7 +7985,25 @@
           <w:sz w:val="24"/>
           <w:szCs w:val="24"/>
         </w:rPr>
-        <w:t xml:space="preserve">CSS Tricks – started in 2007 by Chris Coyier. It is huge resource for all thing’s web design and development. </w:t>
+        <w:t xml:space="preserve">CSS Tricks – started in 2007 by Chris </w:t>
+      </w:r>
+      <w:proofErr w:type="spellStart"/>
+      <w:r>
+        <w:rPr>
+          <w:rFonts w:ascii="Times New Roman" w:hAnsi="Times New Roman" w:cs="Times New Roman"/>
+          <w:sz w:val="24"/>
+          <w:szCs w:val="24"/>
+        </w:rPr>
+        <w:t>Coyier</w:t>
+      </w:r>
+      <w:proofErr w:type="spellEnd"/>
+      <w:r>
+        <w:rPr>
+          <w:rFonts w:ascii="Times New Roman" w:hAnsi="Times New Roman" w:cs="Times New Roman"/>
+          <w:sz w:val="24"/>
+          <w:szCs w:val="24"/>
+        </w:rPr>
+        <w:t xml:space="preserve">. It is huge resource for all thing’s web design and development. </w:t>
       </w:r>
       <w:hyperlink r:id="rId52" w:history="1">
         <w:r>
@@ -7681,13 +8108,13 @@
           <w:color w:val="000000" w:themeColor="text1"/>
         </w:rPr>
       </w:pPr>
-      <w:bookmarkStart w:id="143" w:name="_Toc34359251"/>
-      <w:bookmarkStart w:id="144" w:name="_Toc34359332"/>
-      <w:bookmarkStart w:id="145" w:name="_Toc34360303"/>
-      <w:bookmarkStart w:id="146" w:name="_Toc34361181"/>
-      <w:bookmarkStart w:id="147" w:name="_Toc34364454"/>
-      <w:bookmarkStart w:id="148" w:name="_Toc34385457"/>
-      <w:bookmarkStart w:id="149" w:name="_Toc34385499"/>
+      <w:bookmarkStart w:id="144" w:name="_Toc34359251"/>
+      <w:bookmarkStart w:id="145" w:name="_Toc34359332"/>
+      <w:bookmarkStart w:id="146" w:name="_Toc34360303"/>
+      <w:bookmarkStart w:id="147" w:name="_Toc34361181"/>
+      <w:bookmarkStart w:id="148" w:name="_Toc34364454"/>
+      <w:bookmarkStart w:id="149" w:name="_Toc34385457"/>
+      <w:bookmarkStart w:id="150" w:name="_Toc34385499"/>
       <w:r>
         <w:rPr>
           <w:rFonts w:ascii="Times New Roman" w:hAnsi="Times New Roman" w:cs="Times New Roman"/>
@@ -7695,13 +8122,13 @@
         </w:rPr>
         <w:t>3.9 Wiki</w:t>
       </w:r>
-      <w:bookmarkEnd w:id="143"/>
       <w:bookmarkEnd w:id="144"/>
       <w:bookmarkEnd w:id="145"/>
       <w:bookmarkEnd w:id="146"/>
       <w:bookmarkEnd w:id="147"/>
       <w:bookmarkEnd w:id="148"/>
       <w:bookmarkEnd w:id="149"/>
+      <w:bookmarkEnd w:id="150"/>
     </w:p>
     <w:p>
       <w:pPr>
@@ -7812,13 +8239,23 @@
           <w:szCs w:val="24"/>
         </w:rPr>
       </w:pPr>
-      <w:r>
-        <w:rPr>
-          <w:rFonts w:ascii="Times New Roman" w:hAnsi="Times New Roman" w:cs="Times New Roman"/>
-          <w:sz w:val="24"/>
-          <w:szCs w:val="24"/>
-        </w:rPr>
-        <w:t xml:space="preserve">WikiBooks -it contains around nine primary categories of books Computer Engineering, Humanities, Languages, Mathematics, Science, Social Sciences, Standard Curricula and Kid’s Book. It does not include fiction, primary research and published texts. </w:t>
+      <w:proofErr w:type="spellStart"/>
+      <w:r>
+        <w:rPr>
+          <w:rFonts w:ascii="Times New Roman" w:hAnsi="Times New Roman" w:cs="Times New Roman"/>
+          <w:sz w:val="24"/>
+          <w:szCs w:val="24"/>
+        </w:rPr>
+        <w:t>WikiBooks</w:t>
+      </w:r>
+      <w:proofErr w:type="spellEnd"/>
+      <w:r>
+        <w:rPr>
+          <w:rFonts w:ascii="Times New Roman" w:hAnsi="Times New Roman" w:cs="Times New Roman"/>
+          <w:sz w:val="24"/>
+          <w:szCs w:val="24"/>
+        </w:rPr>
+        <w:t xml:space="preserve"> -it contains around nine primary categories of books Computer Engineering, Humanities, Languages, Mathematics, Science, Social Sciences, Standard Curricula and Kid’s Book. It does not include fiction, primary research and published texts. </w:t>
       </w:r>
       <w:hyperlink r:id="rId56" w:history="1">
         <w:r>
@@ -7845,13 +8282,24 @@
           <w:szCs w:val="24"/>
         </w:rPr>
       </w:pPr>
-      <w:r>
-        <w:rPr>
-          <w:rFonts w:ascii="Times New Roman" w:hAnsi="Times New Roman" w:cs="Times New Roman"/>
-          <w:sz w:val="24"/>
-          <w:szCs w:val="24"/>
-        </w:rPr>
-        <w:t xml:space="preserve">WikiHow- </w:t>
+      <w:proofErr w:type="spellStart"/>
+      <w:r>
+        <w:rPr>
+          <w:rFonts w:ascii="Times New Roman" w:hAnsi="Times New Roman" w:cs="Times New Roman"/>
+          <w:sz w:val="24"/>
+          <w:szCs w:val="24"/>
+        </w:rPr>
+        <w:lastRenderedPageBreak/>
+        <w:t>WikiHow</w:t>
+      </w:r>
+      <w:proofErr w:type="spellEnd"/>
+      <w:r>
+        <w:rPr>
+          <w:rFonts w:ascii="Times New Roman" w:hAnsi="Times New Roman" w:cs="Times New Roman"/>
+          <w:sz w:val="24"/>
+          <w:szCs w:val="24"/>
+        </w:rPr>
+        <w:t xml:space="preserve">- </w:t>
       </w:r>
       <w:r>
         <w:rPr>
@@ -7869,7 +8317,27 @@
           <w:szCs w:val="21"/>
           <w:shd w:val="clear" w:color="auto" w:fill="FFFFFF"/>
         </w:rPr>
-        <w:t xml:space="preserve">. WikiHow contains over 180,000 how-to articles. </w:t>
+        <w:t xml:space="preserve">. </w:t>
+      </w:r>
+      <w:proofErr w:type="spellStart"/>
+      <w:r>
+        <w:rPr>
+          <w:rFonts w:ascii="Times New Roman" w:hAnsi="Times New Roman" w:cs="Times New Roman"/>
+          <w:sz w:val="21"/>
+          <w:szCs w:val="21"/>
+          <w:shd w:val="clear" w:color="auto" w:fill="FFFFFF"/>
+        </w:rPr>
+        <w:t>WikiHow</w:t>
+      </w:r>
+      <w:proofErr w:type="spellEnd"/>
+      <w:r>
+        <w:rPr>
+          <w:rFonts w:ascii="Times New Roman" w:hAnsi="Times New Roman" w:cs="Times New Roman"/>
+          <w:sz w:val="21"/>
+          <w:szCs w:val="21"/>
+          <w:shd w:val="clear" w:color="auto" w:fill="FFFFFF"/>
+        </w:rPr>
+        <w:t xml:space="preserve"> contains over 180,000 how-to articles. </w:t>
       </w:r>
       <w:r>
         <w:rPr>
@@ -7895,16 +8363,7 @@
           <w:color w:val="222222"/>
           <w:shd w:val="clear" w:color="auto" w:fill="FFFFFF"/>
         </w:rPr>
-        <w:t xml:space="preserve"> follow </w:t>
-      </w:r>
-      <w:r>
-        <w:rPr>
-          <w:rFonts w:ascii="Times New Roman" w:hAnsi="Times New Roman" w:cs="Times New Roman"/>
-          <w:color w:val="222222"/>
-          <w:shd w:val="clear" w:color="auto" w:fill="FFFFFF"/>
-        </w:rPr>
-        <w:lastRenderedPageBreak/>
-        <w:t>a similar format with steps, tips, warnings, a listing of things you'll need, and are complemented with images to help a reader learn how to complete a task.</w:t>
+        <w:t> follow a similar format with steps, tips, warnings, a listing of things you'll need, and are complemented with images to help a reader learn how to complete a task.</w:t>
       </w:r>
       <w:r>
         <w:rPr>
@@ -7937,13 +8396,23 @@
           <w:szCs w:val="24"/>
         </w:rPr>
       </w:pPr>
-      <w:r>
-        <w:rPr>
-          <w:rFonts w:ascii="Times New Roman" w:hAnsi="Times New Roman" w:cs="Times New Roman"/>
-          <w:sz w:val="24"/>
-          <w:szCs w:val="24"/>
-        </w:rPr>
-        <w:t xml:space="preserve">Wikitionary – is multilingual dictionary. </w:t>
+      <w:proofErr w:type="spellStart"/>
+      <w:r>
+        <w:rPr>
+          <w:rFonts w:ascii="Times New Roman" w:hAnsi="Times New Roman" w:cs="Times New Roman"/>
+          <w:sz w:val="24"/>
+          <w:szCs w:val="24"/>
+        </w:rPr>
+        <w:t>Wikitionary</w:t>
+      </w:r>
+      <w:proofErr w:type="spellEnd"/>
+      <w:r>
+        <w:rPr>
+          <w:rFonts w:ascii="Times New Roman" w:hAnsi="Times New Roman" w:cs="Times New Roman"/>
+          <w:sz w:val="24"/>
+          <w:szCs w:val="24"/>
+        </w:rPr>
+        <w:t xml:space="preserve"> – is multilingual dictionary. </w:t>
       </w:r>
       <w:r>
         <w:rPr>
@@ -7999,13 +8468,23 @@
           <w:szCs w:val="24"/>
         </w:rPr>
       </w:pPr>
-      <w:r>
-        <w:rPr>
-          <w:rFonts w:ascii="Times New Roman" w:hAnsi="Times New Roman" w:cs="Times New Roman"/>
-          <w:sz w:val="24"/>
-          <w:szCs w:val="24"/>
-        </w:rPr>
-        <w:t xml:space="preserve">Wikispecies – is a platform that store around 700,000 species. This website gives detail information about some species. It built for scientific purpose. It also contains the scientific naming of each species in found in the platform. </w:t>
+      <w:proofErr w:type="spellStart"/>
+      <w:r>
+        <w:rPr>
+          <w:rFonts w:ascii="Times New Roman" w:hAnsi="Times New Roman" w:cs="Times New Roman"/>
+          <w:sz w:val="24"/>
+          <w:szCs w:val="24"/>
+        </w:rPr>
+        <w:t>Wikispecies</w:t>
+      </w:r>
+      <w:proofErr w:type="spellEnd"/>
+      <w:r>
+        <w:rPr>
+          <w:rFonts w:ascii="Times New Roman" w:hAnsi="Times New Roman" w:cs="Times New Roman"/>
+          <w:sz w:val="24"/>
+          <w:szCs w:val="24"/>
+        </w:rPr>
+        <w:t xml:space="preserve"> – is a platform that store around 700,000 species. This website gives detail information about some species. It built for scientific purpose. It also contains the scientific naming of each species in found in the platform. </w:t>
       </w:r>
       <w:hyperlink r:id="rId59" w:history="1">
         <w:r>
@@ -8026,26 +8505,26 @@
           <w:rFonts w:ascii="Times New Roman" w:hAnsi="Times New Roman" w:cs="Times New Roman"/>
         </w:rPr>
       </w:pPr>
-      <w:bookmarkStart w:id="150" w:name="_Toc34359252"/>
-      <w:bookmarkStart w:id="151" w:name="_Toc34359333"/>
-      <w:bookmarkStart w:id="152" w:name="_Toc34360304"/>
-      <w:bookmarkStart w:id="153" w:name="_Toc34361182"/>
-      <w:bookmarkStart w:id="154" w:name="_Toc34364455"/>
-      <w:bookmarkStart w:id="155" w:name="_Toc34385458"/>
-      <w:bookmarkStart w:id="156" w:name="_Toc34385500"/>
+      <w:bookmarkStart w:id="151" w:name="_Toc34359252"/>
+      <w:bookmarkStart w:id="152" w:name="_Toc34359333"/>
+      <w:bookmarkStart w:id="153" w:name="_Toc34360304"/>
+      <w:bookmarkStart w:id="154" w:name="_Toc34361182"/>
+      <w:bookmarkStart w:id="155" w:name="_Toc34364455"/>
+      <w:bookmarkStart w:id="156" w:name="_Toc34385458"/>
+      <w:bookmarkStart w:id="157" w:name="_Toc34385500"/>
       <w:r>
         <w:rPr>
           <w:rFonts w:ascii="Times New Roman" w:hAnsi="Times New Roman" w:cs="Times New Roman"/>
         </w:rPr>
         <w:t>3.10 Social Network</w:t>
       </w:r>
-      <w:bookmarkEnd w:id="150"/>
       <w:bookmarkEnd w:id="151"/>
       <w:bookmarkEnd w:id="152"/>
       <w:bookmarkEnd w:id="153"/>
       <w:bookmarkEnd w:id="154"/>
       <w:bookmarkEnd w:id="155"/>
       <w:bookmarkEnd w:id="156"/>
+      <w:bookmarkEnd w:id="157"/>
     </w:p>
     <w:p>
       <w:pPr>
@@ -8256,27 +8735,28 @@
           <w:color w:val="000000" w:themeColor="text1"/>
         </w:rPr>
       </w:pPr>
-      <w:bookmarkStart w:id="157" w:name="_Toc34359253"/>
-      <w:bookmarkStart w:id="158" w:name="_Toc34359334"/>
-      <w:bookmarkStart w:id="159" w:name="_Toc34360305"/>
-      <w:bookmarkStart w:id="160" w:name="_Toc34361183"/>
-      <w:bookmarkStart w:id="161" w:name="_Toc34364456"/>
-      <w:bookmarkStart w:id="162" w:name="_Toc34385459"/>
-      <w:bookmarkStart w:id="163" w:name="_Toc34385501"/>
+      <w:bookmarkStart w:id="158" w:name="_Toc34359253"/>
+      <w:bookmarkStart w:id="159" w:name="_Toc34359334"/>
+      <w:bookmarkStart w:id="160" w:name="_Toc34360305"/>
+      <w:bookmarkStart w:id="161" w:name="_Toc34361183"/>
+      <w:bookmarkStart w:id="162" w:name="_Toc34364456"/>
+      <w:bookmarkStart w:id="163" w:name="_Toc34385459"/>
+      <w:bookmarkStart w:id="164" w:name="_Toc34385501"/>
       <w:r>
         <w:rPr>
           <w:rFonts w:ascii="Times New Roman" w:hAnsi="Times New Roman" w:cs="Times New Roman"/>
           <w:color w:val="000000" w:themeColor="text1"/>
         </w:rPr>
+        <w:lastRenderedPageBreak/>
         <w:t>3.11 Content Aggregator</w:t>
       </w:r>
-      <w:bookmarkEnd w:id="157"/>
       <w:bookmarkEnd w:id="158"/>
       <w:bookmarkEnd w:id="159"/>
       <w:bookmarkEnd w:id="160"/>
       <w:bookmarkEnd w:id="161"/>
       <w:bookmarkEnd w:id="162"/>
       <w:bookmarkEnd w:id="163"/>
+      <w:bookmarkEnd w:id="164"/>
       <w:r>
         <w:rPr>
           <w:rFonts w:ascii="Times New Roman" w:hAnsi="Times New Roman" w:cs="Times New Roman"/>
@@ -8326,13 +8806,23 @@
           <w:szCs w:val="24"/>
         </w:rPr>
       </w:pPr>
-      <w:r>
-        <w:rPr>
-          <w:rFonts w:ascii="Times New Roman" w:hAnsi="Times New Roman" w:cs="Times New Roman"/>
-          <w:sz w:val="24"/>
-          <w:szCs w:val="24"/>
-        </w:rPr>
-        <w:t xml:space="preserve">Techememe – is a website that collects tech stories from all over the spectrum. </w:t>
+      <w:proofErr w:type="spellStart"/>
+      <w:r>
+        <w:rPr>
+          <w:rFonts w:ascii="Times New Roman" w:hAnsi="Times New Roman" w:cs="Times New Roman"/>
+          <w:sz w:val="24"/>
+          <w:szCs w:val="24"/>
+        </w:rPr>
+        <w:t>Techememe</w:t>
+      </w:r>
+      <w:proofErr w:type="spellEnd"/>
+      <w:r>
+        <w:rPr>
+          <w:rFonts w:ascii="Times New Roman" w:hAnsi="Times New Roman" w:cs="Times New Roman"/>
+          <w:sz w:val="24"/>
+          <w:szCs w:val="24"/>
+        </w:rPr>
+        <w:t xml:space="preserve"> – is a website that collects tech stories from all over the spectrum. </w:t>
       </w:r>
       <w:hyperlink r:id="rId65" w:history="1">
         <w:r>
@@ -8359,14 +8849,23 @@
           <w:szCs w:val="24"/>
         </w:rPr>
       </w:pPr>
-      <w:r>
-        <w:rPr>
-          <w:rFonts w:ascii="Times New Roman" w:hAnsi="Times New Roman" w:cs="Times New Roman"/>
-          <w:sz w:val="24"/>
-          <w:szCs w:val="24"/>
-        </w:rPr>
-        <w:lastRenderedPageBreak/>
-        <w:t xml:space="preserve">Alltop – is a site collects or aggregates headlines or information’s from top sites, including media and blog sites. The goal is to give absolute news source for any topics. </w:t>
+      <w:proofErr w:type="spellStart"/>
+      <w:r>
+        <w:rPr>
+          <w:rFonts w:ascii="Times New Roman" w:hAnsi="Times New Roman" w:cs="Times New Roman"/>
+          <w:sz w:val="24"/>
+          <w:szCs w:val="24"/>
+        </w:rPr>
+        <w:t>Alltop</w:t>
+      </w:r>
+      <w:proofErr w:type="spellEnd"/>
+      <w:r>
+        <w:rPr>
+          <w:rFonts w:ascii="Times New Roman" w:hAnsi="Times New Roman" w:cs="Times New Roman"/>
+          <w:sz w:val="24"/>
+          <w:szCs w:val="24"/>
+        </w:rPr>
+        <w:t xml:space="preserve"> – is a site collects or aggregates headlines or information’s from top sites, including media and blog sites. The goal is to give absolute news source for any topics. </w:t>
       </w:r>
       <w:hyperlink r:id="rId66" w:history="1">
         <w:r>
@@ -8465,13 +8964,23 @@
           <w:szCs w:val="24"/>
         </w:rPr>
       </w:pPr>
-      <w:r>
-        <w:rPr>
-          <w:rFonts w:ascii="Times New Roman" w:hAnsi="Times New Roman" w:cs="Times New Roman"/>
-          <w:sz w:val="24"/>
-          <w:szCs w:val="24"/>
-        </w:rPr>
-        <w:t xml:space="preserve">Feedly </w:t>
+      <w:proofErr w:type="spellStart"/>
+      <w:r>
+        <w:rPr>
+          <w:rFonts w:ascii="Times New Roman" w:hAnsi="Times New Roman" w:cs="Times New Roman"/>
+          <w:sz w:val="24"/>
+          <w:szCs w:val="24"/>
+        </w:rPr>
+        <w:t>Feedly</w:t>
+      </w:r>
+      <w:proofErr w:type="spellEnd"/>
+      <w:r>
+        <w:rPr>
+          <w:rFonts w:ascii="Times New Roman" w:hAnsi="Times New Roman" w:cs="Times New Roman"/>
+          <w:sz w:val="24"/>
+          <w:szCs w:val="24"/>
+        </w:rPr>
+        <w:t xml:space="preserve"> </w:t>
       </w:r>
       <w:r>
         <w:rPr>
@@ -8490,7 +8999,51 @@
           <w:szCs w:val="24"/>
           <w:shd w:val="clear" w:color="auto" w:fill="FFFFFF"/>
         </w:rPr>
-        <w:t xml:space="preserve">is a news aggregator application for various web browsers and mobile devices running iOS and Android. It is also available as a cloud-based service. It compiles news feeds from a variety of online sources for the user to customize and share with others. Feedly was first released by DevHD in 2008. </w:t>
+        <w:t xml:space="preserve">is a news aggregator application for various web browsers and mobile devices running iOS and Android. It is also available as a cloud-based service. It compiles news feeds from a variety of online sources for the user to customize and share with others. </w:t>
+      </w:r>
+      <w:proofErr w:type="spellStart"/>
+      <w:r>
+        <w:rPr>
+          <w:rFonts w:ascii="Times New Roman" w:hAnsi="Times New Roman" w:cs="Times New Roman"/>
+          <w:color w:val="000000" w:themeColor="text1"/>
+          <w:sz w:val="24"/>
+          <w:szCs w:val="24"/>
+          <w:shd w:val="clear" w:color="auto" w:fill="FFFFFF"/>
+        </w:rPr>
+        <w:t>Feedly</w:t>
+      </w:r>
+      <w:proofErr w:type="spellEnd"/>
+      <w:r>
+        <w:rPr>
+          <w:rFonts w:ascii="Times New Roman" w:hAnsi="Times New Roman" w:cs="Times New Roman"/>
+          <w:color w:val="000000" w:themeColor="text1"/>
+          <w:sz w:val="24"/>
+          <w:szCs w:val="24"/>
+          <w:shd w:val="clear" w:color="auto" w:fill="FFFFFF"/>
+        </w:rPr>
+        <w:t xml:space="preserve"> was first released by </w:t>
+      </w:r>
+      <w:proofErr w:type="spellStart"/>
+      <w:r>
+        <w:rPr>
+          <w:rFonts w:ascii="Times New Roman" w:hAnsi="Times New Roman" w:cs="Times New Roman"/>
+          <w:color w:val="000000" w:themeColor="text1"/>
+          <w:sz w:val="24"/>
+          <w:szCs w:val="24"/>
+          <w:shd w:val="clear" w:color="auto" w:fill="FFFFFF"/>
+        </w:rPr>
+        <w:t>DevHD</w:t>
+      </w:r>
+      <w:proofErr w:type="spellEnd"/>
+      <w:r>
+        <w:rPr>
+          <w:rFonts w:ascii="Times New Roman" w:hAnsi="Times New Roman" w:cs="Times New Roman"/>
+          <w:color w:val="000000" w:themeColor="text1"/>
+          <w:sz w:val="24"/>
+          <w:szCs w:val="24"/>
+          <w:shd w:val="clear" w:color="auto" w:fill="FFFFFF"/>
+        </w:rPr>
+        <w:t xml:space="preserve"> in 2008. </w:t>
       </w:r>
       <w:hyperlink r:id="rId69" w:history="1">
         <w:r>
@@ -8514,13 +9067,13 @@
           <w:szCs w:val="24"/>
         </w:rPr>
       </w:pPr>
-      <w:bookmarkStart w:id="164" w:name="_Toc34359254"/>
-      <w:bookmarkStart w:id="165" w:name="_Toc34359335"/>
-      <w:bookmarkStart w:id="166" w:name="_Toc34360306"/>
-      <w:bookmarkStart w:id="167" w:name="_Toc34361184"/>
-      <w:bookmarkStart w:id="168" w:name="_Toc34364457"/>
-      <w:bookmarkStart w:id="169" w:name="_Toc34385460"/>
-      <w:bookmarkStart w:id="170" w:name="_Toc34385502"/>
+      <w:bookmarkStart w:id="165" w:name="_Toc34359254"/>
+      <w:bookmarkStart w:id="166" w:name="_Toc34359335"/>
+      <w:bookmarkStart w:id="167" w:name="_Toc34360306"/>
+      <w:bookmarkStart w:id="168" w:name="_Toc34361184"/>
+      <w:bookmarkStart w:id="169" w:name="_Toc34364457"/>
+      <w:bookmarkStart w:id="170" w:name="_Toc34385460"/>
+      <w:bookmarkStart w:id="171" w:name="_Toc34385502"/>
       <w:r>
         <w:rPr>
           <w:rFonts w:ascii="Times New Roman" w:hAnsi="Times New Roman" w:cs="Times New Roman"/>
@@ -8530,13 +9083,13 @@
         </w:rPr>
         <w:t>3.12 Personal</w:t>
       </w:r>
-      <w:bookmarkEnd w:id="164"/>
       <w:bookmarkEnd w:id="165"/>
       <w:bookmarkEnd w:id="166"/>
       <w:bookmarkEnd w:id="167"/>
       <w:bookmarkEnd w:id="168"/>
       <w:bookmarkEnd w:id="169"/>
       <w:bookmarkEnd w:id="170"/>
+      <w:bookmarkEnd w:id="171"/>
     </w:p>
     <w:p>
       <w:pPr>
@@ -8620,7 +9173,25 @@
           <w:sz w:val="24"/>
           <w:szCs w:val="24"/>
         </w:rPr>
-        <w:t xml:space="preserve">Devon Stanks –  </w:t>
+        <w:t xml:space="preserve">Devon </w:t>
+      </w:r>
+      <w:proofErr w:type="spellStart"/>
+      <w:r>
+        <w:rPr>
+          <w:rFonts w:ascii="Times New Roman" w:hAnsi="Times New Roman" w:cs="Times New Roman"/>
+          <w:sz w:val="24"/>
+          <w:szCs w:val="24"/>
+        </w:rPr>
+        <w:t>Stanks</w:t>
+      </w:r>
+      <w:proofErr w:type="spellEnd"/>
+      <w:r>
+        <w:rPr>
+          <w:rFonts w:ascii="Times New Roman" w:hAnsi="Times New Roman" w:cs="Times New Roman"/>
+          <w:sz w:val="24"/>
+          <w:szCs w:val="24"/>
+        </w:rPr>
+        <w:t xml:space="preserve"> –  </w:t>
       </w:r>
       <w:hyperlink r:id="rId70" w:history="1">
         <w:r>
@@ -8658,6 +9229,7 @@
         </w:rPr>
         <w:t xml:space="preserve">Raf </w:t>
       </w:r>
+      <w:proofErr w:type="spellStart"/>
       <w:r>
         <w:rPr>
           <w:rFonts w:ascii="Times New Roman" w:hAnsi="Times New Roman" w:cs="Times New Roman"/>
@@ -8667,6 +9239,7 @@
         </w:rPr>
         <w:t>Derolez</w:t>
       </w:r>
+      <w:proofErr w:type="spellEnd"/>
       <w:r>
         <w:rPr>
           <w:rFonts w:ascii="Helvetica" w:hAnsi="Helvetica" w:cs="Helvetica"/>
@@ -8724,7 +9297,27 @@
           <w:sz w:val="24"/>
           <w:szCs w:val="24"/>
         </w:rPr>
-        <w:t xml:space="preserve">Tony D'Orio </w:t>
+        <w:t xml:space="preserve">Tony </w:t>
+      </w:r>
+      <w:proofErr w:type="spellStart"/>
+      <w:r>
+        <w:rPr>
+          <w:rFonts w:ascii="Times New Roman" w:hAnsi="Times New Roman" w:cs="Times New Roman"/>
+          <w:color w:val="000000" w:themeColor="text1"/>
+          <w:sz w:val="24"/>
+          <w:szCs w:val="24"/>
+        </w:rPr>
+        <w:t>D'Orio</w:t>
+      </w:r>
+      <w:proofErr w:type="spellEnd"/>
+      <w:r>
+        <w:rPr>
+          <w:rFonts w:ascii="Times New Roman" w:hAnsi="Times New Roman" w:cs="Times New Roman"/>
+          <w:color w:val="000000" w:themeColor="text1"/>
+          <w:sz w:val="24"/>
+          <w:szCs w:val="24"/>
+        </w:rPr>
+        <w:t xml:space="preserve"> </w:t>
       </w:r>
       <w:r>
         <w:rPr>
@@ -8764,8 +9357,17 @@
           <w:rFonts w:ascii="Times New Roman" w:hAnsi="Times New Roman" w:cs="Times New Roman"/>
           <w:color w:val="000000" w:themeColor="text1"/>
         </w:rPr>
-        <w:t>Verena Michelitsch</w:t>
-      </w:r>
+        <w:t xml:space="preserve">Verena </w:t>
+      </w:r>
+      <w:proofErr w:type="spellStart"/>
+      <w:r>
+        <w:rPr>
+          <w:rFonts w:ascii="Times New Roman" w:hAnsi="Times New Roman" w:cs="Times New Roman"/>
+          <w:color w:val="000000" w:themeColor="text1"/>
+        </w:rPr>
+        <w:t>Michelitsch</w:t>
+      </w:r>
+      <w:proofErr w:type="spellEnd"/>
       <w:r>
         <w:rPr>
           <w:rFonts w:ascii="Times New Roman" w:hAnsi="Times New Roman" w:cs="Times New Roman"/>
@@ -8812,8 +9414,19 @@
           <w:sz w:val="24"/>
           <w:szCs w:val="24"/>
         </w:rPr>
-        <w:t>Melanie Daveid</w:t>
-      </w:r>
+        <w:t xml:space="preserve">Melanie </w:t>
+      </w:r>
+      <w:proofErr w:type="spellStart"/>
+      <w:r>
+        <w:rPr>
+          <w:rFonts w:ascii="Times New Roman" w:hAnsi="Times New Roman" w:cs="Times New Roman"/>
+          <w:color w:val="000000" w:themeColor="text1"/>
+          <w:sz w:val="24"/>
+          <w:szCs w:val="24"/>
+        </w:rPr>
+        <w:t>Daveid</w:t>
+      </w:r>
+      <w:proofErr w:type="spellEnd"/>
       <w:r>
         <w:rPr>
           <w:rFonts w:ascii="Times New Roman" w:hAnsi="Times New Roman" w:cs="Times New Roman"/>
@@ -8844,13 +9457,13 @@
           <w:szCs w:val="28"/>
         </w:rPr>
       </w:pPr>
-      <w:bookmarkStart w:id="171" w:name="_Toc34359255"/>
-      <w:bookmarkStart w:id="172" w:name="_Toc34359336"/>
-      <w:bookmarkStart w:id="173" w:name="_Toc34360307"/>
-      <w:bookmarkStart w:id="174" w:name="_Toc34361185"/>
-      <w:bookmarkStart w:id="175" w:name="_Toc34364458"/>
-      <w:bookmarkStart w:id="176" w:name="_Toc34385461"/>
-      <w:bookmarkStart w:id="177" w:name="_Toc34385503"/>
+      <w:bookmarkStart w:id="172" w:name="_Toc34359255"/>
+      <w:bookmarkStart w:id="173" w:name="_Toc34359336"/>
+      <w:bookmarkStart w:id="174" w:name="_Toc34360307"/>
+      <w:bookmarkStart w:id="175" w:name="_Toc34361185"/>
+      <w:bookmarkStart w:id="176" w:name="_Toc34364458"/>
+      <w:bookmarkStart w:id="177" w:name="_Toc34385461"/>
+      <w:bookmarkStart w:id="178" w:name="_Toc34385503"/>
       <w:r>
         <w:rPr>
           <w:b w:val="0"/>
@@ -8860,13 +9473,13 @@
         </w:rPr>
         <w:t>4.Guidelines for evaluating the value of a Web site</w:t>
       </w:r>
-      <w:bookmarkEnd w:id="171"/>
       <w:bookmarkEnd w:id="172"/>
       <w:bookmarkEnd w:id="173"/>
       <w:bookmarkEnd w:id="174"/>
       <w:bookmarkEnd w:id="175"/>
       <w:bookmarkEnd w:id="176"/>
       <w:bookmarkEnd w:id="177"/>
+      <w:bookmarkEnd w:id="178"/>
     </w:p>
     <w:p>
       <w:pPr>
@@ -8899,13 +9512,13 @@
           <w:szCs w:val="24"/>
         </w:rPr>
       </w:pPr>
-      <w:bookmarkStart w:id="178" w:name="_Toc34359256"/>
-      <w:bookmarkStart w:id="179" w:name="_Toc34359337"/>
-      <w:bookmarkStart w:id="180" w:name="_Toc34360308"/>
-      <w:bookmarkStart w:id="181" w:name="_Toc34361186"/>
-      <w:bookmarkStart w:id="182" w:name="_Toc34364459"/>
-      <w:bookmarkStart w:id="183" w:name="_Toc34385462"/>
-      <w:bookmarkStart w:id="184" w:name="_Toc34385504"/>
+      <w:bookmarkStart w:id="179" w:name="_Toc34359256"/>
+      <w:bookmarkStart w:id="180" w:name="_Toc34359337"/>
+      <w:bookmarkStart w:id="181" w:name="_Toc34360308"/>
+      <w:bookmarkStart w:id="182" w:name="_Toc34361186"/>
+      <w:bookmarkStart w:id="183" w:name="_Toc34364459"/>
+      <w:bookmarkStart w:id="184" w:name="_Toc34385462"/>
+      <w:bookmarkStart w:id="185" w:name="_Toc34385504"/>
       <w:r>
         <w:rPr>
           <w:rFonts w:ascii="Times New Roman" w:hAnsi="Times New Roman" w:cs="Times New Roman"/>
@@ -8913,15 +9526,16 @@
           <w:sz w:val="24"/>
           <w:szCs w:val="24"/>
         </w:rPr>
+        <w:lastRenderedPageBreak/>
         <w:t>1.Authority / Credibility</w:t>
       </w:r>
-      <w:bookmarkEnd w:id="178"/>
       <w:bookmarkEnd w:id="179"/>
       <w:bookmarkEnd w:id="180"/>
       <w:bookmarkEnd w:id="181"/>
       <w:bookmarkEnd w:id="182"/>
       <w:bookmarkEnd w:id="183"/>
       <w:bookmarkEnd w:id="184"/>
+      <w:bookmarkEnd w:id="185"/>
       <w:r>
         <w:rPr>
           <w:rFonts w:ascii="Times New Roman" w:hAnsi="Times New Roman" w:cs="Times New Roman"/>
@@ -8972,7 +9586,6 @@
           <w:sz w:val="24"/>
           <w:szCs w:val="24"/>
         </w:rPr>
-        <w:lastRenderedPageBreak/>
         <w:t>Authorship: the name of individual or group creating the site should be stated.</w:t>
       </w:r>
     </w:p>
@@ -9060,13 +9673,13 @@
           <w:szCs w:val="24"/>
         </w:rPr>
       </w:pPr>
-      <w:bookmarkStart w:id="185" w:name="_Toc34359257"/>
-      <w:bookmarkStart w:id="186" w:name="_Toc34359338"/>
-      <w:bookmarkStart w:id="187" w:name="_Toc34360309"/>
-      <w:bookmarkStart w:id="188" w:name="_Toc34361187"/>
-      <w:bookmarkStart w:id="189" w:name="_Toc34364460"/>
-      <w:bookmarkStart w:id="190" w:name="_Toc34385463"/>
-      <w:bookmarkStart w:id="191" w:name="_Toc34385505"/>
+      <w:bookmarkStart w:id="186" w:name="_Toc34359257"/>
+      <w:bookmarkStart w:id="187" w:name="_Toc34359338"/>
+      <w:bookmarkStart w:id="188" w:name="_Toc34360309"/>
+      <w:bookmarkStart w:id="189" w:name="_Toc34361187"/>
+      <w:bookmarkStart w:id="190" w:name="_Toc34364460"/>
+      <w:bookmarkStart w:id="191" w:name="_Toc34385463"/>
+      <w:bookmarkStart w:id="192" w:name="_Toc34385505"/>
       <w:r>
         <w:rPr>
           <w:rFonts w:ascii="Times New Roman" w:hAnsi="Times New Roman" w:cs="Times New Roman"/>
@@ -9076,13 +9689,13 @@
         </w:rPr>
         <w:t>2.Purpose / Audience</w:t>
       </w:r>
-      <w:bookmarkEnd w:id="185"/>
       <w:bookmarkEnd w:id="186"/>
       <w:bookmarkEnd w:id="187"/>
       <w:bookmarkEnd w:id="188"/>
       <w:bookmarkEnd w:id="189"/>
       <w:bookmarkEnd w:id="190"/>
       <w:bookmarkEnd w:id="191"/>
+      <w:bookmarkEnd w:id="192"/>
     </w:p>
     <w:p>
       <w:pPr>
@@ -9259,13 +9872,13 @@
           <w:szCs w:val="24"/>
         </w:rPr>
       </w:pPr>
-      <w:bookmarkStart w:id="192" w:name="_Toc34359258"/>
-      <w:bookmarkStart w:id="193" w:name="_Toc34359339"/>
-      <w:bookmarkStart w:id="194" w:name="_Toc34360310"/>
-      <w:bookmarkStart w:id="195" w:name="_Toc34361188"/>
-      <w:bookmarkStart w:id="196" w:name="_Toc34364461"/>
-      <w:bookmarkStart w:id="197" w:name="_Toc34385464"/>
-      <w:bookmarkStart w:id="198" w:name="_Toc34385506"/>
+      <w:bookmarkStart w:id="193" w:name="_Toc34359258"/>
+      <w:bookmarkStart w:id="194" w:name="_Toc34359339"/>
+      <w:bookmarkStart w:id="195" w:name="_Toc34360310"/>
+      <w:bookmarkStart w:id="196" w:name="_Toc34361188"/>
+      <w:bookmarkStart w:id="197" w:name="_Toc34364461"/>
+      <w:bookmarkStart w:id="198" w:name="_Toc34385464"/>
+      <w:bookmarkStart w:id="199" w:name="_Toc34385506"/>
       <w:r>
         <w:rPr>
           <w:rFonts w:ascii="Times New Roman" w:hAnsi="Times New Roman" w:cs="Times New Roman"/>
@@ -9275,13 +9888,13 @@
         </w:rPr>
         <w:t>3. Coverage</w:t>
       </w:r>
-      <w:bookmarkEnd w:id="192"/>
       <w:bookmarkEnd w:id="193"/>
       <w:bookmarkEnd w:id="194"/>
       <w:bookmarkEnd w:id="195"/>
       <w:bookmarkEnd w:id="196"/>
       <w:bookmarkEnd w:id="197"/>
       <w:bookmarkEnd w:id="198"/>
+      <w:bookmarkEnd w:id="199"/>
     </w:p>
     <w:p>
       <w:pPr>
@@ -9386,13 +9999,13 @@
           <w:szCs w:val="24"/>
         </w:rPr>
       </w:pPr>
-      <w:bookmarkStart w:id="199" w:name="_Toc34359259"/>
-      <w:bookmarkStart w:id="200" w:name="_Toc34359340"/>
-      <w:bookmarkStart w:id="201" w:name="_Toc34360311"/>
-      <w:bookmarkStart w:id="202" w:name="_Toc34361189"/>
-      <w:bookmarkStart w:id="203" w:name="_Toc34364462"/>
-      <w:bookmarkStart w:id="204" w:name="_Toc34385465"/>
-      <w:bookmarkStart w:id="205" w:name="_Toc34385507"/>
+      <w:bookmarkStart w:id="200" w:name="_Toc34359259"/>
+      <w:bookmarkStart w:id="201" w:name="_Toc34359340"/>
+      <w:bookmarkStart w:id="202" w:name="_Toc34360311"/>
+      <w:bookmarkStart w:id="203" w:name="_Toc34361189"/>
+      <w:bookmarkStart w:id="204" w:name="_Toc34364462"/>
+      <w:bookmarkStart w:id="205" w:name="_Toc34385465"/>
+      <w:bookmarkStart w:id="206" w:name="_Toc34385507"/>
       <w:r>
         <w:rPr>
           <w:rFonts w:ascii="Times New Roman" w:hAnsi="Times New Roman" w:cs="Times New Roman"/>
@@ -9402,13 +10015,13 @@
         </w:rPr>
         <w:t>4.Currency / Timeliness</w:t>
       </w:r>
-      <w:bookmarkEnd w:id="199"/>
       <w:bookmarkEnd w:id="200"/>
       <w:bookmarkEnd w:id="201"/>
       <w:bookmarkEnd w:id="202"/>
       <w:bookmarkEnd w:id="203"/>
       <w:bookmarkEnd w:id="204"/>
       <w:bookmarkEnd w:id="205"/>
+      <w:bookmarkEnd w:id="206"/>
     </w:p>
     <w:p>
       <w:pPr>
@@ -9474,6 +10087,7 @@
           <w:sz w:val="24"/>
           <w:szCs w:val="24"/>
         </w:rPr>
+        <w:lastRenderedPageBreak/>
         <w:t>How often is the site update and maintained, when it was last updated, and checking if the links are current?</w:t>
       </w:r>
     </w:p>
@@ -9542,7 +10156,6 @@
           <w:sz w:val="24"/>
           <w:szCs w:val="24"/>
         </w:rPr>
-        <w:lastRenderedPageBreak/>
         <w:t>When was the page most recently updated?</w:t>
       </w:r>
     </w:p>
@@ -9674,13 +10287,13 @@
           <w:szCs w:val="24"/>
         </w:rPr>
       </w:pPr>
-      <w:bookmarkStart w:id="206" w:name="_Toc34359260"/>
-      <w:bookmarkStart w:id="207" w:name="_Toc34359341"/>
-      <w:bookmarkStart w:id="208" w:name="_Toc34360312"/>
-      <w:bookmarkStart w:id="209" w:name="_Toc34361190"/>
-      <w:bookmarkStart w:id="210" w:name="_Toc34364463"/>
-      <w:bookmarkStart w:id="211" w:name="_Toc34385466"/>
-      <w:bookmarkStart w:id="212" w:name="_Toc34385508"/>
+      <w:bookmarkStart w:id="207" w:name="_Toc34359260"/>
+      <w:bookmarkStart w:id="208" w:name="_Toc34359341"/>
+      <w:bookmarkStart w:id="209" w:name="_Toc34360312"/>
+      <w:bookmarkStart w:id="210" w:name="_Toc34361190"/>
+      <w:bookmarkStart w:id="211" w:name="_Toc34364463"/>
+      <w:bookmarkStart w:id="212" w:name="_Toc34385466"/>
+      <w:bookmarkStart w:id="213" w:name="_Toc34385508"/>
       <w:r>
         <w:rPr>
           <w:rFonts w:ascii="Times New Roman" w:hAnsi="Times New Roman" w:cs="Times New Roman"/>
@@ -9690,13 +10303,13 @@
         </w:rPr>
         <w:t>5.Objective</w:t>
       </w:r>
-      <w:bookmarkEnd w:id="206"/>
       <w:bookmarkEnd w:id="207"/>
       <w:bookmarkEnd w:id="208"/>
       <w:bookmarkEnd w:id="209"/>
       <w:bookmarkEnd w:id="210"/>
       <w:bookmarkEnd w:id="211"/>
       <w:bookmarkEnd w:id="212"/>
+      <w:bookmarkEnd w:id="213"/>
     </w:p>
     <w:p>
       <w:pPr>
@@ -9849,13 +10462,13 @@
           <w:szCs w:val="24"/>
         </w:rPr>
       </w:pPr>
-      <w:bookmarkStart w:id="213" w:name="_Toc34359261"/>
-      <w:bookmarkStart w:id="214" w:name="_Toc34359342"/>
-      <w:bookmarkStart w:id="215" w:name="_Toc34360313"/>
-      <w:bookmarkStart w:id="216" w:name="_Toc34361191"/>
-      <w:bookmarkStart w:id="217" w:name="_Toc34364464"/>
-      <w:bookmarkStart w:id="218" w:name="_Toc34385467"/>
-      <w:bookmarkStart w:id="219" w:name="_Toc34385509"/>
+      <w:bookmarkStart w:id="214" w:name="_Toc34359261"/>
+      <w:bookmarkStart w:id="215" w:name="_Toc34359342"/>
+      <w:bookmarkStart w:id="216" w:name="_Toc34360313"/>
+      <w:bookmarkStart w:id="217" w:name="_Toc34361191"/>
+      <w:bookmarkStart w:id="218" w:name="_Toc34364464"/>
+      <w:bookmarkStart w:id="219" w:name="_Toc34385467"/>
+      <w:bookmarkStart w:id="220" w:name="_Toc34385509"/>
       <w:r>
         <w:rPr>
           <w:rFonts w:ascii="Times New Roman" w:hAnsi="Times New Roman" w:cs="Times New Roman"/>
@@ -9865,13 +10478,13 @@
         </w:rPr>
         <w:t>6.Accuracy / Reliability</w:t>
       </w:r>
-      <w:bookmarkEnd w:id="213"/>
       <w:bookmarkEnd w:id="214"/>
       <w:bookmarkEnd w:id="215"/>
       <w:bookmarkEnd w:id="216"/>
       <w:bookmarkEnd w:id="217"/>
       <w:bookmarkEnd w:id="218"/>
       <w:bookmarkEnd w:id="219"/>
+      <w:bookmarkEnd w:id="220"/>
     </w:p>
     <w:p>
       <w:pPr>
@@ -10015,13 +10628,13 @@
           <w:szCs w:val="28"/>
         </w:rPr>
       </w:pPr>
-      <w:bookmarkStart w:id="220" w:name="_Toc34359262"/>
-      <w:bookmarkStart w:id="221" w:name="_Toc34359343"/>
-      <w:bookmarkStart w:id="222" w:name="_Toc34360314"/>
-      <w:bookmarkStart w:id="223" w:name="_Toc34361192"/>
-      <w:bookmarkStart w:id="224" w:name="_Toc34364465"/>
-      <w:bookmarkStart w:id="225" w:name="_Toc34385468"/>
-      <w:bookmarkStart w:id="226" w:name="_Toc34385510"/>
+      <w:bookmarkStart w:id="221" w:name="_Toc34359262"/>
+      <w:bookmarkStart w:id="222" w:name="_Toc34359343"/>
+      <w:bookmarkStart w:id="223" w:name="_Toc34360314"/>
+      <w:bookmarkStart w:id="224" w:name="_Toc34361192"/>
+      <w:bookmarkStart w:id="225" w:name="_Toc34364465"/>
+      <w:bookmarkStart w:id="226" w:name="_Toc34385468"/>
+      <w:bookmarkStart w:id="227" w:name="_Toc34385510"/>
       <w:r>
         <w:rPr>
           <w:b w:val="0"/>
@@ -10031,28 +10644,29 @@
         </w:rPr>
         <w:t>Evaluating websites</w:t>
       </w:r>
-      <w:bookmarkEnd w:id="220"/>
       <w:bookmarkEnd w:id="221"/>
       <w:bookmarkEnd w:id="222"/>
       <w:bookmarkEnd w:id="223"/>
       <w:bookmarkEnd w:id="224"/>
       <w:bookmarkEnd w:id="225"/>
       <w:bookmarkEnd w:id="226"/>
+      <w:bookmarkEnd w:id="227"/>
     </w:p>
     <w:p>
       <w:pPr>
         <w:pStyle w:val="Heading2"/>
       </w:pPr>
-      <w:bookmarkStart w:id="227" w:name="_Toc34385469"/>
-      <w:bookmarkStart w:id="228" w:name="_Toc34385511"/>
-      <w:r>
+      <w:bookmarkStart w:id="228" w:name="_Toc34385469"/>
+      <w:bookmarkStart w:id="229" w:name="_Toc34385511"/>
+      <w:r>
+        <w:lastRenderedPageBreak/>
         <w:t xml:space="preserve">1.The Anti-Aging Medical </w:t>
       </w:r>
       <w:r>
         <w:t>Clinic</w:t>
       </w:r>
-      <w:bookmarkEnd w:id="227"/>
       <w:bookmarkEnd w:id="228"/>
+      <w:bookmarkEnd w:id="229"/>
     </w:p>
     <w:p>
       <w:pPr>
@@ -10089,7 +10703,6 @@
           <w:sz w:val="24"/>
           <w:szCs w:val="24"/>
         </w:rPr>
-        <w:lastRenderedPageBreak/>
         <w:t>When see this website does not have any useful content in it for the audience so it fails in the Purpose guideline.</w:t>
       </w:r>
       <w:r>
@@ -10181,13 +10794,13 @@
       <w:pPr>
         <w:pStyle w:val="Heading2"/>
       </w:pPr>
-      <w:bookmarkStart w:id="229" w:name="_Toc34385470"/>
-      <w:bookmarkStart w:id="230" w:name="_Toc34385512"/>
+      <w:bookmarkStart w:id="230" w:name="_Toc34385470"/>
+      <w:bookmarkStart w:id="231" w:name="_Toc34385512"/>
       <w:r>
         <w:t>2.MedlinePlus</w:t>
       </w:r>
-      <w:bookmarkEnd w:id="229"/>
       <w:bookmarkEnd w:id="230"/>
+      <w:bookmarkEnd w:id="231"/>
       <w:r>
         <w:t xml:space="preserve">  </w:t>
       </w:r>
@@ -10275,16 +10888,16 @@
           <w:shd w:val="clear" w:color="auto" w:fill="FFFFFF"/>
         </w:rPr>
       </w:pPr>
-      <w:bookmarkStart w:id="231" w:name="_Toc34385471"/>
-      <w:bookmarkStart w:id="232" w:name="_Toc34385513"/>
+      <w:bookmarkStart w:id="232" w:name="_Toc34385471"/>
+      <w:bookmarkStart w:id="233" w:name="_Toc34385513"/>
       <w:r>
         <w:rPr>
           <w:shd w:val="clear" w:color="auto" w:fill="FFFFFF"/>
         </w:rPr>
         <w:t>3.World History Compass</w:t>
       </w:r>
-      <w:bookmarkEnd w:id="231"/>
       <w:bookmarkEnd w:id="232"/>
+      <w:bookmarkEnd w:id="233"/>
     </w:p>
     <w:p>
       <w:pPr>
@@ -10349,8 +10962,8 @@
           <w:u w:val="none"/>
         </w:rPr>
       </w:pPr>
-      <w:bookmarkStart w:id="233" w:name="_Toc34385472"/>
-      <w:bookmarkStart w:id="234" w:name="_Toc34385514"/>
+      <w:bookmarkStart w:id="234" w:name="_Toc34385472"/>
+      <w:bookmarkStart w:id="235" w:name="_Toc34385514"/>
       <w:r>
         <w:rPr>
           <w:rStyle w:val="Hyperlink"/>
@@ -10362,8 +10975,8 @@
         </w:rPr>
         <w:t>4.Encyclopedia Britannica</w:t>
       </w:r>
-      <w:bookmarkEnd w:id="233"/>
       <w:bookmarkEnd w:id="234"/>
+      <w:bookmarkEnd w:id="235"/>
     </w:p>
     <w:p>
       <w:pPr>
@@ -10424,6 +11037,7 @@
           <w:sz w:val="24"/>
           <w:szCs w:val="24"/>
         </w:rPr>
+        <w:lastRenderedPageBreak/>
         <w:t xml:space="preserve">The purpose of the website is to give knowledge, their audience can be any who need information in specific field, the links are working. </w:t>
       </w:r>
     </w:p>
@@ -10460,23 +11074,283 @@
           <w:szCs w:val="28"/>
         </w:rPr>
       </w:pPr>
-      <w:bookmarkStart w:id="235" w:name="_Toc34361195"/>
-      <w:bookmarkStart w:id="236" w:name="_Toc34364468"/>
-      <w:bookmarkStart w:id="237" w:name="_Toc34385474"/>
-      <w:bookmarkStart w:id="238" w:name="_Toc34385516"/>
-      <w:r>
+      <w:bookmarkStart w:id="236" w:name="_Toc34361195"/>
+      <w:bookmarkStart w:id="237" w:name="_Toc34364468"/>
+      <w:bookmarkStart w:id="238" w:name="_Toc34385474"/>
+      <w:bookmarkStart w:id="239" w:name="_Toc34385516"/>
+    </w:p>
+    <w:p>
+      <w:pPr>
+        <w:pStyle w:val="Heading2"/>
         <w:rPr>
           <w:color w:val="000000" w:themeColor="text1"/>
           <w:sz w:val="28"/>
           <w:szCs w:val="28"/>
         </w:rPr>
+      </w:pPr>
+    </w:p>
+    <w:p>
+      <w:pPr>
+        <w:pStyle w:val="Heading2"/>
+        <w:rPr>
+          <w:color w:val="000000" w:themeColor="text1"/>
+          <w:sz w:val="28"/>
+          <w:szCs w:val="28"/>
+        </w:rPr>
+      </w:pPr>
+    </w:p>
+    <w:p>
+      <w:pPr>
+        <w:pStyle w:val="Heading2"/>
+        <w:rPr>
+          <w:color w:val="000000" w:themeColor="text1"/>
+          <w:sz w:val="28"/>
+          <w:szCs w:val="28"/>
+        </w:rPr>
+      </w:pPr>
+    </w:p>
+    <w:p>
+      <w:pPr>
+        <w:pStyle w:val="Heading2"/>
+        <w:rPr>
+          <w:color w:val="000000" w:themeColor="text1"/>
+          <w:sz w:val="28"/>
+          <w:szCs w:val="28"/>
+        </w:rPr>
+      </w:pPr>
+    </w:p>
+    <w:p>
+      <w:pPr>
+        <w:pStyle w:val="Heading2"/>
+        <w:rPr>
+          <w:color w:val="000000" w:themeColor="text1"/>
+          <w:sz w:val="28"/>
+          <w:szCs w:val="28"/>
+        </w:rPr>
+      </w:pPr>
+    </w:p>
+    <w:p>
+      <w:pPr>
+        <w:pStyle w:val="Heading2"/>
+        <w:rPr>
+          <w:color w:val="000000" w:themeColor="text1"/>
+          <w:sz w:val="28"/>
+          <w:szCs w:val="28"/>
+        </w:rPr>
+      </w:pPr>
+    </w:p>
+    <w:p>
+      <w:pPr>
+        <w:pStyle w:val="Heading2"/>
+        <w:rPr>
+          <w:color w:val="000000" w:themeColor="text1"/>
+          <w:sz w:val="28"/>
+          <w:szCs w:val="28"/>
+        </w:rPr>
+      </w:pPr>
+    </w:p>
+    <w:p>
+      <w:pPr>
+        <w:pStyle w:val="Heading2"/>
+        <w:rPr>
+          <w:color w:val="000000" w:themeColor="text1"/>
+          <w:sz w:val="28"/>
+          <w:szCs w:val="28"/>
+        </w:rPr>
+      </w:pPr>
+    </w:p>
+    <w:p>
+      <w:pPr>
+        <w:pStyle w:val="Heading2"/>
+        <w:rPr>
+          <w:color w:val="000000" w:themeColor="text1"/>
+          <w:sz w:val="28"/>
+          <w:szCs w:val="28"/>
+        </w:rPr>
+      </w:pPr>
+    </w:p>
+    <w:p>
+      <w:pPr>
+        <w:pStyle w:val="Heading2"/>
+        <w:rPr>
+          <w:color w:val="000000" w:themeColor="text1"/>
+          <w:sz w:val="28"/>
+          <w:szCs w:val="28"/>
+        </w:rPr>
+      </w:pPr>
+    </w:p>
+    <w:p>
+      <w:pPr>
+        <w:pStyle w:val="Heading2"/>
+        <w:rPr>
+          <w:color w:val="000000" w:themeColor="text1"/>
+          <w:sz w:val="28"/>
+          <w:szCs w:val="28"/>
+        </w:rPr>
+      </w:pPr>
+    </w:p>
+    <w:p>
+      <w:pPr>
+        <w:pStyle w:val="Heading2"/>
+        <w:rPr>
+          <w:color w:val="000000" w:themeColor="text1"/>
+          <w:sz w:val="28"/>
+          <w:szCs w:val="28"/>
+        </w:rPr>
+      </w:pPr>
+    </w:p>
+    <w:p>
+      <w:pPr>
+        <w:pStyle w:val="Heading2"/>
+        <w:rPr>
+          <w:color w:val="000000" w:themeColor="text1"/>
+          <w:sz w:val="28"/>
+          <w:szCs w:val="28"/>
+        </w:rPr>
+      </w:pPr>
+    </w:p>
+    <w:p>
+      <w:pPr>
+        <w:pStyle w:val="Heading2"/>
+        <w:rPr>
+          <w:color w:val="000000" w:themeColor="text1"/>
+          <w:sz w:val="28"/>
+          <w:szCs w:val="28"/>
+        </w:rPr>
+      </w:pPr>
+    </w:p>
+    <w:p>
+      <w:pPr>
+        <w:pStyle w:val="Heading2"/>
+        <w:rPr>
+          <w:color w:val="000000" w:themeColor="text1"/>
+          <w:sz w:val="28"/>
+          <w:szCs w:val="28"/>
+        </w:rPr>
+      </w:pPr>
+    </w:p>
+    <w:p>
+      <w:pPr>
+        <w:pStyle w:val="Heading2"/>
+        <w:rPr>
+          <w:color w:val="000000" w:themeColor="text1"/>
+          <w:sz w:val="28"/>
+          <w:szCs w:val="28"/>
+        </w:rPr>
+      </w:pPr>
+    </w:p>
+    <w:p>
+      <w:pPr>
+        <w:pStyle w:val="Heading2"/>
+        <w:rPr>
+          <w:color w:val="000000" w:themeColor="text1"/>
+          <w:sz w:val="28"/>
+          <w:szCs w:val="28"/>
+        </w:rPr>
+      </w:pPr>
+    </w:p>
+    <w:p>
+      <w:pPr>
+        <w:pStyle w:val="Heading2"/>
+        <w:rPr>
+          <w:color w:val="000000" w:themeColor="text1"/>
+          <w:sz w:val="28"/>
+          <w:szCs w:val="28"/>
+        </w:rPr>
+      </w:pPr>
+    </w:p>
+    <w:p>
+      <w:pPr>
+        <w:pStyle w:val="Heading2"/>
+        <w:rPr>
+          <w:color w:val="000000" w:themeColor="text1"/>
+          <w:sz w:val="28"/>
+          <w:szCs w:val="28"/>
+        </w:rPr>
+      </w:pPr>
+    </w:p>
+    <w:p>
+      <w:pPr>
+        <w:pStyle w:val="Heading2"/>
+        <w:rPr>
+          <w:color w:val="000000" w:themeColor="text1"/>
+          <w:sz w:val="28"/>
+          <w:szCs w:val="28"/>
+        </w:rPr>
+      </w:pPr>
+    </w:p>
+    <w:p>
+      <w:pPr>
+        <w:pStyle w:val="Heading2"/>
+        <w:rPr>
+          <w:color w:val="000000" w:themeColor="text1"/>
+          <w:sz w:val="28"/>
+          <w:szCs w:val="28"/>
+        </w:rPr>
+      </w:pPr>
+    </w:p>
+    <w:p>
+      <w:pPr>
+        <w:pStyle w:val="Heading2"/>
+        <w:rPr>
+          <w:color w:val="000000" w:themeColor="text1"/>
+          <w:sz w:val="28"/>
+          <w:szCs w:val="28"/>
+        </w:rPr>
+      </w:pPr>
+    </w:p>
+    <w:p>
+      <w:pPr>
+        <w:pStyle w:val="Heading2"/>
+        <w:rPr>
+          <w:color w:val="000000" w:themeColor="text1"/>
+          <w:sz w:val="28"/>
+          <w:szCs w:val="28"/>
+        </w:rPr>
+      </w:pPr>
+    </w:p>
+    <w:p>
+      <w:pPr>
+        <w:pStyle w:val="Heading2"/>
+        <w:rPr>
+          <w:color w:val="000000" w:themeColor="text1"/>
+          <w:sz w:val="28"/>
+          <w:szCs w:val="28"/>
+        </w:rPr>
+      </w:pPr>
+    </w:p>
+    <w:bookmarkEnd w:id="236"/>
+    <w:bookmarkEnd w:id="237"/>
+    <w:bookmarkEnd w:id="238"/>
+    <w:bookmarkEnd w:id="239"/>
+    <w:p>
+      <w:pPr>
+        <w:jc w:val="both"/>
+        <w:rPr>
+          <w:rFonts w:ascii="Times New Roman" w:hAnsi="Times New Roman" w:cs="Times New Roman"/>
+        </w:rPr>
+      </w:pPr>
+    </w:p>
+    <w:p/>
+    <w:p/>
+    <w:p>
+      <w:pPr>
+        <w:pStyle w:val="Heading2"/>
+        <w:rPr>
+          <w:color w:val="000000" w:themeColor="text1"/>
+          <w:sz w:val="28"/>
+          <w:szCs w:val="28"/>
+        </w:rPr>
+      </w:pPr>
+      <w:r>
+        <w:rPr>
+          <w:color w:val="000000" w:themeColor="text1"/>
+          <w:sz w:val="28"/>
+          <w:szCs w:val="28"/>
+        </w:rPr>
         <w:lastRenderedPageBreak/>
         <w:t>Reference</w:t>
       </w:r>
-      <w:bookmarkEnd w:id="235"/>
-      <w:bookmarkEnd w:id="236"/>
-      <w:bookmarkEnd w:id="237"/>
-      <w:bookmarkEnd w:id="238"/>
     </w:p>
     <w:p>
       <w:r>
@@ -10519,8 +11393,13 @@
         <w:spacing w:line="360" w:lineRule="auto"/>
         <w:jc w:val="both"/>
       </w:pPr>
-      <w:r>
-        <w:t xml:space="preserve">Themeisle, </w:t>
+      <w:proofErr w:type="spellStart"/>
+      <w:r>
+        <w:t>Themeisle</w:t>
+      </w:r>
+      <w:proofErr w:type="spellEnd"/>
+      <w:r>
+        <w:t xml:space="preserve">, </w:t>
       </w:r>
       <w:hyperlink r:id="rId81" w:history="1">
         <w:r>
@@ -10570,20 +11449,8 @@
           <w:t>https://www.brokenlinkcheck.com/broken-links.php#status</w:t>
         </w:r>
       </w:hyperlink>
-    </w:p>
-    <w:p>
-      <w:pPr>
-        <w:jc w:val="both"/>
-        <w:rPr>
-          <w:rFonts w:ascii="Times New Roman" w:hAnsi="Times New Roman" w:cs="Times New Roman"/>
-        </w:rPr>
-      </w:pPr>
-    </w:p>
-    <w:p/>
-    <w:p/>
-    <w:p>
-      <w:bookmarkStart w:id="239" w:name="_GoBack"/>
-      <w:bookmarkEnd w:id="239"/>
+      <w:bookmarkStart w:id="240" w:name="_GoBack"/>
+      <w:bookmarkEnd w:id="240"/>
     </w:p>
     <w:sectPr>
       <w:footerReference w:type="default" r:id="rId84"/>
@@ -14890,7 +15757,7 @@
   <w:style w:type="paragraph" w:default="1" w:styleId="Normal">
     <w:name w:val="Normal"/>
     <w:qFormat/>
-    <w:rsid w:val="00C75E76"/>
+    <w:rsid w:val="00E609E0"/>
   </w:style>
   <w:style w:type="paragraph" w:styleId="Heading1">
     <w:name w:val="heading 1"/>
@@ -15246,6 +16113,17 @@
       <w:szCs w:val="18"/>
     </w:rPr>
   </w:style>
+  <w:style w:type="paragraph" w:styleId="TableofFigures">
+    <w:name w:val="table of figures"/>
+    <w:basedOn w:val="Normal"/>
+    <w:next w:val="Normal"/>
+    <w:uiPriority w:val="99"/>
+    <w:unhideWhenUsed/>
+    <w:rsid w:val="003D53CE"/>
+    <w:pPr>
+      <w:spacing w:after="0"/>
+    </w:pPr>
+  </w:style>
 </w:styles>
 </file>
 
